--- a/INFORME/ENTREGA FINAL.docx
+++ b/INFORME/ENTREGA FINAL.docx
@@ -19,7 +19,7 @@
           <w:noProof/>
         </w:rPr>
         <w:drawing>
-          <wp:anchor distT="0" distB="0" distL="114300" distR="114300" simplePos="0" relativeHeight="251658240" behindDoc="0" locked="0" layoutInCell="1" hidden="0" allowOverlap="1">
+          <wp:anchor distT="0" distB="0" distL="114300" distR="114300" simplePos="0" relativeHeight="251658240" behindDoc="0" locked="0" layoutInCell="1" hidden="0" allowOverlap="1" wp14:anchorId="5991CF33" wp14:editId="49C6CB4B">
             <wp:simplePos x="0" y="0"/>
             <wp:positionH relativeFrom="column">
               <wp:posOffset>114300</wp:posOffset>
@@ -40,7 +40,7 @@
                     <pic:cNvPicPr preferRelativeResize="0"/>
                   </pic:nvPicPr>
                   <pic:blipFill>
-                    <a:blip r:embed="rId5"/>
+                    <a:blip r:embed="rId6"/>
                     <a:srcRect/>
                     <a:stretch>
                       <a:fillRect/>
@@ -118,37 +118,107 @@
           <w:lang w:val="en-US"/>
         </w:rPr>
       </w:pPr>
-      <w:proofErr w:type="spellStart"/>
+      <w:hyperlink r:id="rId7" w:history="1">
+        <w:r>
+          <w:rPr>
+            <w:rStyle w:val="Hipervnculo"/>
+            <w:i/>
+            <w:lang w:val="en-US"/>
+          </w:rPr>
+          <w:t>url github:</w:t>
+        </w:r>
+      </w:hyperlink>
+    </w:p>
+    <w:commentRangeStart w:id="0"/>
+    <w:commentRangeStart w:id="1"/>
+    <w:p>
+      <w:pPr>
+        <w:spacing w:after="160" w:line="259" w:lineRule="auto"/>
+        <w:contextualSpacing w:val="0"/>
+        <w:jc w:val="center"/>
+        <w:rPr>
+          <w:rStyle w:val="Hipervnculo"/>
+          <w:i/>
+        </w:rPr>
+      </w:pPr>
       <w:r>
         <w:rPr>
           <w:i/>
           <w:lang w:val="en-US"/>
         </w:rPr>
-        <w:t>url</w:t>
-      </w:r>
-      <w:proofErr w:type="spellEnd"/>
+        <w:fldChar w:fldCharType="begin"/>
+      </w:r>
       <w:r>
         <w:rPr>
           <w:i/>
           <w:lang w:val="en-US"/>
         </w:rPr>
-        <w:t xml:space="preserve"> </w:t>
-      </w:r>
-      <w:proofErr w:type="spellStart"/>
+        <w:instrText xml:space="preserve"> HYPERLINK "https://docs.google.com/document/d/1EmOzW7odAxO_YLiSXK1zIeJVUtea8kvU0sm00QkGgrc/edit?usp=sharing" </w:instrText>
+      </w:r>
       <w:r>
         <w:rPr>
           <w:i/>
           <w:lang w:val="en-US"/>
         </w:rPr>
-        <w:t>github</w:t>
-      </w:r>
-      <w:proofErr w:type="spellEnd"/>
+      </w:r>
       <w:r>
         <w:rPr>
           <w:i/>
           <w:lang w:val="en-US"/>
         </w:rPr>
-        <w:t>: https://github.com/nicolasmr21/FP_GRAPHS/</w:t>
+        <w:fldChar w:fldCharType="separate"/>
+      </w:r>
+      <w:proofErr w:type="spellStart"/>
+      <w:r>
+        <w:rPr>
+          <w:rStyle w:val="Hipervnculo"/>
+          <w:i/>
+          <w:lang w:val="en-US"/>
+        </w:rPr>
+        <w:t>url</w:t>
+      </w:r>
+      <w:proofErr w:type="spellEnd"/>
+      <w:r>
+        <w:rPr>
+          <w:rStyle w:val="Hipervnculo"/>
+          <w:i/>
+          <w:lang w:val="en-US"/>
+        </w:rPr>
+        <w:t xml:space="preserve"> Drive</w:t>
+      </w:r>
+      <w:r>
+        <w:rPr>
+          <w:rStyle w:val="Hipervnculo"/>
+        </w:rPr>
+        <w:t>:</w:t>
+      </w:r>
+      <w:r>
+        <w:rPr>
+          <w:i/>
+          <w:lang w:val="en-US"/>
+        </w:rPr>
+        <w:fldChar w:fldCharType="end"/>
+      </w:r>
+      <w:r>
+        <w:rPr>
+          <w:rStyle w:val="Hipervnculo"/>
+          <w:i/>
+        </w:rPr>
+        <w:t xml:space="preserve"> </w:t>
+      </w:r>
+      <w:commentRangeEnd w:id="0"/>
+      <w:r>
+        <w:rPr>
+          <w:rStyle w:val="Refdecomentario"/>
+        </w:rPr>
+        <w:commentReference w:id="0"/>
+      </w:r>
+      <w:commentRangeEnd w:id="1"/>
+      <w:r>
+        <w:rPr>
+          <w:rStyle w:val="Refdecomentario"/>
+        </w:rPr>
+        <w:commentReference w:id="1"/>
       </w:r>
     </w:p>
     <w:p>
@@ -156,16 +226,49 @@
         <w:spacing w:line="259" w:lineRule="auto"/>
         <w:contextualSpacing w:val="0"/>
         <w:rPr>
+          <w:rStyle w:val="Hipervnculo"/>
+          <w:b/>
+          <w:color w:val="auto"/>
+          <w:u w:val="none"/>
+          <w:lang w:val="en-US"/>
+        </w:rPr>
+      </w:pPr>
+      <w:r>
+        <w:rPr>
+          <w:rStyle w:val="Hipervnculo"/>
+          <w:b/>
+          <w:color w:val="auto"/>
+          <w:u w:val="none"/>
+          <w:lang w:val="en-US"/>
+        </w:rPr>
+        <w:t xml:space="preserve">EL PROBLEMA A SOLUCIONAR: </w:t>
+      </w:r>
+    </w:p>
+    <w:p>
+      <w:pPr>
+        <w:spacing w:line="259" w:lineRule="auto"/>
+        <w:contextualSpacing w:val="0"/>
+        <w:rPr>
           <w:b/>
           <w:i/>
         </w:rPr>
       </w:pPr>
-      <w:r>
+    </w:p>
+    <w:p>
+      <w:pPr>
+        <w:spacing w:line="259" w:lineRule="auto"/>
+        <w:contextualSpacing w:val="0"/>
         <w:rPr>
           <w:b/>
           <w:i/>
         </w:rPr>
-        <w:t xml:space="preserve">EL PROBLEMA A SOLUCIONAR: </w:t>
+      </w:pPr>
+      <w:r>
+        <w:rPr>
+          <w:b/>
+          <w:i/>
+        </w:rPr>
+        <w:t>TOUR PLANNING</w:t>
       </w:r>
     </w:p>
     <w:p>
@@ -182,33 +285,6 @@
       <w:pPr>
         <w:spacing w:line="259" w:lineRule="auto"/>
         <w:contextualSpacing w:val="0"/>
-        <w:rPr>
-          <w:b/>
-          <w:i/>
-        </w:rPr>
-      </w:pPr>
-      <w:r>
-        <w:rPr>
-          <w:b/>
-          <w:i/>
-        </w:rPr>
-        <w:t>TOUR PLANNING</w:t>
-      </w:r>
-    </w:p>
-    <w:p>
-      <w:pPr>
-        <w:spacing w:line="259" w:lineRule="auto"/>
-        <w:contextualSpacing w:val="0"/>
-        <w:rPr>
-          <w:b/>
-          <w:i/>
-        </w:rPr>
-      </w:pPr>
-    </w:p>
-    <w:p>
-      <w:pPr>
-        <w:spacing w:line="259" w:lineRule="auto"/>
-        <w:contextualSpacing w:val="0"/>
         <w:jc w:val="both"/>
       </w:pPr>
       <w:r>
@@ -216,7 +292,7 @@
           <w:noProof/>
         </w:rPr>
         <w:drawing>
-          <wp:anchor distT="0" distB="0" distL="114300" distR="114300" simplePos="0" relativeHeight="251660288" behindDoc="0" locked="0" layoutInCell="1" allowOverlap="1" wp14:anchorId="5A05CCC7" wp14:editId="2B8DDD57">
+          <wp:anchor distT="0" distB="0" distL="114300" distR="114300" simplePos="0" relativeHeight="251660288" behindDoc="0" locked="0" layoutInCell="1" allowOverlap="1" wp14:anchorId="6A71C812" wp14:editId="2A1553DA">
             <wp:simplePos x="0" y="0"/>
             <wp:positionH relativeFrom="column">
               <wp:posOffset>2533650</wp:posOffset>
@@ -241,7 +317,7 @@
                     </pic:cNvPicPr>
                   </pic:nvPicPr>
                   <pic:blipFill>
-                    <a:blip r:embed="rId6">
+                    <a:blip r:embed="rId11">
                       <a:extLst>
                         <a:ext uri="{28A0092B-C50C-407E-A947-70E740481C1C}">
                           <a14:useLocalDpi xmlns:a14="http://schemas.microsoft.com/office/drawing/2010/main" val="0"/>
@@ -279,19 +355,7 @@
         </w:drawing>
       </w:r>
       <w:r>
-        <w:t>Una reconocida aerolínea ha decidido contratar a desarrolladores para implementar un nuevo software que sea capaz de dado ciudades que un cliente quiere visitar en su excursión o viaje, le muestre la ruta más económica o la ruta más corta en distancia entre cada punto que quiere visitar. El trabajo de los desarrolladores es dado un punto de partida y</w:t>
-      </w:r>
-      <w:r>
-        <w:t xml:space="preserve"> una </w:t>
-      </w:r>
-      <w:r>
-        <w:t xml:space="preserve">ciudad destino, encontrar las ruta más económica o corta entre </w:t>
-      </w:r>
-      <w:r>
-        <w:t>tales ciudades</w:t>
-      </w:r>
-      <w:r>
-        <w:t xml:space="preserve">. </w:t>
+        <w:t xml:space="preserve">Una reconocida aerolínea ha decidido contratar a desarrolladores para implementar un nuevo software que sea capaz de dado ciudades que un cliente quiere visitar en su excursión o viaje, le muestre la ruta más económica o la ruta más corta en distancia entre cada punto que quiere visitar. El trabajo de los desarrolladores es dado un punto de partida y una ciudad destino, encontrar las ruta más económica o corta entre tales ciudades. </w:t>
       </w:r>
     </w:p>
     <w:p>
@@ -334,31 +398,7 @@
         <w:jc w:val="both"/>
       </w:pPr>
       <w:r>
-        <w:t xml:space="preserve">La primera entrada que se requerirá será la de especificar una ciudad de origen, ya que depende de cada ciudad de origen los costos y distancias de los vuelos. La segunda entrada tiene que ver con </w:t>
-      </w:r>
-      <w:r>
-        <w:t>la ciudad</w:t>
-      </w:r>
-      <w:r>
-        <w:t xml:space="preserve"> que quiere visitar el usuario, esta va a ser especifica</w:t>
-      </w:r>
-      <w:r>
-        <w:t>da</w:t>
-      </w:r>
-      <w:r>
-        <w:t xml:space="preserve"> por tal cliente. Por último, se solicitará si desea saber la ruta </w:t>
-      </w:r>
-      <w:r>
-        <w:t>más</w:t>
-      </w:r>
-      <w:r>
-        <w:t xml:space="preserve"> corta en distancia</w:t>
-      </w:r>
-      <w:r>
-        <w:t xml:space="preserve"> o más económica</w:t>
-      </w:r>
-      <w:r>
-        <w:t>.</w:t>
+        <w:t>La primera entrada que se requerirá será la de especificar una ciudad de origen, ya que depende de cada ciudad de origen los costos y distancias de los vuelos. La segunda entrada tiene que ver con la ciudad que quiere visitar el usuario, esta va a ser especificada por tal cliente. Por último, se solicitará si desea saber la ruta más corta en distancia o más económica.</w:t>
       </w:r>
     </w:p>
     <w:p>
@@ -394,19 +434,7 @@
         <w:jc w:val="both"/>
       </w:pPr>
       <w:r>
-        <w:t xml:space="preserve">La salida va a ser dependiente de las especificaciones del usuario, pero en el peor caso se mostrará al usuario la ruta </w:t>
-      </w:r>
-      <w:r>
-        <w:t>más</w:t>
-      </w:r>
-      <w:r>
-        <w:t xml:space="preserve"> corta </w:t>
-      </w:r>
-      <w:r>
-        <w:t>o</w:t>
-      </w:r>
-      <w:r>
-        <w:t xml:space="preserve"> la ruta más económica.</w:t>
+        <w:t>La salida va a ser dependiente de las especificaciones del usuario, pero en el peor caso se mostrará al usuario la ruta más corta o la ruta más económica.</w:t>
       </w:r>
     </w:p>
     <w:p>
@@ -418,6 +446,41 @@
           <w:b/>
           <w:lang w:val="es-CO"/>
         </w:rPr>
+      </w:pPr>
+    </w:p>
+    <w:p>
+      <w:pPr>
+        <w:spacing w:after="160" w:line="259" w:lineRule="auto"/>
+        <w:contextualSpacing w:val="0"/>
+        <w:jc w:val="both"/>
+      </w:pPr>
+    </w:p>
+    <w:p>
+      <w:pPr>
+        <w:spacing w:after="160" w:line="259" w:lineRule="auto"/>
+        <w:contextualSpacing w:val="0"/>
+        <w:jc w:val="both"/>
+      </w:pPr>
+    </w:p>
+    <w:p>
+      <w:pPr>
+        <w:spacing w:after="160" w:line="259" w:lineRule="auto"/>
+        <w:contextualSpacing w:val="0"/>
+        <w:jc w:val="both"/>
+      </w:pPr>
+    </w:p>
+    <w:p>
+      <w:pPr>
+        <w:spacing w:after="160" w:line="259" w:lineRule="auto"/>
+        <w:contextualSpacing w:val="0"/>
+        <w:jc w:val="both"/>
+      </w:pPr>
+    </w:p>
+    <w:p>
+      <w:pPr>
+        <w:spacing w:after="160" w:line="259" w:lineRule="auto"/>
+        <w:contextualSpacing w:val="0"/>
+        <w:jc w:val="both"/>
       </w:pPr>
     </w:p>
     <w:p>
@@ -466,7 +529,7 @@
       <w:pPr>
         <w:numPr>
           <w:ilvl w:val="0"/>
-          <w:numId w:val="5"/>
+          <w:numId w:val="14"/>
         </w:numPr>
         <w:spacing w:after="160" w:line="259" w:lineRule="auto"/>
       </w:pPr>
@@ -478,33 +541,26 @@
       <w:pPr>
         <w:numPr>
           <w:ilvl w:val="0"/>
-          <w:numId w:val="5"/>
+          <w:numId w:val="14"/>
         </w:numPr>
         <w:spacing w:after="160" w:line="259" w:lineRule="auto"/>
         <w:jc w:val="both"/>
       </w:pPr>
       <w:r>
-        <w:lastRenderedPageBreak/>
-        <w:t>Debido a lo sesgada que se encuentran las búsquedas de internet acerca de las promociones q</w:t>
-      </w:r>
-      <w:r>
-        <w:t>ue un usuario puede encontrar para sus viajes, es decir, alianzas de páginas con aerolíneas, no permiten ver realmente cuales son las rutas más cortas y económicas.</w:t>
+        <w:t>Debido a lo sesgada que se encuentran las búsquedas de internet acerca de las promociones que un usuario puede encontrar para sus viajes, es decir, alianzas de páginas con aerolíneas, no permiten ver realmente cuales son las rutas más cortas y económicas.</w:t>
       </w:r>
     </w:p>
     <w:p>
       <w:pPr>
         <w:numPr>
           <w:ilvl w:val="0"/>
-          <w:numId w:val="5"/>
+          <w:numId w:val="14"/>
         </w:numPr>
         <w:spacing w:after="160" w:line="259" w:lineRule="auto"/>
         <w:jc w:val="both"/>
       </w:pPr>
       <w:r>
-        <w:t>Los usuarios de la aerolínea necesitan asesoramiento respecto a las ciudades a visitar dura</w:t>
-      </w:r>
-      <w:r>
-        <w:t>nte su excursión.</w:t>
+        <w:t>Los usuarios de la aerolínea necesitan asesoramiento respecto a las ciudades a visitar durante su excursión.</w:t>
       </w:r>
     </w:p>
     <w:p>
@@ -551,10 +607,7 @@
         <w:jc w:val="both"/>
       </w:pPr>
       <w:r>
-        <w:t>Una reconocida aerolínea necesita de la implementación de un nuevo software que sea capaz de brindar a sus usuarios que desean visitar en su excursión o viaje ciudades, la información acerca de la ruta más econó</w:t>
-      </w:r>
-      <w:r>
-        <w:t>mica o la ruta más corta en distancia entre cada punto que se quiere visitar.</w:t>
+        <w:t>Una reconocida aerolínea necesita de la implementación de un nuevo software que sea capaz de brindar a sus usuarios que desean visitar en su excursión o viaje ciudades, la información acerca de la ruta más económica o la ruta más corta en distancia entre cada punto que se quiere visitar.</w:t>
       </w:r>
     </w:p>
     <w:p>
@@ -586,7 +639,6 @@
     </w:p>
     <w:tbl>
       <w:tblPr>
-        <w:tblStyle w:val="a"/>
         <w:tblW w:w="8865" w:type="dxa"/>
         <w:tblInd w:w="100" w:type="dxa"/>
         <w:tblBorders>
@@ -676,14 +728,7 @@
                 <w:b/>
                 <w:color w:val="FFFFFF"/>
               </w:rPr>
-              <w:t>R.F. #1 Calcular la ruta con más corta entre un punto de partida y diferentes ciudades</w:t>
-            </w:r>
-            <w:r>
-              <w:rPr>
-                <w:b/>
-                <w:color w:val="FFFFFF"/>
-              </w:rPr>
-              <w:t>.</w:t>
+              <w:t>R.F. #1 Calcular la ruta con más corta entre un punto de partida y diferentes ciudades consecutivas.</w:t>
             </w:r>
           </w:p>
         </w:tc>
@@ -762,31 +807,7 @@
               <w:rPr>
                 <w:b/>
               </w:rPr>
-              <w:t xml:space="preserve">Permite calcular la ruta más corta entre una ciudad origen y </w:t>
-            </w:r>
-            <w:r>
-              <w:rPr>
-                <w:b/>
-              </w:rPr>
-              <w:t>un destino</w:t>
-            </w:r>
-            <w:r>
-              <w:rPr>
-                <w:b/>
-              </w:rPr>
-              <w:t xml:space="preserve"> requerida</w:t>
-            </w:r>
-            <w:r>
-              <w:rPr>
-                <w:b/>
-              </w:rPr>
-              <w:t xml:space="preserve"> </w:t>
-            </w:r>
-            <w:r>
-              <w:rPr>
-                <w:b/>
-              </w:rPr>
-              <w:t>por el usuario.</w:t>
+              <w:t>Permite calcular la ruta más corta entre una ciudad origen y una o más ciudades de destino requeridas por el usuario.</w:t>
             </w:r>
           </w:p>
         </w:tc>
@@ -852,7 +873,7 @@
             <w:pPr>
               <w:numPr>
                 <w:ilvl w:val="0"/>
-                <w:numId w:val="9"/>
+                <w:numId w:val="18"/>
               </w:numPr>
               <w:ind w:right="100"/>
               <w:jc w:val="both"/>
@@ -871,7 +892,7 @@
             <w:pPr>
               <w:numPr>
                 <w:ilvl w:val="0"/>
-                <w:numId w:val="9"/>
+                <w:numId w:val="18"/>
               </w:numPr>
               <w:ind w:right="100"/>
               <w:jc w:val="both"/>
@@ -883,13 +904,7 @@
               <w:rPr>
                 <w:b/>
               </w:rPr>
-              <w:t>C</w:t>
-            </w:r>
-            <w:r>
-              <w:rPr>
-                <w:b/>
-              </w:rPr>
-              <w:t>iudad de destino.</w:t>
+              <w:t>Mínimo una ciudad de destino.</w:t>
             </w:r>
           </w:p>
         </w:tc>
@@ -964,19 +979,7 @@
               <w:rPr>
                 <w:b/>
               </w:rPr>
-              <w:t>Se ha calculado la ruta más corta entre la ciudad de origen y la</w:t>
-            </w:r>
-            <w:r>
-              <w:rPr>
-                <w:b/>
-              </w:rPr>
-              <w:t xml:space="preserve"> ciudad</w:t>
-            </w:r>
-            <w:r>
-              <w:rPr>
-                <w:b/>
-              </w:rPr>
-              <w:t xml:space="preserve"> de destino.</w:t>
+              <w:t>Se ha calculado la ruta más corta entre la ciudad de origen y las ciudades de destino.</w:t>
             </w:r>
           </w:p>
         </w:tc>
@@ -994,7 +997,6 @@
     </w:p>
     <w:tbl>
       <w:tblPr>
-        <w:tblStyle w:val="a0"/>
         <w:tblW w:w="8865" w:type="dxa"/>
         <w:tblInd w:w="100" w:type="dxa"/>
         <w:tblBorders>
@@ -1084,14 +1086,7 @@
                 <w:b/>
                 <w:color w:val="FFFFFF"/>
               </w:rPr>
-              <w:t>R.F. #2 Calcular la ruta más económica en presupuesto entre un punto de partida y diferentes ciudades</w:t>
-            </w:r>
-            <w:r>
-              <w:rPr>
-                <w:b/>
-                <w:color w:val="FFFFFF"/>
-              </w:rPr>
-              <w:t>.</w:t>
+              <w:t>R.F. #2 Calcular la ruta más económica en presupuesto entre un punto de partida y diferentes ciudades consecutivas.</w:t>
             </w:r>
           </w:p>
         </w:tc>
@@ -1167,25 +1162,7 @@
               <w:rPr>
                 <w:b/>
               </w:rPr>
-              <w:t xml:space="preserve">Permite calcular la ruta más económica entre una ciudad origen y una </w:t>
-            </w:r>
-            <w:r>
-              <w:rPr>
-                <w:b/>
-              </w:rPr>
-              <w:t>ciudad</w:t>
-            </w:r>
-            <w:r>
-              <w:rPr>
-                <w:b/>
-              </w:rPr>
-              <w:t xml:space="preserve"> de destino requerida</w:t>
-            </w:r>
-            <w:r>
-              <w:rPr>
-                <w:b/>
-              </w:rPr>
-              <w:t xml:space="preserve"> por el usuario.</w:t>
+              <w:t>Permite calcular la ruta más económica entre una ciudad origen y una o más ciudades de destino requeridas por el usuario.</w:t>
             </w:r>
           </w:p>
         </w:tc>
@@ -1226,6 +1203,7 @@
                 <w:b/>
                 <w:color w:val="FFFFFF"/>
               </w:rPr>
+              <w:lastRenderedPageBreak/>
               <w:t>Entrada</w:t>
             </w:r>
           </w:p>
@@ -1251,7 +1229,7 @@
             <w:pPr>
               <w:numPr>
                 <w:ilvl w:val="0"/>
-                <w:numId w:val="4"/>
+                <w:numId w:val="13"/>
               </w:numPr>
               <w:ind w:right="100"/>
               <w:jc w:val="both"/>
@@ -1270,7 +1248,7 @@
             <w:pPr>
               <w:numPr>
                 <w:ilvl w:val="0"/>
-                <w:numId w:val="4"/>
+                <w:numId w:val="13"/>
               </w:numPr>
               <w:ind w:right="100"/>
               <w:jc w:val="both"/>
@@ -1282,13 +1260,7 @@
               <w:rPr>
                 <w:b/>
               </w:rPr>
-              <w:t>C</w:t>
-            </w:r>
-            <w:r>
-              <w:rPr>
-                <w:b/>
-              </w:rPr>
-              <w:t>iudad de destino.</w:t>
+              <w:t>Mínimo una ciudad de destino.</w:t>
             </w:r>
           </w:p>
         </w:tc>
@@ -1363,21 +1335,7 @@
               <w:rPr>
                 <w:b/>
               </w:rPr>
-              <w:t xml:space="preserve">Se ha calculado la ruta más económica entre la ciudad de origen y </w:t>
-            </w:r>
-            <w:proofErr w:type="gramStart"/>
-            <w:r>
-              <w:rPr>
-                <w:b/>
-              </w:rPr>
-              <w:t>las ciudad</w:t>
-            </w:r>
-            <w:proofErr w:type="gramEnd"/>
-            <w:r>
-              <w:rPr>
-                <w:b/>
-              </w:rPr>
-              <w:t xml:space="preserve"> de destino.</w:t>
+              <w:t>Se ha calculado la ruta más económica entre la ciudad de origen y las ciudades de destino.</w:t>
             </w:r>
           </w:p>
         </w:tc>
@@ -1401,7 +1359,6 @@
     </w:p>
     <w:tbl>
       <w:tblPr>
-        <w:tblStyle w:val="a1"/>
         <w:tblW w:w="8865" w:type="dxa"/>
         <w:tblInd w:w="100" w:type="dxa"/>
         <w:tblBorders>
@@ -1455,7 +1412,6 @@
                 <w:b/>
                 <w:color w:val="FFFFFF"/>
               </w:rPr>
-              <w:lastRenderedPageBreak/>
               <w:t>Nombre</w:t>
             </w:r>
           </w:p>
@@ -1781,7 +1737,6 @@
     </w:p>
     <w:tbl>
       <w:tblPr>
-        <w:tblStyle w:val="a2"/>
         <w:tblW w:w="8865" w:type="dxa"/>
         <w:tblInd w:w="100" w:type="dxa"/>
         <w:tblBorders>
@@ -1973,7 +1928,6 @@
     </w:p>
     <w:tbl>
       <w:tblPr>
-        <w:tblStyle w:val="a3"/>
         <w:tblW w:w="8865" w:type="dxa"/>
         <w:tblInd w:w="100" w:type="dxa"/>
         <w:tblBorders>
@@ -2204,6 +2158,7 @@
           <w:i/>
           <w:u w:val="single"/>
         </w:rPr>
+        <w:lastRenderedPageBreak/>
         <w:t>Definiciones</w:t>
       </w:r>
     </w:p>
@@ -2272,7 +2227,7 @@
         <w:contextualSpacing w:val="0"/>
         <w:jc w:val="right"/>
       </w:pPr>
-      <w:hyperlink r:id="rId7">
+      <w:hyperlink r:id="rId12">
         <w:r>
           <w:rPr>
             <w:b/>
@@ -2295,7 +2250,7 @@
           <w:b/>
         </w:rPr>
       </w:pPr>
-      <w:hyperlink r:id="rId8">
+      <w:hyperlink r:id="rId13">
         <w:r>
           <w:rPr>
             <w:b/>
@@ -2312,7 +2267,7 @@
         <w:contextualSpacing w:val="0"/>
         <w:jc w:val="right"/>
       </w:pPr>
-      <w:hyperlink r:id="rId9">
+      <w:hyperlink r:id="rId14">
         <w:r>
           <w:rPr>
             <w:b/>
@@ -2331,16 +2286,12 @@
         <w:spacing w:after="160" w:line="259" w:lineRule="auto"/>
         <w:contextualSpacing w:val="0"/>
         <w:jc w:val="right"/>
-        <w:rPr>
-          <w:lang w:val="en-US"/>
-        </w:rPr>
-      </w:pPr>
-      <w:hyperlink r:id="rId10">
+      </w:pPr>
+      <w:hyperlink r:id="rId15">
         <w:r>
           <w:rPr>
             <w:color w:val="1155CC"/>
             <w:u w:val="single"/>
-            <w:lang w:val="en-US"/>
           </w:rPr>
           <w:t>https://www.ingenieriaindustrialonline.com/</w:t>
         </w:r>
@@ -2353,7 +2304,6 @@
         <w:jc w:val="both"/>
         <w:rPr>
           <w:b/>
-          <w:lang w:val="en-US"/>
         </w:rPr>
       </w:pPr>
     </w:p>
@@ -2363,13 +2313,11 @@
         <w:contextualSpacing w:val="0"/>
         <w:rPr>
           <w:i/>
-          <w:lang w:val="en-US"/>
         </w:rPr>
       </w:pPr>
       <w:r>
         <w:rPr>
           <w:i/>
-          <w:lang w:val="en-US"/>
         </w:rPr>
         <w:t>API</w:t>
       </w:r>
@@ -2384,48 +2332,136 @@
           <w:szCs w:val="16"/>
         </w:rPr>
       </w:pPr>
-      <w:r>
-        <w:rPr>
-          <w:lang w:val="en-US"/>
-        </w:rPr>
-        <w:t xml:space="preserve">Application Programming Interface. </w:t>
-      </w:r>
-      <w:r>
-        <w:t xml:space="preserve">El concepto hace referencia a los procesos, las funciones y los métodos que brinda una determinada biblioteca de programación a modo de capa de abstracción para que sea empleada por otro programa </w:t>
-      </w:r>
-      <w:proofErr w:type="gramStart"/>
-      <w:r>
-        <w:t>informático.</w:t>
+      <w:proofErr w:type="spellStart"/>
+      <w:r>
+        <w:t>Application</w:t>
+      </w:r>
+      <w:proofErr w:type="spellEnd"/>
+      <w:r>
+        <w:t xml:space="preserve"> </w:t>
+      </w:r>
+      <w:proofErr w:type="spellStart"/>
+      <w:r>
+        <w:t>Programming</w:t>
+      </w:r>
+      <w:proofErr w:type="spellEnd"/>
+      <w:r>
+        <w:t xml:space="preserve"> Interface. El concepto hace referencia a los procesos, las funciones y los métodos que brinda una determinada biblioteca de programación a modo de capa de abstracción para que sea empleada por otro programa informático.</w:t>
       </w:r>
       <w:r>
         <w:rPr>
           <w:sz w:val="16"/>
           <w:szCs w:val="16"/>
         </w:rPr>
-        <w:t>(</w:t>
-      </w:r>
-      <w:proofErr w:type="gramEnd"/>
-      <w:r>
+        <w:t>(Fuente: Definición)</w:t>
+      </w:r>
+    </w:p>
+    <w:p>
+      <w:pPr>
+        <w:spacing w:after="160" w:line="259" w:lineRule="auto"/>
+        <w:contextualSpacing w:val="0"/>
+        <w:jc w:val="both"/>
+      </w:pPr>
+    </w:p>
+    <w:p>
+      <w:pPr>
+        <w:spacing w:after="160" w:line="259" w:lineRule="auto"/>
+        <w:contextualSpacing w:val="0"/>
+        <w:jc w:val="both"/>
+        <w:rPr>
+          <w:i/>
+        </w:rPr>
+      </w:pPr>
+      <w:r>
+        <w:rPr>
+          <w:i/>
+        </w:rPr>
+        <w:t xml:space="preserve">Google </w:t>
+      </w:r>
+      <w:proofErr w:type="spellStart"/>
+      <w:r>
+        <w:rPr>
+          <w:i/>
+        </w:rPr>
+        <w:t>Maps</w:t>
+      </w:r>
+      <w:proofErr w:type="spellEnd"/>
+      <w:r>
+        <w:rPr>
+          <w:i/>
+        </w:rPr>
+        <w:t xml:space="preserve"> </w:t>
+      </w:r>
+      <w:proofErr w:type="spellStart"/>
+      <w:r>
+        <w:rPr>
+          <w:i/>
+        </w:rPr>
+        <w:t>Platform</w:t>
+      </w:r>
+      <w:proofErr w:type="spellEnd"/>
+    </w:p>
+    <w:p>
+      <w:pPr>
+        <w:spacing w:after="160" w:line="259" w:lineRule="auto"/>
+        <w:contextualSpacing w:val="0"/>
+        <w:jc w:val="both"/>
+      </w:pPr>
+      <w:r>
+        <w:t xml:space="preserve">Es una plataforma de creación de mapas de Google </w:t>
+      </w:r>
+      <w:proofErr w:type="spellStart"/>
+      <w:r>
+        <w:t>Maps</w:t>
+      </w:r>
+      <w:proofErr w:type="spellEnd"/>
+      <w:r>
+        <w:t>, que incluye el desarrollo de aplicaciones atractivas para la Web y para dispositivos móviles que incluyan instrucciones para llegar en automóvil, imágenes de Street View y más.</w:t>
+      </w:r>
+    </w:p>
+    <w:p>
+      <w:pPr>
+        <w:spacing w:after="160" w:line="259" w:lineRule="auto"/>
+        <w:contextualSpacing w:val="0"/>
+        <w:jc w:val="both"/>
+      </w:pPr>
+    </w:p>
+    <w:p>
+      <w:pPr>
+        <w:spacing w:after="160" w:line="259" w:lineRule="auto"/>
+        <w:contextualSpacing w:val="0"/>
+        <w:jc w:val="both"/>
+        <w:rPr>
+          <w:i/>
+        </w:rPr>
+      </w:pPr>
+      <w:r>
+        <w:rPr>
+          <w:i/>
+        </w:rPr>
+        <w:t>Grafo</w:t>
+      </w:r>
+    </w:p>
+    <w:p>
+      <w:pPr>
+        <w:spacing w:after="160" w:line="259" w:lineRule="auto"/>
+        <w:contextualSpacing w:val="0"/>
+        <w:jc w:val="both"/>
         <w:rPr>
           <w:sz w:val="16"/>
           <w:szCs w:val="16"/>
         </w:rPr>
-        <w:t>Fuente: Defi</w:t>
+      </w:pPr>
+      <w:r>
+        <w:t xml:space="preserve">Es una representación gráfica de diversos puntos que se conocen como nodos o vértices, los cuales se encuentran unidos a través de líneas que reciben el nombre de aristas. Al analizar los grafos, los expertos logran conocer cómo se desarrollan las relaciones recíprocas entre aquellas unidades que mantienen algún tipo de interacción. </w:t>
       </w:r>
       <w:r>
         <w:rPr>
           <w:sz w:val="16"/>
           <w:szCs w:val="16"/>
         </w:rPr>
-        <w:t>nición)</w:t>
-      </w:r>
-    </w:p>
-    <w:p>
-      <w:pPr>
-        <w:spacing w:after="160" w:line="259" w:lineRule="auto"/>
-        <w:contextualSpacing w:val="0"/>
-        <w:jc w:val="both"/>
-      </w:pPr>
+        <w:t>(Fuente: Wikipedia).</w:t>
+      </w:r>
     </w:p>
     <w:p>
       <w:pPr>
@@ -2436,77 +2472,41 @@
           <w:i/>
         </w:rPr>
       </w:pPr>
-      <w:r>
+    </w:p>
+    <w:p>
+      <w:pPr>
+        <w:spacing w:after="160" w:line="259" w:lineRule="auto"/>
+        <w:contextualSpacing w:val="0"/>
+        <w:jc w:val="both"/>
         <w:rPr>
           <w:i/>
         </w:rPr>
-        <w:t xml:space="preserve">Google </w:t>
-      </w:r>
-      <w:proofErr w:type="spellStart"/>
-      <w:r>
+      </w:pPr>
+    </w:p>
+    <w:p>
+      <w:pPr>
+        <w:spacing w:after="160" w:line="259" w:lineRule="auto"/>
+        <w:contextualSpacing w:val="0"/>
+        <w:jc w:val="both"/>
         <w:rPr>
           <w:i/>
         </w:rPr>
-        <w:t>Maps</w:t>
-      </w:r>
-      <w:proofErr w:type="spellEnd"/>
-      <w:r>
+      </w:pPr>
+    </w:p>
+    <w:p>
+      <w:pPr>
+        <w:spacing w:after="160" w:line="259" w:lineRule="auto"/>
+        <w:contextualSpacing w:val="0"/>
+        <w:jc w:val="both"/>
         <w:rPr>
           <w:i/>
         </w:rPr>
-        <w:t xml:space="preserve"> </w:t>
-      </w:r>
-      <w:proofErr w:type="spellStart"/>
+      </w:pPr>
       <w:r>
         <w:rPr>
           <w:i/>
         </w:rPr>
-        <w:t>Platform</w:t>
-      </w:r>
-      <w:proofErr w:type="spellEnd"/>
-    </w:p>
-    <w:p>
-      <w:pPr>
-        <w:spacing w:after="160" w:line="259" w:lineRule="auto"/>
-        <w:contextualSpacing w:val="0"/>
-        <w:jc w:val="both"/>
-      </w:pPr>
-      <w:r>
-        <w:t xml:space="preserve">Es una plataforma de creación de mapas de Google </w:t>
-      </w:r>
-      <w:proofErr w:type="spellStart"/>
-      <w:r>
-        <w:t>Maps</w:t>
-      </w:r>
-      <w:proofErr w:type="spellEnd"/>
-      <w:r>
-        <w:t>, que incluye el desarrollo de aplicaciones atractivas para la Web y para dispositivos móviles que incluyan instrucciones para llegar en automóvil, imágenes de Street View y</w:t>
-      </w:r>
-      <w:r>
-        <w:t xml:space="preserve"> más.</w:t>
-      </w:r>
-    </w:p>
-    <w:p>
-      <w:pPr>
-        <w:spacing w:after="160" w:line="259" w:lineRule="auto"/>
-        <w:contextualSpacing w:val="0"/>
-        <w:jc w:val="both"/>
-      </w:pPr>
-    </w:p>
-    <w:p>
-      <w:pPr>
-        <w:spacing w:after="160" w:line="259" w:lineRule="auto"/>
-        <w:contextualSpacing w:val="0"/>
-        <w:jc w:val="both"/>
-        <w:rPr>
-          <w:i/>
-        </w:rPr>
-      </w:pPr>
-      <w:r>
-        <w:rPr>
-          <w:i/>
-        </w:rPr>
-        <w:t>Grafo</w:t>
+        <w:t>Grafo Simple</w:t>
       </w:r>
     </w:p>
     <w:p>
@@ -2520,101 +2520,85 @@
         </w:rPr>
       </w:pPr>
       <w:r>
-        <w:t>Es una representación gráfica de diversos puntos que se conocen como nodos o vértices, los cuales se encuentran unidos a través de líneas que reciben el nombre de aristas. Al analizar los grafos, los expertos logran conocer cómo se desarrollan</w:t>
-      </w:r>
-      <w:r>
-        <w:t xml:space="preserve"> las relaciones recíprocas entre aquellas unidades que mantienen algún tipo de interacción. </w:t>
+        <w:t xml:space="preserve">Grafo que no presenta lazos en sus vértices ni más que una arista entre cualquier par de vértices. </w:t>
       </w:r>
       <w:r>
         <w:rPr>
           <w:sz w:val="16"/>
           <w:szCs w:val="16"/>
         </w:rPr>
-        <w:t>(Fuente: Wikipedia).</w:t>
-      </w:r>
-    </w:p>
-    <w:p>
-      <w:pPr>
-        <w:spacing w:after="160" w:line="259" w:lineRule="auto"/>
-        <w:contextualSpacing w:val="0"/>
-        <w:jc w:val="both"/>
-        <w:rPr>
-          <w:i/>
-        </w:rPr>
-      </w:pPr>
-    </w:p>
-    <w:p>
-      <w:pPr>
-        <w:spacing w:after="160" w:line="259" w:lineRule="auto"/>
-        <w:contextualSpacing w:val="0"/>
-        <w:jc w:val="both"/>
-        <w:rPr>
-          <w:i/>
-        </w:rPr>
-      </w:pPr>
-    </w:p>
-    <w:p>
-      <w:pPr>
-        <w:spacing w:after="160" w:line="259" w:lineRule="auto"/>
-        <w:contextualSpacing w:val="0"/>
-        <w:jc w:val="both"/>
-        <w:rPr>
-          <w:i/>
-        </w:rPr>
-      </w:pPr>
-    </w:p>
-    <w:p>
-      <w:pPr>
-        <w:spacing w:after="160" w:line="259" w:lineRule="auto"/>
-        <w:contextualSpacing w:val="0"/>
-        <w:jc w:val="both"/>
-        <w:rPr>
-          <w:i/>
-        </w:rPr>
-      </w:pPr>
-      <w:r>
-        <w:rPr>
-          <w:i/>
-        </w:rPr>
-        <w:t>Grafo Simple</w:t>
-      </w:r>
-    </w:p>
-    <w:p>
-      <w:pPr>
-        <w:spacing w:after="160" w:line="259" w:lineRule="auto"/>
-        <w:contextualSpacing w:val="0"/>
-        <w:jc w:val="both"/>
+        <w:t xml:space="preserve">(Fuente: </w:t>
+      </w:r>
+      <w:proofErr w:type="spellStart"/>
+      <w:r>
         <w:rPr>
           <w:sz w:val="16"/>
           <w:szCs w:val="16"/>
         </w:rPr>
-      </w:pPr>
-      <w:r>
-        <w:t xml:space="preserve">Grafo que no presenta lazos en sus vértices ni más que una arista entre cualquier par de vértices. </w:t>
-      </w:r>
+        <w:t>Ecured</w:t>
+      </w:r>
+      <w:proofErr w:type="spellEnd"/>
       <w:r>
         <w:rPr>
           <w:sz w:val="16"/>
           <w:szCs w:val="16"/>
         </w:rPr>
-        <w:t xml:space="preserve">(Fuente: </w:t>
-      </w:r>
-      <w:proofErr w:type="spellStart"/>
-      <w:r>
+        <w:t>).</w:t>
+      </w:r>
+    </w:p>
+    <w:p>
+      <w:pPr>
+        <w:spacing w:after="160" w:line="259" w:lineRule="auto"/>
+        <w:contextualSpacing w:val="0"/>
+        <w:jc w:val="both"/>
+        <w:rPr>
+          <w:i/>
+        </w:rPr>
+      </w:pPr>
+    </w:p>
+    <w:p>
+      <w:pPr>
+        <w:spacing w:after="160" w:line="259" w:lineRule="auto"/>
+        <w:contextualSpacing w:val="0"/>
+        <w:jc w:val="both"/>
+        <w:rPr>
+          <w:i/>
+        </w:rPr>
+      </w:pPr>
+      <w:r>
+        <w:rPr>
+          <w:i/>
+        </w:rPr>
+        <w:t>Grafo Conexo</w:t>
+      </w:r>
+    </w:p>
+    <w:p>
+      <w:pPr>
+        <w:spacing w:after="160" w:line="259" w:lineRule="auto"/>
+        <w:contextualSpacing w:val="0"/>
+        <w:jc w:val="both"/>
         <w:rPr>
           <w:sz w:val="16"/>
           <w:szCs w:val="16"/>
         </w:rPr>
-        <w:t>Ecured</w:t>
-      </w:r>
-      <w:proofErr w:type="spellEnd"/>
+      </w:pPr>
+      <w:r>
+        <w:t xml:space="preserve">Se dice conexo si, para cualquier par de vértices u y v en G, existe al menos una trayectoria (una sucesión de vértices adyacentes que no repite vértices) de u a v. </w:t>
+      </w:r>
       <w:r>
         <w:rPr>
           <w:sz w:val="16"/>
           <w:szCs w:val="16"/>
         </w:rPr>
-        <w:t>).</w:t>
-      </w:r>
+        <w:t>(Fuente: Wikipedia)</w:t>
+      </w:r>
+    </w:p>
+    <w:p>
+      <w:pPr>
+        <w:spacing w:after="160" w:line="259" w:lineRule="auto"/>
+        <w:contextualSpacing w:val="0"/>
+        <w:jc w:val="both"/>
+      </w:pPr>
     </w:p>
     <w:p>
       <w:pPr>
@@ -2625,27 +2609,12 @@
           <w:i/>
         </w:rPr>
       </w:pPr>
-    </w:p>
-    <w:p>
-      <w:pPr>
-        <w:spacing w:after="160" w:line="259" w:lineRule="auto"/>
-        <w:contextualSpacing w:val="0"/>
-        <w:jc w:val="both"/>
+      <w:r>
         <w:rPr>
           <w:i/>
         </w:rPr>
-      </w:pPr>
-      <w:r>
-        <w:rPr>
-          <w:i/>
-        </w:rPr>
-        <w:t>Grafo Con</w:t>
-      </w:r>
-      <w:r>
-        <w:rPr>
-          <w:i/>
-        </w:rPr>
-        <w:t>exo</w:t>
+        <w:lastRenderedPageBreak/>
+        <w:t>Grafo Completo</w:t>
       </w:r>
     </w:p>
     <w:p>
@@ -2659,14 +2628,14 @@
         </w:rPr>
       </w:pPr>
       <w:r>
-        <w:t xml:space="preserve">Se dice conexo si, para cualquier par de vértices u y v en G, existe al menos una trayectoria (una sucesión de vértices adyacentes que no repite vértices) de u a v. </w:t>
+        <w:t>Un grafo completo es un grafo simple donde cada par de vértices está conectado por una arista. Un grafo completo de n vértices tiene aristas, y se nota . Es un grafo regular con todos sus vértices de grado.</w:t>
       </w:r>
       <w:r>
         <w:rPr>
           <w:sz w:val="16"/>
           <w:szCs w:val="16"/>
         </w:rPr>
-        <w:t>(Fuente: Wikipedia)</w:t>
+        <w:t xml:space="preserve"> (Fuente: Wikipedia).</w:t>
       </w:r>
     </w:p>
     <w:p>
@@ -2689,94 +2658,71 @@
         <w:rPr>
           <w:i/>
         </w:rPr>
-        <w:t>Grafo Completo</w:t>
-      </w:r>
-    </w:p>
-    <w:p>
-      <w:pPr>
-        <w:spacing w:after="160" w:line="259" w:lineRule="auto"/>
-        <w:contextualSpacing w:val="0"/>
-        <w:jc w:val="both"/>
+        <w:t>Grafo Bipartito</w:t>
+      </w:r>
+    </w:p>
+    <w:p>
+      <w:pPr>
+        <w:spacing w:after="160" w:line="259" w:lineRule="auto"/>
+        <w:contextualSpacing w:val="0"/>
+        <w:jc w:val="both"/>
+      </w:pPr>
+      <w:r>
+        <w:t>Un grafo bipartito es un grafo G=(N,E) cuyos vértices se pueden separar en dos conjuntos disjuntos U y V, de manera que las aristas sólo pueden conectar vértices de un conjunto con vértices del otro.</w:t>
+      </w:r>
+      <w:r>
         <w:rPr>
           <w:sz w:val="16"/>
           <w:szCs w:val="16"/>
         </w:rPr>
-      </w:pPr>
-      <w:r>
-        <w:t>Un grafo completo es un grafo simple donde cada par</w:t>
-      </w:r>
-      <w:r>
-        <w:t xml:space="preserve"> de vértices está conectado por una arista. Un grafo completo de n vértices tiene aristas, y se </w:t>
-      </w:r>
-      <w:proofErr w:type="gramStart"/>
-      <w:r>
-        <w:t>nota .</w:t>
-      </w:r>
-      <w:proofErr w:type="gramEnd"/>
-      <w:r>
-        <w:t xml:space="preserve"> Es un grafo regular con todos sus vértices de grado.</w:t>
-      </w:r>
-      <w:r>
+        <w:t xml:space="preserve"> (Fuente: Wikipedia)</w:t>
+      </w:r>
+      <w:r>
+        <w:t>.</w:t>
+      </w:r>
+    </w:p>
+    <w:p>
+      <w:pPr>
+        <w:spacing w:after="160" w:line="259" w:lineRule="auto"/>
+        <w:contextualSpacing w:val="0"/>
+        <w:jc w:val="both"/>
+      </w:pPr>
+    </w:p>
+    <w:p>
+      <w:pPr>
+        <w:spacing w:after="160" w:line="259" w:lineRule="auto"/>
+        <w:contextualSpacing w:val="0"/>
+        <w:jc w:val="both"/>
+        <w:rPr>
+          <w:i/>
+        </w:rPr>
+      </w:pPr>
+      <w:r>
+        <w:rPr>
+          <w:i/>
+        </w:rPr>
+        <w:t>BFS</w:t>
+      </w:r>
+    </w:p>
+    <w:p>
+      <w:pPr>
+        <w:spacing w:after="160" w:line="259" w:lineRule="auto"/>
+        <w:contextualSpacing w:val="0"/>
+        <w:jc w:val="both"/>
         <w:rPr>
           <w:sz w:val="16"/>
           <w:szCs w:val="16"/>
         </w:rPr>
-        <w:t xml:space="preserve"> (Fuente: Wikipedia).</w:t>
-      </w:r>
-    </w:p>
-    <w:p>
-      <w:pPr>
-        <w:spacing w:after="160" w:line="259" w:lineRule="auto"/>
-        <w:contextualSpacing w:val="0"/>
-        <w:jc w:val="both"/>
-      </w:pPr>
-    </w:p>
-    <w:p>
-      <w:pPr>
-        <w:spacing w:after="160" w:line="259" w:lineRule="auto"/>
-        <w:contextualSpacing w:val="0"/>
-        <w:jc w:val="both"/>
-        <w:rPr>
-          <w:i/>
-        </w:rPr>
-      </w:pPr>
-      <w:r>
-        <w:rPr>
-          <w:i/>
-        </w:rPr>
-        <w:lastRenderedPageBreak/>
-        <w:t>Grafo Bipartito</w:t>
-      </w:r>
-    </w:p>
-    <w:p>
-      <w:pPr>
-        <w:spacing w:after="160" w:line="259" w:lineRule="auto"/>
-        <w:contextualSpacing w:val="0"/>
-        <w:jc w:val="both"/>
-      </w:pPr>
-      <w:r>
-        <w:t>Un grafo bipartito es un grafo G=(</w:t>
-      </w:r>
-      <w:proofErr w:type="gramStart"/>
-      <w:r>
-        <w:t>N,E</w:t>
-      </w:r>
-      <w:proofErr w:type="gramEnd"/>
-      <w:r>
-        <w:t>) cuyos vértices se puede</w:t>
-      </w:r>
-      <w:r>
-        <w:t>n separar en dos conjuntos disjuntos U y V, de manera que las aristas sólo pueden conectar vértices de un conjunto con vértices del otro.</w:t>
+      </w:pPr>
+      <w:r>
+        <w:t>Es un algoritmo de búsqueda no informada utilizado para recorrer o buscar elementos en un grafo (usado frecuentemente sobre árboles). Intuitivamente, se comienza en la raíz (eligiendo algún nodo como elemento raíz en el caso de un grafo) y se exploran todos los vecinos de este nodo. A continuación para cada uno de los vecinos se exploran sus respectivos vecinos adyacentes, y así hasta que se recorra todo el árbol.</w:t>
       </w:r>
       <w:r>
         <w:rPr>
           <w:sz w:val="16"/>
           <w:szCs w:val="16"/>
         </w:rPr>
-        <w:t xml:space="preserve"> (Fuente: Wikipedia)</w:t>
-      </w:r>
-      <w:r>
-        <w:t>.</w:t>
+        <w:t>(Fuente: Wikipedia).</w:t>
       </w:r>
     </w:p>
     <w:p>
@@ -2799,54 +2745,45 @@
         <w:rPr>
           <w:i/>
         </w:rPr>
-        <w:t>BFS</w:t>
-      </w:r>
-    </w:p>
-    <w:p>
-      <w:pPr>
-        <w:spacing w:after="160" w:line="259" w:lineRule="auto"/>
-        <w:contextualSpacing w:val="0"/>
-        <w:jc w:val="both"/>
+        <w:t>DFS</w:t>
+      </w:r>
+    </w:p>
+    <w:p>
+      <w:pPr>
+        <w:spacing w:after="160" w:line="259" w:lineRule="auto"/>
+        <w:contextualSpacing w:val="0"/>
+        <w:jc w:val="both"/>
+      </w:pPr>
+      <w:r>
+        <w:br/>
+        <w:t>Es un algoritmo recursivo que utiliza la idea de retroceso. Implica búsquedas exhaustivas de todos los nodos al avanzar, si es posible, o al retroceder. A diferencia de BFS, un algoritmo DFS atraviesa un árbol o gráfico desde el vértice principal hasta sus vértices hijos y nietos en una sola ruta hasta que llega a un callejón sin salida.</w:t>
+      </w:r>
+      <w:r>
         <w:rPr>
           <w:sz w:val="16"/>
           <w:szCs w:val="16"/>
         </w:rPr>
-      </w:pPr>
-      <w:r>
-        <w:t>Es un algoritmo de búsqueda no informada utilizado para recorrer o buscar elementos en un gr</w:t>
-      </w:r>
-      <w:r>
-        <w:t>afo (usado frecuentemente sobre árboles). Intuitivamente, se comienza en la raíz (eligiendo algún nodo como elemento raíz en el caso de un grafo) y se exploran todos los vecinos de este nodo. A continuación para cada uno de los vecinos se exploran sus resp</w:t>
-      </w:r>
-      <w:r>
-        <w:t xml:space="preserve">ectivos vecinos adyacentes, y así hasta que se recorra todo el </w:t>
-      </w:r>
-      <w:proofErr w:type="gramStart"/>
-      <w:r>
-        <w:t>árbol.</w:t>
-      </w:r>
+        <w:t xml:space="preserve"> (Fuente: </w:t>
+      </w:r>
+      <w:proofErr w:type="spellStart"/>
       <w:r>
         <w:rPr>
           <w:sz w:val="16"/>
           <w:szCs w:val="16"/>
         </w:rPr>
-        <w:t>(</w:t>
-      </w:r>
-      <w:proofErr w:type="gramEnd"/>
+        <w:t>Edgylabs</w:t>
+      </w:r>
+      <w:proofErr w:type="spellEnd"/>
       <w:r>
         <w:rPr>
           <w:sz w:val="16"/>
           <w:szCs w:val="16"/>
         </w:rPr>
-        <w:t>Fuente: Wikipedia).</w:t>
-      </w:r>
-    </w:p>
-    <w:p>
-      <w:pPr>
-        <w:spacing w:after="160" w:line="259" w:lineRule="auto"/>
-        <w:contextualSpacing w:val="0"/>
-        <w:jc w:val="both"/>
-      </w:pPr>
+        <w:t>)</w:t>
+      </w:r>
+      <w:r>
+        <w:t>.</w:t>
+      </w:r>
     </w:p>
     <w:p>
       <w:pPr>
@@ -2857,122 +2794,119 @@
           <w:i/>
         </w:rPr>
       </w:pPr>
-      <w:r>
+    </w:p>
+    <w:p>
+      <w:pPr>
+        <w:spacing w:after="160" w:line="259" w:lineRule="auto"/>
+        <w:contextualSpacing w:val="0"/>
+        <w:jc w:val="both"/>
         <w:rPr>
           <w:i/>
         </w:rPr>
-        <w:t>DFS</w:t>
-      </w:r>
-    </w:p>
-    <w:p>
-      <w:pPr>
-        <w:spacing w:after="160" w:line="259" w:lineRule="auto"/>
-        <w:contextualSpacing w:val="0"/>
-        <w:jc w:val="both"/>
-      </w:pPr>
-      <w:r>
-        <w:br/>
-      </w:r>
-      <w:r>
-        <w:t>Es un algoritmo recursivo que utiliza la idea de retroceso. Implica búsquedas exhaustivas de todos los nodos al avanzar, si es posible, o al retroceder. A diferencia de BFS, un algoritmo DFS atraviesa un árbol o gráfico desde el vértice principal hasta sus</w:t>
-      </w:r>
-      <w:r>
-        <w:t xml:space="preserve"> vértices hijos y nietos en una sola ruta hasta que llega a un callejón sin salida.</w:t>
-      </w:r>
-      <w:r>
+      </w:pPr>
+      <w:proofErr w:type="spellStart"/>
+      <w:r>
+        <w:rPr>
+          <w:i/>
+        </w:rPr>
+        <w:t>Backtracking</w:t>
+      </w:r>
+      <w:proofErr w:type="spellEnd"/>
+    </w:p>
+    <w:p>
+      <w:pPr>
+        <w:spacing w:after="160" w:line="259" w:lineRule="auto"/>
+        <w:contextualSpacing w:val="0"/>
+        <w:jc w:val="both"/>
         <w:rPr>
           <w:sz w:val="16"/>
           <w:szCs w:val="16"/>
         </w:rPr>
-        <w:t xml:space="preserve"> (Fuente: </w:t>
-      </w:r>
+      </w:pPr>
       <w:proofErr w:type="spellStart"/>
+      <w:r>
+        <w:t>Backtracking</w:t>
+      </w:r>
+      <w:proofErr w:type="spellEnd"/>
+      <w:r>
+        <w:t xml:space="preserve"> significa que cuando se está moviendo hacia adelante y ya no hay más nodos a lo largo de la ruta actual, se mueve hacia atrás en la misma ruta para encontrar nodos para atravesar. Todos los nodos serán visitados en la ruta actual hasta que todos los nodos no visitados hayan sido atravesados, después de lo cual se seleccionará la siguiente ruta.</w:t>
+      </w:r>
       <w:r>
         <w:rPr>
           <w:sz w:val="16"/>
           <w:szCs w:val="16"/>
         </w:rPr>
-        <w:t>Edgylabs</w:t>
-      </w:r>
-      <w:proofErr w:type="spellEnd"/>
+        <w:t xml:space="preserve">(Fuente: </w:t>
+      </w:r>
+      <w:proofErr w:type="spellStart"/>
       <w:r>
         <w:rPr>
           <w:sz w:val="16"/>
           <w:szCs w:val="16"/>
         </w:rPr>
-        <w:t>)</w:t>
-      </w:r>
-      <w:r>
-        <w:t>.</w:t>
-      </w:r>
-    </w:p>
-    <w:p>
-      <w:pPr>
-        <w:spacing w:after="160" w:line="259" w:lineRule="auto"/>
-        <w:contextualSpacing w:val="0"/>
-        <w:jc w:val="both"/>
-        <w:rPr>
-          <w:i/>
-        </w:rPr>
-      </w:pPr>
-    </w:p>
-    <w:p>
-      <w:pPr>
-        <w:spacing w:after="160" w:line="259" w:lineRule="auto"/>
-        <w:contextualSpacing w:val="0"/>
-        <w:jc w:val="both"/>
-        <w:rPr>
-          <w:i/>
-        </w:rPr>
-      </w:pPr>
-      <w:proofErr w:type="spellStart"/>
-      <w:r>
-        <w:rPr>
-          <w:i/>
-        </w:rPr>
-        <w:t>Backtracking</w:t>
+        <w:t>Hackerearth</w:t>
       </w:r>
       <w:proofErr w:type="spellEnd"/>
-    </w:p>
-    <w:p>
-      <w:pPr>
-        <w:spacing w:after="160" w:line="259" w:lineRule="auto"/>
-        <w:contextualSpacing w:val="0"/>
-        <w:jc w:val="both"/>
+      <w:r>
         <w:rPr>
           <w:sz w:val="16"/>
           <w:szCs w:val="16"/>
         </w:rPr>
-      </w:pPr>
-      <w:proofErr w:type="spellStart"/>
-      <w:r>
-        <w:t>Backtracking</w:t>
-      </w:r>
-      <w:proofErr w:type="spellEnd"/>
-      <w:r>
-        <w:t xml:space="preserve"> significa que cuando se está moviendo hacia adelante y ya no hay más nodos a lo largo de la ruta actual, se mueve hacia atrás en la misma ruta para encontrar nodos para atravesar. Todos los nodos serán visitados en la ruta actual hasta que tod</w:t>
-      </w:r>
-      <w:r>
-        <w:t xml:space="preserve">os los nodos no visitados hayan sido atravesados, después de lo cual se seleccionará la siguiente </w:t>
-      </w:r>
-      <w:proofErr w:type="gramStart"/>
-      <w:r>
-        <w:t>ruta.</w:t>
-      </w:r>
-      <w:r>
+        <w:t>.).</w:t>
+      </w:r>
+    </w:p>
+    <w:p>
+      <w:pPr>
+        <w:spacing w:after="160" w:line="259" w:lineRule="auto"/>
+        <w:contextualSpacing w:val="0"/>
+        <w:jc w:val="both"/>
+      </w:pPr>
+    </w:p>
+    <w:p>
+      <w:pPr>
+        <w:spacing w:after="160" w:line="259" w:lineRule="auto"/>
+        <w:contextualSpacing w:val="0"/>
+        <w:jc w:val="both"/>
+        <w:rPr>
+          <w:i/>
+        </w:rPr>
+      </w:pPr>
+    </w:p>
+    <w:p>
+      <w:pPr>
+        <w:spacing w:after="160" w:line="259" w:lineRule="auto"/>
+        <w:contextualSpacing w:val="0"/>
+        <w:jc w:val="both"/>
+        <w:rPr>
+          <w:i/>
+        </w:rPr>
+      </w:pPr>
+      <w:r>
+        <w:rPr>
+          <w:i/>
+        </w:rPr>
+        <w:t>Algoritmo de Dijkstra</w:t>
+      </w:r>
+    </w:p>
+    <w:p>
+      <w:pPr>
+        <w:spacing w:after="160" w:line="259" w:lineRule="auto"/>
+        <w:contextualSpacing w:val="0"/>
+        <w:jc w:val="both"/>
         <w:rPr>
           <w:sz w:val="16"/>
           <w:szCs w:val="16"/>
         </w:rPr>
-        <w:t>(</w:t>
-      </w:r>
-      <w:proofErr w:type="gramEnd"/>
+      </w:pPr>
+      <w:r>
+        <w:t xml:space="preserve">Es un modelo que se clasifica dentro de los algoritmos de búsqueda. Su objetivo, es determinar la ruta más corta, desde el nodo origen, hasta cualquier nodo de la red. Su metodología se basa en iteraciones, de manera tal que en la práctica, su desarrollo se dificulta a medida que el tamaño de la red aumenta, dejándolo en clara desventaja, frente a métodos de optimización basados en programación matemática. </w:t>
+      </w:r>
       <w:r>
         <w:rPr>
           <w:sz w:val="16"/>
           <w:szCs w:val="16"/>
         </w:rPr>
-        <w:t xml:space="preserve">Fuente: </w:t>
+        <w:t xml:space="preserve">(Fuente: </w:t>
       </w:r>
       <w:proofErr w:type="spellStart"/>
       <w:r>
@@ -2980,7 +2914,7 @@
           <w:sz w:val="16"/>
           <w:szCs w:val="16"/>
         </w:rPr>
-        <w:t>Hackerearth</w:t>
+        <w:t>Ingenieriaindustrialonline</w:t>
       </w:r>
       <w:proofErr w:type="spellEnd"/>
       <w:r>
@@ -2988,7 +2922,7 @@
           <w:sz w:val="16"/>
           <w:szCs w:val="16"/>
         </w:rPr>
-        <w:t>.).</w:t>
+        <w:t>)</w:t>
       </w:r>
     </w:p>
     <w:p>
@@ -3007,257 +2941,131 @@
           <w:i/>
         </w:rPr>
       </w:pPr>
-    </w:p>
-    <w:p>
-      <w:pPr>
-        <w:spacing w:after="160" w:line="259" w:lineRule="auto"/>
-        <w:contextualSpacing w:val="0"/>
-        <w:jc w:val="both"/>
+      <w:r>
         <w:rPr>
           <w:i/>
         </w:rPr>
-      </w:pPr>
+        <w:t xml:space="preserve">Algoritmo de Floyd </w:t>
+      </w:r>
+      <w:proofErr w:type="spellStart"/>
       <w:r>
         <w:rPr>
           <w:i/>
         </w:rPr>
-        <w:t>Algoritmo de Dijkstra</w:t>
-      </w:r>
-    </w:p>
-    <w:p>
-      <w:pPr>
-        <w:spacing w:after="160" w:line="259" w:lineRule="auto"/>
-        <w:contextualSpacing w:val="0"/>
-        <w:jc w:val="both"/>
+        <w:t>Warshall</w:t>
+      </w:r>
+      <w:proofErr w:type="spellEnd"/>
+    </w:p>
+    <w:p>
+      <w:pPr>
+        <w:spacing w:after="160" w:line="259" w:lineRule="auto"/>
+        <w:contextualSpacing w:val="0"/>
+        <w:jc w:val="both"/>
+      </w:pPr>
+      <w:r>
+        <w:lastRenderedPageBreak/>
+        <w:t>Es un algoritmo de análisis sobre grafos que permite encontrar el camino mínimo en grafos dirigidos ponderados. El algoritmo encuentra el camino entre todos los pares de vértices en una única ejecución, constituyendo un ejemplo de programación dinámica.</w:t>
+      </w:r>
+      <w:r>
         <w:rPr>
           <w:sz w:val="16"/>
           <w:szCs w:val="16"/>
         </w:rPr>
-      </w:pPr>
-      <w:r>
-        <w:t>Es un modelo que se clasifica dentro de los algoritmos de búsqueda. Su objetivo, es determinar la ruta má</w:t>
-      </w:r>
-      <w:r>
-        <w:t xml:space="preserve">s corta, desde el nodo origen, hasta cualquier nodo de la red. Su metodología se basa en iteraciones, de manera tal </w:t>
-      </w:r>
-      <w:proofErr w:type="gramStart"/>
-      <w:r>
-        <w:t>que</w:t>
-      </w:r>
-      <w:proofErr w:type="gramEnd"/>
-      <w:r>
-        <w:t xml:space="preserve"> en la práctica, su desarrollo se dificulta a medida que el tamaño de la red aumenta, dejándolo en clara desventaja, frente a métodos de </w:t>
-      </w:r>
-      <w:r>
-        <w:t xml:space="preserve">optimización basados en programación matemática. </w:t>
-      </w:r>
+        <w:t xml:space="preserve">(Fuente: </w:t>
+      </w:r>
+      <w:proofErr w:type="spellStart"/>
       <w:r>
         <w:rPr>
           <w:sz w:val="16"/>
           <w:szCs w:val="16"/>
         </w:rPr>
-        <w:t xml:space="preserve">(Fuente: </w:t>
-      </w:r>
-      <w:proofErr w:type="spellStart"/>
+        <w:t>Ecured</w:t>
+      </w:r>
+      <w:proofErr w:type="spellEnd"/>
       <w:r>
         <w:rPr>
           <w:sz w:val="16"/>
           <w:szCs w:val="16"/>
         </w:rPr>
-        <w:t>Ingenieriaindustrialonline</w:t>
+        <w:t>)</w:t>
+      </w:r>
+      <w:r>
+        <w:t>.</w:t>
+      </w:r>
+    </w:p>
+    <w:p>
+      <w:pPr>
+        <w:spacing w:after="160" w:line="259" w:lineRule="auto"/>
+        <w:contextualSpacing w:val="0"/>
+        <w:jc w:val="both"/>
+      </w:pPr>
+    </w:p>
+    <w:p>
+      <w:pPr>
+        <w:spacing w:after="160" w:line="259" w:lineRule="auto"/>
+        <w:contextualSpacing w:val="0"/>
+        <w:jc w:val="both"/>
+        <w:rPr>
+          <w:b/>
+        </w:rPr>
+      </w:pPr>
+      <w:r>
+        <w:rPr>
+          <w:b/>
+        </w:rPr>
+        <w:t>Fase 3. Búsqueda de soluciones creativas</w:t>
+      </w:r>
+    </w:p>
+    <w:p>
+      <w:pPr>
+        <w:spacing w:after="160" w:line="259" w:lineRule="auto"/>
+        <w:contextualSpacing w:val="0"/>
+        <w:jc w:val="both"/>
+      </w:pPr>
+      <w:r>
+        <w:t xml:space="preserve">El grupo ha concertado entender el entorno en que se presenta el problema acordando utilizar como plataforma para la implementación del programa, la plataforma </w:t>
+      </w:r>
+      <w:proofErr w:type="spellStart"/>
+      <w:r>
+        <w:t>ó</w:t>
       </w:r>
       <w:proofErr w:type="spellEnd"/>
       <w:r>
-        <w:rPr>
-          <w:sz w:val="16"/>
-          <w:szCs w:val="16"/>
-        </w:rPr>
-        <w:t>)</w:t>
-      </w:r>
-    </w:p>
-    <w:p>
-      <w:pPr>
-        <w:spacing w:after="160" w:line="259" w:lineRule="auto"/>
-        <w:contextualSpacing w:val="0"/>
-        <w:jc w:val="both"/>
-      </w:pPr>
-    </w:p>
-    <w:p>
-      <w:pPr>
-        <w:spacing w:after="160" w:line="259" w:lineRule="auto"/>
-        <w:contextualSpacing w:val="0"/>
-        <w:jc w:val="both"/>
-        <w:rPr>
-          <w:i/>
-        </w:rPr>
-      </w:pPr>
-      <w:r>
-        <w:rPr>
-          <w:i/>
-        </w:rPr>
-        <w:t xml:space="preserve">Algoritmo de Floyd </w:t>
+        <w:t xml:space="preserve"> API que brinda Google </w:t>
       </w:r>
       <w:proofErr w:type="spellStart"/>
       <w:r>
-        <w:rPr>
-          <w:i/>
-        </w:rPr>
-        <w:t>Warshall</w:t>
+        <w:t>Maps</w:t>
       </w:r>
       <w:proofErr w:type="spellEnd"/>
-    </w:p>
-    <w:p>
-      <w:pPr>
-        <w:spacing w:after="160" w:line="259" w:lineRule="auto"/>
-        <w:contextualSpacing w:val="0"/>
-        <w:jc w:val="both"/>
-      </w:pPr>
-      <w:r>
-        <w:t>Es un algoritmo de análisis sobre grafos que permite encontrar el camino mínimo en grafos dirigidos ponderados. El algoritmo encuentra el cam</w:t>
-      </w:r>
-      <w:r>
-        <w:t xml:space="preserve">ino entre todos los pares de vértices en una única ejecución, constituyendo un ejemplo de programación </w:t>
-      </w:r>
-      <w:proofErr w:type="gramStart"/>
-      <w:r>
-        <w:t>dinámica.</w:t>
-      </w:r>
-      <w:r>
-        <w:rPr>
-          <w:sz w:val="16"/>
-          <w:szCs w:val="16"/>
-        </w:rPr>
-        <w:t>(</w:t>
-      </w:r>
-      <w:proofErr w:type="gramEnd"/>
-      <w:r>
-        <w:rPr>
-          <w:sz w:val="16"/>
-          <w:szCs w:val="16"/>
-        </w:rPr>
-        <w:t xml:space="preserve">Fuente: </w:t>
-      </w:r>
-      <w:proofErr w:type="spellStart"/>
-      <w:r>
-        <w:rPr>
-          <w:sz w:val="16"/>
-          <w:szCs w:val="16"/>
-        </w:rPr>
-        <w:t>Ecured</w:t>
-      </w:r>
-      <w:proofErr w:type="spellEnd"/>
-      <w:r>
-        <w:rPr>
-          <w:sz w:val="16"/>
-          <w:szCs w:val="16"/>
-        </w:rPr>
-        <w:t>)</w:t>
-      </w:r>
-      <w:r>
-        <w:t>.</w:t>
-      </w:r>
-    </w:p>
-    <w:p>
-      <w:pPr>
-        <w:spacing w:after="160" w:line="259" w:lineRule="auto"/>
-        <w:contextualSpacing w:val="0"/>
-        <w:jc w:val="both"/>
-      </w:pPr>
-    </w:p>
-    <w:p>
-      <w:pPr>
-        <w:spacing w:after="160" w:line="259" w:lineRule="auto"/>
-        <w:contextualSpacing w:val="0"/>
-        <w:jc w:val="both"/>
-        <w:rPr>
-          <w:b/>
-        </w:rPr>
-      </w:pPr>
-      <w:r>
-        <w:rPr>
-          <w:b/>
-        </w:rPr>
-        <w:t>Fase 3. Búsqueda de soluciones creativas</w:t>
-      </w:r>
-    </w:p>
-    <w:p>
-      <w:pPr>
-        <w:spacing w:after="160" w:line="259" w:lineRule="auto"/>
-        <w:contextualSpacing w:val="0"/>
-        <w:jc w:val="both"/>
-      </w:pPr>
-      <w:r>
-        <w:lastRenderedPageBreak/>
-        <w:t xml:space="preserve">El grupo ha concertado entender el entorno en que se presenta el problema acordando </w:t>
-      </w:r>
-      <w:r>
-        <w:t xml:space="preserve">utilizar como plataforma para la implementación del programa, la plataforma </w:t>
-      </w:r>
-      <w:proofErr w:type="spellStart"/>
-      <w:r>
-        <w:t>ó</w:t>
-      </w:r>
-      <w:proofErr w:type="spellEnd"/>
-      <w:r>
-        <w:t xml:space="preserve"> API que brinda Google </w:t>
-      </w:r>
-      <w:proofErr w:type="spellStart"/>
-      <w:r>
-        <w:t>Maps</w:t>
-      </w:r>
-      <w:proofErr w:type="spellEnd"/>
-      <w:r>
-        <w:t xml:space="preserve"> en la que se obtendrán los mapas necesarios y, con base a estos, incluir los algoritmos de grafos necesarios para el modelamiento del problema. Dentro </w:t>
-      </w:r>
-      <w:proofErr w:type="gramStart"/>
-      <w:r>
-        <w:t>las estrategias propuestas para la implementación de los viajes podría</w:t>
-      </w:r>
-      <w:proofErr w:type="gramEnd"/>
-      <w:r>
-        <w:t xml:space="preserve"> ser:</w:t>
+      <w:r>
+        <w:t xml:space="preserve"> en la que se obtendrán los mapas necesarios y, con base a estos, incluir los algoritmos de grafos necesarios para el modelamiento del problema. Dentro las estrategias propuestas para la implementación de los viajes podría ser:</w:t>
       </w:r>
     </w:p>
     <w:p>
       <w:pPr>
         <w:numPr>
           <w:ilvl w:val="0"/>
-          <w:numId w:val="7"/>
+          <w:numId w:val="16"/>
         </w:numPr>
         <w:spacing w:after="160" w:line="259" w:lineRule="auto"/>
         <w:jc w:val="both"/>
       </w:pPr>
       <w:r>
-        <w:t xml:space="preserve">Utilizando Recorridos sobre </w:t>
-      </w:r>
-      <w:proofErr w:type="gramStart"/>
-      <w:r>
-        <w:t>Grafos(</w:t>
-      </w:r>
-      <w:proofErr w:type="gramEnd"/>
-      <w:r>
-        <w:t>BFS, DFS)</w:t>
+        <w:t>Utilizando Recorridos sobre Grafos(BFS, DFS)</w:t>
       </w:r>
     </w:p>
     <w:p>
       <w:pPr>
         <w:numPr>
           <w:ilvl w:val="0"/>
-          <w:numId w:val="7"/>
+          <w:numId w:val="16"/>
         </w:numPr>
         <w:spacing w:after="160" w:line="259" w:lineRule="auto"/>
         <w:jc w:val="both"/>
       </w:pPr>
       <w:r>
-        <w:t xml:space="preserve">Utilizando Caminos de Peso </w:t>
-      </w:r>
-      <w:proofErr w:type="gramStart"/>
-      <w:r>
-        <w:t>Mínimo(</w:t>
-      </w:r>
-      <w:proofErr w:type="gramEnd"/>
-      <w:r>
-        <w:t>Dijkstra, Floyd-</w:t>
+        <w:t>Utilizando Caminos de Peso Mínimo(Dijkstra, Floyd-</w:t>
       </w:r>
       <w:proofErr w:type="spellStart"/>
       <w:r>
@@ -3272,53 +3080,39 @@
       <w:pPr>
         <w:numPr>
           <w:ilvl w:val="0"/>
-          <w:numId w:val="7"/>
+          <w:numId w:val="16"/>
         </w:numPr>
         <w:spacing w:after="160" w:line="259" w:lineRule="auto"/>
         <w:jc w:val="both"/>
       </w:pPr>
       <w:r>
-        <w:t xml:space="preserve">Utilizando Árbol de Recubrimiento </w:t>
-      </w:r>
-      <w:proofErr w:type="gramStart"/>
-      <w:r>
-        <w:t>Mínimo(</w:t>
-      </w:r>
-      <w:proofErr w:type="gramEnd"/>
-      <w:r>
-        <w:t>Prim, Kruskal)</w:t>
-      </w:r>
-    </w:p>
-    <w:p>
-      <w:pPr>
-        <w:spacing w:after="160" w:line="259" w:lineRule="auto"/>
-        <w:contextualSpacing w:val="0"/>
-        <w:jc w:val="both"/>
-        <w:rPr>
-          <w:b/>
-        </w:rPr>
-      </w:pPr>
-    </w:p>
-    <w:p>
-      <w:pPr>
-        <w:spacing w:after="160" w:line="259" w:lineRule="auto"/>
-        <w:contextualSpacing w:val="0"/>
-        <w:jc w:val="both"/>
-        <w:rPr>
-          <w:b/>
-        </w:rPr>
-      </w:pPr>
-      <w:r>
-        <w:rPr>
-          <w:b/>
-        </w:rPr>
-        <w:t xml:space="preserve">ALTERNATIVAS PARA </w:t>
-      </w:r>
-      <w:r>
-        <w:rPr>
-          <w:b/>
-        </w:rPr>
-        <w:t>RECORRIDO DEL GRAFO:</w:t>
+        <w:t>Utilizando Árbol de Recubrimiento Mínimo(Prim, Kruskal)</w:t>
+      </w:r>
+    </w:p>
+    <w:p>
+      <w:pPr>
+        <w:spacing w:after="160" w:line="259" w:lineRule="auto"/>
+        <w:contextualSpacing w:val="0"/>
+        <w:jc w:val="both"/>
+        <w:rPr>
+          <w:b/>
+        </w:rPr>
+      </w:pPr>
+    </w:p>
+    <w:p>
+      <w:pPr>
+        <w:spacing w:after="160" w:line="259" w:lineRule="auto"/>
+        <w:contextualSpacing w:val="0"/>
+        <w:jc w:val="both"/>
+        <w:rPr>
+          <w:b/>
+        </w:rPr>
+      </w:pPr>
+      <w:r>
+        <w:rPr>
+          <w:b/>
+        </w:rPr>
+        <w:t>ALTERNATIVAS PARA RECORRIDO DEL GRAFO:</w:t>
       </w:r>
     </w:p>
     <w:p>
@@ -3347,17 +3141,12 @@
         <w:t>Recorrer un grafo consiste en “</w:t>
       </w:r>
       <w:proofErr w:type="spellStart"/>
-      <w:proofErr w:type="gramStart"/>
       <w:r>
         <w:t>visitar”cada</w:t>
       </w:r>
       <w:proofErr w:type="spellEnd"/>
-      <w:proofErr w:type="gramEnd"/>
-      <w:r>
-        <w:t xml:space="preserve"> uno de los nodos representados en ciudades a través de las aristas, es decir, rutas del mismo. Se trata de realizar recorridos de grafos de manera eficiente. Para e</w:t>
-      </w:r>
-      <w:r>
-        <w:t>llo, se pondría una marca en un nodo(ciudad) en el momento en que es visitado, de tal manera que, no se repitan rutas ya utilizadas.</w:t>
+      <w:r>
+        <w:t xml:space="preserve"> uno de los nodos representados en ciudades a través de las aristas, es decir, rutas del mismo. Se trata de realizar recorridos de grafos de manera eficiente. Para ello, se pondría una marca en un nodo(ciudad) en el momento en que es visitado, de tal manera que, no se repitan rutas ya utilizadas.</w:t>
       </w:r>
     </w:p>
     <w:p>
@@ -3373,53 +3162,33 @@
         <w:t xml:space="preserve">Recorrido en amplitud: </w:t>
       </w:r>
       <w:r>
-        <w:t xml:space="preserve">Se establece </w:t>
-      </w:r>
-      <w:proofErr w:type="gramStart"/>
-      <w:r>
-        <w:t>un una jerarquía</w:t>
-      </w:r>
-      <w:proofErr w:type="gramEnd"/>
-      <w:r>
-        <w:t xml:space="preserve"> partiendo de la raíz, dividiendo el grafo en niveles de acuerdo a la c</w:t>
-      </w:r>
-      <w:r>
-        <w:t>ercanía de ciudades vecinas, al realizar este proceso las ciudades se van marcando con color gris, blanco o negro (por lo general) para darle a entender al recorrido cuales ya se visitaron y cuales se encuentran próximos a visitar sus sucesores.</w:t>
-      </w:r>
-    </w:p>
-    <w:p>
-      <w:pPr>
-        <w:spacing w:after="160" w:line="259" w:lineRule="auto"/>
-        <w:contextualSpacing w:val="0"/>
-        <w:jc w:val="both"/>
-        <w:rPr>
-          <w:b/>
-        </w:rPr>
-      </w:pPr>
-      <w:r>
-        <w:rPr>
-          <w:b/>
-        </w:rPr>
-        <w:t>ALTERNATIV</w:t>
-      </w:r>
-      <w:r>
-        <w:rPr>
-          <w:b/>
-        </w:rPr>
-        <w:t>AS PARA LA RESOLUCIÓN DEL PROBLEMA:</w:t>
-      </w:r>
-    </w:p>
-    <w:p>
-      <w:pPr>
-        <w:spacing w:after="160" w:line="259" w:lineRule="auto"/>
-        <w:contextualSpacing w:val="0"/>
-        <w:jc w:val="both"/>
-      </w:pPr>
-      <w:r>
-        <w:t>En base a los algoritmos vistos en clase y los planteados en el enunciado del proyecto, se encuentran dos problemáticas de las cuales se pueden partir, en las que, una de las dos se seleccionará en pro del acoplamiento q</w:t>
-      </w:r>
-      <w:r>
-        <w:t>ue deberá tener en base a nuestro enunciado del problema.</w:t>
+        <w:t>Se establece un una jerarquía partiendo de la raíz, dividiendo el grafo en niveles de acuerdo a la cercanía de ciudades vecinas, al realizar este proceso las ciudades se van marcando con color gris, blanco o negro (por lo general) para darle a entender al recorrido cuales ya se visitaron y cuales se encuentran próximos a visitar sus sucesores.</w:t>
+      </w:r>
+    </w:p>
+    <w:p>
+      <w:pPr>
+        <w:spacing w:after="160" w:line="259" w:lineRule="auto"/>
+        <w:contextualSpacing w:val="0"/>
+        <w:jc w:val="both"/>
+        <w:rPr>
+          <w:b/>
+        </w:rPr>
+      </w:pPr>
+      <w:r>
+        <w:rPr>
+          <w:b/>
+        </w:rPr>
+        <w:t>ALTERNATIVAS PARA LA RESOLUCIÓN DEL PROBLEMA:</w:t>
+      </w:r>
+    </w:p>
+    <w:p>
+      <w:pPr>
+        <w:spacing w:after="160" w:line="259" w:lineRule="auto"/>
+        <w:contextualSpacing w:val="0"/>
+        <w:jc w:val="both"/>
+      </w:pPr>
+      <w:r>
+        <w:t>En base a los algoritmos vistos en clase y los planteados en el enunciado del proyecto, se encuentran dos problemáticas de las cuales se pueden partir, en las que, una de las dos se seleccionará en pro del acoplamiento que deberá tener en base a nuestro enunciado del problema.</w:t>
       </w:r>
     </w:p>
     <w:p>
@@ -3445,40 +3214,32 @@
         <w:t xml:space="preserve">En la teoría de </w:t>
       </w:r>
       <w:proofErr w:type="spellStart"/>
-      <w:proofErr w:type="gramStart"/>
       <w:r>
         <w:t>grafos,el</w:t>
       </w:r>
       <w:proofErr w:type="spellEnd"/>
-      <w:proofErr w:type="gramEnd"/>
-      <w:r>
-        <w:t xml:space="preserve"> problema de los caminos más cortos es el problema que consisten encontrar un camino entre dos vértices (o nodos) de tal manera que la suma de los pesos de las aristas que lo constituyen es mínima. Un ejemplo es encontrar el camino</w:t>
-      </w:r>
-      <w:r>
-        <w:t xml:space="preserve"> más rápido para ir de una ciudad a otra en un mapa. En este caso, los vértices representan las ciudades, y las aristas las carreteras que las unen, cuya ponderación viene dada por el tiempo que se emplea en atravesarlas.</w:t>
-      </w:r>
-    </w:p>
-    <w:p>
-      <w:pPr>
-        <w:spacing w:after="160" w:line="259" w:lineRule="auto"/>
-        <w:contextualSpacing w:val="0"/>
-        <w:jc w:val="both"/>
-        <w:rPr>
-          <w:b/>
-        </w:rPr>
-      </w:pPr>
-      <w:r>
-        <w:t>Dentro de este paradigma, se encue</w:t>
-      </w:r>
-      <w:r>
-        <w:t>ntran disponibles:</w:t>
+      <w:r>
+        <w:t xml:space="preserve"> problema de los caminos más cortos es el problema que consisten encontrar un camino entre dos vértices (o nodos) de tal manera que la suma de los pesos de las aristas que lo constituyen es mínima. Un ejemplo es encontrar el camino más rápido para ir de una ciudad a otra en un mapa. En este caso, los vértices representan las ciudades, y las aristas las carreteras que las unen, cuya ponderación viene dada por el tiempo que se emplea en atravesarlas.</w:t>
+      </w:r>
+    </w:p>
+    <w:p>
+      <w:pPr>
+        <w:spacing w:after="160" w:line="259" w:lineRule="auto"/>
+        <w:contextualSpacing w:val="0"/>
+        <w:jc w:val="both"/>
+        <w:rPr>
+          <w:b/>
+        </w:rPr>
+      </w:pPr>
+      <w:r>
+        <w:t>Dentro de este paradigma, se encuentran disponibles:</w:t>
       </w:r>
     </w:p>
     <w:p>
       <w:pPr>
         <w:numPr>
           <w:ilvl w:val="0"/>
-          <w:numId w:val="8"/>
+          <w:numId w:val="17"/>
         </w:numPr>
         <w:spacing w:after="160" w:line="259" w:lineRule="auto"/>
         <w:jc w:val="both"/>
@@ -3504,7 +3265,7 @@
       <w:pPr>
         <w:numPr>
           <w:ilvl w:val="0"/>
-          <w:numId w:val="8"/>
+          <w:numId w:val="17"/>
         </w:numPr>
         <w:spacing w:after="160" w:line="259" w:lineRule="auto"/>
         <w:jc w:val="both"/>
@@ -3513,6 +3274,7 @@
         <w:rPr>
           <w:b/>
         </w:rPr>
+        <w:lastRenderedPageBreak/>
         <w:t xml:space="preserve">Algoritmo de </w:t>
       </w:r>
       <w:proofErr w:type="spellStart"/>
@@ -3530,17 +3292,14 @@
         <w:t xml:space="preserve"> - Ford </w:t>
       </w:r>
       <w:r>
-        <w:t>Resuelve el problema de los caminos más cortos desde un origen si l</w:t>
-      </w:r>
-      <w:r>
-        <w:t>a ponderación de las aristas es negativa.</w:t>
+        <w:t>Resuelve el problema de los caminos más cortos desde un origen si la ponderación de las aristas es negativa.</w:t>
       </w:r>
     </w:p>
     <w:p>
       <w:pPr>
         <w:numPr>
           <w:ilvl w:val="0"/>
-          <w:numId w:val="8"/>
+          <w:numId w:val="17"/>
         </w:numPr>
         <w:spacing w:after="160" w:line="259" w:lineRule="auto"/>
         <w:jc w:val="both"/>
@@ -3559,7 +3318,7 @@
       <w:pPr>
         <w:numPr>
           <w:ilvl w:val="0"/>
-          <w:numId w:val="8"/>
+          <w:numId w:val="17"/>
         </w:numPr>
         <w:spacing w:after="160" w:line="259" w:lineRule="auto"/>
         <w:jc w:val="both"/>
@@ -3593,17 +3352,14 @@
         <w:t xml:space="preserve"> </w:t>
       </w:r>
       <w:r>
-        <w:t>Resuelve el problema de los ca</w:t>
-      </w:r>
-      <w:r>
-        <w:t>minos más cortos entre todos los vértices.</w:t>
+        <w:t>Resuelve el problema de los caminos más cortos entre todos los vértices.</w:t>
       </w:r>
     </w:p>
     <w:p>
       <w:pPr>
         <w:numPr>
           <w:ilvl w:val="0"/>
-          <w:numId w:val="8"/>
+          <w:numId w:val="17"/>
         </w:numPr>
         <w:spacing w:after="160" w:line="259" w:lineRule="auto"/>
         <w:jc w:val="both"/>
@@ -3612,7 +3368,6 @@
         <w:rPr>
           <w:b/>
         </w:rPr>
-        <w:lastRenderedPageBreak/>
         <w:t xml:space="preserve">Algoritmo de Johnson - </w:t>
       </w:r>
       <w:r>
@@ -3644,13 +3399,7 @@
         <w:rPr>
           <w:b/>
         </w:rPr>
-        <w:t>Problema Árbol de recubrimiento mínimo:</w:t>
-      </w:r>
-      <w:r>
-        <w:rPr>
-          <w:b/>
-        </w:rPr>
-        <w:t xml:space="preserve"> </w:t>
+        <w:t xml:space="preserve">Problema Árbol de recubrimiento mínimo: </w:t>
       </w:r>
       <w:r>
         <w:t xml:space="preserve">Dado un grafo conexo, no dirigido y con pesos en las aristas, un árbol de recubrimiento mínimo es un árbol compuesto por todos los vértices y cuya suma de sus aristas es la de menor peso. </w:t>
@@ -3670,7 +3419,7 @@
       <w:pPr>
         <w:numPr>
           <w:ilvl w:val="0"/>
-          <w:numId w:val="3"/>
+          <w:numId w:val="12"/>
         </w:numPr>
         <w:spacing w:after="160" w:line="259" w:lineRule="auto"/>
         <w:jc w:val="both"/>
@@ -3682,23 +3431,14 @@
         <w:rPr>
           <w:b/>
         </w:rPr>
-        <w:t>Algorit</w:t>
-      </w:r>
-      <w:r>
-        <w:rPr>
-          <w:b/>
-        </w:rPr>
-        <w:t xml:space="preserve">mo de Prim - </w:t>
+        <w:t xml:space="preserve">Algoritmo de Prim - </w:t>
       </w:r>
       <w:r>
         <w:t xml:space="preserve">El algoritmo encuentra un subconjunto de aristas que forman un árbol con todos los vértices, donde el peso total de todas las aristas en el árbol es el mínimo posible. Si el grafo no es conexo, entonces el algoritmo encontrará el árbol </w:t>
       </w:r>
       <w:proofErr w:type="spellStart"/>
       <w:r>
-        <w:t>recubri</w:t>
-      </w:r>
-      <w:r>
-        <w:t>dor</w:t>
+        <w:t>recubridor</w:t>
       </w:r>
       <w:proofErr w:type="spellEnd"/>
       <w:r>
@@ -3709,7 +3449,7 @@
       <w:pPr>
         <w:numPr>
           <w:ilvl w:val="0"/>
-          <w:numId w:val="3"/>
+          <w:numId w:val="12"/>
         </w:numPr>
         <w:spacing w:after="160" w:line="259" w:lineRule="auto"/>
         <w:jc w:val="both"/>
@@ -3720,14 +3460,18 @@
       <w:r>
         <w:rPr>
           <w:b/>
-        </w:rPr>
-        <w:t>Algoritmo de Kruskal -</w:t>
-      </w:r>
-      <w:r>
-        <w:t xml:space="preserve"> Busca un subconjunto de aristas que, formando un árbol, incluyen todos los vértices y donde el valor total de todas las aristas del árbol es el mínimo. </w:t>
-      </w:r>
-      <w:r>
-        <w:t>Si el grafo no es conexo, entonces busca un bosque expandido mínimo (un árbol expandido mínimo para cada componente conexa).</w:t>
+          <w:highlight w:val="yellow"/>
+        </w:rPr>
+        <w:t>Algoritmo de Kruskal</w:t>
+      </w:r>
+      <w:r>
+        <w:rPr>
+          <w:b/>
+        </w:rPr>
+        <w:t xml:space="preserve"> -</w:t>
+      </w:r>
+      <w:r>
+        <w:t xml:space="preserve"> Busca un subconjunto de aristas que, formando un árbol, incluyen todos los vértices y donde el valor total de todas las aristas del árbol es el mínimo. Si el grafo no es conexo, entonces busca un bosque expandido mínimo (un árbol expandido mínimo para cada componente conexa).</w:t>
       </w:r>
       <w:r>
         <w:br/>
@@ -3738,30 +3482,6 @@
         <w:spacing w:after="160" w:line="259" w:lineRule="auto"/>
         <w:contextualSpacing w:val="0"/>
         <w:jc w:val="both"/>
-      </w:pPr>
-    </w:p>
-    <w:p>
-      <w:pPr>
-        <w:spacing w:after="160" w:line="259" w:lineRule="auto"/>
-        <w:contextualSpacing w:val="0"/>
-        <w:jc w:val="both"/>
-      </w:pPr>
-    </w:p>
-    <w:p>
-      <w:pPr>
-        <w:spacing w:after="160" w:line="259" w:lineRule="auto"/>
-        <w:contextualSpacing w:val="0"/>
-        <w:jc w:val="both"/>
-        <w:rPr>
-          <w:b/>
-        </w:rPr>
-      </w:pPr>
-    </w:p>
-    <w:p>
-      <w:pPr>
-        <w:spacing w:after="160" w:line="259" w:lineRule="auto"/>
-        <w:contextualSpacing w:val="0"/>
-        <w:jc w:val="both"/>
         <w:rPr>
           <w:b/>
         </w:rPr>
@@ -3789,13 +3509,7 @@
         <w:jc w:val="both"/>
       </w:pPr>
       <w:r>
-        <w:t>Para la transformación de búsqueda de soluciones crea</w:t>
-      </w:r>
-      <w:r>
-        <w:t>tivas a diseños preliminares planteamos una tabla con criterios los cuales nos permiten entender mejor el funcionamiento de cada posible estrategia de recorrido a usar obteniendo un total en base a los criterios cumplidos, seleccionando los que mayor punta</w:t>
-      </w:r>
-      <w:r>
-        <w:t>je haya obtenido</w:t>
+        <w:t>Para la transformación de búsqueda de soluciones creativas a diseños preliminares planteamos una tabla con criterios los cuales nos permiten entender mejor el funcionamiento de cada posible estrategia de recorrido a usar obteniendo un total en base a los criterios cumplidos, seleccionando los que mayor puntaje haya obtenido.</w:t>
       </w:r>
     </w:p>
     <w:p>
@@ -3809,7 +3523,7 @@
       <w:pPr>
         <w:numPr>
           <w:ilvl w:val="0"/>
-          <w:numId w:val="1"/>
+          <w:numId w:val="10"/>
         </w:numPr>
         <w:spacing w:after="160" w:line="259" w:lineRule="auto"/>
         <w:jc w:val="both"/>
@@ -3839,7 +3553,7 @@
       <w:pPr>
         <w:numPr>
           <w:ilvl w:val="0"/>
-          <w:numId w:val="1"/>
+          <w:numId w:val="10"/>
         </w:numPr>
         <w:spacing w:after="160" w:line="259" w:lineRule="auto"/>
         <w:jc w:val="both"/>
@@ -3861,7 +3575,7 @@
       <w:pPr>
         <w:numPr>
           <w:ilvl w:val="0"/>
-          <w:numId w:val="1"/>
+          <w:numId w:val="10"/>
         </w:numPr>
         <w:spacing w:after="160" w:line="259" w:lineRule="auto"/>
         <w:jc w:val="both"/>
@@ -3883,7 +3597,7 @@
       <w:pPr>
         <w:numPr>
           <w:ilvl w:val="0"/>
-          <w:numId w:val="1"/>
+          <w:numId w:val="10"/>
         </w:numPr>
         <w:spacing w:after="160" w:line="259" w:lineRule="auto"/>
         <w:jc w:val="both"/>
@@ -3903,26 +3617,100 @@
     </w:p>
     <w:p>
       <w:pPr>
-        <w:spacing w:after="160" w:line="259" w:lineRule="auto"/>
-        <w:contextualSpacing w:val="0"/>
-        <w:jc w:val="both"/>
-        <w:rPr>
-          <w:b/>
-        </w:rPr>
-      </w:pPr>
-    </w:p>
-    <w:p>
-      <w:pPr>
-        <w:spacing w:after="160" w:line="259" w:lineRule="auto"/>
-        <w:contextualSpacing w:val="0"/>
-        <w:rPr>
-          <w:b/>
-        </w:rPr>
-      </w:pPr>
-      <w:r>
-        <w:rPr>
-          <w:b/>
-        </w:rPr>
+        <w:numPr>
+          <w:ilvl w:val="0"/>
+          <w:numId w:val="10"/>
+        </w:numPr>
+        <w:spacing w:after="160" w:line="259" w:lineRule="auto"/>
+        <w:jc w:val="both"/>
+      </w:pPr>
+      <w:r>
+        <w:rPr>
+          <w:b/>
+        </w:rPr>
+        <w:t>Criterio 5.</w:t>
+      </w:r>
+      <w:r>
+        <w:t xml:space="preserve"> Realiza la búsqueda usando la arista(ruta) con menor valor como partida.</w:t>
+      </w:r>
+    </w:p>
+    <w:p>
+      <w:pPr>
+        <w:spacing w:after="160" w:line="259" w:lineRule="auto"/>
+        <w:contextualSpacing w:val="0"/>
+        <w:jc w:val="both"/>
+        <w:rPr>
+          <w:b/>
+        </w:rPr>
+      </w:pPr>
+    </w:p>
+    <w:p>
+      <w:pPr>
+        <w:spacing w:after="160" w:line="259" w:lineRule="auto"/>
+        <w:contextualSpacing w:val="0"/>
+        <w:rPr>
+          <w:b/>
+        </w:rPr>
+      </w:pPr>
+    </w:p>
+    <w:p>
+      <w:pPr>
+        <w:spacing w:after="160" w:line="259" w:lineRule="auto"/>
+        <w:contextualSpacing w:val="0"/>
+        <w:rPr>
+          <w:b/>
+        </w:rPr>
+      </w:pPr>
+    </w:p>
+    <w:p>
+      <w:pPr>
+        <w:spacing w:after="160" w:line="259" w:lineRule="auto"/>
+        <w:contextualSpacing w:val="0"/>
+        <w:rPr>
+          <w:b/>
+        </w:rPr>
+      </w:pPr>
+    </w:p>
+    <w:p>
+      <w:pPr>
+        <w:spacing w:after="160" w:line="259" w:lineRule="auto"/>
+        <w:contextualSpacing w:val="0"/>
+        <w:rPr>
+          <w:b/>
+        </w:rPr>
+      </w:pPr>
+    </w:p>
+    <w:p>
+      <w:pPr>
+        <w:spacing w:after="160" w:line="259" w:lineRule="auto"/>
+        <w:contextualSpacing w:val="0"/>
+        <w:rPr>
+          <w:b/>
+        </w:rPr>
+      </w:pPr>
+    </w:p>
+    <w:p>
+      <w:pPr>
+        <w:spacing w:after="160" w:line="259" w:lineRule="auto"/>
+        <w:contextualSpacing w:val="0"/>
+        <w:rPr>
+          <w:b/>
+        </w:rPr>
+      </w:pPr>
+    </w:p>
+    <w:p>
+      <w:pPr>
+        <w:spacing w:after="160" w:line="259" w:lineRule="auto"/>
+        <w:contextualSpacing w:val="0"/>
+        <w:rPr>
+          <w:b/>
+        </w:rPr>
+      </w:pPr>
+      <w:r>
+        <w:rPr>
+          <w:b/>
+        </w:rPr>
+        <w:lastRenderedPageBreak/>
         <w:t>Fase 5. Evaluación y selección de la mejor solución</w:t>
       </w:r>
     </w:p>
@@ -3935,7 +3723,6 @@
     </w:p>
     <w:tbl>
       <w:tblPr>
-        <w:tblStyle w:val="a4"/>
         <w:tblW w:w="9029" w:type="dxa"/>
         <w:tblInd w:w="100" w:type="dxa"/>
         <w:tblBorders>
@@ -3950,17 +3737,18 @@
         <w:tblLook w:val="0600" w:firstRow="0" w:lastRow="0" w:firstColumn="0" w:lastColumn="0" w:noHBand="1" w:noVBand="1"/>
       </w:tblPr>
       <w:tblGrid>
-        <w:gridCol w:w="1504"/>
-        <w:gridCol w:w="1505"/>
-        <w:gridCol w:w="1505"/>
-        <w:gridCol w:w="1505"/>
-        <w:gridCol w:w="1505"/>
-        <w:gridCol w:w="1505"/>
+        <w:gridCol w:w="1289"/>
+        <w:gridCol w:w="1290"/>
+        <w:gridCol w:w="1290"/>
+        <w:gridCol w:w="1290"/>
+        <w:gridCol w:w="1290"/>
+        <w:gridCol w:w="1290"/>
+        <w:gridCol w:w="1290"/>
       </w:tblGrid>
       <w:tr>
         <w:tc>
           <w:tcPr>
-            <w:tcW w:w="1504" w:type="dxa"/>
+            <w:tcW w:w="1289" w:type="dxa"/>
             <w:shd w:val="clear" w:color="auto" w:fill="00B0F0"/>
             <w:tcMar>
               <w:top w:w="100" w:type="dxa"/>
@@ -3993,7 +3781,7 @@
         </w:tc>
         <w:tc>
           <w:tcPr>
-            <w:tcW w:w="1504" w:type="dxa"/>
+            <w:tcW w:w="1289" w:type="dxa"/>
             <w:shd w:val="clear" w:color="auto" w:fill="00B0F0"/>
             <w:tcMar>
               <w:top w:w="100" w:type="dxa"/>
@@ -4026,7 +3814,7 @@
         </w:tc>
         <w:tc>
           <w:tcPr>
-            <w:tcW w:w="1504" w:type="dxa"/>
+            <w:tcW w:w="1289" w:type="dxa"/>
             <w:shd w:val="clear" w:color="auto" w:fill="00B0F0"/>
             <w:tcMar>
               <w:top w:w="100" w:type="dxa"/>
@@ -4059,7 +3847,7 @@
         </w:tc>
         <w:tc>
           <w:tcPr>
-            <w:tcW w:w="1504" w:type="dxa"/>
+            <w:tcW w:w="1289" w:type="dxa"/>
             <w:shd w:val="clear" w:color="auto" w:fill="00B0F0"/>
             <w:tcMar>
               <w:top w:w="100" w:type="dxa"/>
@@ -4092,7 +3880,7 @@
         </w:tc>
         <w:tc>
           <w:tcPr>
-            <w:tcW w:w="1504" w:type="dxa"/>
+            <w:tcW w:w="1289" w:type="dxa"/>
             <w:shd w:val="clear" w:color="auto" w:fill="00B0F0"/>
             <w:tcMar>
               <w:top w:w="100" w:type="dxa"/>
@@ -4125,7 +3913,7 @@
         </w:tc>
         <w:tc>
           <w:tcPr>
-            <w:tcW w:w="1504" w:type="dxa"/>
+            <w:tcW w:w="1289" w:type="dxa"/>
             <w:shd w:val="clear" w:color="auto" w:fill="00B0F0"/>
             <w:tcMar>
               <w:top w:w="100" w:type="dxa"/>
@@ -4152,6 +3940,39 @@
                 <w:sz w:val="20"/>
                 <w:szCs w:val="20"/>
               </w:rPr>
+              <w:t>Criterio 5</w:t>
+            </w:r>
+          </w:p>
+        </w:tc>
+        <w:tc>
+          <w:tcPr>
+            <w:tcW w:w="1289" w:type="dxa"/>
+            <w:shd w:val="clear" w:color="auto" w:fill="00B0F0"/>
+            <w:tcMar>
+              <w:top w:w="100" w:type="dxa"/>
+              <w:left w:w="100" w:type="dxa"/>
+              <w:bottom w:w="100" w:type="dxa"/>
+              <w:right w:w="100" w:type="dxa"/>
+            </w:tcMar>
+          </w:tcPr>
+          <w:p>
+            <w:pPr>
+              <w:widowControl w:val="0"/>
+              <w:spacing w:line="240" w:lineRule="auto"/>
+              <w:contextualSpacing w:val="0"/>
+              <w:jc w:val="center"/>
+              <w:rPr>
+                <w:b/>
+                <w:sz w:val="20"/>
+                <w:szCs w:val="20"/>
+              </w:rPr>
+            </w:pPr>
+            <w:r>
+              <w:rPr>
+                <w:b/>
+                <w:sz w:val="20"/>
+                <w:szCs w:val="20"/>
+              </w:rPr>
               <w:t>TOTAL</w:t>
             </w:r>
           </w:p>
@@ -4160,7 +3981,7 @@
       <w:tr>
         <w:tc>
           <w:tcPr>
-            <w:tcW w:w="1504" w:type="dxa"/>
+            <w:tcW w:w="1289" w:type="dxa"/>
             <w:shd w:val="clear" w:color="auto" w:fill="auto"/>
             <w:tcMar>
               <w:top w:w="100" w:type="dxa"/>
@@ -4189,7 +4010,7 @@
         </w:tc>
         <w:tc>
           <w:tcPr>
-            <w:tcW w:w="1504" w:type="dxa"/>
+            <w:tcW w:w="1289" w:type="dxa"/>
             <w:shd w:val="clear" w:color="auto" w:fill="auto"/>
             <w:tcMar>
               <w:top w:w="100" w:type="dxa"/>
@@ -4212,7 +4033,7 @@
         </w:tc>
         <w:tc>
           <w:tcPr>
-            <w:tcW w:w="1504" w:type="dxa"/>
+            <w:tcW w:w="1289" w:type="dxa"/>
             <w:shd w:val="clear" w:color="auto" w:fill="auto"/>
             <w:tcMar>
               <w:top w:w="100" w:type="dxa"/>
@@ -4232,7 +4053,7 @@
         </w:tc>
         <w:tc>
           <w:tcPr>
-            <w:tcW w:w="1504" w:type="dxa"/>
+            <w:tcW w:w="1289" w:type="dxa"/>
             <w:shd w:val="clear" w:color="auto" w:fill="auto"/>
             <w:tcMar>
               <w:top w:w="100" w:type="dxa"/>
@@ -4255,7 +4076,7 @@
         </w:tc>
         <w:tc>
           <w:tcPr>
-            <w:tcW w:w="1504" w:type="dxa"/>
+            <w:tcW w:w="1289" w:type="dxa"/>
             <w:shd w:val="clear" w:color="auto" w:fill="auto"/>
             <w:tcMar>
               <w:top w:w="100" w:type="dxa"/>
@@ -4278,7 +4099,7 @@
         </w:tc>
         <w:tc>
           <w:tcPr>
-            <w:tcW w:w="1504" w:type="dxa"/>
+            <w:tcW w:w="1289" w:type="dxa"/>
             <w:shd w:val="clear" w:color="auto" w:fill="auto"/>
             <w:tcMar>
               <w:top w:w="100" w:type="dxa"/>
@@ -4294,6 +4115,26 @@
               <w:contextualSpacing w:val="0"/>
               <w:jc w:val="center"/>
             </w:pPr>
+          </w:p>
+        </w:tc>
+        <w:tc>
+          <w:tcPr>
+            <w:tcW w:w="1289" w:type="dxa"/>
+            <w:shd w:val="clear" w:color="auto" w:fill="auto"/>
+            <w:tcMar>
+              <w:top w:w="100" w:type="dxa"/>
+              <w:left w:w="100" w:type="dxa"/>
+              <w:bottom w:w="100" w:type="dxa"/>
+              <w:right w:w="100" w:type="dxa"/>
+            </w:tcMar>
+          </w:tcPr>
+          <w:p>
+            <w:pPr>
+              <w:widowControl w:val="0"/>
+              <w:spacing w:line="240" w:lineRule="auto"/>
+              <w:contextualSpacing w:val="0"/>
+              <w:jc w:val="center"/>
+            </w:pPr>
             <w:r>
               <w:t>3</w:t>
             </w:r>
@@ -4303,7 +4144,7 @@
       <w:tr>
         <w:tc>
           <w:tcPr>
-            <w:tcW w:w="1504" w:type="dxa"/>
+            <w:tcW w:w="1289" w:type="dxa"/>
             <w:shd w:val="clear" w:color="auto" w:fill="auto"/>
             <w:tcMar>
               <w:top w:w="100" w:type="dxa"/>
@@ -4332,7 +4173,7 @@
         </w:tc>
         <w:tc>
           <w:tcPr>
-            <w:tcW w:w="1504" w:type="dxa"/>
+            <w:tcW w:w="1289" w:type="dxa"/>
             <w:shd w:val="clear" w:color="auto" w:fill="auto"/>
             <w:tcMar>
               <w:top w:w="100" w:type="dxa"/>
@@ -4355,7 +4196,7 @@
         </w:tc>
         <w:tc>
           <w:tcPr>
-            <w:tcW w:w="1504" w:type="dxa"/>
+            <w:tcW w:w="1289" w:type="dxa"/>
             <w:shd w:val="clear" w:color="auto" w:fill="auto"/>
             <w:tcMar>
               <w:top w:w="100" w:type="dxa"/>
@@ -4375,7 +4216,7 @@
         </w:tc>
         <w:tc>
           <w:tcPr>
-            <w:tcW w:w="1504" w:type="dxa"/>
+            <w:tcW w:w="1289" w:type="dxa"/>
             <w:shd w:val="clear" w:color="auto" w:fill="auto"/>
             <w:tcMar>
               <w:top w:w="100" w:type="dxa"/>
@@ -4398,7 +4239,7 @@
         </w:tc>
         <w:tc>
           <w:tcPr>
-            <w:tcW w:w="1504" w:type="dxa"/>
+            <w:tcW w:w="1289" w:type="dxa"/>
             <w:shd w:val="clear" w:color="auto" w:fill="auto"/>
             <w:tcMar>
               <w:top w:w="100" w:type="dxa"/>
@@ -4421,7 +4262,7 @@
         </w:tc>
         <w:tc>
           <w:tcPr>
-            <w:tcW w:w="1504" w:type="dxa"/>
+            <w:tcW w:w="1289" w:type="dxa"/>
             <w:shd w:val="clear" w:color="auto" w:fill="auto"/>
             <w:tcMar>
               <w:top w:w="100" w:type="dxa"/>
@@ -4437,6 +4278,26 @@
               <w:contextualSpacing w:val="0"/>
               <w:jc w:val="center"/>
             </w:pPr>
+          </w:p>
+        </w:tc>
+        <w:tc>
+          <w:tcPr>
+            <w:tcW w:w="1289" w:type="dxa"/>
+            <w:shd w:val="clear" w:color="auto" w:fill="auto"/>
+            <w:tcMar>
+              <w:top w:w="100" w:type="dxa"/>
+              <w:left w:w="100" w:type="dxa"/>
+              <w:bottom w:w="100" w:type="dxa"/>
+              <w:right w:w="100" w:type="dxa"/>
+            </w:tcMar>
+          </w:tcPr>
+          <w:p>
+            <w:pPr>
+              <w:widowControl w:val="0"/>
+              <w:spacing w:line="240" w:lineRule="auto"/>
+              <w:contextualSpacing w:val="0"/>
+              <w:jc w:val="center"/>
+            </w:pPr>
             <w:r>
               <w:t>3</w:t>
             </w:r>
@@ -4446,7 +4307,7 @@
       <w:tr>
         <w:tc>
           <w:tcPr>
-            <w:tcW w:w="1504" w:type="dxa"/>
+            <w:tcW w:w="1289" w:type="dxa"/>
             <w:shd w:val="clear" w:color="auto" w:fill="auto"/>
             <w:tcMar>
               <w:top w:w="100" w:type="dxa"/>
@@ -4475,7 +4336,7 @@
         </w:tc>
         <w:tc>
           <w:tcPr>
-            <w:tcW w:w="1504" w:type="dxa"/>
+            <w:tcW w:w="1289" w:type="dxa"/>
             <w:shd w:val="clear" w:color="auto" w:fill="auto"/>
             <w:tcMar>
               <w:top w:w="100" w:type="dxa"/>
@@ -4498,7 +4359,7 @@
         </w:tc>
         <w:tc>
           <w:tcPr>
-            <w:tcW w:w="1504" w:type="dxa"/>
+            <w:tcW w:w="1289" w:type="dxa"/>
             <w:shd w:val="clear" w:color="auto" w:fill="auto"/>
             <w:tcMar>
               <w:top w:w="100" w:type="dxa"/>
@@ -4521,7 +4382,7 @@
         </w:tc>
         <w:tc>
           <w:tcPr>
-            <w:tcW w:w="1504" w:type="dxa"/>
+            <w:tcW w:w="1289" w:type="dxa"/>
             <w:shd w:val="clear" w:color="auto" w:fill="auto"/>
             <w:tcMar>
               <w:top w:w="100" w:type="dxa"/>
@@ -4544,7 +4405,7 @@
         </w:tc>
         <w:tc>
           <w:tcPr>
-            <w:tcW w:w="1504" w:type="dxa"/>
+            <w:tcW w:w="1289" w:type="dxa"/>
             <w:shd w:val="clear" w:color="auto" w:fill="auto"/>
             <w:tcMar>
               <w:top w:w="100" w:type="dxa"/>
@@ -4567,7 +4428,27 @@
         </w:tc>
         <w:tc>
           <w:tcPr>
-            <w:tcW w:w="1504" w:type="dxa"/>
+            <w:tcW w:w="1289" w:type="dxa"/>
+            <w:shd w:val="clear" w:color="auto" w:fill="auto"/>
+            <w:tcMar>
+              <w:top w:w="100" w:type="dxa"/>
+              <w:left w:w="100" w:type="dxa"/>
+              <w:bottom w:w="100" w:type="dxa"/>
+              <w:right w:w="100" w:type="dxa"/>
+            </w:tcMar>
+          </w:tcPr>
+          <w:p>
+            <w:pPr>
+              <w:widowControl w:val="0"/>
+              <w:spacing w:line="240" w:lineRule="auto"/>
+              <w:contextualSpacing w:val="0"/>
+              <w:jc w:val="center"/>
+            </w:pPr>
+          </w:p>
+        </w:tc>
+        <w:tc>
+          <w:tcPr>
+            <w:tcW w:w="1289" w:type="dxa"/>
             <w:shd w:val="clear" w:color="auto" w:fill="auto"/>
             <w:tcMar>
               <w:top w:w="100" w:type="dxa"/>
@@ -4595,7 +4476,7 @@
         </w:trPr>
         <w:tc>
           <w:tcPr>
-            <w:tcW w:w="1504" w:type="dxa"/>
+            <w:tcW w:w="1289" w:type="dxa"/>
             <w:shd w:val="clear" w:color="auto" w:fill="auto"/>
             <w:tcMar>
               <w:top w:w="100" w:type="dxa"/>
@@ -4619,7 +4500,6 @@
               <w:rPr>
                 <w:b/>
               </w:rPr>
-              <w:lastRenderedPageBreak/>
               <w:t>Warshall</w:t>
             </w:r>
             <w:proofErr w:type="spellEnd"/>
@@ -4627,7 +4507,7 @@
         </w:tc>
         <w:tc>
           <w:tcPr>
-            <w:tcW w:w="1504" w:type="dxa"/>
+            <w:tcW w:w="1289" w:type="dxa"/>
             <w:shd w:val="clear" w:color="auto" w:fill="auto"/>
             <w:tcMar>
               <w:top w:w="100" w:type="dxa"/>
@@ -4647,7 +4527,7 @@
         </w:tc>
         <w:tc>
           <w:tcPr>
-            <w:tcW w:w="1504" w:type="dxa"/>
+            <w:tcW w:w="1289" w:type="dxa"/>
             <w:shd w:val="clear" w:color="auto" w:fill="auto"/>
             <w:tcMar>
               <w:top w:w="100" w:type="dxa"/>
@@ -4670,7 +4550,7 @@
         </w:tc>
         <w:tc>
           <w:tcPr>
-            <w:tcW w:w="1504" w:type="dxa"/>
+            <w:tcW w:w="1289" w:type="dxa"/>
             <w:shd w:val="clear" w:color="auto" w:fill="auto"/>
             <w:tcMar>
               <w:top w:w="100" w:type="dxa"/>
@@ -4690,7 +4570,7 @@
         </w:tc>
         <w:tc>
           <w:tcPr>
-            <w:tcW w:w="1504" w:type="dxa"/>
+            <w:tcW w:w="1289" w:type="dxa"/>
             <w:shd w:val="clear" w:color="auto" w:fill="auto"/>
             <w:tcMar>
               <w:top w:w="100" w:type="dxa"/>
@@ -4713,7 +4593,7 @@
         </w:tc>
         <w:tc>
           <w:tcPr>
-            <w:tcW w:w="1504" w:type="dxa"/>
+            <w:tcW w:w="1289" w:type="dxa"/>
             <w:shd w:val="clear" w:color="auto" w:fill="auto"/>
             <w:tcMar>
               <w:top w:w="100" w:type="dxa"/>
@@ -4729,6 +4609,26 @@
               <w:contextualSpacing w:val="0"/>
               <w:jc w:val="center"/>
             </w:pPr>
+          </w:p>
+        </w:tc>
+        <w:tc>
+          <w:tcPr>
+            <w:tcW w:w="1289" w:type="dxa"/>
+            <w:shd w:val="clear" w:color="auto" w:fill="auto"/>
+            <w:tcMar>
+              <w:top w:w="100" w:type="dxa"/>
+              <w:left w:w="100" w:type="dxa"/>
+              <w:bottom w:w="100" w:type="dxa"/>
+              <w:right w:w="100" w:type="dxa"/>
+            </w:tcMar>
+          </w:tcPr>
+          <w:p>
+            <w:pPr>
+              <w:widowControl w:val="0"/>
+              <w:spacing w:line="240" w:lineRule="auto"/>
+              <w:contextualSpacing w:val="0"/>
+              <w:jc w:val="center"/>
+            </w:pPr>
             <w:r>
               <w:t>2</w:t>
             </w:r>
@@ -4738,7 +4638,7 @@
       <w:tr>
         <w:tc>
           <w:tcPr>
-            <w:tcW w:w="1504" w:type="dxa"/>
+            <w:tcW w:w="1289" w:type="dxa"/>
             <w:shd w:val="clear" w:color="auto" w:fill="auto"/>
             <w:tcMar>
               <w:top w:w="100" w:type="dxa"/>
@@ -4767,7 +4667,7 @@
         </w:tc>
         <w:tc>
           <w:tcPr>
-            <w:tcW w:w="1504" w:type="dxa"/>
+            <w:tcW w:w="1289" w:type="dxa"/>
             <w:shd w:val="clear" w:color="auto" w:fill="auto"/>
             <w:tcMar>
               <w:top w:w="100" w:type="dxa"/>
@@ -4790,7 +4690,7 @@
         </w:tc>
         <w:tc>
           <w:tcPr>
-            <w:tcW w:w="1504" w:type="dxa"/>
+            <w:tcW w:w="1289" w:type="dxa"/>
             <w:shd w:val="clear" w:color="auto" w:fill="auto"/>
             <w:tcMar>
               <w:top w:w="100" w:type="dxa"/>
@@ -4806,11 +4706,14 @@
               <w:contextualSpacing w:val="0"/>
               <w:jc w:val="center"/>
             </w:pPr>
-          </w:p>
-        </w:tc>
-        <w:tc>
-          <w:tcPr>
-            <w:tcW w:w="1504" w:type="dxa"/>
+            <w:r>
+              <w:t>x</w:t>
+            </w:r>
+          </w:p>
+        </w:tc>
+        <w:tc>
+          <w:tcPr>
+            <w:tcW w:w="1289" w:type="dxa"/>
             <w:shd w:val="clear" w:color="auto" w:fill="auto"/>
             <w:tcMar>
               <w:top w:w="100" w:type="dxa"/>
@@ -4830,7 +4733,7 @@
         </w:tc>
         <w:tc>
           <w:tcPr>
-            <w:tcW w:w="1504" w:type="dxa"/>
+            <w:tcW w:w="1289" w:type="dxa"/>
             <w:shd w:val="clear" w:color="auto" w:fill="auto"/>
             <w:tcMar>
               <w:top w:w="100" w:type="dxa"/>
@@ -4853,7 +4756,7 @@
         </w:tc>
         <w:tc>
           <w:tcPr>
-            <w:tcW w:w="1504" w:type="dxa"/>
+            <w:tcW w:w="1289" w:type="dxa"/>
             <w:shd w:val="clear" w:color="auto" w:fill="auto"/>
             <w:tcMar>
               <w:top w:w="100" w:type="dxa"/>
@@ -4870,7 +4773,30 @@
               <w:jc w:val="center"/>
             </w:pPr>
             <w:r>
-              <w:t>2</w:t>
+              <w:t>x</w:t>
+            </w:r>
+          </w:p>
+        </w:tc>
+        <w:tc>
+          <w:tcPr>
+            <w:tcW w:w="1289" w:type="dxa"/>
+            <w:shd w:val="clear" w:color="auto" w:fill="auto"/>
+            <w:tcMar>
+              <w:top w:w="100" w:type="dxa"/>
+              <w:left w:w="100" w:type="dxa"/>
+              <w:bottom w:w="100" w:type="dxa"/>
+              <w:right w:w="100" w:type="dxa"/>
+            </w:tcMar>
+          </w:tcPr>
+          <w:p>
+            <w:pPr>
+              <w:widowControl w:val="0"/>
+              <w:spacing w:line="240" w:lineRule="auto"/>
+              <w:contextualSpacing w:val="0"/>
+              <w:jc w:val="center"/>
+            </w:pPr>
+            <w:r>
+              <w:t>4</w:t>
             </w:r>
           </w:p>
         </w:tc>
@@ -4905,25 +4831,21 @@
       <w:pPr>
         <w:numPr>
           <w:ilvl w:val="0"/>
-          <w:numId w:val="6"/>
+          <w:numId w:val="15"/>
         </w:numPr>
         <w:spacing w:after="160" w:line="259" w:lineRule="auto"/>
         <w:jc w:val="both"/>
       </w:pPr>
       <w:r>
-        <w:t xml:space="preserve">Sin duda alguna el mejor algoritmo de los 4 evaluados fue el algoritmo de Dijkstra, sin embargo, </w:t>
-      </w:r>
-      <w:proofErr w:type="gramStart"/>
-      <w:r>
-        <w:t>una</w:t>
-      </w:r>
-      <w:proofErr w:type="gramEnd"/>
-      <w:r>
-        <w:t xml:space="preserve"> de los requerimientos funcionales es la implementación de otro método de búsqueda por lo que recurrimos al segundo lugar en el que existe un empate entre B</w:t>
-      </w:r>
-      <w:r>
-        <w:t>FS y DFS, por tanto, serán seleccionados para la implementación en caso de realizar la búsqueda por estos dos algoritmos “alternos”:</w:t>
-      </w:r>
+        <w:t>Se puede observar un empate entre los algoritmos de Dijkstra y de Kruskal por lo cual es pertinente usar ambos. Cada uno perteneciente a un paradigma distinto es decir, el primero mencionado de caminos de peso mínimo y el segundo de árbol de recubrimiento mínimo. Sin embargo, uno de los requerimientos no funcionales propuestos por el enunciado general invita a usar otro paradigma, en este caso, en segunda posición se encuentran empatados los algoritmos de BFS y DFS pertenecientes al recorrido sobre grafos.</w:t>
+      </w:r>
+    </w:p>
+    <w:p>
+      <w:pPr>
+        <w:spacing w:after="160" w:line="259" w:lineRule="auto"/>
+        <w:contextualSpacing w:val="0"/>
+        <w:jc w:val="both"/>
+      </w:pPr>
     </w:p>
     <w:p>
       <w:pPr>
@@ -4935,72 +4857,45 @@
           <w:i/>
         </w:rPr>
       </w:pPr>
-    </w:p>
-    <w:p>
-      <w:pPr>
-        <w:spacing w:after="160" w:line="259" w:lineRule="auto"/>
-        <w:contextualSpacing w:val="0"/>
-        <w:jc w:val="both"/>
+      <w:r>
         <w:rPr>
           <w:b/>
           <w:i/>
         </w:rPr>
-      </w:pPr>
-      <w:r>
-        <w:rPr>
-          <w:b/>
+        <w:t>Mejor solución de acuerdo a la problemática planteada</w:t>
+      </w:r>
+    </w:p>
+    <w:p>
+      <w:pPr>
+        <w:spacing w:after="160" w:line="259" w:lineRule="auto"/>
+        <w:contextualSpacing w:val="0"/>
+        <w:jc w:val="both"/>
+      </w:pPr>
+    </w:p>
+    <w:p>
+      <w:pPr>
+        <w:spacing w:after="160" w:line="259" w:lineRule="auto"/>
+        <w:contextualSpacing w:val="0"/>
+        <w:jc w:val="both"/>
+        <w:rPr>
           <w:i/>
         </w:rPr>
-        <w:t xml:space="preserve">Mejor solución </w:t>
-      </w:r>
-      <w:proofErr w:type="gramStart"/>
-      <w:r>
-        <w:rPr>
-          <w:b/>
+      </w:pPr>
+      <w:r>
+        <w:rPr>
           <w:i/>
         </w:rPr>
-        <w:t>de acuerdo a</w:t>
-      </w:r>
-      <w:proofErr w:type="gramEnd"/>
-      <w:r>
-        <w:rPr>
-          <w:b/>
+        <w:t>Funcionamiento del algoritmo BFS y DFS</w:t>
+      </w:r>
+    </w:p>
+    <w:p>
+      <w:pPr>
+        <w:spacing w:after="160" w:line="259" w:lineRule="auto"/>
+        <w:contextualSpacing w:val="0"/>
+        <w:jc w:val="both"/>
+        <w:rPr>
           <w:i/>
         </w:rPr>
-        <w:t xml:space="preserve"> la problemática planteada</w:t>
-      </w:r>
-    </w:p>
-    <w:p>
-      <w:pPr>
-        <w:spacing w:after="160" w:line="259" w:lineRule="auto"/>
-        <w:contextualSpacing w:val="0"/>
-        <w:jc w:val="both"/>
-      </w:pPr>
-    </w:p>
-    <w:p>
-      <w:pPr>
-        <w:spacing w:after="160" w:line="259" w:lineRule="auto"/>
-        <w:contextualSpacing w:val="0"/>
-        <w:jc w:val="both"/>
-        <w:rPr>
-          <w:i/>
-        </w:rPr>
-      </w:pPr>
-      <w:r>
-        <w:rPr>
-          <w:i/>
-        </w:rPr>
-        <w:t>Funcionamiento del algoritmo BFS y DFS</w:t>
-      </w:r>
-    </w:p>
-    <w:p>
-      <w:pPr>
-        <w:spacing w:after="160" w:line="259" w:lineRule="auto"/>
-        <w:contextualSpacing w:val="0"/>
-        <w:jc w:val="both"/>
-        <w:rPr>
-          <w:i/>
-        </w:rPr>
       </w:pPr>
     </w:p>
     <w:p>
@@ -5014,20 +4909,20 @@
           <w:noProof/>
         </w:rPr>
         <w:drawing>
-          <wp:inline distT="114300" distB="114300" distL="114300" distR="114300">
+          <wp:inline distT="114300" distB="114300" distL="114300" distR="114300" wp14:anchorId="27C678EC" wp14:editId="0419AB76">
             <wp:extent cx="5734050" cy="2273300"/>
             <wp:effectExtent l="0" t="0" r="0" b="0"/>
-            <wp:docPr id="3" name="image4.gif"/>
+            <wp:docPr id="3" name="image5.gif"/>
             <wp:cNvGraphicFramePr/>
             <a:graphic xmlns:a="http://schemas.openxmlformats.org/drawingml/2006/main">
               <a:graphicData uri="http://schemas.openxmlformats.org/drawingml/2006/picture">
                 <pic:pic xmlns:pic="http://schemas.openxmlformats.org/drawingml/2006/picture">
                   <pic:nvPicPr>
-                    <pic:cNvPr id="0" name="image4.gif"/>
+                    <pic:cNvPr id="0" name="image5.gif"/>
                     <pic:cNvPicPr preferRelativeResize="0"/>
                   </pic:nvPicPr>
                   <pic:blipFill>
-                    <a:blip r:embed="rId11"/>
+                    <a:blip r:embed="rId16"/>
                     <a:srcRect/>
                     <a:stretch>
                       <a:fillRect/>
@@ -5057,21 +4952,11 @@
         <w:jc w:val="both"/>
       </w:pPr>
       <w:r>
-        <w:t>En el ejemplo se observan dos puntos, uno de origen (azul) y el de destino (rojo</w:t>
-      </w:r>
-      <w:proofErr w:type="gramStart"/>
-      <w:r>
-        <w:t>).En</w:t>
-      </w:r>
-      <w:proofErr w:type="gramEnd"/>
-      <w:r>
-        <w:t xml:space="preserve"> el BFS toma mucho más tiempo a comparación de DFS ya que este recorre todos los caminos posibles horizontalmente, y hasta no evaluar la diagonal de vértices no puede segui</w:t>
-      </w:r>
-      <w:r>
-        <w:t>r con la siguiente diagonal. Sin embargo, a pesar de evaluar más nodos, es esto lo que le permite obtener el camino más corto de un nodo a otro. El concepto de eficacia vs eficiencia es evidente en el que el BFS realiza el papel de eficiencia y el DFS el d</w:t>
-      </w:r>
-      <w:r>
-        <w:t>e eficacia al encontrar un camino del nodo azul al rojo en el menor tiempo posible. La desventaja de estos dos algoritmos es que cuenta las aristas como pasos, es decir, no tiene en cuenta el peso de las rutas.</w:t>
+        <w:t xml:space="preserve">En el ejemplo se observan dos puntos, uno de origen (azul) y el de destino (rojo).En el BFS toma mucho más tiempo a comparación de DFS ya que este recorre todos los caminos posibles horizontalmente, y hasta no evaluar la diagonal de vértices no puede seguir con la siguiente diagonal. Sin embargo, a pesar de evaluar más nodos, es esto lo que le permite obtener el camino más corto de un nodo a otro. El concepto de eficacia vs eficiencia es </w:t>
+      </w:r>
+      <w:r>
+        <w:lastRenderedPageBreak/>
+        <w:t>evidente en el que el BFS realiza el papel de eficiencia y el DFS el de eficacia al encontrar un camino del nodo azul al rojo en el menor tiempo posible. La desventaja de estos dos algoritmos es que cuenta las aristas como pasos, es decir, no tiene en cuenta el peso de las rutas.</w:t>
       </w:r>
     </w:p>
     <w:p>
@@ -5124,22 +5009,7 @@
         <w:jc w:val="both"/>
       </w:pPr>
       <w:r>
-        <w:lastRenderedPageBreak/>
-        <w:t>Obse</w:t>
-      </w:r>
-      <w:r>
-        <w:t>rve como ejemplo el grafo que se encuentra abajo, en donde, los nodos o vértices representados en nodos pueden tomarse como las ciudades enumeradas. Entre cada ciudad hay una ruta o arista definida en kilómetros por el número en rojo Para este caso suponga</w:t>
-      </w:r>
-      <w:r>
-        <w:t xml:space="preserve">mos que 1 representa la ciudad A y queremos llegar a la ciudad </w:t>
-      </w:r>
-      <w:proofErr w:type="gramStart"/>
-      <w:r>
-        <w:t>B</w:t>
-      </w:r>
-      <w:proofErr w:type="gramEnd"/>
-      <w:r>
-        <w:t xml:space="preserve"> es decir, la número 8. </w:t>
+        <w:t xml:space="preserve">Observe como ejemplo el grafo que se encuentra abajo, en donde, los nodos o vértices representados en nodos pueden tomarse como las ciudades enumeradas. Entre cada ciudad hay una ruta o arista definida en kilómetros por el número en rojo Para este caso supongamos que 1 representa la ciudad A y queremos llegar a la ciudad B es decir, la número 8. </w:t>
       </w:r>
     </w:p>
     <w:p>
@@ -5167,20 +5037,20 @@
           <w:noProof/>
         </w:rPr>
         <w:drawing>
-          <wp:inline distT="114300" distB="114300" distL="114300" distR="114300">
+          <wp:inline distT="114300" distB="114300" distL="114300" distR="114300" wp14:anchorId="67D38A68" wp14:editId="3971AEFE">
             <wp:extent cx="4095750" cy="2533650"/>
             <wp:effectExtent l="0" t="0" r="0" b="0"/>
-            <wp:docPr id="4" name="image3.png"/>
+            <wp:docPr id="6" name="image1.png"/>
             <wp:cNvGraphicFramePr/>
             <a:graphic xmlns:a="http://schemas.openxmlformats.org/drawingml/2006/main">
               <a:graphicData uri="http://schemas.openxmlformats.org/drawingml/2006/picture">
                 <pic:pic xmlns:pic="http://schemas.openxmlformats.org/drawingml/2006/picture">
                   <pic:nvPicPr>
-                    <pic:cNvPr id="0" name="image3.png"/>
+                    <pic:cNvPr id="0" name="image1.png"/>
                     <pic:cNvPicPr preferRelativeResize="0"/>
                   </pic:nvPicPr>
                   <pic:blipFill>
-                    <a:blip r:embed="rId12"/>
+                    <a:blip r:embed="rId17"/>
                     <a:srcRect/>
                     <a:stretch>
                       <a:fillRect/>
@@ -5210,31 +5080,26 @@
         <w:jc w:val="both"/>
       </w:pPr>
       <w:r>
-        <w:t xml:space="preserve">El algoritmo entra en juego recibiendo el nodo origen (Nodo Ciudad A) y nodo destino (Nodo Ciudad B) en el que evaluará todas las </w:t>
-      </w:r>
-      <w:proofErr w:type="gramStart"/>
-      <w:r>
-        <w:t>alternativas posible</w:t>
-      </w:r>
-      <w:proofErr w:type="gramEnd"/>
-      <w:r>
-        <w:t xml:space="preserve"> para llegar a</w:t>
-      </w:r>
-      <w:r>
-        <w:t>l camino deseado teniendo como determinante el menor valor posible en kilómetros de distancia de una ciudad a otra.</w:t>
+        <w:t>El algoritmo entra en juego recibiendo el nodo origen (Nodo Ciudad A) y nodo destino (Nodo Ciudad B) en el que evaluará todas las alternativas posible para llegar al camino deseado teniendo como determinante el menor valor posible en kilómetros de distancia de una ciudad a otra.</w:t>
       </w:r>
     </w:p>
     <w:p>
       <w:pPr>
         <w:numPr>
           <w:ilvl w:val="0"/>
-          <w:numId w:val="2"/>
+          <w:numId w:val="11"/>
         </w:numPr>
         <w:spacing w:after="160" w:line="259" w:lineRule="auto"/>
         <w:jc w:val="both"/>
       </w:pPr>
       <w:r>
-        <w:t xml:space="preserve">Ruta </w:t>
+        <w:rPr>
+          <w:b/>
+        </w:rPr>
+        <w:t>Ruta</w:t>
+      </w:r>
+      <w:r>
+        <w:t xml:space="preserve"> </w:t>
       </w:r>
       <w:r>
         <w:rPr>
@@ -5250,7 +5115,7 @@
       <w:pPr>
         <w:numPr>
           <w:ilvl w:val="0"/>
-          <w:numId w:val="2"/>
+          <w:numId w:val="11"/>
         </w:numPr>
         <w:spacing w:after="160" w:line="259" w:lineRule="auto"/>
         <w:jc w:val="both"/>
@@ -5269,7 +5134,7 @@
       <w:pPr>
         <w:numPr>
           <w:ilvl w:val="0"/>
-          <w:numId w:val="2"/>
+          <w:numId w:val="11"/>
         </w:numPr>
         <w:spacing w:after="160" w:line="259" w:lineRule="auto"/>
         <w:jc w:val="both"/>
@@ -5288,7 +5153,7 @@
       <w:pPr>
         <w:numPr>
           <w:ilvl w:val="0"/>
-          <w:numId w:val="2"/>
+          <w:numId w:val="11"/>
         </w:numPr>
         <w:spacing w:after="160" w:line="259" w:lineRule="auto"/>
         <w:jc w:val="both"/>
@@ -5307,7 +5172,7 @@
       <w:pPr>
         <w:numPr>
           <w:ilvl w:val="0"/>
-          <w:numId w:val="2"/>
+          <w:numId w:val="11"/>
         </w:numPr>
         <w:spacing w:after="160" w:line="259" w:lineRule="auto"/>
         <w:jc w:val="both"/>
@@ -5319,10 +5184,7 @@
         <w:t>Ruta 1-3-6-8:</w:t>
       </w:r>
       <w:r>
-        <w:t xml:space="preserve"> 3+</w:t>
-      </w:r>
-      <w:r>
-        <w:t xml:space="preserve">4+22= </w:t>
+        <w:t xml:space="preserve"> 3+4+22= </w:t>
       </w:r>
       <w:r>
         <w:rPr>
@@ -5336,9 +5198,6 @@
         <w:spacing w:after="160" w:line="259" w:lineRule="auto"/>
         <w:contextualSpacing w:val="0"/>
         <w:jc w:val="both"/>
-        <w:rPr>
-          <w:b/>
-        </w:rPr>
       </w:pPr>
       <w:r>
         <w:t xml:space="preserve">A pesar de haber sido una búsqueda relativamente “lenta”, ha encontrado el camino más corto de la ciudad A </w:t>
@@ -5358,202 +5217,36 @@
         <w:contextualSpacing w:val="0"/>
         <w:jc w:val="both"/>
         <w:rPr>
-          <w:b/>
-        </w:rPr>
-      </w:pPr>
-    </w:p>
-    <w:p>
-      <w:pPr>
-        <w:spacing w:after="160" w:line="259" w:lineRule="auto"/>
-        <w:contextualSpacing w:val="0"/>
-        <w:jc w:val="both"/>
-        <w:rPr>
-          <w:b/>
-        </w:rPr>
-      </w:pPr>
-    </w:p>
-    <w:p>
-      <w:pPr>
-        <w:spacing w:after="160" w:line="259" w:lineRule="auto"/>
-        <w:contextualSpacing w:val="0"/>
-        <w:jc w:val="both"/>
-        <w:rPr>
-          <w:b/>
-        </w:rPr>
-      </w:pPr>
-    </w:p>
-    <w:p>
-      <w:pPr>
-        <w:spacing w:after="160" w:line="259" w:lineRule="auto"/>
-        <w:contextualSpacing w:val="0"/>
-        <w:jc w:val="both"/>
-        <w:rPr>
-          <w:b/>
-        </w:rPr>
-      </w:pPr>
-    </w:p>
-    <w:p>
-      <w:pPr>
-        <w:spacing w:after="160" w:line="259" w:lineRule="auto"/>
-        <w:contextualSpacing w:val="0"/>
-        <w:jc w:val="both"/>
-        <w:rPr>
-          <w:b/>
-        </w:rPr>
-      </w:pPr>
-    </w:p>
-    <w:p>
-      <w:pPr>
-        <w:spacing w:after="160" w:line="259" w:lineRule="auto"/>
-        <w:contextualSpacing w:val="0"/>
-        <w:jc w:val="both"/>
-        <w:rPr>
-          <w:b/>
-        </w:rPr>
-      </w:pPr>
-    </w:p>
-    <w:p>
-      <w:pPr>
-        <w:spacing w:after="160" w:line="259" w:lineRule="auto"/>
-        <w:contextualSpacing w:val="0"/>
-        <w:jc w:val="both"/>
-        <w:rPr>
-          <w:b/>
-        </w:rPr>
-      </w:pPr>
-    </w:p>
-    <w:p>
-      <w:pPr>
-        <w:spacing w:after="160" w:line="259" w:lineRule="auto"/>
-        <w:contextualSpacing w:val="0"/>
-        <w:jc w:val="both"/>
-        <w:rPr>
-          <w:b/>
-        </w:rPr>
-      </w:pPr>
-    </w:p>
-    <w:p>
-      <w:pPr>
-        <w:spacing w:after="160" w:line="259" w:lineRule="auto"/>
-        <w:contextualSpacing w:val="0"/>
-        <w:jc w:val="both"/>
-        <w:rPr>
-          <w:b/>
-        </w:rPr>
-      </w:pPr>
-    </w:p>
-    <w:p>
-      <w:pPr>
-        <w:spacing w:after="160" w:line="259" w:lineRule="auto"/>
-        <w:contextualSpacing w:val="0"/>
-        <w:jc w:val="both"/>
-        <w:rPr>
-          <w:b/>
-        </w:rPr>
-      </w:pPr>
-    </w:p>
-    <w:p>
-      <w:pPr>
-        <w:spacing w:after="160" w:line="259" w:lineRule="auto"/>
-        <w:contextualSpacing w:val="0"/>
-        <w:jc w:val="both"/>
-        <w:rPr>
-          <w:b/>
-        </w:rPr>
-      </w:pPr>
-    </w:p>
-    <w:p>
-      <w:pPr>
-        <w:spacing w:after="160" w:line="259" w:lineRule="auto"/>
-        <w:contextualSpacing w:val="0"/>
-        <w:jc w:val="both"/>
-        <w:rPr>
-          <w:b/>
-        </w:rPr>
-      </w:pPr>
-    </w:p>
-    <w:p>
-      <w:pPr>
-        <w:spacing w:after="160" w:line="259" w:lineRule="auto"/>
-        <w:contextualSpacing w:val="0"/>
-        <w:jc w:val="both"/>
-        <w:rPr>
-          <w:b/>
-        </w:rPr>
-      </w:pPr>
-    </w:p>
-    <w:p>
-      <w:pPr>
-        <w:spacing w:after="160" w:line="259" w:lineRule="auto"/>
-        <w:contextualSpacing w:val="0"/>
-        <w:jc w:val="both"/>
-        <w:rPr>
-          <w:b/>
-        </w:rPr>
-      </w:pPr>
-    </w:p>
-    <w:p>
-      <w:pPr>
-        <w:spacing w:after="160" w:line="259" w:lineRule="auto"/>
-        <w:contextualSpacing w:val="0"/>
-        <w:jc w:val="both"/>
-        <w:rPr>
-          <w:b/>
-        </w:rPr>
-      </w:pPr>
-      <w:r>
-        <w:rPr>
-          <w:b/>
-        </w:rPr>
-        <w:t xml:space="preserve">Fase 6. Preparación de informes y </w:t>
-      </w:r>
-      <w:proofErr w:type="gramStart"/>
-      <w:r>
-        <w:rPr>
-          <w:b/>
-        </w:rPr>
-        <w:t>especificaciones .</w:t>
-      </w:r>
-      <w:proofErr w:type="gramEnd"/>
-      <w:r>
-        <w:rPr>
-          <w:b/>
-        </w:rPr>
-        <w:t xml:space="preserve"> Diseño de diagrama de clases.</w:t>
-      </w:r>
-    </w:p>
-    <w:p>
-      <w:pPr>
-        <w:spacing w:after="160" w:line="259" w:lineRule="auto"/>
-        <w:contextualSpacing w:val="0"/>
-        <w:rPr>
-          <w:b/>
           <w:i/>
         </w:rPr>
       </w:pPr>
-      <w:r>
-        <w:rPr>
-          <w:b/>
+    </w:p>
+    <w:p>
+      <w:pPr>
+        <w:spacing w:after="160" w:line="259" w:lineRule="auto"/>
+        <w:contextualSpacing w:val="0"/>
+        <w:jc w:val="both"/>
+        <w:rPr>
           <w:i/>
         </w:rPr>
-        <w:t xml:space="preserve">Diseño de </w:t>
-      </w:r>
-      <w:proofErr w:type="spellStart"/>
-      <w:r>
-        <w:rPr>
-          <w:b/>
+      </w:pPr>
+    </w:p>
+    <w:p>
+      <w:pPr>
+        <w:spacing w:after="160" w:line="259" w:lineRule="auto"/>
+        <w:contextualSpacing w:val="0"/>
+        <w:jc w:val="both"/>
+        <w:rPr>
           <w:i/>
         </w:rPr>
-        <w:t>TADs</w:t>
-      </w:r>
-      <w:proofErr w:type="spellEnd"/>
-    </w:p>
-    <w:p>
-      <w:pPr>
-        <w:spacing w:after="160" w:line="259" w:lineRule="auto"/>
-        <w:contextualSpacing w:val="0"/>
-        <w:rPr>
-          <w:b/>
+      </w:pPr>
+    </w:p>
+    <w:p>
+      <w:pPr>
+        <w:spacing w:after="160" w:line="259" w:lineRule="auto"/>
+        <w:contextualSpacing w:val="0"/>
+        <w:jc w:val="both"/>
+        <w:rPr>
           <w:i/>
         </w:rPr>
       </w:pPr>
@@ -5562,19 +5255,278 @@
       <w:pPr>
         <w:spacing w:after="160" w:line="259" w:lineRule="auto"/>
         <w:contextualSpacing w:val="0"/>
-        <w:rPr>
-          <w:b/>
+        <w:jc w:val="both"/>
+        <w:rPr>
           <w:i/>
         </w:rPr>
       </w:pPr>
       <w:r>
         <w:rPr>
-          <w:b/>
+          <w:i/>
+        </w:rPr>
+        <w:t>Funcionamiento del Algoritmo de Kruskal</w:t>
+      </w:r>
+    </w:p>
+    <w:p>
+      <w:pPr>
+        <w:spacing w:after="160" w:line="259" w:lineRule="auto"/>
+        <w:contextualSpacing w:val="0"/>
+        <w:jc w:val="both"/>
+        <w:rPr>
+          <w:i/>
+        </w:rPr>
+      </w:pPr>
+      <w:r>
+        <w:rPr>
           <w:i/>
           <w:noProof/>
         </w:rPr>
         <w:drawing>
-          <wp:inline distT="114300" distB="114300" distL="114300" distR="114300">
+          <wp:inline distT="114300" distB="114300" distL="114300" distR="114300" wp14:anchorId="59531FBD" wp14:editId="64F56ADA">
+            <wp:extent cx="5734050" cy="2457450"/>
+            <wp:effectExtent l="0" t="0" r="0" b="0"/>
+            <wp:docPr id="4" name="image3.gif"/>
+            <wp:cNvGraphicFramePr/>
+            <a:graphic xmlns:a="http://schemas.openxmlformats.org/drawingml/2006/main">
+              <a:graphicData uri="http://schemas.openxmlformats.org/drawingml/2006/picture">
+                <pic:pic xmlns:pic="http://schemas.openxmlformats.org/drawingml/2006/picture">
+                  <pic:nvPicPr>
+                    <pic:cNvPr id="0" name="image3.gif"/>
+                    <pic:cNvPicPr preferRelativeResize="0"/>
+                  </pic:nvPicPr>
+                  <pic:blipFill>
+                    <a:blip r:embed="rId18"/>
+                    <a:srcRect t="10104"/>
+                    <a:stretch>
+                      <a:fillRect/>
+                    </a:stretch>
+                  </pic:blipFill>
+                  <pic:spPr>
+                    <a:xfrm>
+                      <a:off x="0" y="0"/>
+                      <a:ext cx="5734050" cy="2457450"/>
+                    </a:xfrm>
+                    <a:prstGeom prst="rect">
+                      <a:avLst/>
+                    </a:prstGeom>
+                    <a:ln/>
+                  </pic:spPr>
+                </pic:pic>
+              </a:graphicData>
+            </a:graphic>
+          </wp:inline>
+        </w:drawing>
+      </w:r>
+    </w:p>
+    <w:p>
+      <w:pPr>
+        <w:spacing w:after="160" w:line="259" w:lineRule="auto"/>
+        <w:contextualSpacing w:val="0"/>
+        <w:jc w:val="right"/>
+        <w:rPr>
+          <w:sz w:val="16"/>
+          <w:szCs w:val="16"/>
+        </w:rPr>
+      </w:pPr>
+      <w:r>
+        <w:rPr>
+          <w:sz w:val="16"/>
+          <w:szCs w:val="16"/>
+        </w:rPr>
+        <w:t xml:space="preserve">Fuente:https://stackoverflow.com/questions/1195872/kruskal-vs-prim </w:t>
+      </w:r>
+    </w:p>
+    <w:p>
+      <w:pPr>
+        <w:spacing w:after="160" w:line="259" w:lineRule="auto"/>
+        <w:contextualSpacing w:val="0"/>
+        <w:jc w:val="both"/>
+      </w:pPr>
+      <w:r>
+        <w:t>El algoritmo de Kruskal y el algoritmo de árbol de expansión mínimo de Prim son dos algoritmos populares para encontrar los árboles de expansión mínimos, sin embargo, en este caso nos centraremos en el algoritmo de Kruskal.</w:t>
+      </w:r>
+      <w:r>
+        <w:br/>
+      </w:r>
+      <w:r>
+        <w:br/>
+        <w:t>El algoritmo de Kruskal utiliza un enfoque diferente para encontrar un árbol de expansión mínimo. El algoritmo de Kruskal trata cada vértice como un árbol independiente y se conecta uno con otro solo si tiene el costo más bajo en comparación con todas las demás opciones disponibles.</w:t>
+      </w:r>
+      <w:r>
+        <w:br/>
+      </w:r>
+      <w:r>
+        <w:br/>
+        <w:t>De acuerdo a la imagen de arriba imaginemos que cada vértice representa una ciudad y sus aristas, una vez más, las rutas. En su viaje al país visitado, planea visitar todos las ciudades importantes, pero les falta poco tiempo. Para hacer que su itinerario funcione, usted decide utilizar el algoritmo de Kruskal.</w:t>
+      </w:r>
+      <w:r>
+        <w:br/>
+      </w:r>
+      <w:r>
+        <w:br/>
+        <w:t>Simplifiquemos el mapa(grafo) convirtiéndolo en un gráfico como se muestra a continuación y nombrando las ciudades importantes en el mapa con letras y distancia en metros (x 100).</w:t>
+      </w:r>
+      <w:r>
+        <w:br/>
+        <w:t>Comprendamos cómo se usa el algoritmo de Kruskal en el ejemplo del mundo real utilizando el mapa anterior.</w:t>
+      </w:r>
+      <w:r>
+        <w:br/>
+      </w:r>
+      <w:r>
+        <w:br/>
+      </w:r>
+      <w:r>
+        <w:rPr>
+          <w:b/>
+        </w:rPr>
+        <w:t>Paso 1</w:t>
+      </w:r>
+      <w:r>
+        <w:t>: Eliminar todos los bucles y bordes paralelos para no volver a pasar por ciudades en las que ya realizaron una visita.</w:t>
+      </w:r>
+      <w:r>
+        <w:br/>
+      </w:r>
+      <w:r>
+        <w:br/>
+      </w:r>
+      <w:r>
+        <w:rPr>
+          <w:b/>
+        </w:rPr>
+        <w:t>Paso 2:</w:t>
+      </w:r>
+      <w:r>
+        <w:t xml:space="preserve"> Buscar la ciudad con menor recorrido y </w:t>
+      </w:r>
+      <w:r>
+        <w:t>a partir</w:t>
+      </w:r>
+      <w:r>
+        <w:t xml:space="preserve"> de </w:t>
+      </w:r>
+      <w:proofErr w:type="spellStart"/>
+      <w:r>
+        <w:t>ahi</w:t>
+      </w:r>
+      <w:proofErr w:type="spellEnd"/>
+      <w:r>
+        <w:t xml:space="preserve"> seguir buscando los caminos más cortos en el mapa(grafo)</w:t>
+      </w:r>
+      <w:r>
+        <w:br/>
+      </w:r>
+      <w:r>
+        <w:br/>
+      </w:r>
+      <w:r>
+        <w:rPr>
+          <w:b/>
+        </w:rPr>
+        <w:t>Paso 3</w:t>
+      </w:r>
+      <w:r>
+        <w:t xml:space="preserve">: Representar la conexión de una ruta representada desde la ciudad "x" hasta la ciudad "y" </w:t>
+      </w:r>
+      <w:r>
+        <w:br/>
+      </w:r>
+      <w:r>
+        <w:br/>
+      </w:r>
+      <w:r>
+        <w:rPr>
+          <w:b/>
+        </w:rPr>
+        <w:t>Paso 4</w:t>
+      </w:r>
+      <w:r>
+        <w:t xml:space="preserve">: Repetir el paso anterior hasta encontrarnos con el camino por todas las ciudades </w:t>
+      </w:r>
+      <w:r>
+        <w:t>más corto</w:t>
+      </w:r>
+      <w:r>
+        <w:t>.</w:t>
+      </w:r>
+      <w:r>
+        <w:br/>
+      </w:r>
+      <w:r>
+        <w:br/>
+      </w:r>
+      <w:r>
+        <w:lastRenderedPageBreak/>
+        <w:t>Esto nos da el siguiente gráfico(paso 6), que es el árbol de expansión mínimo para el problema dado.</w:t>
+      </w:r>
+    </w:p>
+    <w:p>
+      <w:pPr>
+        <w:spacing w:after="160" w:line="259" w:lineRule="auto"/>
+        <w:contextualSpacing w:val="0"/>
+        <w:jc w:val="both"/>
+      </w:pPr>
+      <w:r>
+        <w:rPr>
+          <w:b/>
+        </w:rPr>
+        <w:t>Fase 6. Preparación de informes y especificaciones . Diseño de diagrama de clases.</w:t>
+      </w:r>
+    </w:p>
+    <w:p>
+      <w:pPr>
+        <w:spacing w:after="160" w:line="259" w:lineRule="auto"/>
+        <w:contextualSpacing w:val="0"/>
+        <w:rPr>
+          <w:b/>
+          <w:i/>
+        </w:rPr>
+      </w:pPr>
+      <w:r>
+        <w:rPr>
+          <w:b/>
+          <w:i/>
+        </w:rPr>
+        <w:t xml:space="preserve">Diseño de </w:t>
+      </w:r>
+      <w:proofErr w:type="spellStart"/>
+      <w:r>
+        <w:rPr>
+          <w:b/>
+          <w:i/>
+        </w:rPr>
+        <w:t>TADs</w:t>
+      </w:r>
+      <w:proofErr w:type="spellEnd"/>
+    </w:p>
+    <w:p>
+      <w:pPr>
+        <w:spacing w:after="160" w:line="259" w:lineRule="auto"/>
+        <w:contextualSpacing w:val="0"/>
+        <w:rPr>
+          <w:b/>
+          <w:i/>
+        </w:rPr>
+      </w:pPr>
+    </w:p>
+    <w:p>
+      <w:pPr>
+        <w:spacing w:after="160" w:line="259" w:lineRule="auto"/>
+        <w:contextualSpacing w:val="0"/>
+        <w:rPr>
+          <w:b/>
+          <w:i/>
+        </w:rPr>
+      </w:pPr>
+      <w:r>
+        <w:rPr>
+          <w:b/>
+          <w:i/>
+          <w:noProof/>
+        </w:rPr>
+        <w:drawing>
+          <wp:inline distT="114300" distB="114300" distL="114300" distR="114300" wp14:anchorId="36111B31" wp14:editId="494CF327">
             <wp:extent cx="5553075" cy="4991100"/>
             <wp:effectExtent l="0" t="0" r="0" b="0"/>
             <wp:docPr id="2" name="image2.png"/>
@@ -5587,7 +5539,7 @@
                     <pic:cNvPicPr preferRelativeResize="0"/>
                   </pic:nvPicPr>
                   <pic:blipFill>
-                    <a:blip r:embed="rId13"/>
+                    <a:blip r:embed="rId19"/>
                     <a:srcRect/>
                     <a:stretch>
                       <a:fillRect/>
@@ -5626,7 +5578,6 @@
     </w:p>
     <w:tbl>
       <w:tblPr>
-        <w:tblStyle w:val="a5"/>
         <w:tblW w:w="8865" w:type="dxa"/>
         <w:tblInd w:w="100" w:type="dxa"/>
         <w:tblBorders>
@@ -5673,16 +5624,13 @@
               <w:rPr>
                 <w:b/>
                 <w:shd w:val="clear" w:color="auto" w:fill="00B0F0"/>
-                <w:lang w:val="en-US"/>
               </w:rPr>
             </w:pPr>
             <w:proofErr w:type="spellStart"/>
-            <w:proofErr w:type="gramStart"/>
-            <w:r>
-              <w:rPr>
-                <w:b/>
-                <w:shd w:val="clear" w:color="auto" w:fill="00B0F0"/>
-                <w:lang w:val="en-US"/>
+            <w:r>
+              <w:rPr>
+                <w:b/>
+                <w:shd w:val="clear" w:color="auto" w:fill="00B0F0"/>
               </w:rPr>
               <w:lastRenderedPageBreak/>
               <w:t>addVertex</w:t>
@@ -5692,7 +5640,6 @@
               <w:rPr>
                 <w:b/>
                 <w:shd w:val="clear" w:color="auto" w:fill="00B0F0"/>
-                <w:lang w:val="en-US"/>
               </w:rPr>
               <w:t>(</w:t>
             </w:r>
@@ -5701,25 +5648,41 @@
                 <w:b/>
                 <w:i/>
                 <w:shd w:val="clear" w:color="auto" w:fill="00B0F0"/>
-                <w:lang w:val="en-US"/>
-              </w:rPr>
-              <w:t xml:space="preserve"> V</w:t>
-            </w:r>
-            <w:proofErr w:type="gramEnd"/>
+              </w:rPr>
+              <w:t xml:space="preserve"> V </w:t>
+            </w:r>
+            <w:proofErr w:type="spellStart"/>
             <w:r>
               <w:rPr>
                 <w:b/>
                 <w:i/>
                 <w:shd w:val="clear" w:color="auto" w:fill="00B0F0"/>
-                <w:lang w:val="en-US"/>
-              </w:rPr>
-              <w:t xml:space="preserve"> element, K key</w:t>
-            </w:r>
-            <w:r>
-              <w:rPr>
-                <w:b/>
-                <w:shd w:val="clear" w:color="auto" w:fill="00B0F0"/>
-                <w:lang w:val="en-US"/>
+              </w:rPr>
+              <w:t>element</w:t>
+            </w:r>
+            <w:proofErr w:type="spellEnd"/>
+            <w:r>
+              <w:rPr>
+                <w:b/>
+                <w:i/>
+                <w:shd w:val="clear" w:color="auto" w:fill="00B0F0"/>
+              </w:rPr>
+              <w:t xml:space="preserve">, K </w:t>
+            </w:r>
+            <w:proofErr w:type="spellStart"/>
+            <w:r>
+              <w:rPr>
+                <w:b/>
+                <w:i/>
+                <w:shd w:val="clear" w:color="auto" w:fill="00B0F0"/>
+              </w:rPr>
+              <w:t>key</w:t>
+            </w:r>
+            <w:proofErr w:type="spellEnd"/>
+            <w:r>
+              <w:rPr>
+                <w:b/>
+                <w:shd w:val="clear" w:color="auto" w:fill="00B0F0"/>
               </w:rPr>
               <w:t xml:space="preserve"> )</w:t>
             </w:r>
@@ -5733,14 +5696,12 @@
               <w:rPr>
                 <w:b/>
                 <w:shd w:val="clear" w:color="auto" w:fill="00B0F0"/>
-                <w:lang w:val="en-US"/>
-              </w:rPr>
-            </w:pPr>
-            <w:r>
-              <w:rPr>
-                <w:b/>
-                <w:shd w:val="clear" w:color="auto" w:fill="00B0F0"/>
-                <w:lang w:val="en-US"/>
+              </w:rPr>
+            </w:pPr>
+            <w:r>
+              <w:rPr>
+                <w:b/>
+                <w:shd w:val="clear" w:color="auto" w:fill="00B0F0"/>
               </w:rPr>
               <w:t xml:space="preserve"> </w:t>
             </w:r>
@@ -5845,23 +5806,7 @@
                 <w:b/>
                 <w:shd w:val="clear" w:color="auto" w:fill="00B0F0"/>
               </w:rPr>
-              <w:t xml:space="preserve">{post: Se agrega el vértice en caso de que no exista otro con los mismos valores. De no ser así; se lanza una excepción informando el </w:t>
-            </w:r>
-            <w:proofErr w:type="gramStart"/>
-            <w:r>
-              <w:rPr>
-                <w:b/>
-                <w:shd w:val="clear" w:color="auto" w:fill="00B0F0"/>
-              </w:rPr>
-              <w:t>error .</w:t>
-            </w:r>
-            <w:proofErr w:type="gramEnd"/>
-            <w:r>
-              <w:rPr>
-                <w:b/>
-                <w:shd w:val="clear" w:color="auto" w:fill="00B0F0"/>
-              </w:rPr>
-              <w:t>}</w:t>
+              <w:t>{post: Se agrega el vértice en caso de que no exista otro con los mismos valores. De no ser así; se lanza una excepción informando el error .}</w:t>
             </w:r>
           </w:p>
           <w:p>
@@ -5904,7 +5849,6 @@
     </w:p>
     <w:tbl>
       <w:tblPr>
-        <w:tblStyle w:val="a6"/>
         <w:tblW w:w="8865" w:type="dxa"/>
         <w:tblInd w:w="100" w:type="dxa"/>
         <w:tblBorders>
@@ -5951,16 +5895,13 @@
               <w:rPr>
                 <w:b/>
                 <w:shd w:val="clear" w:color="auto" w:fill="00B0F0"/>
-                <w:lang w:val="en-US"/>
               </w:rPr>
             </w:pPr>
             <w:proofErr w:type="spellStart"/>
-            <w:proofErr w:type="gramStart"/>
-            <w:r>
-              <w:rPr>
-                <w:b/>
-                <w:shd w:val="clear" w:color="auto" w:fill="00B0F0"/>
-                <w:lang w:val="en-US"/>
+            <w:r>
+              <w:rPr>
+                <w:b/>
+                <w:shd w:val="clear" w:color="auto" w:fill="00B0F0"/>
               </w:rPr>
               <w:t>addEdge</w:t>
             </w:r>
@@ -5969,7 +5910,6 @@
               <w:rPr>
                 <w:b/>
                 <w:shd w:val="clear" w:color="auto" w:fill="00B0F0"/>
-                <w:lang w:val="en-US"/>
               </w:rPr>
               <w:t xml:space="preserve">( </w:t>
             </w:r>
@@ -5978,134 +5918,99 @@
                 <w:b/>
                 <w:i/>
                 <w:shd w:val="clear" w:color="auto" w:fill="00B0F0"/>
-                <w:lang w:val="en-US"/>
-              </w:rPr>
-              <w:t>K</w:t>
-            </w:r>
-            <w:proofErr w:type="gramEnd"/>
+              </w:rPr>
+              <w:t xml:space="preserve">K </w:t>
+            </w:r>
+            <w:proofErr w:type="spellStart"/>
             <w:r>
               <w:rPr>
                 <w:b/>
                 <w:i/>
                 <w:shd w:val="clear" w:color="auto" w:fill="00B0F0"/>
-                <w:lang w:val="en-US"/>
+              </w:rPr>
+              <w:t>idVertexSource</w:t>
+            </w:r>
+            <w:proofErr w:type="spellEnd"/>
+            <w:r>
+              <w:rPr>
+                <w:b/>
+                <w:i/>
+                <w:shd w:val="clear" w:color="auto" w:fill="00B0F0"/>
+              </w:rPr>
+              <w:t xml:space="preserve">, K </w:t>
+            </w:r>
+            <w:proofErr w:type="spellStart"/>
+            <w:r>
+              <w:rPr>
+                <w:b/>
+                <w:i/>
+                <w:shd w:val="clear" w:color="auto" w:fill="00B0F0"/>
+              </w:rPr>
+              <w:t>idVertexEnd</w:t>
+            </w:r>
+            <w:proofErr w:type="spellEnd"/>
+            <w:r>
+              <w:rPr>
+                <w:b/>
+                <w:i/>
+                <w:shd w:val="clear" w:color="auto" w:fill="00B0F0"/>
+              </w:rPr>
+              <w:t xml:space="preserve">, A </w:t>
+            </w:r>
+            <w:proofErr w:type="spellStart"/>
+            <w:r>
+              <w:rPr>
+                <w:b/>
+                <w:i/>
+                <w:shd w:val="clear" w:color="auto" w:fill="00B0F0"/>
+              </w:rPr>
+              <w:t>infoEdge</w:t>
+            </w:r>
+            <w:proofErr w:type="spellEnd"/>
+            <w:r>
+              <w:rPr>
+                <w:b/>
+                <w:shd w:val="clear" w:color="auto" w:fill="00B0F0"/>
+              </w:rPr>
+              <w:t>)</w:t>
+            </w:r>
+          </w:p>
+          <w:p>
+            <w:pPr>
+              <w:spacing w:after="160" w:line="259" w:lineRule="auto"/>
+              <w:ind w:left="100"/>
+              <w:contextualSpacing w:val="0"/>
+              <w:jc w:val="both"/>
+              <w:rPr>
+                <w:b/>
+                <w:shd w:val="clear" w:color="auto" w:fill="00B0F0"/>
+              </w:rPr>
+            </w:pPr>
+            <w:r>
+              <w:rPr>
+                <w:b/>
+                <w:shd w:val="clear" w:color="auto" w:fill="00B0F0"/>
               </w:rPr>
               <w:t xml:space="preserve"> </w:t>
             </w:r>
-            <w:proofErr w:type="spellStart"/>
-            <w:r>
-              <w:rPr>
-                <w:b/>
-                <w:i/>
-                <w:shd w:val="clear" w:color="auto" w:fill="00B0F0"/>
-                <w:lang w:val="en-US"/>
-              </w:rPr>
-              <w:t>idVertexSource</w:t>
-            </w:r>
-            <w:proofErr w:type="spellEnd"/>
-            <w:r>
-              <w:rPr>
-                <w:b/>
-                <w:i/>
-                <w:shd w:val="clear" w:color="auto" w:fill="00B0F0"/>
-                <w:lang w:val="en-US"/>
-              </w:rPr>
-              <w:t xml:space="preserve">, K </w:t>
-            </w:r>
-            <w:proofErr w:type="spellStart"/>
-            <w:r>
-              <w:rPr>
-                <w:b/>
-                <w:i/>
-                <w:shd w:val="clear" w:color="auto" w:fill="00B0F0"/>
-                <w:lang w:val="en-US"/>
-              </w:rPr>
-              <w:t>idVertexEnd</w:t>
-            </w:r>
-            <w:proofErr w:type="spellEnd"/>
-            <w:r>
-              <w:rPr>
-                <w:b/>
-                <w:i/>
-                <w:shd w:val="clear" w:color="auto" w:fill="00B0F0"/>
-                <w:lang w:val="en-US"/>
-              </w:rPr>
-              <w:t xml:space="preserve">, A </w:t>
-            </w:r>
-            <w:proofErr w:type="spellStart"/>
-            <w:r>
-              <w:rPr>
-                <w:b/>
-                <w:i/>
-                <w:shd w:val="clear" w:color="auto" w:fill="00B0F0"/>
-                <w:lang w:val="en-US"/>
-              </w:rPr>
-              <w:t>infoEdge</w:t>
-            </w:r>
-            <w:proofErr w:type="spellEnd"/>
-            <w:r>
-              <w:rPr>
-                <w:b/>
-                <w:shd w:val="clear" w:color="auto" w:fill="00B0F0"/>
-                <w:lang w:val="en-US"/>
-              </w:rPr>
-              <w:t>)</w:t>
-            </w:r>
-          </w:p>
-          <w:p>
-            <w:pPr>
-              <w:spacing w:after="160" w:line="259" w:lineRule="auto"/>
-              <w:ind w:left="100"/>
-              <w:contextualSpacing w:val="0"/>
-              <w:jc w:val="both"/>
-              <w:rPr>
-                <w:b/>
-                <w:shd w:val="clear" w:color="auto" w:fill="00B0F0"/>
-                <w:lang w:val="en-US"/>
-              </w:rPr>
-            </w:pPr>
-            <w:r>
-              <w:rPr>
-                <w:b/>
-                <w:shd w:val="clear" w:color="auto" w:fill="00B0F0"/>
-                <w:lang w:val="en-US"/>
-              </w:rPr>
-              <w:t xml:space="preserve"> </w:t>
-            </w:r>
-          </w:p>
-          <w:p>
-            <w:pPr>
-              <w:spacing w:after="160" w:line="259" w:lineRule="auto"/>
-              <w:ind w:left="100"/>
-              <w:contextualSpacing w:val="0"/>
-              <w:jc w:val="both"/>
-              <w:rPr>
-                <w:b/>
-                <w:shd w:val="clear" w:color="auto" w:fill="00B0F0"/>
-              </w:rPr>
-            </w:pPr>
-            <w:r>
-              <w:rPr>
-                <w:b/>
-                <w:shd w:val="clear" w:color="auto" w:fill="00B0F0"/>
-              </w:rPr>
-              <w:t xml:space="preserve">“Se agrega una </w:t>
-            </w:r>
-            <w:proofErr w:type="gramStart"/>
-            <w:r>
-              <w:rPr>
-                <w:b/>
-                <w:shd w:val="clear" w:color="auto" w:fill="00B0F0"/>
-              </w:rPr>
-              <w:t>arista(</w:t>
-            </w:r>
-            <w:proofErr w:type="gramEnd"/>
-            <w:r>
-              <w:rPr>
-                <w:b/>
-                <w:shd w:val="clear" w:color="auto" w:fill="00B0F0"/>
-              </w:rPr>
-              <w:t>Edge) al grafo”</w:t>
+          </w:p>
+          <w:p>
+            <w:pPr>
+              <w:spacing w:after="160" w:line="259" w:lineRule="auto"/>
+              <w:ind w:left="100"/>
+              <w:contextualSpacing w:val="0"/>
+              <w:jc w:val="both"/>
+              <w:rPr>
+                <w:b/>
+                <w:shd w:val="clear" w:color="auto" w:fill="00B0F0"/>
+              </w:rPr>
+            </w:pPr>
+            <w:r>
+              <w:rPr>
+                <w:b/>
+                <w:shd w:val="clear" w:color="auto" w:fill="00B0F0"/>
+              </w:rPr>
+              <w:t>“Se agrega una arista(Edge) al grafo”</w:t>
             </w:r>
           </w:p>
           <w:p>
@@ -6150,7 +6055,6 @@
               <w:t>{</w:t>
             </w:r>
             <w:proofErr w:type="spellStart"/>
-            <w:proofErr w:type="gramStart"/>
             <w:r>
               <w:rPr>
                 <w:b/>
@@ -6159,7 +6063,6 @@
               <w:t>pre:Se</w:t>
             </w:r>
             <w:proofErr w:type="spellEnd"/>
-            <w:proofErr w:type="gramEnd"/>
             <w:r>
               <w:rPr>
                 <w:b/>
@@ -6207,14 +6110,7 @@
                 <w:b/>
                 <w:shd w:val="clear" w:color="auto" w:fill="00B0F0"/>
               </w:rPr>
-              <w:t>{post: Se agrega la arista que une el camino entre dos vértices en caso de que exis</w:t>
-            </w:r>
-            <w:r>
-              <w:rPr>
-                <w:b/>
-                <w:shd w:val="clear" w:color="auto" w:fill="00B0F0"/>
-              </w:rPr>
-              <w:t>tan, de no ser así; se lanzará una excepción como también si la arista ya existe.}</w:t>
+              <w:t>{post: Se agrega la arista que une el camino entre dos vértices en caso de que existan, de no ser así; se lanzará una excepción como también si la arista ya existe.}</w:t>
             </w:r>
           </w:p>
         </w:tc>
@@ -6254,7 +6150,6 @@
     </w:p>
     <w:tbl>
       <w:tblPr>
-        <w:tblStyle w:val="a7"/>
         <w:tblW w:w="8865" w:type="dxa"/>
         <w:tblInd w:w="100" w:type="dxa"/>
         <w:tblBorders>
@@ -6304,7 +6199,6 @@
               </w:rPr>
             </w:pPr>
             <w:proofErr w:type="spellStart"/>
-            <w:proofErr w:type="gramStart"/>
             <w:r>
               <w:rPr>
                 <w:b/>
@@ -6318,15 +6212,7 @@
                 <w:b/>
                 <w:shd w:val="clear" w:color="auto" w:fill="00B0F0"/>
               </w:rPr>
-              <w:t>(</w:t>
-            </w:r>
-            <w:proofErr w:type="gramEnd"/>
-            <w:r>
-              <w:rPr>
-                <w:b/>
-                <w:shd w:val="clear" w:color="auto" w:fill="00B0F0"/>
-              </w:rPr>
-              <w:t>)</w:t>
+              <w:t>()</w:t>
             </w:r>
           </w:p>
           <w:p>
@@ -6364,23 +6250,7 @@
                 <w:b/>
                 <w:shd w:val="clear" w:color="auto" w:fill="00B0F0"/>
               </w:rPr>
-              <w:t xml:space="preserve">“Remueve o elimina todos los vértices, </w:t>
-            </w:r>
-            <w:proofErr w:type="gramStart"/>
-            <w:r>
-              <w:rPr>
-                <w:b/>
-                <w:shd w:val="clear" w:color="auto" w:fill="00B0F0"/>
-              </w:rPr>
-              <w:t>y</w:t>
-            </w:r>
-            <w:proofErr w:type="gramEnd"/>
-            <w:r>
-              <w:rPr>
-                <w:b/>
-                <w:shd w:val="clear" w:color="auto" w:fill="00B0F0"/>
-              </w:rPr>
-              <w:t xml:space="preserve"> por tanto, aristas que componen el grafo.”</w:t>
+              <w:t>“Remueve o elimina todos los vértices, y por tanto, aristas que componen el grafo.”</w:t>
             </w:r>
           </w:p>
           <w:p>
@@ -6524,7 +6394,6 @@
     </w:p>
     <w:tbl>
       <w:tblPr>
-        <w:tblStyle w:val="a8"/>
         <w:tblW w:w="8865" w:type="dxa"/>
         <w:tblInd w:w="100" w:type="dxa"/>
         <w:tblBorders>
@@ -6574,7 +6443,6 @@
               </w:rPr>
             </w:pPr>
             <w:proofErr w:type="spellStart"/>
-            <w:proofErr w:type="gramStart"/>
             <w:r>
               <w:rPr>
                 <w:b/>
@@ -6590,7 +6458,6 @@
               </w:rPr>
               <w:t>(</w:t>
             </w:r>
-            <w:proofErr w:type="gramEnd"/>
             <w:r>
               <w:rPr>
                 <w:b/>
@@ -6697,7 +6564,6 @@
               <w:t>{</w:t>
             </w:r>
             <w:proofErr w:type="spellStart"/>
-            <w:proofErr w:type="gramStart"/>
             <w:r>
               <w:rPr>
                 <w:b/>
@@ -6706,7 +6572,6 @@
               <w:t>pre:Se</w:t>
             </w:r>
             <w:proofErr w:type="spellEnd"/>
-            <w:proofErr w:type="gramEnd"/>
             <w:r>
               <w:rPr>
                 <w:b/>
@@ -6813,7 +6678,6 @@
     </w:p>
     <w:tbl>
       <w:tblPr>
-        <w:tblStyle w:val="a9"/>
         <w:tblW w:w="8865" w:type="dxa"/>
         <w:tblInd w:w="100" w:type="dxa"/>
         <w:tblBorders>
@@ -6860,16 +6724,13 @@
               <w:rPr>
                 <w:b/>
                 <w:shd w:val="clear" w:color="auto" w:fill="00B0F0"/>
-                <w:lang w:val="en-US"/>
               </w:rPr>
             </w:pPr>
             <w:proofErr w:type="spellStart"/>
-            <w:proofErr w:type="gramStart"/>
-            <w:r>
-              <w:rPr>
-                <w:b/>
-                <w:shd w:val="clear" w:color="auto" w:fill="00B0F0"/>
-                <w:lang w:val="en-US"/>
+            <w:r>
+              <w:rPr>
+                <w:b/>
+                <w:shd w:val="clear" w:color="auto" w:fill="00B0F0"/>
               </w:rPr>
               <w:t>containsEdge</w:t>
             </w:r>
@@ -6878,7 +6739,6 @@
               <w:rPr>
                 <w:b/>
                 <w:shd w:val="clear" w:color="auto" w:fill="00B0F0"/>
-                <w:lang w:val="en-US"/>
               </w:rPr>
               <w:t>(</w:t>
             </w:r>
@@ -6887,98 +6747,79 @@
                 <w:b/>
                 <w:i/>
                 <w:shd w:val="clear" w:color="auto" w:fill="00B0F0"/>
-                <w:lang w:val="en-US"/>
-              </w:rPr>
-              <w:t xml:space="preserve"> K</w:t>
-            </w:r>
-            <w:proofErr w:type="gramEnd"/>
+              </w:rPr>
+              <w:t xml:space="preserve"> K </w:t>
+            </w:r>
+            <w:proofErr w:type="spellStart"/>
             <w:r>
               <w:rPr>
                 <w:b/>
                 <w:i/>
                 <w:shd w:val="clear" w:color="auto" w:fill="00B0F0"/>
-                <w:lang w:val="en-US"/>
+              </w:rPr>
+              <w:t>idVertexSource</w:t>
+            </w:r>
+            <w:proofErr w:type="spellEnd"/>
+            <w:r>
+              <w:rPr>
+                <w:b/>
+                <w:i/>
+                <w:shd w:val="clear" w:color="auto" w:fill="00B0F0"/>
+              </w:rPr>
+              <w:t xml:space="preserve">, K </w:t>
+            </w:r>
+            <w:proofErr w:type="spellStart"/>
+            <w:r>
+              <w:rPr>
+                <w:b/>
+                <w:i/>
+                <w:shd w:val="clear" w:color="auto" w:fill="00B0F0"/>
+              </w:rPr>
+              <w:t>idVertexEnd</w:t>
+            </w:r>
+            <w:proofErr w:type="spellEnd"/>
+            <w:r>
+              <w:rPr>
+                <w:b/>
+                <w:shd w:val="clear" w:color="auto" w:fill="00B0F0"/>
+              </w:rPr>
+              <w:t xml:space="preserve"> )</w:t>
+            </w:r>
+          </w:p>
+          <w:p>
+            <w:pPr>
+              <w:spacing w:after="160" w:line="259" w:lineRule="auto"/>
+              <w:ind w:left="100"/>
+              <w:contextualSpacing w:val="0"/>
+              <w:jc w:val="both"/>
+              <w:rPr>
+                <w:b/>
+                <w:shd w:val="clear" w:color="auto" w:fill="00B0F0"/>
+              </w:rPr>
+            </w:pPr>
+            <w:r>
+              <w:rPr>
+                <w:b/>
+                <w:shd w:val="clear" w:color="auto" w:fill="00B0F0"/>
               </w:rPr>
               <w:t xml:space="preserve"> </w:t>
             </w:r>
-            <w:proofErr w:type="spellStart"/>
-            <w:r>
-              <w:rPr>
-                <w:b/>
-                <w:i/>
-                <w:shd w:val="clear" w:color="auto" w:fill="00B0F0"/>
-                <w:lang w:val="en-US"/>
-              </w:rPr>
-              <w:t>idVertexSource</w:t>
-            </w:r>
-            <w:proofErr w:type="spellEnd"/>
-            <w:r>
-              <w:rPr>
-                <w:b/>
-                <w:i/>
-                <w:shd w:val="clear" w:color="auto" w:fill="00B0F0"/>
-                <w:lang w:val="en-US"/>
-              </w:rPr>
-              <w:t xml:space="preserve">, K </w:t>
-            </w:r>
-            <w:proofErr w:type="spellStart"/>
-            <w:r>
-              <w:rPr>
-                <w:b/>
-                <w:i/>
-                <w:shd w:val="clear" w:color="auto" w:fill="00B0F0"/>
-                <w:lang w:val="en-US"/>
-              </w:rPr>
-              <w:t>idVertexEnd</w:t>
-            </w:r>
-            <w:proofErr w:type="spellEnd"/>
-            <w:r>
-              <w:rPr>
-                <w:b/>
-                <w:shd w:val="clear" w:color="auto" w:fill="00B0F0"/>
-                <w:lang w:val="en-US"/>
-              </w:rPr>
-              <w:t xml:space="preserve"> )</w:t>
-            </w:r>
-          </w:p>
-          <w:p>
-            <w:pPr>
-              <w:spacing w:after="160" w:line="259" w:lineRule="auto"/>
-              <w:ind w:left="100"/>
-              <w:contextualSpacing w:val="0"/>
-              <w:jc w:val="both"/>
-              <w:rPr>
-                <w:b/>
-                <w:shd w:val="clear" w:color="auto" w:fill="00B0F0"/>
-                <w:lang w:val="en-US"/>
-              </w:rPr>
-            </w:pPr>
-            <w:r>
-              <w:rPr>
-                <w:b/>
-                <w:shd w:val="clear" w:color="auto" w:fill="00B0F0"/>
-                <w:lang w:val="en-US"/>
-              </w:rPr>
-              <w:t xml:space="preserve"> </w:t>
-            </w:r>
-          </w:p>
-          <w:p>
-            <w:pPr>
-              <w:spacing w:after="160" w:line="259" w:lineRule="auto"/>
-              <w:ind w:left="100"/>
-              <w:contextualSpacing w:val="0"/>
-              <w:jc w:val="both"/>
-              <w:rPr>
-                <w:b/>
-                <w:shd w:val="clear" w:color="auto" w:fill="00B0F0"/>
-                <w:lang w:val="en-US"/>
-              </w:rPr>
-            </w:pPr>
-            <w:r>
-              <w:rPr>
-                <w:b/>
-                <w:shd w:val="clear" w:color="auto" w:fill="00B0F0"/>
-                <w:lang w:val="en-US"/>
+          </w:p>
+          <w:p>
+            <w:pPr>
+              <w:spacing w:after="160" w:line="259" w:lineRule="auto"/>
+              <w:ind w:left="100"/>
+              <w:contextualSpacing w:val="0"/>
+              <w:jc w:val="both"/>
+              <w:rPr>
+                <w:b/>
+                <w:shd w:val="clear" w:color="auto" w:fill="00B0F0"/>
+              </w:rPr>
+            </w:pPr>
+            <w:r>
+              <w:rPr>
+                <w:b/>
+                <w:shd w:val="clear" w:color="auto" w:fill="00B0F0"/>
               </w:rPr>
               <w:t xml:space="preserve"> </w:t>
             </w:r>
@@ -7044,7 +6885,6 @@
               <w:t>{</w:t>
             </w:r>
             <w:proofErr w:type="spellStart"/>
-            <w:proofErr w:type="gramStart"/>
             <w:r>
               <w:rPr>
                 <w:b/>
@@ -7053,7 +6893,6 @@
               <w:t>pre:Se</w:t>
             </w:r>
             <w:proofErr w:type="spellEnd"/>
-            <w:proofErr w:type="gramEnd"/>
             <w:r>
               <w:rPr>
                 <w:b/>
@@ -7101,14 +6940,7 @@
                 <w:b/>
                 <w:shd w:val="clear" w:color="auto" w:fill="00B0F0"/>
               </w:rPr>
-              <w:t>{post: Verdadero si la arista existe y falso en caso contrari</w:t>
-            </w:r>
-            <w:r>
-              <w:rPr>
-                <w:b/>
-                <w:shd w:val="clear" w:color="auto" w:fill="00B0F0"/>
-              </w:rPr>
-              <w:t>o.}</w:t>
+              <w:t>{post: Verdadero si la arista existe y falso en caso contrario.}</w:t>
             </w:r>
           </w:p>
           <w:p>
@@ -7186,7 +7018,6 @@
     </w:p>
     <w:tbl>
       <w:tblPr>
-        <w:tblStyle w:val="aa"/>
         <w:tblW w:w="8865" w:type="dxa"/>
         <w:tblInd w:w="100" w:type="dxa"/>
         <w:tblBorders>
@@ -7236,7 +7067,6 @@
               </w:rPr>
             </w:pPr>
             <w:proofErr w:type="spellStart"/>
-            <w:proofErr w:type="gramStart"/>
             <w:r>
               <w:rPr>
                 <w:b/>
@@ -7251,15 +7081,7 @@
                 <w:b/>
                 <w:shd w:val="clear" w:color="auto" w:fill="00B0F0"/>
               </w:rPr>
-              <w:t>(</w:t>
-            </w:r>
-            <w:proofErr w:type="gramEnd"/>
-            <w:r>
-              <w:rPr>
-                <w:b/>
-                <w:shd w:val="clear" w:color="auto" w:fill="00B0F0"/>
-              </w:rPr>
-              <w:t>)</w:t>
+              <w:t>()</w:t>
             </w:r>
           </w:p>
           <w:p>
@@ -7394,7 +7216,6 @@
     </w:p>
     <w:tbl>
       <w:tblPr>
-        <w:tblStyle w:val="ab"/>
         <w:tblW w:w="8865" w:type="dxa"/>
         <w:tblInd w:w="100" w:type="dxa"/>
         <w:tblBorders>
@@ -7444,7 +7265,6 @@
               </w:rPr>
             </w:pPr>
             <w:proofErr w:type="spellStart"/>
-            <w:proofErr w:type="gramStart"/>
             <w:r>
               <w:rPr>
                 <w:b/>
@@ -7466,16 +7286,7 @@
                 <w:i/>
                 <w:shd w:val="clear" w:color="auto" w:fill="00B0F0"/>
               </w:rPr>
-              <w:t>K</w:t>
-            </w:r>
-            <w:proofErr w:type="gramEnd"/>
-            <w:r>
-              <w:rPr>
-                <w:b/>
-                <w:i/>
-                <w:shd w:val="clear" w:color="auto" w:fill="00B0F0"/>
-              </w:rPr>
-              <w:t xml:space="preserve"> </w:t>
+              <w:t xml:space="preserve">K </w:t>
             </w:r>
             <w:proofErr w:type="spellStart"/>
             <w:r>
@@ -7572,14 +7383,7 @@
                 <w:b/>
                 <w:shd w:val="clear" w:color="auto" w:fill="00B0F0"/>
               </w:rPr>
-              <w:t>{post: Lista con los vérti</w:t>
-            </w:r>
-            <w:r>
-              <w:rPr>
-                <w:b/>
-                <w:shd w:val="clear" w:color="auto" w:fill="00B0F0"/>
-              </w:rPr>
-              <w:t>ces que componen el camino ordenados en el orden a visitar, o lista vacía de no existir camino.}</w:t>
+              <w:t>{post: Lista con los vértices que componen el camino ordenados en el orden a visitar, o lista vacía de no existir camino.}</w:t>
             </w:r>
           </w:p>
         </w:tc>
@@ -7597,7 +7401,6 @@
     </w:p>
     <w:tbl>
       <w:tblPr>
-        <w:tblStyle w:val="ac"/>
         <w:tblW w:w="8865" w:type="dxa"/>
         <w:tblInd w:w="100" w:type="dxa"/>
         <w:tblBorders>
@@ -7647,7 +7450,6 @@
               </w:rPr>
             </w:pPr>
             <w:proofErr w:type="spellStart"/>
-            <w:proofErr w:type="gramStart"/>
             <w:r>
               <w:rPr>
                 <w:b/>
@@ -7669,87 +7471,62 @@
                 <w:i/>
                 <w:shd w:val="clear" w:color="auto" w:fill="00B0F0"/>
               </w:rPr>
-              <w:t>K</w:t>
-            </w:r>
-            <w:proofErr w:type="gramEnd"/>
+              <w:t xml:space="preserve">K </w:t>
+            </w:r>
+            <w:proofErr w:type="spellStart"/>
             <w:r>
               <w:rPr>
                 <w:b/>
                 <w:i/>
                 <w:shd w:val="clear" w:color="auto" w:fill="00B0F0"/>
               </w:rPr>
+              <w:t>idVertexSource</w:t>
+            </w:r>
+            <w:proofErr w:type="spellEnd"/>
+            <w:r>
+              <w:rPr>
+                <w:b/>
+                <w:shd w:val="clear" w:color="auto" w:fill="00B0F0"/>
+              </w:rPr>
+              <w:t>)</w:t>
+            </w:r>
+          </w:p>
+          <w:p>
+            <w:pPr>
+              <w:spacing w:after="160" w:line="259" w:lineRule="auto"/>
+              <w:ind w:left="100"/>
+              <w:contextualSpacing w:val="0"/>
+              <w:jc w:val="both"/>
+              <w:rPr>
+                <w:b/>
+                <w:shd w:val="clear" w:color="auto" w:fill="00B0F0"/>
+              </w:rPr>
+            </w:pPr>
+            <w:r>
+              <w:rPr>
+                <w:b/>
+                <w:shd w:val="clear" w:color="auto" w:fill="00B0F0"/>
+              </w:rPr>
               <w:t xml:space="preserve"> </w:t>
             </w:r>
-            <w:proofErr w:type="spellStart"/>
-            <w:r>
-              <w:rPr>
-                <w:b/>
-                <w:i/>
-                <w:shd w:val="clear" w:color="auto" w:fill="00B0F0"/>
-              </w:rPr>
-              <w:t>idVertexSource</w:t>
-            </w:r>
-            <w:proofErr w:type="spellEnd"/>
-            <w:r>
-              <w:rPr>
-                <w:b/>
-                <w:shd w:val="clear" w:color="auto" w:fill="00B0F0"/>
-              </w:rPr>
-              <w:t>)</w:t>
-            </w:r>
-          </w:p>
-          <w:p>
-            <w:pPr>
-              <w:spacing w:after="160" w:line="259" w:lineRule="auto"/>
-              <w:ind w:left="100"/>
-              <w:contextualSpacing w:val="0"/>
-              <w:jc w:val="both"/>
-              <w:rPr>
-                <w:b/>
-                <w:shd w:val="clear" w:color="auto" w:fill="00B0F0"/>
-              </w:rPr>
-            </w:pPr>
-            <w:r>
-              <w:rPr>
-                <w:b/>
-                <w:shd w:val="clear" w:color="auto" w:fill="00B0F0"/>
-              </w:rPr>
-              <w:t xml:space="preserve"> </w:t>
-            </w:r>
-          </w:p>
-          <w:p>
-            <w:pPr>
-              <w:spacing w:after="160" w:line="259" w:lineRule="auto"/>
-              <w:ind w:left="100"/>
-              <w:contextualSpacing w:val="0"/>
-              <w:jc w:val="both"/>
-              <w:rPr>
-                <w:b/>
-                <w:shd w:val="clear" w:color="auto" w:fill="00B0F0"/>
-              </w:rPr>
-            </w:pPr>
-            <w:r>
-              <w:rPr>
-                <w:b/>
-                <w:shd w:val="clear" w:color="auto" w:fill="00B0F0"/>
-              </w:rPr>
-              <w:t xml:space="preserve">“Realiza la búsqueda desde el nodo de origen dado por parámetro y se exploran todos </w:t>
-            </w:r>
-            <w:proofErr w:type="gramStart"/>
-            <w:r>
-              <w:rPr>
-                <w:b/>
-                <w:shd w:val="clear" w:color="auto" w:fill="00B0F0"/>
-              </w:rPr>
-              <w:t>los  nodos</w:t>
-            </w:r>
-            <w:proofErr w:type="gramEnd"/>
-            <w:r>
-              <w:rPr>
-                <w:b/>
-                <w:shd w:val="clear" w:color="auto" w:fill="00B0F0"/>
-              </w:rPr>
-              <w:t xml:space="preserve"> conectados por medio de una arista. Marcando con un color característico los ya visitados, repitiendo el mismo paso hasta recorrer todo el grafo.”</w:t>
+          </w:p>
+          <w:p>
+            <w:pPr>
+              <w:spacing w:after="160" w:line="259" w:lineRule="auto"/>
+              <w:ind w:left="100"/>
+              <w:contextualSpacing w:val="0"/>
+              <w:jc w:val="both"/>
+              <w:rPr>
+                <w:b/>
+                <w:shd w:val="clear" w:color="auto" w:fill="00B0F0"/>
+              </w:rPr>
+            </w:pPr>
+            <w:r>
+              <w:rPr>
+                <w:b/>
+                <w:shd w:val="clear" w:color="auto" w:fill="00B0F0"/>
+              </w:rPr>
+              <w:t>“Realiza la búsqueda desde el nodo de origen dado por parámetro y se exploran todos los  nodos conectados por medio de una arista. Marcando con un color característico los ya visitados, repitiendo el mismo paso hasta recorrer todo el grafo.”</w:t>
             </w:r>
           </w:p>
           <w:p>
@@ -7770,14 +7547,7 @@
                 <w:b/>
                 <w:shd w:val="clear" w:color="auto" w:fill="00B0F0"/>
               </w:rPr>
-              <w:t xml:space="preserve">{pre: Se debe </w:t>
-            </w:r>
-            <w:r>
-              <w:rPr>
-                <w:b/>
-                <w:shd w:val="clear" w:color="auto" w:fill="00B0F0"/>
-              </w:rPr>
-              <w:t>introducir como parámetro el nodo de origen donde partirá la búsqueda del grafo}</w:t>
+              <w:t>{pre: Se debe introducir como parámetro el nodo de origen donde partirá la búsqueda del grafo}</w:t>
             </w:r>
           </w:p>
           <w:p>
@@ -7841,21 +7611,18 @@
           <w:i/>
         </w:rPr>
       </w:pPr>
-    </w:p>
-    <w:p>
-      <w:pPr>
-        <w:spacing w:after="160" w:line="259" w:lineRule="auto"/>
-        <w:contextualSpacing w:val="0"/>
-        <w:jc w:val="both"/>
+      <w:r>
         <w:rPr>
           <w:b/>
           <w:i/>
         </w:rPr>
-      </w:pPr>
-    </w:p>
-    <w:p>
-      <w:pPr>
-        <w:spacing w:after="160" w:line="259" w:lineRule="auto"/>
+        <w:lastRenderedPageBreak/>
+        <w:t>Diseño de pruebas</w:t>
+      </w:r>
+    </w:p>
+    <w:p>
+      <w:pPr>
+        <w:spacing w:after="160" w:line="256" w:lineRule="auto"/>
         <w:contextualSpacing w:val="0"/>
         <w:jc w:val="both"/>
         <w:rPr>
@@ -7863,56 +7630,46 @@
           <w:i/>
         </w:rPr>
       </w:pPr>
-    </w:p>
-    <w:p>
-      <w:pPr>
-        <w:spacing w:after="160" w:line="259" w:lineRule="auto"/>
-        <w:contextualSpacing w:val="0"/>
-        <w:jc w:val="both"/>
-        <w:rPr>
-          <w:b/>
+      <w:r>
+        <w:rPr>
           <w:i/>
         </w:rPr>
-      </w:pPr>
-    </w:p>
-    <w:p>
-      <w:pPr>
-        <w:spacing w:after="160" w:line="259" w:lineRule="auto"/>
-        <w:contextualSpacing w:val="0"/>
-        <w:jc w:val="both"/>
-        <w:rPr>
-          <w:b/>
+        <w:t>AdyacencyTest</w:t>
+      </w:r>
+    </w:p>
+    <w:p>
+      <w:pPr>
+        <w:spacing w:after="160" w:line="256" w:lineRule="auto"/>
+        <w:contextualSpacing w:val="0"/>
+        <w:jc w:val="both"/>
+        <w:rPr>
           <w:i/>
         </w:rPr>
       </w:pPr>
-    </w:p>
-    <w:p>
-      <w:pPr>
-        <w:spacing w:after="160" w:line="259" w:lineRule="auto"/>
-        <w:contextualSpacing w:val="0"/>
-        <w:jc w:val="both"/>
+      <w:r>
         <w:rPr>
           <w:b/>
           <w:i/>
         </w:rPr>
-      </w:pPr>
-    </w:p>
-    <w:p>
-      <w:pPr>
-        <w:spacing w:after="160" w:line="259" w:lineRule="auto"/>
-        <w:contextualSpacing w:val="0"/>
-        <w:jc w:val="both"/>
-        <w:rPr>
-          <w:b/>
+        <w:t>Scene1():</w:t>
+      </w:r>
+      <w:r>
+        <w:rPr>
           <w:i/>
         </w:rPr>
-      </w:pPr>
-      <w:r>
-        <w:rPr>
-          <w:b/>
+        <w:t xml:space="preserve"> Un nodo llamado Medellín y otro nodo llamado Cali con arista correspondiente de 620 (Cali-</w:t>
+      </w:r>
+      <w:r>
+        <w:rPr>
           <w:i/>
         </w:rPr>
-        <w:t>Diseño de pruebas</w:t>
+        <w:t>Medellín</w:t>
+      </w:r>
+      <w:r>
+        <w:rPr>
+          <w:i/>
+        </w:rPr>
+        <w:t>) que representa los kilómetros en distancia de un vértice a otro y un coste de 1’000.000 de pesos.</w:t>
       </w:r>
     </w:p>
     <w:p>
@@ -7929,13 +7686,19 @@
           <w:b/>
           <w:i/>
         </w:rPr>
-        <w:t>Scene1():</w:t>
+        <w:t>Scene2():</w:t>
       </w:r>
       <w:r>
         <w:rPr>
           <w:i/>
         </w:rPr>
-        <w:t xml:space="preserve"> Un nodo llamado Medellín y otro nodo llamado Cali con arista correspondiente de 419 (Medellín-Cali) que representa los kilómetros en distancia de un vértice a otro.</w:t>
+        <w:t xml:space="preserve"> Un nodo llamado Cartagena con arista de 760 (Cartagena-Medellín) que representa los kilómetros de un vértice a otro y un coste de 3’000.000 de pesos.</w:t>
+      </w:r>
+      <w:r>
+        <w:rPr>
+          <w:i/>
+        </w:rPr>
+        <w:tab/>
       </w:r>
     </w:p>
     <w:p>
@@ -7952,77 +7715,27 @@
           <w:b/>
           <w:i/>
         </w:rPr>
-        <w:t>Scene2():</w:t>
+        <w:t xml:space="preserve">Scene3(): </w:t>
       </w:r>
       <w:r>
         <w:rPr>
           <w:i/>
         </w:rPr>
-        <w:t xml:space="preserve"> Un nodo llamado Cartagena con arista de 629 (Cartagena-Medellín) que representa </w:t>
-      </w:r>
-      <w:r>
+        <w:t>Un nodo llamado Pereira y  otro llamado Cali los cuales no tienen conexión con alguno de los vértices agregados anteriormente.</w:t>
+      </w:r>
+    </w:p>
+    <w:p>
+      <w:pPr>
+        <w:spacing w:after="160" w:line="256" w:lineRule="auto"/>
+        <w:contextualSpacing w:val="0"/>
+        <w:jc w:val="both"/>
         <w:rPr>
           <w:i/>
         </w:rPr>
-        <w:t>los kilómetros de un vértice a otro.</w:t>
-      </w:r>
-    </w:p>
-    <w:p>
-      <w:pPr>
-        <w:spacing w:after="160" w:line="256" w:lineRule="auto"/>
-        <w:contextualSpacing w:val="0"/>
-        <w:jc w:val="both"/>
-        <w:rPr>
-          <w:i/>
-        </w:rPr>
-      </w:pPr>
-      <w:r>
-        <w:rPr>
-          <w:b/>
-          <w:i/>
-        </w:rPr>
-        <w:t xml:space="preserve">Scene3(): </w:t>
-      </w:r>
-      <w:r>
-        <w:rPr>
-          <w:i/>
-        </w:rPr>
-        <w:t xml:space="preserve">Un nodo llamado Pereira </w:t>
-      </w:r>
-      <w:proofErr w:type="gramStart"/>
-      <w:r>
-        <w:rPr>
-          <w:i/>
-        </w:rPr>
-        <w:t>y  otro</w:t>
-      </w:r>
-      <w:proofErr w:type="gramEnd"/>
-      <w:r>
-        <w:rPr>
-          <w:i/>
-        </w:rPr>
-        <w:t xml:space="preserve"> llamado Cali los cuales no tienen conexión con alguno de los vértices agregados anteriormente.</w:t>
-      </w:r>
-    </w:p>
-    <w:p>
-      <w:pPr>
-        <w:spacing w:after="160" w:line="256" w:lineRule="auto"/>
-        <w:contextualSpacing w:val="0"/>
-        <w:jc w:val="both"/>
-        <w:rPr>
-          <w:i/>
-        </w:rPr>
-      </w:pPr>
-      <w:r>
-        <w:rPr>
-          <w:i/>
-        </w:rPr>
-        <w:t xml:space="preserve"> </w:t>
-      </w:r>
+      </w:pPr>
     </w:p>
     <w:tbl>
       <w:tblPr>
-        <w:tblStyle w:val="ad"/>
         <w:tblW w:w="8835" w:type="dxa"/>
         <w:tblInd w:w="100" w:type="dxa"/>
         <w:tblBorders>
@@ -8219,7 +7932,6 @@
               </w:rPr>
             </w:pPr>
             <w:proofErr w:type="spellStart"/>
-            <w:proofErr w:type="gramStart"/>
             <w:r>
               <w:rPr>
                 <w:b/>
@@ -8231,14 +7943,7 @@
               <w:rPr>
                 <w:b/>
               </w:rPr>
-              <w:t>(</w:t>
-            </w:r>
-            <w:proofErr w:type="gramEnd"/>
-            <w:r>
-              <w:rPr>
-                <w:b/>
-              </w:rPr>
-              <w:t>)</w:t>
+              <w:t>()</w:t>
             </w:r>
           </w:p>
         </w:tc>
@@ -8401,7 +8106,6 @@
               </w:rPr>
             </w:pPr>
             <w:proofErr w:type="spellStart"/>
-            <w:proofErr w:type="gramStart"/>
             <w:r>
               <w:rPr>
                 <w:b/>
@@ -8413,14 +8117,7 @@
               <w:rPr>
                 <w:b/>
               </w:rPr>
-              <w:t>(</w:t>
-            </w:r>
-            <w:proofErr w:type="gramEnd"/>
-            <w:r>
-              <w:rPr>
-                <w:b/>
-              </w:rPr>
-              <w:t>)</w:t>
+              <w:t>()</w:t>
             </w:r>
           </w:p>
         </w:tc>
@@ -8561,10 +8258,7 @@
               <w:jc w:val="both"/>
             </w:pPr>
             <w:r>
-              <w:t>Se prueba que se agreguen correctame</w:t>
-            </w:r>
-            <w:r>
-              <w:t>nte las aristas de los escenarios 1 y 2. El escenario 3 deberá lanzar una excepción al no contar con aristas indicará que no existe.</w:t>
+              <w:t>Se prueba que se agreguen correctamente las aristas de los escenarios 1 y 2. El escenario 3 deberá lanzar una excepción al no contar con aristas indicará que no existe.</w:t>
             </w:r>
           </w:p>
         </w:tc>
@@ -8601,7 +8295,6 @@
               </w:rPr>
             </w:pPr>
             <w:proofErr w:type="spellStart"/>
-            <w:proofErr w:type="gramStart"/>
             <w:r>
               <w:rPr>
                 <w:b/>
@@ -8614,14 +8307,7 @@
               <w:rPr>
                 <w:b/>
               </w:rPr>
-              <w:t>(</w:t>
-            </w:r>
-            <w:proofErr w:type="gramEnd"/>
-            <w:r>
-              <w:rPr>
-                <w:b/>
-              </w:rPr>
-              <w:t>)</w:t>
+              <w:t>()</w:t>
             </w:r>
           </w:p>
         </w:tc>
@@ -8801,7 +8487,6 @@
               </w:rPr>
             </w:pPr>
             <w:proofErr w:type="spellStart"/>
-            <w:proofErr w:type="gramStart"/>
             <w:r>
               <w:rPr>
                 <w:b/>
@@ -8813,14 +8498,7 @@
               <w:rPr>
                 <w:b/>
               </w:rPr>
-              <w:t>(</w:t>
-            </w:r>
-            <w:proofErr w:type="gramEnd"/>
-            <w:r>
-              <w:rPr>
-                <w:b/>
-              </w:rPr>
-              <w:t>)</w:t>
+              <w:t>()</w:t>
             </w:r>
           </w:p>
           <w:p>
@@ -8998,7 +8676,6 @@
               </w:rPr>
             </w:pPr>
             <w:proofErr w:type="spellStart"/>
-            <w:proofErr w:type="gramStart"/>
             <w:r>
               <w:rPr>
                 <w:b/>
@@ -9010,14 +8687,7 @@
               <w:rPr>
                 <w:b/>
               </w:rPr>
-              <w:t>(</w:t>
-            </w:r>
-            <w:proofErr w:type="gramEnd"/>
-            <w:r>
-              <w:rPr>
-                <w:b/>
-              </w:rPr>
-              <w:t>)</w:t>
+              <w:t>()</w:t>
             </w:r>
           </w:p>
         </w:tc>
@@ -9162,7 +8832,6 @@
               </w:rPr>
             </w:pPr>
             <w:proofErr w:type="spellStart"/>
-            <w:proofErr w:type="gramStart"/>
             <w:r>
               <w:rPr>
                 <w:b/>
@@ -9174,14 +8843,7 @@
               <w:rPr>
                 <w:b/>
               </w:rPr>
-              <w:t>(</w:t>
-            </w:r>
-            <w:proofErr w:type="gramEnd"/>
-            <w:r>
-              <w:rPr>
-                <w:b/>
-              </w:rPr>
-              <w:t>)</w:t>
+              <w:t>()</w:t>
             </w:r>
           </w:p>
         </w:tc>
@@ -9312,7 +8974,7 @@
       </w:tr>
       <w:tr>
         <w:trPr>
-          <w:trHeight w:val="2200"/>
+          <w:trHeight w:val="2580"/>
         </w:trPr>
         <w:tc>
           <w:tcPr>
@@ -9342,26 +9004,18 @@
               </w:rPr>
             </w:pPr>
             <w:proofErr w:type="spellStart"/>
-            <w:proofErr w:type="gramStart"/>
-            <w:r>
-              <w:rPr>
-                <w:b/>
-              </w:rPr>
-              <w:t>dfs</w:t>
+            <w:r>
+              <w:rPr>
+                <w:b/>
+              </w:rPr>
+              <w:t>DFSTest</w:t>
             </w:r>
             <w:proofErr w:type="spellEnd"/>
             <w:r>
               <w:rPr>
                 <w:b/>
               </w:rPr>
-              <w:t>(</w:t>
-            </w:r>
-            <w:proofErr w:type="gramEnd"/>
-            <w:r>
-              <w:rPr>
-                <w:b/>
-              </w:rPr>
-              <w:t>)</w:t>
+              <w:t>()</w:t>
             </w:r>
           </w:p>
         </w:tc>
@@ -9416,23 +9070,6 @@
               <w:t>Scene2()</w:t>
             </w:r>
           </w:p>
-          <w:p>
-            <w:pPr>
-              <w:spacing w:after="160" w:line="259" w:lineRule="auto"/>
-              <w:ind w:left="100"/>
-              <w:contextualSpacing w:val="0"/>
-              <w:jc w:val="both"/>
-              <w:rPr>
-                <w:i/>
-              </w:rPr>
-            </w:pPr>
-            <w:r>
-              <w:rPr>
-                <w:i/>
-              </w:rPr>
-              <w:t>Scene3()</w:t>
-            </w:r>
-          </w:p>
         </w:tc>
         <w:tc>
           <w:tcPr>
@@ -9493,6 +9130,313 @@
           </w:p>
         </w:tc>
       </w:tr>
+      <w:tr>
+        <w:trPr>
+          <w:trHeight w:val="2200"/>
+        </w:trPr>
+        <w:tc>
+          <w:tcPr>
+            <w:tcW w:w="3255" w:type="dxa"/>
+            <w:tcBorders>
+              <w:top w:val="nil"/>
+              <w:left w:val="single" w:sz="8" w:space="0" w:color="8EAADB"/>
+              <w:bottom w:val="single" w:sz="8" w:space="0" w:color="8EAADB"/>
+              <w:right w:val="single" w:sz="8" w:space="0" w:color="8EAADB"/>
+            </w:tcBorders>
+            <w:shd w:val="clear" w:color="auto" w:fill="FFFFFF"/>
+            <w:tcMar>
+              <w:top w:w="100" w:type="dxa"/>
+              <w:left w:w="100" w:type="dxa"/>
+              <w:bottom w:w="100" w:type="dxa"/>
+              <w:right w:w="100" w:type="dxa"/>
+            </w:tcMar>
+          </w:tcPr>
+          <w:p>
+            <w:pPr>
+              <w:pBdr>
+                <w:top w:val="nil"/>
+                <w:left w:val="nil"/>
+                <w:bottom w:val="nil"/>
+                <w:right w:val="nil"/>
+                <w:between w:val="nil"/>
+              </w:pBdr>
+              <w:spacing w:after="160" w:line="259" w:lineRule="auto"/>
+              <w:ind w:left="100"/>
+              <w:contextualSpacing w:val="0"/>
+              <w:jc w:val="both"/>
+              <w:rPr>
+                <w:b/>
+              </w:rPr>
+            </w:pPr>
+            <w:proofErr w:type="spellStart"/>
+            <w:r>
+              <w:rPr>
+                <w:b/>
+              </w:rPr>
+              <w:lastRenderedPageBreak/>
+              <w:t>testKruskal</w:t>
+            </w:r>
+            <w:proofErr w:type="spellEnd"/>
+            <w:r>
+              <w:rPr>
+                <w:b/>
+              </w:rPr>
+              <w:t>()</w:t>
+            </w:r>
+          </w:p>
+        </w:tc>
+        <w:tc>
+          <w:tcPr>
+            <w:tcW w:w="1740" w:type="dxa"/>
+            <w:tcBorders>
+              <w:top w:val="nil"/>
+              <w:left w:val="nil"/>
+              <w:bottom w:val="single" w:sz="8" w:space="0" w:color="8EAADB"/>
+              <w:right w:val="single" w:sz="8" w:space="0" w:color="8EAADB"/>
+            </w:tcBorders>
+            <w:shd w:val="clear" w:color="auto" w:fill="FFFFFF"/>
+            <w:tcMar>
+              <w:top w:w="100" w:type="dxa"/>
+              <w:left w:w="100" w:type="dxa"/>
+              <w:bottom w:w="100" w:type="dxa"/>
+              <w:right w:w="100" w:type="dxa"/>
+            </w:tcMar>
+          </w:tcPr>
+          <w:p>
+            <w:pPr>
+              <w:pBdr>
+                <w:top w:val="nil"/>
+                <w:left w:val="nil"/>
+                <w:bottom w:val="nil"/>
+                <w:right w:val="nil"/>
+                <w:between w:val="nil"/>
+              </w:pBdr>
+              <w:spacing w:after="160" w:line="259" w:lineRule="auto"/>
+              <w:ind w:left="100"/>
+              <w:contextualSpacing w:val="0"/>
+              <w:jc w:val="both"/>
+            </w:pPr>
+            <w:r>
+              <w:t>Ninguno.</w:t>
+            </w:r>
+          </w:p>
+        </w:tc>
+        <w:tc>
+          <w:tcPr>
+            <w:tcW w:w="1740" w:type="dxa"/>
+            <w:tcBorders>
+              <w:top w:val="nil"/>
+              <w:left w:val="nil"/>
+              <w:bottom w:val="single" w:sz="8" w:space="0" w:color="8EAADB"/>
+              <w:right w:val="single" w:sz="8" w:space="0" w:color="8EAADB"/>
+            </w:tcBorders>
+            <w:shd w:val="clear" w:color="auto" w:fill="FFFFFF"/>
+            <w:tcMar>
+              <w:top w:w="100" w:type="dxa"/>
+              <w:left w:w="100" w:type="dxa"/>
+              <w:bottom w:w="100" w:type="dxa"/>
+              <w:right w:w="100" w:type="dxa"/>
+            </w:tcMar>
+          </w:tcPr>
+          <w:p>
+            <w:pPr>
+              <w:pBdr>
+                <w:top w:val="nil"/>
+                <w:left w:val="nil"/>
+                <w:bottom w:val="nil"/>
+                <w:right w:val="nil"/>
+                <w:between w:val="nil"/>
+              </w:pBdr>
+              <w:spacing w:after="160" w:line="259" w:lineRule="auto"/>
+              <w:ind w:left="100"/>
+              <w:contextualSpacing w:val="0"/>
+              <w:jc w:val="both"/>
+            </w:pPr>
+            <w:r>
+              <w:t>Ninguna.</w:t>
+            </w:r>
+          </w:p>
+        </w:tc>
+        <w:tc>
+          <w:tcPr>
+            <w:tcW w:w="2100" w:type="dxa"/>
+            <w:tcBorders>
+              <w:top w:val="nil"/>
+              <w:left w:val="nil"/>
+              <w:bottom w:val="single" w:sz="8" w:space="0" w:color="8EAADB"/>
+              <w:right w:val="single" w:sz="8" w:space="0" w:color="8EAADB"/>
+            </w:tcBorders>
+            <w:shd w:val="clear" w:color="auto" w:fill="FFFFFF"/>
+            <w:tcMar>
+              <w:top w:w="100" w:type="dxa"/>
+              <w:left w:w="100" w:type="dxa"/>
+              <w:bottom w:w="100" w:type="dxa"/>
+              <w:right w:w="100" w:type="dxa"/>
+            </w:tcMar>
+          </w:tcPr>
+          <w:p>
+            <w:pPr>
+              <w:pBdr>
+                <w:top w:val="nil"/>
+                <w:left w:val="nil"/>
+                <w:bottom w:val="nil"/>
+                <w:right w:val="nil"/>
+                <w:between w:val="nil"/>
+              </w:pBdr>
+              <w:spacing w:after="160" w:line="259" w:lineRule="auto"/>
+              <w:ind w:left="100"/>
+              <w:contextualSpacing w:val="0"/>
+              <w:jc w:val="both"/>
+            </w:pPr>
+            <w:r>
+              <w:t xml:space="preserve">Se prueba mediante el algoritmo de </w:t>
+            </w:r>
+            <w:proofErr w:type="spellStart"/>
+            <w:r>
+              <w:t>kruskal</w:t>
+            </w:r>
+            <w:proofErr w:type="spellEnd"/>
+            <w:r>
+              <w:t xml:space="preserve"> la adición tanto de aristas como de vértices  instanciados manualmente, necesarios para su implementación, a su vez, invocando a las excepciones en caso de ser necesarias.</w:t>
+            </w:r>
+          </w:p>
+        </w:tc>
+      </w:tr>
+      <w:tr>
+        <w:trPr>
+          <w:trHeight w:val="2200"/>
+        </w:trPr>
+        <w:tc>
+          <w:tcPr>
+            <w:tcW w:w="3255" w:type="dxa"/>
+            <w:tcBorders>
+              <w:top w:val="nil"/>
+              <w:left w:val="single" w:sz="8" w:space="0" w:color="8EAADB"/>
+              <w:bottom w:val="single" w:sz="8" w:space="0" w:color="8EAADB"/>
+              <w:right w:val="single" w:sz="8" w:space="0" w:color="8EAADB"/>
+            </w:tcBorders>
+            <w:shd w:val="clear" w:color="auto" w:fill="D9E2F3"/>
+            <w:tcMar>
+              <w:top w:w="100" w:type="dxa"/>
+              <w:left w:w="100" w:type="dxa"/>
+              <w:bottom w:w="100" w:type="dxa"/>
+              <w:right w:w="100" w:type="dxa"/>
+            </w:tcMar>
+          </w:tcPr>
+          <w:p>
+            <w:pPr>
+              <w:spacing w:after="160" w:line="259" w:lineRule="auto"/>
+              <w:ind w:left="100"/>
+              <w:contextualSpacing w:val="0"/>
+              <w:jc w:val="both"/>
+              <w:rPr>
+                <w:b/>
+              </w:rPr>
+            </w:pPr>
+            <w:proofErr w:type="spellStart"/>
+            <w:r>
+              <w:rPr>
+                <w:b/>
+              </w:rPr>
+              <w:t>testDijkstra</w:t>
+            </w:r>
+            <w:proofErr w:type="spellEnd"/>
+            <w:r>
+              <w:rPr>
+                <w:b/>
+              </w:rPr>
+              <w:t>()</w:t>
+            </w:r>
+          </w:p>
+        </w:tc>
+        <w:tc>
+          <w:tcPr>
+            <w:tcW w:w="1740" w:type="dxa"/>
+            <w:tcBorders>
+              <w:top w:val="nil"/>
+              <w:left w:val="nil"/>
+              <w:bottom w:val="single" w:sz="8" w:space="0" w:color="8EAADB"/>
+              <w:right w:val="single" w:sz="8" w:space="0" w:color="8EAADB"/>
+            </w:tcBorders>
+            <w:shd w:val="clear" w:color="auto" w:fill="D9E2F3"/>
+            <w:tcMar>
+              <w:top w:w="100" w:type="dxa"/>
+              <w:left w:w="100" w:type="dxa"/>
+              <w:bottom w:w="100" w:type="dxa"/>
+              <w:right w:w="100" w:type="dxa"/>
+            </w:tcMar>
+          </w:tcPr>
+          <w:p>
+            <w:pPr>
+              <w:spacing w:after="160" w:line="259" w:lineRule="auto"/>
+              <w:ind w:left="100"/>
+              <w:contextualSpacing w:val="0"/>
+              <w:jc w:val="both"/>
+            </w:pPr>
+            <w:r>
+              <w:t>Ninguno.</w:t>
+            </w:r>
+          </w:p>
+        </w:tc>
+        <w:tc>
+          <w:tcPr>
+            <w:tcW w:w="1740" w:type="dxa"/>
+            <w:tcBorders>
+              <w:top w:val="nil"/>
+              <w:left w:val="nil"/>
+              <w:bottom w:val="single" w:sz="8" w:space="0" w:color="8EAADB"/>
+              <w:right w:val="single" w:sz="8" w:space="0" w:color="8EAADB"/>
+            </w:tcBorders>
+            <w:shd w:val="clear" w:color="auto" w:fill="D9E2F3"/>
+            <w:tcMar>
+              <w:top w:w="100" w:type="dxa"/>
+              <w:left w:w="100" w:type="dxa"/>
+              <w:bottom w:w="100" w:type="dxa"/>
+              <w:right w:w="100" w:type="dxa"/>
+            </w:tcMar>
+          </w:tcPr>
+          <w:p>
+            <w:pPr>
+              <w:spacing w:after="160" w:line="259" w:lineRule="auto"/>
+              <w:ind w:left="100"/>
+              <w:contextualSpacing w:val="0"/>
+              <w:jc w:val="both"/>
+            </w:pPr>
+            <w:r>
+              <w:t>Ninguna.</w:t>
+            </w:r>
+          </w:p>
+        </w:tc>
+        <w:tc>
+          <w:tcPr>
+            <w:tcW w:w="2100" w:type="dxa"/>
+            <w:tcBorders>
+              <w:top w:val="nil"/>
+              <w:left w:val="nil"/>
+              <w:bottom w:val="single" w:sz="8" w:space="0" w:color="8EAADB"/>
+              <w:right w:val="single" w:sz="8" w:space="0" w:color="8EAADB"/>
+            </w:tcBorders>
+            <w:shd w:val="clear" w:color="auto" w:fill="D9E2F3"/>
+            <w:tcMar>
+              <w:top w:w="100" w:type="dxa"/>
+              <w:left w:w="100" w:type="dxa"/>
+              <w:bottom w:w="100" w:type="dxa"/>
+              <w:right w:w="100" w:type="dxa"/>
+            </w:tcMar>
+          </w:tcPr>
+          <w:p>
+            <w:pPr>
+              <w:spacing w:after="160" w:line="259" w:lineRule="auto"/>
+              <w:ind w:left="100"/>
+              <w:contextualSpacing w:val="0"/>
+              <w:jc w:val="both"/>
+            </w:pPr>
+            <w:r>
+              <w:t>Se prueba mediante el algoritmo de Dijkstra la adición tanto de aristas como de vértices  instanciados manualmente, necesarios para su implementación, a su vez, invocando a las excepciones en caso de ser necesarias.</w:t>
+            </w:r>
+          </w:p>
+        </w:tc>
+      </w:tr>
     </w:tbl>
     <w:p>
       <w:pPr>
@@ -9503,26 +9447,1864 @@
     </w:p>
     <w:p>
       <w:pPr>
-        <w:spacing w:after="160" w:line="259" w:lineRule="auto"/>
-        <w:contextualSpacing w:val="0"/>
-        <w:jc w:val="both"/>
-      </w:pPr>
-    </w:p>
-    <w:p>
-      <w:pPr>
-        <w:spacing w:after="160" w:line="259" w:lineRule="auto"/>
-        <w:contextualSpacing w:val="0"/>
-        <w:jc w:val="both"/>
-      </w:pPr>
-    </w:p>
-    <w:p>
-      <w:pPr>
-        <w:spacing w:after="160" w:line="259" w:lineRule="auto"/>
-        <w:contextualSpacing w:val="0"/>
-        <w:jc w:val="both"/>
-      </w:pPr>
-      <w:bookmarkStart w:id="0" w:name="_GoBack"/>
-      <w:bookmarkEnd w:id="0"/>
+        <w:spacing w:after="160" w:line="256" w:lineRule="auto"/>
+        <w:contextualSpacing w:val="0"/>
+        <w:jc w:val="both"/>
+        <w:rPr>
+          <w:b/>
+          <w:i/>
+        </w:rPr>
+      </w:pPr>
+      <w:r>
+        <w:rPr>
+          <w:i/>
+        </w:rPr>
+        <w:t>Matrix</w:t>
+      </w:r>
+      <w:r>
+        <w:rPr>
+          <w:i/>
+        </w:rPr>
+        <w:t>Test</w:t>
+      </w:r>
+    </w:p>
+    <w:p>
+      <w:pPr>
+        <w:spacing w:after="160" w:line="256" w:lineRule="auto"/>
+        <w:contextualSpacing w:val="0"/>
+        <w:jc w:val="both"/>
+        <w:rPr>
+          <w:i/>
+        </w:rPr>
+      </w:pPr>
+      <w:r>
+        <w:rPr>
+          <w:b/>
+          <w:i/>
+        </w:rPr>
+        <w:t>Scene1():</w:t>
+      </w:r>
+      <w:r>
+        <w:rPr>
+          <w:i/>
+        </w:rPr>
+        <w:t xml:space="preserve"> Un nodo llamado Medellín con id “204”, latitud 12312.2 y longitud  12312.1 y otro nodo llamado Cali con id “1002”, latitud 1356.0 y longitud 1342.1 con arista correspondiente(Cali-</w:t>
+      </w:r>
+      <w:r>
+        <w:rPr>
+          <w:i/>
+        </w:rPr>
+        <w:t>Medellín</w:t>
+      </w:r>
+      <w:r>
+        <w:rPr>
+          <w:i/>
+        </w:rPr>
+        <w:t xml:space="preserve">) mediante la </w:t>
+      </w:r>
+      <w:r>
+        <w:rPr>
+          <w:i/>
+        </w:rPr>
+        <w:t>aerolínea</w:t>
+      </w:r>
+      <w:r>
+        <w:rPr>
+          <w:i/>
+        </w:rPr>
+        <w:t xml:space="preserve"> Avianca.</w:t>
+      </w:r>
+    </w:p>
+    <w:p>
+      <w:pPr>
+        <w:spacing w:after="160" w:line="256" w:lineRule="auto"/>
+        <w:contextualSpacing w:val="0"/>
+        <w:jc w:val="both"/>
+        <w:rPr>
+          <w:i/>
+        </w:rPr>
+      </w:pPr>
+      <w:r>
+        <w:rPr>
+          <w:b/>
+          <w:i/>
+        </w:rPr>
+        <w:t>Scene2():</w:t>
+      </w:r>
+      <w:r>
+        <w:rPr>
+          <w:i/>
+        </w:rPr>
+        <w:t xml:space="preserve"> Un nodo llamado Cartagena con id “340”, latitud 12312.1 y longitud 6545.2 con arista correspondiente(Cartagena-Medellín) mediante la </w:t>
+      </w:r>
+      <w:r>
+        <w:rPr>
+          <w:i/>
+        </w:rPr>
+        <w:t>aerolínea</w:t>
+      </w:r>
+      <w:r>
+        <w:rPr>
+          <w:i/>
+        </w:rPr>
+        <w:t xml:space="preserve"> Avianca.</w:t>
+      </w:r>
+    </w:p>
+    <w:p>
+      <w:pPr>
+        <w:spacing w:after="160" w:line="256" w:lineRule="auto"/>
+        <w:contextualSpacing w:val="0"/>
+        <w:jc w:val="both"/>
+        <w:rPr>
+          <w:i/>
+        </w:rPr>
+      </w:pPr>
+      <w:r>
+        <w:rPr>
+          <w:b/>
+          <w:i/>
+        </w:rPr>
+        <w:t xml:space="preserve">Scene3(): </w:t>
+      </w:r>
+      <w:r>
+        <w:rPr>
+          <w:i/>
+        </w:rPr>
+        <w:t>Un nodo llamado Pereira con id “237”, latitud 12312.8 y longitud 43534.3  el cual no tiene conexión con alguno de los vértices agregados anteriormente.</w:t>
+      </w:r>
+    </w:p>
+    <w:p>
+      <w:pPr>
+        <w:spacing w:after="160" w:line="256" w:lineRule="auto"/>
+        <w:contextualSpacing w:val="0"/>
+        <w:jc w:val="both"/>
+        <w:rPr>
+          <w:i/>
+        </w:rPr>
+      </w:pPr>
+    </w:p>
+    <w:p>
+      <w:pPr>
+        <w:spacing w:after="160" w:line="256" w:lineRule="auto"/>
+        <w:contextualSpacing w:val="0"/>
+        <w:jc w:val="both"/>
+        <w:rPr>
+          <w:i/>
+        </w:rPr>
+      </w:pPr>
+    </w:p>
+    <w:tbl>
+      <w:tblPr>
+        <w:tblW w:w="8835" w:type="dxa"/>
+        <w:tblInd w:w="100" w:type="dxa"/>
+        <w:tblBorders>
+          <w:top w:val="nil"/>
+          <w:left w:val="nil"/>
+          <w:bottom w:val="nil"/>
+          <w:right w:val="nil"/>
+          <w:insideH w:val="nil"/>
+          <w:insideV w:val="nil"/>
+        </w:tblBorders>
+        <w:tblLayout w:type="fixed"/>
+        <w:tblLook w:val="0600" w:firstRow="0" w:lastRow="0" w:firstColumn="0" w:lastColumn="0" w:noHBand="1" w:noVBand="1"/>
+      </w:tblPr>
+      <w:tblGrid>
+        <w:gridCol w:w="3255"/>
+        <w:gridCol w:w="1740"/>
+        <w:gridCol w:w="1740"/>
+        <w:gridCol w:w="2100"/>
+      </w:tblGrid>
+      <w:tr>
+        <w:trPr>
+          <w:trHeight w:val="480"/>
+        </w:trPr>
+        <w:tc>
+          <w:tcPr>
+            <w:tcW w:w="3255" w:type="dxa"/>
+            <w:tcBorders>
+              <w:top w:val="single" w:sz="8" w:space="0" w:color="4472C4"/>
+              <w:left w:val="single" w:sz="8" w:space="0" w:color="4472C4"/>
+              <w:bottom w:val="single" w:sz="8" w:space="0" w:color="4472C4"/>
+              <w:right w:val="nil"/>
+            </w:tcBorders>
+            <w:shd w:val="clear" w:color="auto" w:fill="4472C4"/>
+            <w:tcMar>
+              <w:top w:w="100" w:type="dxa"/>
+              <w:left w:w="100" w:type="dxa"/>
+              <w:bottom w:w="100" w:type="dxa"/>
+              <w:right w:w="100" w:type="dxa"/>
+            </w:tcMar>
+          </w:tcPr>
+          <w:p>
+            <w:pPr>
+              <w:spacing w:after="160" w:line="259" w:lineRule="auto"/>
+              <w:ind w:left="100"/>
+              <w:contextualSpacing w:val="0"/>
+              <w:jc w:val="both"/>
+              <w:rPr>
+                <w:color w:val="FFFFFF"/>
+              </w:rPr>
+            </w:pPr>
+            <w:r>
+              <w:rPr>
+                <w:color w:val="FFFFFF"/>
+              </w:rPr>
+              <w:t>Método</w:t>
+            </w:r>
+          </w:p>
+        </w:tc>
+        <w:tc>
+          <w:tcPr>
+            <w:tcW w:w="1740" w:type="dxa"/>
+            <w:tcBorders>
+              <w:top w:val="single" w:sz="8" w:space="0" w:color="4472C4"/>
+              <w:left w:val="nil"/>
+              <w:bottom w:val="single" w:sz="8" w:space="0" w:color="4472C4"/>
+              <w:right w:val="nil"/>
+            </w:tcBorders>
+            <w:shd w:val="clear" w:color="auto" w:fill="4472C4"/>
+            <w:tcMar>
+              <w:top w:w="100" w:type="dxa"/>
+              <w:left w:w="100" w:type="dxa"/>
+              <w:bottom w:w="100" w:type="dxa"/>
+              <w:right w:w="100" w:type="dxa"/>
+            </w:tcMar>
+          </w:tcPr>
+          <w:p>
+            <w:pPr>
+              <w:spacing w:after="160" w:line="259" w:lineRule="auto"/>
+              <w:ind w:left="100"/>
+              <w:contextualSpacing w:val="0"/>
+              <w:jc w:val="both"/>
+              <w:rPr>
+                <w:color w:val="FFFFFF"/>
+              </w:rPr>
+            </w:pPr>
+            <w:r>
+              <w:rPr>
+                <w:color w:val="FFFFFF"/>
+              </w:rPr>
+              <w:t>Escenario</w:t>
+            </w:r>
+          </w:p>
+        </w:tc>
+        <w:tc>
+          <w:tcPr>
+            <w:tcW w:w="1740" w:type="dxa"/>
+            <w:tcBorders>
+              <w:top w:val="single" w:sz="8" w:space="0" w:color="4472C4"/>
+              <w:left w:val="nil"/>
+              <w:bottom w:val="single" w:sz="8" w:space="0" w:color="4472C4"/>
+              <w:right w:val="nil"/>
+            </w:tcBorders>
+            <w:shd w:val="clear" w:color="auto" w:fill="4472C4"/>
+            <w:tcMar>
+              <w:top w:w="100" w:type="dxa"/>
+              <w:left w:w="100" w:type="dxa"/>
+              <w:bottom w:w="100" w:type="dxa"/>
+              <w:right w:w="100" w:type="dxa"/>
+            </w:tcMar>
+          </w:tcPr>
+          <w:p>
+            <w:pPr>
+              <w:spacing w:after="160" w:line="259" w:lineRule="auto"/>
+              <w:ind w:left="100"/>
+              <w:contextualSpacing w:val="0"/>
+              <w:jc w:val="both"/>
+              <w:rPr>
+                <w:color w:val="FFFFFF"/>
+              </w:rPr>
+            </w:pPr>
+            <w:r>
+              <w:rPr>
+                <w:color w:val="FFFFFF"/>
+              </w:rPr>
+              <w:t>Entrada</w:t>
+            </w:r>
+          </w:p>
+        </w:tc>
+        <w:tc>
+          <w:tcPr>
+            <w:tcW w:w="2100" w:type="dxa"/>
+            <w:tcBorders>
+              <w:top w:val="single" w:sz="8" w:space="0" w:color="4472C4"/>
+              <w:left w:val="nil"/>
+              <w:bottom w:val="single" w:sz="8" w:space="0" w:color="4472C4"/>
+              <w:right w:val="single" w:sz="8" w:space="0" w:color="4472C4"/>
+            </w:tcBorders>
+            <w:shd w:val="clear" w:color="auto" w:fill="4472C4"/>
+            <w:tcMar>
+              <w:top w:w="100" w:type="dxa"/>
+              <w:left w:w="100" w:type="dxa"/>
+              <w:bottom w:w="100" w:type="dxa"/>
+              <w:right w:w="100" w:type="dxa"/>
+            </w:tcMar>
+          </w:tcPr>
+          <w:p>
+            <w:pPr>
+              <w:spacing w:after="160" w:line="259" w:lineRule="auto"/>
+              <w:ind w:left="100"/>
+              <w:contextualSpacing w:val="0"/>
+              <w:jc w:val="both"/>
+              <w:rPr>
+                <w:color w:val="FFFFFF"/>
+              </w:rPr>
+            </w:pPr>
+            <w:r>
+              <w:rPr>
+                <w:color w:val="FFFFFF"/>
+              </w:rPr>
+              <w:t>Salida</w:t>
+            </w:r>
+          </w:p>
+        </w:tc>
+      </w:tr>
+      <w:tr>
+        <w:trPr>
+          <w:trHeight w:val="3320"/>
+        </w:trPr>
+        <w:tc>
+          <w:tcPr>
+            <w:tcW w:w="3255" w:type="dxa"/>
+            <w:tcBorders>
+              <w:top w:val="nil"/>
+              <w:left w:val="single" w:sz="8" w:space="0" w:color="8EAADB"/>
+              <w:bottom w:val="single" w:sz="8" w:space="0" w:color="8EAADB"/>
+              <w:right w:val="single" w:sz="8" w:space="0" w:color="8EAADB"/>
+            </w:tcBorders>
+            <w:shd w:val="clear" w:color="auto" w:fill="D9E2F3"/>
+            <w:tcMar>
+              <w:top w:w="100" w:type="dxa"/>
+              <w:left w:w="100" w:type="dxa"/>
+              <w:bottom w:w="100" w:type="dxa"/>
+              <w:right w:w="100" w:type="dxa"/>
+            </w:tcMar>
+          </w:tcPr>
+          <w:p>
+            <w:pPr>
+              <w:spacing w:after="160" w:line="259" w:lineRule="auto"/>
+              <w:ind w:left="100"/>
+              <w:contextualSpacing w:val="0"/>
+              <w:jc w:val="both"/>
+              <w:rPr>
+                <w:b/>
+              </w:rPr>
+            </w:pPr>
+            <w:proofErr w:type="spellStart"/>
+            <w:r>
+              <w:rPr>
+                <w:b/>
+              </w:rPr>
+              <w:lastRenderedPageBreak/>
+              <w:t>addVertexTest</w:t>
+            </w:r>
+            <w:proofErr w:type="spellEnd"/>
+            <w:r>
+              <w:rPr>
+                <w:b/>
+              </w:rPr>
+              <w:t>()</w:t>
+            </w:r>
+          </w:p>
+        </w:tc>
+        <w:tc>
+          <w:tcPr>
+            <w:tcW w:w="1740" w:type="dxa"/>
+            <w:tcBorders>
+              <w:top w:val="nil"/>
+              <w:left w:val="nil"/>
+              <w:bottom w:val="single" w:sz="8" w:space="0" w:color="8EAADB"/>
+              <w:right w:val="single" w:sz="8" w:space="0" w:color="8EAADB"/>
+            </w:tcBorders>
+            <w:shd w:val="clear" w:color="auto" w:fill="D9E2F3"/>
+            <w:tcMar>
+              <w:top w:w="100" w:type="dxa"/>
+              <w:left w:w="100" w:type="dxa"/>
+              <w:bottom w:w="100" w:type="dxa"/>
+              <w:right w:w="100" w:type="dxa"/>
+            </w:tcMar>
+          </w:tcPr>
+          <w:p>
+            <w:pPr>
+              <w:spacing w:after="160" w:line="259" w:lineRule="auto"/>
+              <w:ind w:left="100"/>
+              <w:contextualSpacing w:val="0"/>
+              <w:jc w:val="both"/>
+              <w:rPr>
+                <w:i/>
+              </w:rPr>
+            </w:pPr>
+            <w:r>
+              <w:rPr>
+                <w:i/>
+              </w:rPr>
+              <w:t>Scene1()</w:t>
+            </w:r>
+          </w:p>
+          <w:p>
+            <w:pPr>
+              <w:spacing w:after="160" w:line="259" w:lineRule="auto"/>
+              <w:ind w:left="100"/>
+              <w:contextualSpacing w:val="0"/>
+              <w:jc w:val="both"/>
+              <w:rPr>
+                <w:i/>
+              </w:rPr>
+            </w:pPr>
+            <w:r>
+              <w:rPr>
+                <w:i/>
+              </w:rPr>
+              <w:t>Scene2()</w:t>
+            </w:r>
+          </w:p>
+          <w:p>
+            <w:pPr>
+              <w:spacing w:after="160" w:line="259" w:lineRule="auto"/>
+              <w:ind w:left="100"/>
+              <w:contextualSpacing w:val="0"/>
+              <w:jc w:val="both"/>
+              <w:rPr>
+                <w:i/>
+              </w:rPr>
+            </w:pPr>
+            <w:r>
+              <w:rPr>
+                <w:i/>
+              </w:rPr>
+              <w:t>Scene3()</w:t>
+            </w:r>
+          </w:p>
+        </w:tc>
+        <w:tc>
+          <w:tcPr>
+            <w:tcW w:w="1740" w:type="dxa"/>
+            <w:tcBorders>
+              <w:top w:val="nil"/>
+              <w:left w:val="nil"/>
+              <w:bottom w:val="single" w:sz="8" w:space="0" w:color="8EAADB"/>
+              <w:right w:val="single" w:sz="8" w:space="0" w:color="8EAADB"/>
+            </w:tcBorders>
+            <w:shd w:val="clear" w:color="auto" w:fill="D9E2F3"/>
+            <w:tcMar>
+              <w:top w:w="100" w:type="dxa"/>
+              <w:left w:w="100" w:type="dxa"/>
+              <w:bottom w:w="100" w:type="dxa"/>
+              <w:right w:w="100" w:type="dxa"/>
+            </w:tcMar>
+          </w:tcPr>
+          <w:p>
+            <w:pPr>
+              <w:spacing w:after="160" w:line="259" w:lineRule="auto"/>
+              <w:ind w:left="100"/>
+              <w:contextualSpacing w:val="0"/>
+              <w:jc w:val="both"/>
+            </w:pPr>
+            <w:r>
+              <w:t>Ninguna.</w:t>
+            </w:r>
+          </w:p>
+        </w:tc>
+        <w:tc>
+          <w:tcPr>
+            <w:tcW w:w="2100" w:type="dxa"/>
+            <w:tcBorders>
+              <w:top w:val="nil"/>
+              <w:left w:val="nil"/>
+              <w:bottom w:val="single" w:sz="8" w:space="0" w:color="8EAADB"/>
+              <w:right w:val="single" w:sz="8" w:space="0" w:color="8EAADB"/>
+            </w:tcBorders>
+            <w:shd w:val="clear" w:color="auto" w:fill="D9E2F3"/>
+            <w:tcMar>
+              <w:top w:w="100" w:type="dxa"/>
+              <w:left w:w="100" w:type="dxa"/>
+              <w:bottom w:w="100" w:type="dxa"/>
+              <w:right w:w="100" w:type="dxa"/>
+            </w:tcMar>
+          </w:tcPr>
+          <w:p>
+            <w:pPr>
+              <w:spacing w:after="160" w:line="259" w:lineRule="auto"/>
+              <w:ind w:left="100"/>
+              <w:contextualSpacing w:val="0"/>
+              <w:jc w:val="both"/>
+            </w:pPr>
+            <w:r>
+              <w:t xml:space="preserve">Se prueba que se agreguen correctamente los tres nodos propuestos en los 2 primeros escenarios </w:t>
+            </w:r>
+            <w:proofErr w:type="spellStart"/>
+            <w:r>
+              <w:t>ademas</w:t>
+            </w:r>
+            <w:proofErr w:type="spellEnd"/>
+            <w:r>
+              <w:t xml:space="preserve"> de los nodos Bogotá y Palmira. En el 3ro deberá lanzar una excepción ya que el nodo  ya existe.</w:t>
+            </w:r>
+          </w:p>
+        </w:tc>
+      </w:tr>
+      <w:tr>
+        <w:trPr>
+          <w:trHeight w:val="3320"/>
+        </w:trPr>
+        <w:tc>
+          <w:tcPr>
+            <w:tcW w:w="3255" w:type="dxa"/>
+            <w:tcBorders>
+              <w:top w:val="nil"/>
+              <w:left w:val="single" w:sz="8" w:space="0" w:color="8EAADB"/>
+              <w:bottom w:val="single" w:sz="8" w:space="0" w:color="8EAADB"/>
+              <w:right w:val="single" w:sz="8" w:space="0" w:color="8EAADB"/>
+            </w:tcBorders>
+            <w:tcMar>
+              <w:top w:w="100" w:type="dxa"/>
+              <w:left w:w="100" w:type="dxa"/>
+              <w:bottom w:w="100" w:type="dxa"/>
+              <w:right w:w="100" w:type="dxa"/>
+            </w:tcMar>
+          </w:tcPr>
+          <w:p>
+            <w:pPr>
+              <w:spacing w:after="160" w:line="259" w:lineRule="auto"/>
+              <w:ind w:left="100"/>
+              <w:contextualSpacing w:val="0"/>
+              <w:jc w:val="both"/>
+              <w:rPr>
+                <w:b/>
+              </w:rPr>
+            </w:pPr>
+            <w:proofErr w:type="spellStart"/>
+            <w:r>
+              <w:rPr>
+                <w:b/>
+              </w:rPr>
+              <w:t>addEdgeTest</w:t>
+            </w:r>
+            <w:proofErr w:type="spellEnd"/>
+            <w:r>
+              <w:rPr>
+                <w:b/>
+              </w:rPr>
+              <w:t>()</w:t>
+            </w:r>
+          </w:p>
+        </w:tc>
+        <w:tc>
+          <w:tcPr>
+            <w:tcW w:w="1740" w:type="dxa"/>
+            <w:tcBorders>
+              <w:top w:val="nil"/>
+              <w:left w:val="nil"/>
+              <w:bottom w:val="single" w:sz="8" w:space="0" w:color="8EAADB"/>
+              <w:right w:val="single" w:sz="8" w:space="0" w:color="8EAADB"/>
+            </w:tcBorders>
+            <w:tcMar>
+              <w:top w:w="100" w:type="dxa"/>
+              <w:left w:w="100" w:type="dxa"/>
+              <w:bottom w:w="100" w:type="dxa"/>
+              <w:right w:w="100" w:type="dxa"/>
+            </w:tcMar>
+          </w:tcPr>
+          <w:p>
+            <w:pPr>
+              <w:spacing w:after="160" w:line="259" w:lineRule="auto"/>
+              <w:ind w:left="100"/>
+              <w:contextualSpacing w:val="0"/>
+              <w:jc w:val="both"/>
+              <w:rPr>
+                <w:i/>
+              </w:rPr>
+            </w:pPr>
+            <w:r>
+              <w:rPr>
+                <w:i/>
+              </w:rPr>
+              <w:t>Scene1()</w:t>
+            </w:r>
+          </w:p>
+          <w:p>
+            <w:pPr>
+              <w:spacing w:after="160" w:line="259" w:lineRule="auto"/>
+              <w:ind w:left="100"/>
+              <w:contextualSpacing w:val="0"/>
+              <w:jc w:val="both"/>
+              <w:rPr>
+                <w:i/>
+              </w:rPr>
+            </w:pPr>
+            <w:r>
+              <w:rPr>
+                <w:i/>
+              </w:rPr>
+              <w:t>Scene2()</w:t>
+            </w:r>
+          </w:p>
+          <w:p>
+            <w:pPr>
+              <w:spacing w:after="160" w:line="259" w:lineRule="auto"/>
+              <w:ind w:left="100"/>
+              <w:contextualSpacing w:val="0"/>
+              <w:jc w:val="both"/>
+              <w:rPr>
+                <w:i/>
+              </w:rPr>
+            </w:pPr>
+            <w:r>
+              <w:rPr>
+                <w:i/>
+              </w:rPr>
+              <w:t>Scene3()</w:t>
+            </w:r>
+          </w:p>
+          <w:p>
+            <w:pPr>
+              <w:spacing w:after="160" w:line="259" w:lineRule="auto"/>
+              <w:ind w:left="100"/>
+              <w:contextualSpacing w:val="0"/>
+              <w:jc w:val="both"/>
+              <w:rPr>
+                <w:i/>
+              </w:rPr>
+            </w:pPr>
+            <w:r>
+              <w:rPr>
+                <w:i/>
+              </w:rPr>
+              <w:t xml:space="preserve"> </w:t>
+            </w:r>
+          </w:p>
+        </w:tc>
+        <w:tc>
+          <w:tcPr>
+            <w:tcW w:w="1740" w:type="dxa"/>
+            <w:tcBorders>
+              <w:top w:val="nil"/>
+              <w:left w:val="nil"/>
+              <w:bottom w:val="single" w:sz="8" w:space="0" w:color="8EAADB"/>
+              <w:right w:val="single" w:sz="8" w:space="0" w:color="8EAADB"/>
+            </w:tcBorders>
+            <w:tcMar>
+              <w:top w:w="100" w:type="dxa"/>
+              <w:left w:w="100" w:type="dxa"/>
+              <w:bottom w:w="100" w:type="dxa"/>
+              <w:right w:w="100" w:type="dxa"/>
+            </w:tcMar>
+          </w:tcPr>
+          <w:p>
+            <w:pPr>
+              <w:spacing w:after="160" w:line="259" w:lineRule="auto"/>
+              <w:ind w:left="100"/>
+              <w:contextualSpacing w:val="0"/>
+              <w:jc w:val="both"/>
+            </w:pPr>
+            <w:r>
+              <w:t>Ninguna.</w:t>
+            </w:r>
+          </w:p>
+        </w:tc>
+        <w:tc>
+          <w:tcPr>
+            <w:tcW w:w="2100" w:type="dxa"/>
+            <w:tcBorders>
+              <w:top w:val="nil"/>
+              <w:left w:val="nil"/>
+              <w:bottom w:val="single" w:sz="8" w:space="0" w:color="8EAADB"/>
+              <w:right w:val="single" w:sz="8" w:space="0" w:color="8EAADB"/>
+            </w:tcBorders>
+            <w:tcMar>
+              <w:top w:w="100" w:type="dxa"/>
+              <w:left w:w="100" w:type="dxa"/>
+              <w:bottom w:w="100" w:type="dxa"/>
+              <w:right w:w="100" w:type="dxa"/>
+            </w:tcMar>
+          </w:tcPr>
+          <w:p>
+            <w:pPr>
+              <w:spacing w:after="160" w:line="259" w:lineRule="auto"/>
+              <w:ind w:left="100"/>
+              <w:contextualSpacing w:val="0"/>
+              <w:jc w:val="both"/>
+            </w:pPr>
+            <w:r>
+              <w:t>Se prueba que se agreguen correctamente las aristas de los escenarios 1 y 2. teniendo conexión con la ciudad de Bogotá.. El escenario 3 deberá lanzar una excepción al no contar con aristas indicará que no existe.</w:t>
+            </w:r>
+          </w:p>
+        </w:tc>
+      </w:tr>
+      <w:tr>
+        <w:trPr>
+          <w:trHeight w:val="2480"/>
+        </w:trPr>
+        <w:tc>
+          <w:tcPr>
+            <w:tcW w:w="3255" w:type="dxa"/>
+            <w:tcBorders>
+              <w:top w:val="nil"/>
+              <w:left w:val="single" w:sz="8" w:space="0" w:color="8EAADB"/>
+              <w:bottom w:val="single" w:sz="8" w:space="0" w:color="8EAADB"/>
+              <w:right w:val="single" w:sz="8" w:space="0" w:color="8EAADB"/>
+            </w:tcBorders>
+            <w:shd w:val="clear" w:color="auto" w:fill="D9E2F3"/>
+            <w:tcMar>
+              <w:top w:w="100" w:type="dxa"/>
+              <w:left w:w="100" w:type="dxa"/>
+              <w:bottom w:w="100" w:type="dxa"/>
+              <w:right w:w="100" w:type="dxa"/>
+            </w:tcMar>
+          </w:tcPr>
+          <w:p>
+            <w:pPr>
+              <w:spacing w:after="160" w:line="259" w:lineRule="auto"/>
+              <w:ind w:left="100"/>
+              <w:contextualSpacing w:val="0"/>
+              <w:jc w:val="both"/>
+              <w:rPr>
+                <w:b/>
+              </w:rPr>
+            </w:pPr>
+            <w:proofErr w:type="spellStart"/>
+            <w:r>
+              <w:rPr>
+                <w:b/>
+              </w:rPr>
+              <w:t>clearTest</w:t>
+            </w:r>
+            <w:proofErr w:type="spellEnd"/>
+            <w:r>
+              <w:rPr>
+                <w:b/>
+              </w:rPr>
+              <w:t>()</w:t>
+            </w:r>
+          </w:p>
+        </w:tc>
+        <w:tc>
+          <w:tcPr>
+            <w:tcW w:w="1740" w:type="dxa"/>
+            <w:tcBorders>
+              <w:top w:val="nil"/>
+              <w:left w:val="nil"/>
+              <w:bottom w:val="single" w:sz="8" w:space="0" w:color="8EAADB"/>
+              <w:right w:val="single" w:sz="8" w:space="0" w:color="8EAADB"/>
+            </w:tcBorders>
+            <w:shd w:val="clear" w:color="auto" w:fill="D9E2F3"/>
+            <w:tcMar>
+              <w:top w:w="100" w:type="dxa"/>
+              <w:left w:w="100" w:type="dxa"/>
+              <w:bottom w:w="100" w:type="dxa"/>
+              <w:right w:w="100" w:type="dxa"/>
+            </w:tcMar>
+          </w:tcPr>
+          <w:p>
+            <w:pPr>
+              <w:spacing w:after="160" w:line="259" w:lineRule="auto"/>
+              <w:ind w:left="100"/>
+              <w:contextualSpacing w:val="0"/>
+              <w:jc w:val="both"/>
+              <w:rPr>
+                <w:i/>
+              </w:rPr>
+            </w:pPr>
+            <w:r>
+              <w:rPr>
+                <w:i/>
+              </w:rPr>
+              <w:t>Scene1()</w:t>
+            </w:r>
+          </w:p>
+          <w:p>
+            <w:pPr>
+              <w:spacing w:after="160" w:line="259" w:lineRule="auto"/>
+              <w:ind w:left="100"/>
+              <w:contextualSpacing w:val="0"/>
+              <w:jc w:val="both"/>
+              <w:rPr>
+                <w:i/>
+              </w:rPr>
+            </w:pPr>
+            <w:r>
+              <w:rPr>
+                <w:i/>
+              </w:rPr>
+              <w:t>Scene2()</w:t>
+            </w:r>
+          </w:p>
+          <w:p>
+            <w:pPr>
+              <w:spacing w:after="160" w:line="259" w:lineRule="auto"/>
+              <w:ind w:left="100"/>
+              <w:contextualSpacing w:val="0"/>
+              <w:jc w:val="both"/>
+              <w:rPr>
+                <w:i/>
+              </w:rPr>
+            </w:pPr>
+            <w:r>
+              <w:rPr>
+                <w:i/>
+              </w:rPr>
+              <w:t>Scene3()</w:t>
+            </w:r>
+          </w:p>
+          <w:p>
+            <w:pPr>
+              <w:spacing w:after="160" w:line="259" w:lineRule="auto"/>
+              <w:ind w:left="100"/>
+              <w:contextualSpacing w:val="0"/>
+              <w:jc w:val="both"/>
+              <w:rPr>
+                <w:i/>
+              </w:rPr>
+            </w:pPr>
+            <w:r>
+              <w:rPr>
+                <w:i/>
+              </w:rPr>
+              <w:t xml:space="preserve"> </w:t>
+            </w:r>
+          </w:p>
+        </w:tc>
+        <w:tc>
+          <w:tcPr>
+            <w:tcW w:w="1740" w:type="dxa"/>
+            <w:tcBorders>
+              <w:top w:val="nil"/>
+              <w:left w:val="nil"/>
+              <w:bottom w:val="single" w:sz="8" w:space="0" w:color="8EAADB"/>
+              <w:right w:val="single" w:sz="8" w:space="0" w:color="8EAADB"/>
+            </w:tcBorders>
+            <w:shd w:val="clear" w:color="auto" w:fill="D9E2F3"/>
+            <w:tcMar>
+              <w:top w:w="100" w:type="dxa"/>
+              <w:left w:w="100" w:type="dxa"/>
+              <w:bottom w:w="100" w:type="dxa"/>
+              <w:right w:w="100" w:type="dxa"/>
+            </w:tcMar>
+          </w:tcPr>
+          <w:p>
+            <w:pPr>
+              <w:spacing w:after="160" w:line="259" w:lineRule="auto"/>
+              <w:ind w:left="100"/>
+              <w:contextualSpacing w:val="0"/>
+              <w:jc w:val="both"/>
+            </w:pPr>
+            <w:r>
+              <w:t>Ninguna.</w:t>
+            </w:r>
+          </w:p>
+        </w:tc>
+        <w:tc>
+          <w:tcPr>
+            <w:tcW w:w="2100" w:type="dxa"/>
+            <w:tcBorders>
+              <w:top w:val="nil"/>
+              <w:left w:val="nil"/>
+              <w:bottom w:val="single" w:sz="8" w:space="0" w:color="8EAADB"/>
+              <w:right w:val="single" w:sz="8" w:space="0" w:color="8EAADB"/>
+            </w:tcBorders>
+            <w:shd w:val="clear" w:color="auto" w:fill="D9E2F3"/>
+            <w:tcMar>
+              <w:top w:w="100" w:type="dxa"/>
+              <w:left w:w="100" w:type="dxa"/>
+              <w:bottom w:w="100" w:type="dxa"/>
+              <w:right w:w="100" w:type="dxa"/>
+            </w:tcMar>
+          </w:tcPr>
+          <w:p>
+            <w:pPr>
+              <w:spacing w:after="160" w:line="259" w:lineRule="auto"/>
+              <w:ind w:left="100"/>
+              <w:contextualSpacing w:val="0"/>
+              <w:jc w:val="both"/>
+            </w:pPr>
+            <w:r>
+              <w:t>Se prueba que se pueda borrar los nodos y aristas almacenados anteriormente.</w:t>
+            </w:r>
+          </w:p>
+        </w:tc>
+      </w:tr>
+      <w:tr>
+        <w:trPr>
+          <w:trHeight w:val="1920"/>
+        </w:trPr>
+        <w:tc>
+          <w:tcPr>
+            <w:tcW w:w="3255" w:type="dxa"/>
+            <w:tcBorders>
+              <w:top w:val="nil"/>
+              <w:left w:val="single" w:sz="8" w:space="0" w:color="8EAADB"/>
+              <w:bottom w:val="single" w:sz="8" w:space="0" w:color="8EAADB"/>
+              <w:right w:val="single" w:sz="8" w:space="0" w:color="8EAADB"/>
+            </w:tcBorders>
+            <w:tcMar>
+              <w:top w:w="100" w:type="dxa"/>
+              <w:left w:w="100" w:type="dxa"/>
+              <w:bottom w:w="100" w:type="dxa"/>
+              <w:right w:w="100" w:type="dxa"/>
+            </w:tcMar>
+          </w:tcPr>
+          <w:p>
+            <w:pPr>
+              <w:spacing w:after="160" w:line="259" w:lineRule="auto"/>
+              <w:ind w:left="100"/>
+              <w:contextualSpacing w:val="0"/>
+              <w:jc w:val="both"/>
+              <w:rPr>
+                <w:b/>
+              </w:rPr>
+            </w:pPr>
+            <w:proofErr w:type="spellStart"/>
+            <w:r>
+              <w:rPr>
+                <w:b/>
+              </w:rPr>
+              <w:t>containsVertexTest</w:t>
+            </w:r>
+            <w:proofErr w:type="spellEnd"/>
+            <w:r>
+              <w:rPr>
+                <w:b/>
+              </w:rPr>
+              <w:t>()</w:t>
+            </w:r>
+          </w:p>
+          <w:p>
+            <w:pPr>
+              <w:spacing w:after="160" w:line="259" w:lineRule="auto"/>
+              <w:ind w:left="100"/>
+              <w:contextualSpacing w:val="0"/>
+              <w:jc w:val="both"/>
+              <w:rPr>
+                <w:b/>
+              </w:rPr>
+            </w:pPr>
+            <w:r>
+              <w:rPr>
+                <w:b/>
+              </w:rPr>
+              <w:t xml:space="preserve"> </w:t>
+            </w:r>
+          </w:p>
+        </w:tc>
+        <w:tc>
+          <w:tcPr>
+            <w:tcW w:w="1740" w:type="dxa"/>
+            <w:tcBorders>
+              <w:top w:val="nil"/>
+              <w:left w:val="nil"/>
+              <w:bottom w:val="single" w:sz="8" w:space="0" w:color="8EAADB"/>
+              <w:right w:val="single" w:sz="8" w:space="0" w:color="8EAADB"/>
+            </w:tcBorders>
+            <w:tcMar>
+              <w:top w:w="100" w:type="dxa"/>
+              <w:left w:w="100" w:type="dxa"/>
+              <w:bottom w:w="100" w:type="dxa"/>
+              <w:right w:w="100" w:type="dxa"/>
+            </w:tcMar>
+          </w:tcPr>
+          <w:p>
+            <w:pPr>
+              <w:spacing w:after="160" w:line="259" w:lineRule="auto"/>
+              <w:ind w:left="100"/>
+              <w:contextualSpacing w:val="0"/>
+              <w:jc w:val="both"/>
+              <w:rPr>
+                <w:i/>
+              </w:rPr>
+            </w:pPr>
+            <w:r>
+              <w:rPr>
+                <w:i/>
+              </w:rPr>
+              <w:t>Scene1()</w:t>
+            </w:r>
+          </w:p>
+          <w:p>
+            <w:pPr>
+              <w:spacing w:after="160" w:line="259" w:lineRule="auto"/>
+              <w:ind w:left="100"/>
+              <w:contextualSpacing w:val="0"/>
+              <w:jc w:val="both"/>
+              <w:rPr>
+                <w:i/>
+              </w:rPr>
+            </w:pPr>
+            <w:r>
+              <w:rPr>
+                <w:i/>
+              </w:rPr>
+              <w:t>Scene2()</w:t>
+            </w:r>
+          </w:p>
+          <w:p>
+            <w:pPr>
+              <w:spacing w:after="160" w:line="259" w:lineRule="auto"/>
+              <w:ind w:left="100"/>
+              <w:contextualSpacing w:val="0"/>
+              <w:jc w:val="both"/>
+              <w:rPr>
+                <w:i/>
+              </w:rPr>
+            </w:pPr>
+            <w:r>
+              <w:rPr>
+                <w:i/>
+              </w:rPr>
+              <w:t>Scene3()</w:t>
+            </w:r>
+          </w:p>
+        </w:tc>
+        <w:tc>
+          <w:tcPr>
+            <w:tcW w:w="1740" w:type="dxa"/>
+            <w:tcBorders>
+              <w:top w:val="nil"/>
+              <w:left w:val="nil"/>
+              <w:bottom w:val="single" w:sz="8" w:space="0" w:color="8EAADB"/>
+              <w:right w:val="single" w:sz="8" w:space="0" w:color="8EAADB"/>
+            </w:tcBorders>
+            <w:tcMar>
+              <w:top w:w="100" w:type="dxa"/>
+              <w:left w:w="100" w:type="dxa"/>
+              <w:bottom w:w="100" w:type="dxa"/>
+              <w:right w:w="100" w:type="dxa"/>
+            </w:tcMar>
+          </w:tcPr>
+          <w:p>
+            <w:pPr>
+              <w:spacing w:after="160" w:line="259" w:lineRule="auto"/>
+              <w:ind w:left="100"/>
+              <w:contextualSpacing w:val="0"/>
+              <w:jc w:val="both"/>
+            </w:pPr>
+            <w:r>
+              <w:t xml:space="preserve"> Ninguna.</w:t>
+            </w:r>
+          </w:p>
+        </w:tc>
+        <w:tc>
+          <w:tcPr>
+            <w:tcW w:w="2100" w:type="dxa"/>
+            <w:tcBorders>
+              <w:top w:val="nil"/>
+              <w:left w:val="nil"/>
+              <w:bottom w:val="single" w:sz="8" w:space="0" w:color="8EAADB"/>
+              <w:right w:val="single" w:sz="8" w:space="0" w:color="8EAADB"/>
+            </w:tcBorders>
+            <w:tcMar>
+              <w:top w:w="100" w:type="dxa"/>
+              <w:left w:w="100" w:type="dxa"/>
+              <w:bottom w:w="100" w:type="dxa"/>
+              <w:right w:w="100" w:type="dxa"/>
+            </w:tcMar>
+          </w:tcPr>
+          <w:p>
+            <w:pPr>
+              <w:spacing w:after="160" w:line="259" w:lineRule="auto"/>
+              <w:ind w:left="100"/>
+              <w:contextualSpacing w:val="0"/>
+              <w:jc w:val="both"/>
+            </w:pPr>
+            <w:r>
+              <w:t>Se prueba que por medio de un booleano afirme si hay o no vértices (nodos) en el grafo)</w:t>
+            </w:r>
+          </w:p>
+        </w:tc>
+      </w:tr>
+      <w:tr>
+        <w:trPr>
+          <w:trHeight w:val="2200"/>
+        </w:trPr>
+        <w:tc>
+          <w:tcPr>
+            <w:tcW w:w="3255" w:type="dxa"/>
+            <w:tcBorders>
+              <w:top w:val="nil"/>
+              <w:left w:val="single" w:sz="8" w:space="0" w:color="8EAADB"/>
+              <w:bottom w:val="single" w:sz="8" w:space="0" w:color="8EAADB"/>
+              <w:right w:val="single" w:sz="8" w:space="0" w:color="8EAADB"/>
+            </w:tcBorders>
+            <w:shd w:val="clear" w:color="auto" w:fill="D9E2F3"/>
+            <w:tcMar>
+              <w:top w:w="100" w:type="dxa"/>
+              <w:left w:w="100" w:type="dxa"/>
+              <w:bottom w:w="100" w:type="dxa"/>
+              <w:right w:w="100" w:type="dxa"/>
+            </w:tcMar>
+          </w:tcPr>
+          <w:p>
+            <w:pPr>
+              <w:spacing w:after="160" w:line="259" w:lineRule="auto"/>
+              <w:ind w:left="100"/>
+              <w:contextualSpacing w:val="0"/>
+              <w:jc w:val="both"/>
+              <w:rPr>
+                <w:b/>
+              </w:rPr>
+            </w:pPr>
+            <w:proofErr w:type="spellStart"/>
+            <w:r>
+              <w:rPr>
+                <w:b/>
+              </w:rPr>
+              <w:lastRenderedPageBreak/>
+              <w:t>containsEdgeTest</w:t>
+            </w:r>
+            <w:proofErr w:type="spellEnd"/>
+            <w:r>
+              <w:rPr>
+                <w:b/>
+              </w:rPr>
+              <w:t>()</w:t>
+            </w:r>
+          </w:p>
+        </w:tc>
+        <w:tc>
+          <w:tcPr>
+            <w:tcW w:w="1740" w:type="dxa"/>
+            <w:tcBorders>
+              <w:top w:val="nil"/>
+              <w:left w:val="nil"/>
+              <w:bottom w:val="single" w:sz="8" w:space="0" w:color="8EAADB"/>
+              <w:right w:val="single" w:sz="8" w:space="0" w:color="8EAADB"/>
+            </w:tcBorders>
+            <w:shd w:val="clear" w:color="auto" w:fill="D9E2F3"/>
+            <w:tcMar>
+              <w:top w:w="100" w:type="dxa"/>
+              <w:left w:w="100" w:type="dxa"/>
+              <w:bottom w:w="100" w:type="dxa"/>
+              <w:right w:w="100" w:type="dxa"/>
+            </w:tcMar>
+          </w:tcPr>
+          <w:p>
+            <w:pPr>
+              <w:spacing w:after="160" w:line="259" w:lineRule="auto"/>
+              <w:ind w:left="100"/>
+              <w:contextualSpacing w:val="0"/>
+              <w:jc w:val="both"/>
+            </w:pPr>
+            <w:r>
+              <w:t>Scene1()</w:t>
+            </w:r>
+          </w:p>
+          <w:p>
+            <w:pPr>
+              <w:spacing w:after="160" w:line="259" w:lineRule="auto"/>
+              <w:ind w:left="100"/>
+              <w:contextualSpacing w:val="0"/>
+              <w:jc w:val="both"/>
+            </w:pPr>
+            <w:r>
+              <w:t>Scene2()</w:t>
+            </w:r>
+          </w:p>
+          <w:p>
+            <w:pPr>
+              <w:spacing w:after="160" w:line="259" w:lineRule="auto"/>
+              <w:ind w:left="100"/>
+              <w:contextualSpacing w:val="0"/>
+              <w:jc w:val="both"/>
+            </w:pPr>
+            <w:r>
+              <w:t>Scene3()</w:t>
+            </w:r>
+          </w:p>
+        </w:tc>
+        <w:tc>
+          <w:tcPr>
+            <w:tcW w:w="1740" w:type="dxa"/>
+            <w:tcBorders>
+              <w:top w:val="nil"/>
+              <w:left w:val="nil"/>
+              <w:bottom w:val="single" w:sz="8" w:space="0" w:color="8EAADB"/>
+              <w:right w:val="single" w:sz="8" w:space="0" w:color="8EAADB"/>
+            </w:tcBorders>
+            <w:shd w:val="clear" w:color="auto" w:fill="D9E2F3"/>
+            <w:tcMar>
+              <w:top w:w="100" w:type="dxa"/>
+              <w:left w:w="100" w:type="dxa"/>
+              <w:bottom w:w="100" w:type="dxa"/>
+              <w:right w:w="100" w:type="dxa"/>
+            </w:tcMar>
+          </w:tcPr>
+          <w:p>
+            <w:pPr>
+              <w:spacing w:after="160" w:line="259" w:lineRule="auto"/>
+              <w:ind w:left="100"/>
+              <w:contextualSpacing w:val="0"/>
+              <w:jc w:val="both"/>
+            </w:pPr>
+            <w:r>
+              <w:t>Ninguna.</w:t>
+            </w:r>
+          </w:p>
+        </w:tc>
+        <w:tc>
+          <w:tcPr>
+            <w:tcW w:w="2100" w:type="dxa"/>
+            <w:tcBorders>
+              <w:top w:val="nil"/>
+              <w:left w:val="nil"/>
+              <w:bottom w:val="single" w:sz="8" w:space="0" w:color="8EAADB"/>
+              <w:right w:val="single" w:sz="8" w:space="0" w:color="8EAADB"/>
+            </w:tcBorders>
+            <w:shd w:val="clear" w:color="auto" w:fill="D9E2F3"/>
+            <w:tcMar>
+              <w:top w:w="100" w:type="dxa"/>
+              <w:left w:w="100" w:type="dxa"/>
+              <w:bottom w:w="100" w:type="dxa"/>
+              <w:right w:w="100" w:type="dxa"/>
+            </w:tcMar>
+          </w:tcPr>
+          <w:p>
+            <w:pPr>
+              <w:spacing w:after="160" w:line="259" w:lineRule="auto"/>
+              <w:ind w:left="100"/>
+              <w:contextualSpacing w:val="0"/>
+              <w:jc w:val="both"/>
+            </w:pPr>
+            <w:r>
+              <w:t>Se prueba que por medio de un booleano se confirme si posee o no aristas como lo es en el caso 1-2 y lo contrario en el 3.</w:t>
+            </w:r>
+          </w:p>
+        </w:tc>
+      </w:tr>
+      <w:tr>
+        <w:trPr>
+          <w:trHeight w:val="1620"/>
+        </w:trPr>
+        <w:tc>
+          <w:tcPr>
+            <w:tcW w:w="3255" w:type="dxa"/>
+            <w:tcBorders>
+              <w:top w:val="nil"/>
+              <w:left w:val="single" w:sz="8" w:space="0" w:color="8EAADB"/>
+              <w:bottom w:val="single" w:sz="8" w:space="0" w:color="8EAADB"/>
+              <w:right w:val="single" w:sz="8" w:space="0" w:color="8EAADB"/>
+            </w:tcBorders>
+            <w:tcMar>
+              <w:top w:w="100" w:type="dxa"/>
+              <w:left w:w="100" w:type="dxa"/>
+              <w:bottom w:w="100" w:type="dxa"/>
+              <w:right w:w="100" w:type="dxa"/>
+            </w:tcMar>
+          </w:tcPr>
+          <w:p>
+            <w:pPr>
+              <w:spacing w:after="160" w:line="259" w:lineRule="auto"/>
+              <w:ind w:left="100"/>
+              <w:contextualSpacing w:val="0"/>
+              <w:jc w:val="both"/>
+              <w:rPr>
+                <w:b/>
+              </w:rPr>
+            </w:pPr>
+            <w:proofErr w:type="spellStart"/>
+            <w:r>
+              <w:rPr>
+                <w:b/>
+              </w:rPr>
+              <w:t>isEmptyTest</w:t>
+            </w:r>
+            <w:proofErr w:type="spellEnd"/>
+            <w:r>
+              <w:rPr>
+                <w:b/>
+              </w:rPr>
+              <w:t>()</w:t>
+            </w:r>
+          </w:p>
+        </w:tc>
+        <w:tc>
+          <w:tcPr>
+            <w:tcW w:w="1740" w:type="dxa"/>
+            <w:tcBorders>
+              <w:top w:val="nil"/>
+              <w:left w:val="nil"/>
+              <w:bottom w:val="single" w:sz="8" w:space="0" w:color="8EAADB"/>
+              <w:right w:val="single" w:sz="8" w:space="0" w:color="8EAADB"/>
+            </w:tcBorders>
+            <w:tcMar>
+              <w:top w:w="100" w:type="dxa"/>
+              <w:left w:w="100" w:type="dxa"/>
+              <w:bottom w:w="100" w:type="dxa"/>
+              <w:right w:w="100" w:type="dxa"/>
+            </w:tcMar>
+          </w:tcPr>
+          <w:p>
+            <w:pPr>
+              <w:spacing w:after="160" w:line="259" w:lineRule="auto"/>
+              <w:ind w:left="100"/>
+              <w:contextualSpacing w:val="0"/>
+              <w:jc w:val="both"/>
+              <w:rPr>
+                <w:i/>
+              </w:rPr>
+            </w:pPr>
+            <w:r>
+              <w:rPr>
+                <w:i/>
+              </w:rPr>
+              <w:t>Scene1()</w:t>
+            </w:r>
+          </w:p>
+          <w:p>
+            <w:pPr>
+              <w:spacing w:after="160" w:line="259" w:lineRule="auto"/>
+              <w:ind w:left="100"/>
+              <w:contextualSpacing w:val="0"/>
+              <w:jc w:val="both"/>
+              <w:rPr>
+                <w:i/>
+              </w:rPr>
+            </w:pPr>
+            <w:r>
+              <w:rPr>
+                <w:i/>
+              </w:rPr>
+              <w:t>Scene2()</w:t>
+            </w:r>
+          </w:p>
+          <w:p>
+            <w:pPr>
+              <w:spacing w:after="160" w:line="259" w:lineRule="auto"/>
+              <w:ind w:left="100"/>
+              <w:contextualSpacing w:val="0"/>
+              <w:jc w:val="both"/>
+              <w:rPr>
+                <w:i/>
+              </w:rPr>
+            </w:pPr>
+            <w:r>
+              <w:rPr>
+                <w:i/>
+              </w:rPr>
+              <w:t>Scene3()</w:t>
+            </w:r>
+          </w:p>
+        </w:tc>
+        <w:tc>
+          <w:tcPr>
+            <w:tcW w:w="1740" w:type="dxa"/>
+            <w:tcBorders>
+              <w:top w:val="nil"/>
+              <w:left w:val="nil"/>
+              <w:bottom w:val="single" w:sz="8" w:space="0" w:color="8EAADB"/>
+              <w:right w:val="single" w:sz="8" w:space="0" w:color="8EAADB"/>
+            </w:tcBorders>
+            <w:tcMar>
+              <w:top w:w="100" w:type="dxa"/>
+              <w:left w:w="100" w:type="dxa"/>
+              <w:bottom w:w="100" w:type="dxa"/>
+              <w:right w:w="100" w:type="dxa"/>
+            </w:tcMar>
+          </w:tcPr>
+          <w:p>
+            <w:pPr>
+              <w:spacing w:after="160" w:line="259" w:lineRule="auto"/>
+              <w:ind w:left="100"/>
+              <w:contextualSpacing w:val="0"/>
+              <w:jc w:val="both"/>
+            </w:pPr>
+            <w:r>
+              <w:t>Ninguna.</w:t>
+            </w:r>
+          </w:p>
+        </w:tc>
+        <w:tc>
+          <w:tcPr>
+            <w:tcW w:w="2100" w:type="dxa"/>
+            <w:tcBorders>
+              <w:top w:val="nil"/>
+              <w:left w:val="nil"/>
+              <w:bottom w:val="single" w:sz="8" w:space="0" w:color="8EAADB"/>
+              <w:right w:val="single" w:sz="8" w:space="0" w:color="8EAADB"/>
+            </w:tcBorders>
+            <w:tcMar>
+              <w:top w:w="100" w:type="dxa"/>
+              <w:left w:w="100" w:type="dxa"/>
+              <w:bottom w:w="100" w:type="dxa"/>
+              <w:right w:w="100" w:type="dxa"/>
+            </w:tcMar>
+          </w:tcPr>
+          <w:p>
+            <w:pPr>
+              <w:spacing w:after="160" w:line="259" w:lineRule="auto"/>
+              <w:ind w:left="100"/>
+              <w:contextualSpacing w:val="0"/>
+              <w:jc w:val="both"/>
+            </w:pPr>
+            <w:r>
+              <w:t>Se prueba por medio de un booleano si el grafo se encuentra vacío.</w:t>
+            </w:r>
+          </w:p>
+        </w:tc>
+      </w:tr>
+      <w:tr>
+        <w:trPr>
+          <w:trHeight w:val="2580"/>
+        </w:trPr>
+        <w:tc>
+          <w:tcPr>
+            <w:tcW w:w="3255" w:type="dxa"/>
+            <w:tcBorders>
+              <w:top w:val="nil"/>
+              <w:left w:val="single" w:sz="8" w:space="0" w:color="8EAADB"/>
+              <w:bottom w:val="single" w:sz="8" w:space="0" w:color="8EAADB"/>
+              <w:right w:val="single" w:sz="8" w:space="0" w:color="8EAADB"/>
+            </w:tcBorders>
+            <w:shd w:val="clear" w:color="auto" w:fill="D9E2F3"/>
+            <w:tcMar>
+              <w:top w:w="100" w:type="dxa"/>
+              <w:left w:w="100" w:type="dxa"/>
+              <w:bottom w:w="100" w:type="dxa"/>
+              <w:right w:w="100" w:type="dxa"/>
+            </w:tcMar>
+          </w:tcPr>
+          <w:p>
+            <w:pPr>
+              <w:spacing w:after="160" w:line="259" w:lineRule="auto"/>
+              <w:ind w:left="100"/>
+              <w:contextualSpacing w:val="0"/>
+              <w:jc w:val="both"/>
+              <w:rPr>
+                <w:b/>
+              </w:rPr>
+            </w:pPr>
+            <w:proofErr w:type="spellStart"/>
+            <w:r>
+              <w:rPr>
+                <w:b/>
+              </w:rPr>
+              <w:t>BFSTest</w:t>
+            </w:r>
+            <w:proofErr w:type="spellEnd"/>
+            <w:r>
+              <w:rPr>
+                <w:b/>
+              </w:rPr>
+              <w:t>()</w:t>
+            </w:r>
+          </w:p>
+        </w:tc>
+        <w:tc>
+          <w:tcPr>
+            <w:tcW w:w="1740" w:type="dxa"/>
+            <w:tcBorders>
+              <w:top w:val="nil"/>
+              <w:left w:val="nil"/>
+              <w:bottom w:val="single" w:sz="8" w:space="0" w:color="8EAADB"/>
+              <w:right w:val="single" w:sz="8" w:space="0" w:color="8EAADB"/>
+            </w:tcBorders>
+            <w:shd w:val="clear" w:color="auto" w:fill="D9E2F3"/>
+            <w:tcMar>
+              <w:top w:w="100" w:type="dxa"/>
+              <w:left w:w="100" w:type="dxa"/>
+              <w:bottom w:w="100" w:type="dxa"/>
+              <w:right w:w="100" w:type="dxa"/>
+            </w:tcMar>
+          </w:tcPr>
+          <w:p>
+            <w:pPr>
+              <w:spacing w:after="160" w:line="259" w:lineRule="auto"/>
+              <w:ind w:left="100"/>
+              <w:contextualSpacing w:val="0"/>
+              <w:jc w:val="both"/>
+              <w:rPr>
+                <w:i/>
+              </w:rPr>
+            </w:pPr>
+            <w:r>
+              <w:rPr>
+                <w:i/>
+              </w:rPr>
+              <w:t>Scene1()</w:t>
+            </w:r>
+          </w:p>
+          <w:p>
+            <w:pPr>
+              <w:spacing w:after="160" w:line="259" w:lineRule="auto"/>
+              <w:ind w:left="100"/>
+              <w:contextualSpacing w:val="0"/>
+              <w:jc w:val="both"/>
+              <w:rPr>
+                <w:i/>
+              </w:rPr>
+            </w:pPr>
+            <w:r>
+              <w:rPr>
+                <w:i/>
+              </w:rPr>
+              <w:t>Scene2()</w:t>
+            </w:r>
+          </w:p>
+        </w:tc>
+        <w:tc>
+          <w:tcPr>
+            <w:tcW w:w="1740" w:type="dxa"/>
+            <w:tcBorders>
+              <w:top w:val="nil"/>
+              <w:left w:val="nil"/>
+              <w:bottom w:val="single" w:sz="8" w:space="0" w:color="8EAADB"/>
+              <w:right w:val="single" w:sz="8" w:space="0" w:color="8EAADB"/>
+            </w:tcBorders>
+            <w:shd w:val="clear" w:color="auto" w:fill="D9E2F3"/>
+            <w:tcMar>
+              <w:top w:w="100" w:type="dxa"/>
+              <w:left w:w="100" w:type="dxa"/>
+              <w:bottom w:w="100" w:type="dxa"/>
+              <w:right w:w="100" w:type="dxa"/>
+            </w:tcMar>
+          </w:tcPr>
+          <w:p>
+            <w:pPr>
+              <w:spacing w:after="160" w:line="259" w:lineRule="auto"/>
+              <w:ind w:left="100"/>
+              <w:contextualSpacing w:val="0"/>
+              <w:jc w:val="both"/>
+            </w:pPr>
+            <w:r>
+              <w:t>Ninguna.</w:t>
+            </w:r>
+          </w:p>
+        </w:tc>
+        <w:tc>
+          <w:tcPr>
+            <w:tcW w:w="2100" w:type="dxa"/>
+            <w:tcBorders>
+              <w:top w:val="nil"/>
+              <w:left w:val="nil"/>
+              <w:bottom w:val="single" w:sz="8" w:space="0" w:color="8EAADB"/>
+              <w:right w:val="single" w:sz="8" w:space="0" w:color="8EAADB"/>
+            </w:tcBorders>
+            <w:shd w:val="clear" w:color="auto" w:fill="D9E2F3"/>
+            <w:tcMar>
+              <w:top w:w="100" w:type="dxa"/>
+              <w:left w:w="100" w:type="dxa"/>
+              <w:bottom w:w="100" w:type="dxa"/>
+              <w:right w:w="100" w:type="dxa"/>
+            </w:tcMar>
+          </w:tcPr>
+          <w:p>
+            <w:pPr>
+              <w:spacing w:after="160" w:line="259" w:lineRule="auto"/>
+              <w:ind w:left="100"/>
+              <w:contextualSpacing w:val="0"/>
+              <w:jc w:val="both"/>
+            </w:pPr>
+            <w:r>
+              <w:t>Se prueba que haya un camino entre dos vértices, desde el origen al destino, el orden es importante al ser un grafo dirigido.</w:t>
+            </w:r>
+          </w:p>
+        </w:tc>
+      </w:tr>
+      <w:tr>
+        <w:trPr>
+          <w:trHeight w:val="2200"/>
+        </w:trPr>
+        <w:tc>
+          <w:tcPr>
+            <w:tcW w:w="3255" w:type="dxa"/>
+            <w:tcBorders>
+              <w:top w:val="nil"/>
+              <w:left w:val="single" w:sz="8" w:space="0" w:color="8EAADB"/>
+              <w:bottom w:val="single" w:sz="8" w:space="0" w:color="8EAADB"/>
+              <w:right w:val="single" w:sz="8" w:space="0" w:color="8EAADB"/>
+            </w:tcBorders>
+            <w:shd w:val="clear" w:color="auto" w:fill="FFFFFF"/>
+            <w:tcMar>
+              <w:top w:w="100" w:type="dxa"/>
+              <w:left w:w="100" w:type="dxa"/>
+              <w:bottom w:w="100" w:type="dxa"/>
+              <w:right w:w="100" w:type="dxa"/>
+            </w:tcMar>
+          </w:tcPr>
+          <w:p>
+            <w:pPr>
+              <w:spacing w:after="160" w:line="259" w:lineRule="auto"/>
+              <w:ind w:left="100"/>
+              <w:contextualSpacing w:val="0"/>
+              <w:jc w:val="both"/>
+              <w:rPr>
+                <w:b/>
+              </w:rPr>
+            </w:pPr>
+            <w:proofErr w:type="spellStart"/>
+            <w:r>
+              <w:rPr>
+                <w:b/>
+              </w:rPr>
+              <w:t>testKruskal</w:t>
+            </w:r>
+            <w:proofErr w:type="spellEnd"/>
+            <w:r>
+              <w:rPr>
+                <w:b/>
+              </w:rPr>
+              <w:t>()</w:t>
+            </w:r>
+          </w:p>
+        </w:tc>
+        <w:tc>
+          <w:tcPr>
+            <w:tcW w:w="1740" w:type="dxa"/>
+            <w:tcBorders>
+              <w:top w:val="nil"/>
+              <w:left w:val="nil"/>
+              <w:bottom w:val="single" w:sz="8" w:space="0" w:color="8EAADB"/>
+              <w:right w:val="single" w:sz="8" w:space="0" w:color="8EAADB"/>
+            </w:tcBorders>
+            <w:shd w:val="clear" w:color="auto" w:fill="FFFFFF"/>
+            <w:tcMar>
+              <w:top w:w="100" w:type="dxa"/>
+              <w:left w:w="100" w:type="dxa"/>
+              <w:bottom w:w="100" w:type="dxa"/>
+              <w:right w:w="100" w:type="dxa"/>
+            </w:tcMar>
+          </w:tcPr>
+          <w:p>
+            <w:pPr>
+              <w:spacing w:after="160" w:line="259" w:lineRule="auto"/>
+              <w:ind w:left="100"/>
+              <w:contextualSpacing w:val="0"/>
+              <w:jc w:val="both"/>
+            </w:pPr>
+            <w:r>
+              <w:t>Ninguno.</w:t>
+            </w:r>
+          </w:p>
+        </w:tc>
+        <w:tc>
+          <w:tcPr>
+            <w:tcW w:w="1740" w:type="dxa"/>
+            <w:tcBorders>
+              <w:top w:val="nil"/>
+              <w:left w:val="nil"/>
+              <w:bottom w:val="single" w:sz="8" w:space="0" w:color="8EAADB"/>
+              <w:right w:val="single" w:sz="8" w:space="0" w:color="8EAADB"/>
+            </w:tcBorders>
+            <w:shd w:val="clear" w:color="auto" w:fill="FFFFFF"/>
+            <w:tcMar>
+              <w:top w:w="100" w:type="dxa"/>
+              <w:left w:w="100" w:type="dxa"/>
+              <w:bottom w:w="100" w:type="dxa"/>
+              <w:right w:w="100" w:type="dxa"/>
+            </w:tcMar>
+          </w:tcPr>
+          <w:p>
+            <w:pPr>
+              <w:spacing w:after="160" w:line="259" w:lineRule="auto"/>
+              <w:ind w:left="100"/>
+              <w:contextualSpacing w:val="0"/>
+              <w:jc w:val="both"/>
+            </w:pPr>
+            <w:r>
+              <w:t>Ninguna.</w:t>
+            </w:r>
+          </w:p>
+        </w:tc>
+        <w:tc>
+          <w:tcPr>
+            <w:tcW w:w="2100" w:type="dxa"/>
+            <w:tcBorders>
+              <w:top w:val="nil"/>
+              <w:left w:val="nil"/>
+              <w:bottom w:val="single" w:sz="8" w:space="0" w:color="8EAADB"/>
+              <w:right w:val="single" w:sz="8" w:space="0" w:color="8EAADB"/>
+            </w:tcBorders>
+            <w:shd w:val="clear" w:color="auto" w:fill="FFFFFF"/>
+            <w:tcMar>
+              <w:top w:w="100" w:type="dxa"/>
+              <w:left w:w="100" w:type="dxa"/>
+              <w:bottom w:w="100" w:type="dxa"/>
+              <w:right w:w="100" w:type="dxa"/>
+            </w:tcMar>
+          </w:tcPr>
+          <w:p>
+            <w:pPr>
+              <w:spacing w:after="160" w:line="259" w:lineRule="auto"/>
+              <w:ind w:left="100"/>
+              <w:contextualSpacing w:val="0"/>
+              <w:jc w:val="both"/>
+            </w:pPr>
+            <w:r>
+              <w:t xml:space="preserve">Se prueba mediante el algoritmo de </w:t>
+            </w:r>
+            <w:proofErr w:type="spellStart"/>
+            <w:r>
+              <w:t>kruskal</w:t>
+            </w:r>
+            <w:proofErr w:type="spellEnd"/>
+            <w:r>
+              <w:t xml:space="preserve"> la adición tanto de aristas como de vértices  instanciados manualmente, necesarios para su implementación, a su vez, invocando a las excepciones en caso de ser necesarias.</w:t>
+            </w:r>
+          </w:p>
+        </w:tc>
+      </w:tr>
+      <w:tr>
+        <w:trPr>
+          <w:trHeight w:val="2200"/>
+        </w:trPr>
+        <w:tc>
+          <w:tcPr>
+            <w:tcW w:w="3255" w:type="dxa"/>
+            <w:tcBorders>
+              <w:top w:val="nil"/>
+              <w:left w:val="single" w:sz="8" w:space="0" w:color="8EAADB"/>
+              <w:bottom w:val="single" w:sz="8" w:space="0" w:color="8EAADB"/>
+              <w:right w:val="single" w:sz="8" w:space="0" w:color="8EAADB"/>
+            </w:tcBorders>
+            <w:shd w:val="clear" w:color="auto" w:fill="D9E2F3"/>
+            <w:tcMar>
+              <w:top w:w="100" w:type="dxa"/>
+              <w:left w:w="100" w:type="dxa"/>
+              <w:bottom w:w="100" w:type="dxa"/>
+              <w:right w:w="100" w:type="dxa"/>
+            </w:tcMar>
+          </w:tcPr>
+          <w:p>
+            <w:pPr>
+              <w:spacing w:after="160" w:line="259" w:lineRule="auto"/>
+              <w:ind w:left="100"/>
+              <w:contextualSpacing w:val="0"/>
+              <w:jc w:val="both"/>
+              <w:rPr>
+                <w:b/>
+              </w:rPr>
+            </w:pPr>
+            <w:proofErr w:type="spellStart"/>
+            <w:r>
+              <w:rPr>
+                <w:b/>
+              </w:rPr>
+              <w:lastRenderedPageBreak/>
+              <w:t>testDijkstra</w:t>
+            </w:r>
+            <w:proofErr w:type="spellEnd"/>
+            <w:r>
+              <w:rPr>
+                <w:b/>
+              </w:rPr>
+              <w:t>()</w:t>
+            </w:r>
+          </w:p>
+        </w:tc>
+        <w:tc>
+          <w:tcPr>
+            <w:tcW w:w="1740" w:type="dxa"/>
+            <w:tcBorders>
+              <w:top w:val="nil"/>
+              <w:left w:val="nil"/>
+              <w:bottom w:val="single" w:sz="8" w:space="0" w:color="8EAADB"/>
+              <w:right w:val="single" w:sz="8" w:space="0" w:color="8EAADB"/>
+            </w:tcBorders>
+            <w:shd w:val="clear" w:color="auto" w:fill="D9E2F3"/>
+            <w:tcMar>
+              <w:top w:w="100" w:type="dxa"/>
+              <w:left w:w="100" w:type="dxa"/>
+              <w:bottom w:w="100" w:type="dxa"/>
+              <w:right w:w="100" w:type="dxa"/>
+            </w:tcMar>
+          </w:tcPr>
+          <w:p>
+            <w:pPr>
+              <w:spacing w:after="160" w:line="259" w:lineRule="auto"/>
+              <w:ind w:left="100"/>
+              <w:contextualSpacing w:val="0"/>
+              <w:jc w:val="both"/>
+            </w:pPr>
+            <w:r>
+              <w:t>Ninguno.</w:t>
+            </w:r>
+          </w:p>
+        </w:tc>
+        <w:tc>
+          <w:tcPr>
+            <w:tcW w:w="1740" w:type="dxa"/>
+            <w:tcBorders>
+              <w:top w:val="nil"/>
+              <w:left w:val="nil"/>
+              <w:bottom w:val="single" w:sz="8" w:space="0" w:color="8EAADB"/>
+              <w:right w:val="single" w:sz="8" w:space="0" w:color="8EAADB"/>
+            </w:tcBorders>
+            <w:shd w:val="clear" w:color="auto" w:fill="D9E2F3"/>
+            <w:tcMar>
+              <w:top w:w="100" w:type="dxa"/>
+              <w:left w:w="100" w:type="dxa"/>
+              <w:bottom w:w="100" w:type="dxa"/>
+              <w:right w:w="100" w:type="dxa"/>
+            </w:tcMar>
+          </w:tcPr>
+          <w:p>
+            <w:pPr>
+              <w:spacing w:after="160" w:line="259" w:lineRule="auto"/>
+              <w:ind w:left="100"/>
+              <w:contextualSpacing w:val="0"/>
+              <w:jc w:val="both"/>
+            </w:pPr>
+            <w:r>
+              <w:t>Ninguna.</w:t>
+            </w:r>
+          </w:p>
+        </w:tc>
+        <w:tc>
+          <w:tcPr>
+            <w:tcW w:w="2100" w:type="dxa"/>
+            <w:tcBorders>
+              <w:top w:val="nil"/>
+              <w:left w:val="nil"/>
+              <w:bottom w:val="single" w:sz="8" w:space="0" w:color="8EAADB"/>
+              <w:right w:val="single" w:sz="8" w:space="0" w:color="8EAADB"/>
+            </w:tcBorders>
+            <w:shd w:val="clear" w:color="auto" w:fill="D9E2F3"/>
+            <w:tcMar>
+              <w:top w:w="100" w:type="dxa"/>
+              <w:left w:w="100" w:type="dxa"/>
+              <w:bottom w:w="100" w:type="dxa"/>
+              <w:right w:w="100" w:type="dxa"/>
+            </w:tcMar>
+          </w:tcPr>
+          <w:p>
+            <w:pPr>
+              <w:spacing w:after="160" w:line="259" w:lineRule="auto"/>
+              <w:ind w:left="100"/>
+              <w:contextualSpacing w:val="0"/>
+              <w:jc w:val="both"/>
+            </w:pPr>
+            <w:r>
+              <w:t>Se prueba mediante el algoritmo de Dijkstra la adición tanto de aristas como de vértices  instanciados manualmente, necesarios para su implementación, a su vez, invocando a las excepciones en caso de ser necesarias.</w:t>
+            </w:r>
+          </w:p>
+        </w:tc>
+      </w:tr>
+    </w:tbl>
+    <w:p>
+      <w:pPr>
+        <w:spacing w:after="160" w:line="259" w:lineRule="auto"/>
+        <w:contextualSpacing w:val="0"/>
+        <w:jc w:val="both"/>
+      </w:pPr>
+    </w:p>
+    <w:p>
+      <w:pPr>
+        <w:spacing w:after="160" w:line="259" w:lineRule="auto"/>
+        <w:contextualSpacing w:val="0"/>
+        <w:jc w:val="both"/>
+      </w:pPr>
+    </w:p>
+    <w:p>
+      <w:pPr>
+        <w:spacing w:after="160" w:line="259" w:lineRule="auto"/>
+        <w:contextualSpacing w:val="0"/>
+        <w:jc w:val="both"/>
+      </w:pPr>
+    </w:p>
+    <w:p>
+      <w:pPr>
+        <w:spacing w:after="160" w:line="259" w:lineRule="auto"/>
+        <w:contextualSpacing w:val="0"/>
+        <w:jc w:val="both"/>
+      </w:pPr>
     </w:p>
     <w:p>
       <w:pPr>
@@ -9589,6 +11371,62 @@
 </w:document>
 </file>
 
+<file path=word/comments.xml><?xml version="1.0" encoding="utf-8"?>
+<w:comments xmlns:wpc="http://schemas.microsoft.com/office/word/2010/wordprocessingCanvas" xmlns:cx="http://schemas.microsoft.com/office/drawing/2014/chartex" xmlns:cx1="http://schemas.microsoft.com/office/drawing/2015/9/8/chartex" xmlns:cx2="http://schemas.microsoft.com/office/drawing/2015/10/21/chartex" xmlns:cx3="http://schemas.microsoft.com/office/drawing/2016/5/9/chartex" xmlns:cx4="http://schemas.microsoft.com/office/drawing/2016/5/10/chartex" xmlns:cx5="http://schemas.microsoft.com/office/drawing/2016/5/11/chartex" xmlns:cx6="http://schemas.microsoft.com/office/drawing/2016/5/12/chartex" xmlns:cx7="http://schemas.microsoft.com/office/drawing/2016/5/13/chartex" xmlns:cx8="http://schemas.microsoft.com/office/drawing/2016/5/14/chartex" xmlns:mc="http://schemas.openxmlformats.org/markup-compatibility/2006" xmlns:aink="http://schemas.microsoft.com/office/drawing/2016/ink" xmlns:am3d="http://schemas.microsoft.com/office/drawing/2017/model3d" xmlns:o="urn:schemas-microsoft-com:office:office" xmlns:r="http://schemas.openxmlformats.org/officeDocument/2006/relationships" xmlns:m="http://schemas.openxmlformats.org/officeDocument/2006/math" xmlns:v="urn:schemas-microsoft-com:vml" xmlns:wp14="http://schemas.microsoft.com/office/word/2010/wordprocessingDrawing" xmlns:wp="http://schemas.openxmlformats.org/drawingml/2006/wordprocessingDrawing" xmlns:w10="urn:schemas-microsoft-com:office:word" xmlns:w="http://schemas.openxmlformats.org/wordprocessingml/2006/main" xmlns:w14="http://schemas.microsoft.com/office/word/2010/wordml" xmlns:w15="http://schemas.microsoft.com/office/word/2012/wordml" xmlns:w16cid="http://schemas.microsoft.com/office/word/2016/wordml/cid" xmlns:w16se="http://schemas.microsoft.com/office/word/2015/wordml/symex" xmlns:wpg="http://schemas.microsoft.com/office/word/2010/wordprocessingGroup" xmlns:wpi="http://schemas.microsoft.com/office/word/2010/wordprocessingInk" xmlns:wne="http://schemas.microsoft.com/office/word/2006/wordml" xmlns:wps="http://schemas.microsoft.com/office/word/2010/wordprocessingShape" mc:Ignorable="w14 w15 w16se w16cid wp14">
+  <w:comment w:id="0" w:author="Juan Manuel Castillo Herrera" w:date="2018-11-26T14:13:00Z" w:initials="JMCH">
+    <w:p>
+      <w:pPr>
+        <w:pStyle w:val="Textocomentario"/>
+      </w:pPr>
+      <w:r>
+        <w:rPr>
+          <w:rStyle w:val="Refdecomentario"/>
+        </w:rPr>
+        <w:annotationRef/>
+      </w:r>
+      <w:r>
+        <w:t>Abrir mediante el link para la visualización de los G</w:t>
+      </w:r>
+      <w:r>
+        <w:t>IF’</w:t>
+      </w:r>
+      <w:bookmarkStart w:id="2" w:name="_GoBack"/>
+      <w:bookmarkEnd w:id="2"/>
+      <w:r>
+        <w:t>s.</w:t>
+      </w:r>
+    </w:p>
+  </w:comment>
+  <w:comment w:id="1" w:author="Juan Manuel Castillo Herrera" w:date="2018-11-26T14:13:00Z" w:initials="JMCH">
+    <w:p>
+      <w:pPr>
+        <w:pStyle w:val="Textocomentario"/>
+      </w:pPr>
+      <w:r>
+        <w:rPr>
+          <w:rStyle w:val="Refdecomentario"/>
+        </w:rPr>
+        <w:annotationRef/>
+      </w:r>
+    </w:p>
+  </w:comment>
+</w:comments>
+</file>
+
+<file path=word/commentsExtended.xml><?xml version="1.0" encoding="utf-8"?>
+<w15:commentsEx xmlns:wpc="http://schemas.microsoft.com/office/word/2010/wordprocessingCanvas" xmlns:cx="http://schemas.microsoft.com/office/drawing/2014/chartex" xmlns:cx1="http://schemas.microsoft.com/office/drawing/2015/9/8/chartex" xmlns:cx2="http://schemas.microsoft.com/office/drawing/2015/10/21/chartex" xmlns:cx3="http://schemas.microsoft.com/office/drawing/2016/5/9/chartex" xmlns:cx4="http://schemas.microsoft.com/office/drawing/2016/5/10/chartex" xmlns:cx5="http://schemas.microsoft.com/office/drawing/2016/5/11/chartex" xmlns:cx6="http://schemas.microsoft.com/office/drawing/2016/5/12/chartex" xmlns:cx7="http://schemas.microsoft.com/office/drawing/2016/5/13/chartex" xmlns:cx8="http://schemas.microsoft.com/office/drawing/2016/5/14/chartex" xmlns:mc="http://schemas.openxmlformats.org/markup-compatibility/2006" xmlns:aink="http://schemas.microsoft.com/office/drawing/2016/ink" xmlns:am3d="http://schemas.microsoft.com/office/drawing/2017/model3d" xmlns:o="urn:schemas-microsoft-com:office:office" xmlns:r="http://schemas.openxmlformats.org/officeDocument/2006/relationships" xmlns:m="http://schemas.openxmlformats.org/officeDocument/2006/math" xmlns:v="urn:schemas-microsoft-com:vml" xmlns:wp14="http://schemas.microsoft.com/office/word/2010/wordprocessingDrawing" xmlns:wp="http://schemas.openxmlformats.org/drawingml/2006/wordprocessingDrawing" xmlns:w10="urn:schemas-microsoft-com:office:word" xmlns:w="http://schemas.openxmlformats.org/wordprocessingml/2006/main" xmlns:w14="http://schemas.microsoft.com/office/word/2010/wordml" xmlns:w15="http://schemas.microsoft.com/office/word/2012/wordml" xmlns:w16cid="http://schemas.microsoft.com/office/word/2016/wordml/cid" xmlns:w16se="http://schemas.microsoft.com/office/word/2015/wordml/symex" xmlns:wpg="http://schemas.microsoft.com/office/word/2010/wordprocessingGroup" xmlns:wpi="http://schemas.microsoft.com/office/word/2010/wordprocessingInk" xmlns:wne="http://schemas.microsoft.com/office/word/2006/wordml" xmlns:wps="http://schemas.microsoft.com/office/word/2010/wordprocessingShape" mc:Ignorable="w14 w15 w16se w16cid wp14">
+  <w15:commentEx w15:paraId="2818FC88" w15:done="0"/>
+  <w15:commentEx w15:paraId="619CAD52" w15:paraIdParent="2818FC88" w15:done="0"/>
+</w15:commentsEx>
+</file>
+
+<file path=word/commentsIds.xml><?xml version="1.0" encoding="utf-8"?>
+<w16cid:commentsIds xmlns:wpc="http://schemas.microsoft.com/office/word/2010/wordprocessingCanvas" xmlns:cx="http://schemas.microsoft.com/office/drawing/2014/chartex" xmlns:cx1="http://schemas.microsoft.com/office/drawing/2015/9/8/chartex" xmlns:cx2="http://schemas.microsoft.com/office/drawing/2015/10/21/chartex" xmlns:cx3="http://schemas.microsoft.com/office/drawing/2016/5/9/chartex" xmlns:cx4="http://schemas.microsoft.com/office/drawing/2016/5/10/chartex" xmlns:cx5="http://schemas.microsoft.com/office/drawing/2016/5/11/chartex" xmlns:cx6="http://schemas.microsoft.com/office/drawing/2016/5/12/chartex" xmlns:cx7="http://schemas.microsoft.com/office/drawing/2016/5/13/chartex" xmlns:cx8="http://schemas.microsoft.com/office/drawing/2016/5/14/chartex" xmlns:mc="http://schemas.openxmlformats.org/markup-compatibility/2006" xmlns:aink="http://schemas.microsoft.com/office/drawing/2016/ink" xmlns:am3d="http://schemas.microsoft.com/office/drawing/2017/model3d" xmlns:o="urn:schemas-microsoft-com:office:office" xmlns:r="http://schemas.openxmlformats.org/officeDocument/2006/relationships" xmlns:m="http://schemas.openxmlformats.org/officeDocument/2006/math" xmlns:v="urn:schemas-microsoft-com:vml" xmlns:wp14="http://schemas.microsoft.com/office/word/2010/wordprocessingDrawing" xmlns:wp="http://schemas.openxmlformats.org/drawingml/2006/wordprocessingDrawing" xmlns:w10="urn:schemas-microsoft-com:office:word" xmlns:w="http://schemas.openxmlformats.org/wordprocessingml/2006/main" xmlns:w14="http://schemas.microsoft.com/office/word/2010/wordml" xmlns:w15="http://schemas.microsoft.com/office/word/2012/wordml" xmlns:w16cid="http://schemas.microsoft.com/office/word/2016/wordml/cid" xmlns:w16se="http://schemas.microsoft.com/office/word/2015/wordml/symex" xmlns:wpg="http://schemas.microsoft.com/office/word/2010/wordprocessingGroup" xmlns:wpi="http://schemas.microsoft.com/office/word/2010/wordprocessingInk" xmlns:wne="http://schemas.microsoft.com/office/word/2006/wordml" xmlns:wps="http://schemas.microsoft.com/office/word/2010/wordprocessingShape" mc:Ignorable="w14 w15 w16se w16cid wp14">
+  <w16cid:commentId w16cid:paraId="2818FC88" w16cid:durableId="1FA67DEF"/>
+  <w16cid:commentId w16cid:paraId="619CAD52" w16cid:durableId="1FA67E14"/>
+</w16cid:commentsIds>
+</file>
+
 <file path=word/numbering.xml><?xml version="1.0" encoding="utf-8"?>
 <w:numbering xmlns:wpc="http://schemas.microsoft.com/office/word/2010/wordprocessingCanvas" xmlns:cx="http://schemas.microsoft.com/office/drawing/2014/chartex" xmlns:cx1="http://schemas.microsoft.com/office/drawing/2015/9/8/chartex" xmlns:cx2="http://schemas.microsoft.com/office/drawing/2015/10/21/chartex" xmlns:cx3="http://schemas.microsoft.com/office/drawing/2016/5/9/chartex" xmlns:cx4="http://schemas.microsoft.com/office/drawing/2016/5/10/chartex" xmlns:cx5="http://schemas.microsoft.com/office/drawing/2016/5/11/chartex" xmlns:cx6="http://schemas.microsoft.com/office/drawing/2016/5/12/chartex" xmlns:cx7="http://schemas.microsoft.com/office/drawing/2016/5/13/chartex" xmlns:cx8="http://schemas.microsoft.com/office/drawing/2016/5/14/chartex" xmlns:mc="http://schemas.openxmlformats.org/markup-compatibility/2006" xmlns:aink="http://schemas.microsoft.com/office/drawing/2016/ink" xmlns:am3d="http://schemas.microsoft.com/office/drawing/2017/model3d" xmlns:o="urn:schemas-microsoft-com:office:office" xmlns:r="http://schemas.openxmlformats.org/officeDocument/2006/relationships" xmlns:m="http://schemas.openxmlformats.org/officeDocument/2006/math" xmlns:v="urn:schemas-microsoft-com:vml" xmlns:wp14="http://schemas.microsoft.com/office/word/2010/wordprocessingDrawing" xmlns:wp="http://schemas.openxmlformats.org/drawingml/2006/wordprocessingDrawing" xmlns:w10="urn:schemas-microsoft-com:office:word" xmlns:w="http://schemas.openxmlformats.org/wordprocessingml/2006/main" xmlns:w14="http://schemas.microsoft.com/office/word/2010/wordml" xmlns:w15="http://schemas.microsoft.com/office/word/2012/wordml" xmlns:w16cid="http://schemas.microsoft.com/office/word/2016/wordml/cid" xmlns:w16se="http://schemas.microsoft.com/office/word/2015/wordml/symex" xmlns:wpg="http://schemas.microsoft.com/office/word/2010/wordprocessingGroup" xmlns:wpi="http://schemas.microsoft.com/office/word/2010/wordprocessingInk" xmlns:wne="http://schemas.microsoft.com/office/word/2006/wordml" xmlns:wps="http://schemas.microsoft.com/office/word/2010/wordprocessingShape" mc:Ignorable="w14 w15 w16se w16cid wp14">
   <w:abstractNum w:abstractNumId="0" w15:restartNumberingAfterBreak="0">
@@ -9818,6 +11656,232 @@
     </w:lvl>
   </w:abstractNum>
   <w:abstractNum w:abstractNumId="2" w15:restartNumberingAfterBreak="0">
+    <w:nsid w:val="33EC303A"/>
+    <w:multiLevelType w:val="multilevel"/>
+    <w:tmpl w:val="A974585E"/>
+    <w:lvl w:ilvl="0">
+      <w:start w:val="1"/>
+      <w:numFmt w:val="bullet"/>
+      <w:lvlText w:val="●"/>
+      <w:lvlJc w:val="left"/>
+      <w:pPr>
+        <w:ind w:left="720" w:hanging="360"/>
+      </w:pPr>
+      <w:rPr>
+        <w:u w:val="none"/>
+      </w:rPr>
+    </w:lvl>
+    <w:lvl w:ilvl="1">
+      <w:start w:val="1"/>
+      <w:numFmt w:val="bullet"/>
+      <w:lvlText w:val="○"/>
+      <w:lvlJc w:val="left"/>
+      <w:pPr>
+        <w:ind w:left="1440" w:hanging="360"/>
+      </w:pPr>
+      <w:rPr>
+        <w:u w:val="none"/>
+      </w:rPr>
+    </w:lvl>
+    <w:lvl w:ilvl="2">
+      <w:start w:val="1"/>
+      <w:numFmt w:val="bullet"/>
+      <w:lvlText w:val="■"/>
+      <w:lvlJc w:val="left"/>
+      <w:pPr>
+        <w:ind w:left="2160" w:hanging="360"/>
+      </w:pPr>
+      <w:rPr>
+        <w:u w:val="none"/>
+      </w:rPr>
+    </w:lvl>
+    <w:lvl w:ilvl="3">
+      <w:start w:val="1"/>
+      <w:numFmt w:val="bullet"/>
+      <w:lvlText w:val="●"/>
+      <w:lvlJc w:val="left"/>
+      <w:pPr>
+        <w:ind w:left="2880" w:hanging="360"/>
+      </w:pPr>
+      <w:rPr>
+        <w:u w:val="none"/>
+      </w:rPr>
+    </w:lvl>
+    <w:lvl w:ilvl="4">
+      <w:start w:val="1"/>
+      <w:numFmt w:val="bullet"/>
+      <w:lvlText w:val="○"/>
+      <w:lvlJc w:val="left"/>
+      <w:pPr>
+        <w:ind w:left="3600" w:hanging="360"/>
+      </w:pPr>
+      <w:rPr>
+        <w:u w:val="none"/>
+      </w:rPr>
+    </w:lvl>
+    <w:lvl w:ilvl="5">
+      <w:start w:val="1"/>
+      <w:numFmt w:val="bullet"/>
+      <w:lvlText w:val="■"/>
+      <w:lvlJc w:val="left"/>
+      <w:pPr>
+        <w:ind w:left="4320" w:hanging="360"/>
+      </w:pPr>
+      <w:rPr>
+        <w:u w:val="none"/>
+      </w:rPr>
+    </w:lvl>
+    <w:lvl w:ilvl="6">
+      <w:start w:val="1"/>
+      <w:numFmt w:val="bullet"/>
+      <w:lvlText w:val="●"/>
+      <w:lvlJc w:val="left"/>
+      <w:pPr>
+        <w:ind w:left="5040" w:hanging="360"/>
+      </w:pPr>
+      <w:rPr>
+        <w:u w:val="none"/>
+      </w:rPr>
+    </w:lvl>
+    <w:lvl w:ilvl="7">
+      <w:start w:val="1"/>
+      <w:numFmt w:val="bullet"/>
+      <w:lvlText w:val="○"/>
+      <w:lvlJc w:val="left"/>
+      <w:pPr>
+        <w:ind w:left="5760" w:hanging="360"/>
+      </w:pPr>
+      <w:rPr>
+        <w:u w:val="none"/>
+      </w:rPr>
+    </w:lvl>
+    <w:lvl w:ilvl="8">
+      <w:start w:val="1"/>
+      <w:numFmt w:val="bullet"/>
+      <w:lvlText w:val="■"/>
+      <w:lvlJc w:val="left"/>
+      <w:pPr>
+        <w:ind w:left="6480" w:hanging="360"/>
+      </w:pPr>
+      <w:rPr>
+        <w:u w:val="none"/>
+      </w:rPr>
+    </w:lvl>
+  </w:abstractNum>
+  <w:abstractNum w:abstractNumId="3" w15:restartNumberingAfterBreak="0">
+    <w:nsid w:val="36005617"/>
+    <w:multiLevelType w:val="multilevel"/>
+    <w:tmpl w:val="E4A2A280"/>
+    <w:lvl w:ilvl="0">
+      <w:start w:val="1"/>
+      <w:numFmt w:val="bullet"/>
+      <w:lvlText w:val="●"/>
+      <w:lvlJc w:val="left"/>
+      <w:pPr>
+        <w:ind w:left="720" w:hanging="360"/>
+      </w:pPr>
+      <w:rPr>
+        <w:u w:val="none"/>
+      </w:rPr>
+    </w:lvl>
+    <w:lvl w:ilvl="1">
+      <w:start w:val="1"/>
+      <w:numFmt w:val="bullet"/>
+      <w:lvlText w:val="○"/>
+      <w:lvlJc w:val="left"/>
+      <w:pPr>
+        <w:ind w:left="1440" w:hanging="360"/>
+      </w:pPr>
+      <w:rPr>
+        <w:u w:val="none"/>
+      </w:rPr>
+    </w:lvl>
+    <w:lvl w:ilvl="2">
+      <w:start w:val="1"/>
+      <w:numFmt w:val="bullet"/>
+      <w:lvlText w:val="■"/>
+      <w:lvlJc w:val="left"/>
+      <w:pPr>
+        <w:ind w:left="2160" w:hanging="360"/>
+      </w:pPr>
+      <w:rPr>
+        <w:u w:val="none"/>
+      </w:rPr>
+    </w:lvl>
+    <w:lvl w:ilvl="3">
+      <w:start w:val="1"/>
+      <w:numFmt w:val="bullet"/>
+      <w:lvlText w:val="●"/>
+      <w:lvlJc w:val="left"/>
+      <w:pPr>
+        <w:ind w:left="2880" w:hanging="360"/>
+      </w:pPr>
+      <w:rPr>
+        <w:u w:val="none"/>
+      </w:rPr>
+    </w:lvl>
+    <w:lvl w:ilvl="4">
+      <w:start w:val="1"/>
+      <w:numFmt w:val="bullet"/>
+      <w:lvlText w:val="○"/>
+      <w:lvlJc w:val="left"/>
+      <w:pPr>
+        <w:ind w:left="3600" w:hanging="360"/>
+      </w:pPr>
+      <w:rPr>
+        <w:u w:val="none"/>
+      </w:rPr>
+    </w:lvl>
+    <w:lvl w:ilvl="5">
+      <w:start w:val="1"/>
+      <w:numFmt w:val="bullet"/>
+      <w:lvlText w:val="■"/>
+      <w:lvlJc w:val="left"/>
+      <w:pPr>
+        <w:ind w:left="4320" w:hanging="360"/>
+      </w:pPr>
+      <w:rPr>
+        <w:u w:val="none"/>
+      </w:rPr>
+    </w:lvl>
+    <w:lvl w:ilvl="6">
+      <w:start w:val="1"/>
+      <w:numFmt w:val="bullet"/>
+      <w:lvlText w:val="●"/>
+      <w:lvlJc w:val="left"/>
+      <w:pPr>
+        <w:ind w:left="5040" w:hanging="360"/>
+      </w:pPr>
+      <w:rPr>
+        <w:u w:val="none"/>
+      </w:rPr>
+    </w:lvl>
+    <w:lvl w:ilvl="7">
+      <w:start w:val="1"/>
+      <w:numFmt w:val="bullet"/>
+      <w:lvlText w:val="○"/>
+      <w:lvlJc w:val="left"/>
+      <w:pPr>
+        <w:ind w:left="5760" w:hanging="360"/>
+      </w:pPr>
+      <w:rPr>
+        <w:u w:val="none"/>
+      </w:rPr>
+    </w:lvl>
+    <w:lvl w:ilvl="8">
+      <w:start w:val="1"/>
+      <w:numFmt w:val="bullet"/>
+      <w:lvlText w:val="■"/>
+      <w:lvlJc w:val="left"/>
+      <w:pPr>
+        <w:ind w:left="6480" w:hanging="360"/>
+      </w:pPr>
+      <w:rPr>
+        <w:u w:val="none"/>
+      </w:rPr>
+    </w:lvl>
+  </w:abstractNum>
+  <w:abstractNum w:abstractNumId="4" w15:restartNumberingAfterBreak="0">
     <w:nsid w:val="3E37171C"/>
     <w:multiLevelType w:val="multilevel"/>
     <w:tmpl w:val="9162F39C"/>
@@ -9930,7 +11994,7 @@
       </w:rPr>
     </w:lvl>
   </w:abstractNum>
-  <w:abstractNum w:abstractNumId="3" w15:restartNumberingAfterBreak="0">
+  <w:abstractNum w:abstractNumId="5" w15:restartNumberingAfterBreak="0">
     <w:nsid w:val="3FF1486F"/>
     <w:multiLevelType w:val="multilevel"/>
     <w:tmpl w:val="2D9C341A"/>
@@ -10043,7 +12107,7 @@
       </w:rPr>
     </w:lvl>
   </w:abstractNum>
-  <w:abstractNum w:abstractNumId="4" w15:restartNumberingAfterBreak="0">
+  <w:abstractNum w:abstractNumId="6" w15:restartNumberingAfterBreak="0">
     <w:nsid w:val="40857965"/>
     <w:multiLevelType w:val="multilevel"/>
     <w:tmpl w:val="D54C5976"/>
@@ -10156,7 +12220,7 @@
       </w:rPr>
     </w:lvl>
   </w:abstractNum>
-  <w:abstractNum w:abstractNumId="5" w15:restartNumberingAfterBreak="0">
+  <w:abstractNum w:abstractNumId="7" w15:restartNumberingAfterBreak="0">
     <w:nsid w:val="43BD6200"/>
     <w:multiLevelType w:val="multilevel"/>
     <w:tmpl w:val="CE1E0F56"/>
@@ -10269,7 +12333,572 @@
       </w:rPr>
     </w:lvl>
   </w:abstractNum>
-  <w:abstractNum w:abstractNumId="6" w15:restartNumberingAfterBreak="0">
+  <w:abstractNum w:abstractNumId="8" w15:restartNumberingAfterBreak="0">
+    <w:nsid w:val="44650749"/>
+    <w:multiLevelType w:val="multilevel"/>
+    <w:tmpl w:val="5C105044"/>
+    <w:lvl w:ilvl="0">
+      <w:start w:val="1"/>
+      <w:numFmt w:val="bullet"/>
+      <w:lvlText w:val="●"/>
+      <w:lvlJc w:val="left"/>
+      <w:pPr>
+        <w:ind w:left="720" w:hanging="360"/>
+      </w:pPr>
+      <w:rPr>
+        <w:u w:val="none"/>
+      </w:rPr>
+    </w:lvl>
+    <w:lvl w:ilvl="1">
+      <w:start w:val="1"/>
+      <w:numFmt w:val="bullet"/>
+      <w:lvlText w:val="○"/>
+      <w:lvlJc w:val="left"/>
+      <w:pPr>
+        <w:ind w:left="1440" w:hanging="360"/>
+      </w:pPr>
+      <w:rPr>
+        <w:u w:val="none"/>
+      </w:rPr>
+    </w:lvl>
+    <w:lvl w:ilvl="2">
+      <w:start w:val="1"/>
+      <w:numFmt w:val="bullet"/>
+      <w:lvlText w:val="■"/>
+      <w:lvlJc w:val="left"/>
+      <w:pPr>
+        <w:ind w:left="2160" w:hanging="360"/>
+      </w:pPr>
+      <w:rPr>
+        <w:u w:val="none"/>
+      </w:rPr>
+    </w:lvl>
+    <w:lvl w:ilvl="3">
+      <w:start w:val="1"/>
+      <w:numFmt w:val="bullet"/>
+      <w:lvlText w:val="●"/>
+      <w:lvlJc w:val="left"/>
+      <w:pPr>
+        <w:ind w:left="2880" w:hanging="360"/>
+      </w:pPr>
+      <w:rPr>
+        <w:u w:val="none"/>
+      </w:rPr>
+    </w:lvl>
+    <w:lvl w:ilvl="4">
+      <w:start w:val="1"/>
+      <w:numFmt w:val="bullet"/>
+      <w:lvlText w:val="○"/>
+      <w:lvlJc w:val="left"/>
+      <w:pPr>
+        <w:ind w:left="3600" w:hanging="360"/>
+      </w:pPr>
+      <w:rPr>
+        <w:u w:val="none"/>
+      </w:rPr>
+    </w:lvl>
+    <w:lvl w:ilvl="5">
+      <w:start w:val="1"/>
+      <w:numFmt w:val="bullet"/>
+      <w:lvlText w:val="■"/>
+      <w:lvlJc w:val="left"/>
+      <w:pPr>
+        <w:ind w:left="4320" w:hanging="360"/>
+      </w:pPr>
+      <w:rPr>
+        <w:u w:val="none"/>
+      </w:rPr>
+    </w:lvl>
+    <w:lvl w:ilvl="6">
+      <w:start w:val="1"/>
+      <w:numFmt w:val="bullet"/>
+      <w:lvlText w:val="●"/>
+      <w:lvlJc w:val="left"/>
+      <w:pPr>
+        <w:ind w:left="5040" w:hanging="360"/>
+      </w:pPr>
+      <w:rPr>
+        <w:u w:val="none"/>
+      </w:rPr>
+    </w:lvl>
+    <w:lvl w:ilvl="7">
+      <w:start w:val="1"/>
+      <w:numFmt w:val="bullet"/>
+      <w:lvlText w:val="○"/>
+      <w:lvlJc w:val="left"/>
+      <w:pPr>
+        <w:ind w:left="5760" w:hanging="360"/>
+      </w:pPr>
+      <w:rPr>
+        <w:u w:val="none"/>
+      </w:rPr>
+    </w:lvl>
+    <w:lvl w:ilvl="8">
+      <w:start w:val="1"/>
+      <w:numFmt w:val="bullet"/>
+      <w:lvlText w:val="■"/>
+      <w:lvlJc w:val="left"/>
+      <w:pPr>
+        <w:ind w:left="6480" w:hanging="360"/>
+      </w:pPr>
+      <w:rPr>
+        <w:u w:val="none"/>
+      </w:rPr>
+    </w:lvl>
+  </w:abstractNum>
+  <w:abstractNum w:abstractNumId="9" w15:restartNumberingAfterBreak="0">
+    <w:nsid w:val="45906B8B"/>
+    <w:multiLevelType w:val="multilevel"/>
+    <w:tmpl w:val="24B4847E"/>
+    <w:lvl w:ilvl="0">
+      <w:start w:val="1"/>
+      <w:numFmt w:val="bullet"/>
+      <w:lvlText w:val="●"/>
+      <w:lvlJc w:val="left"/>
+      <w:pPr>
+        <w:ind w:left="720" w:hanging="360"/>
+      </w:pPr>
+      <w:rPr>
+        <w:u w:val="none"/>
+      </w:rPr>
+    </w:lvl>
+    <w:lvl w:ilvl="1">
+      <w:start w:val="1"/>
+      <w:numFmt w:val="bullet"/>
+      <w:lvlText w:val="○"/>
+      <w:lvlJc w:val="left"/>
+      <w:pPr>
+        <w:ind w:left="1440" w:hanging="360"/>
+      </w:pPr>
+      <w:rPr>
+        <w:u w:val="none"/>
+      </w:rPr>
+    </w:lvl>
+    <w:lvl w:ilvl="2">
+      <w:start w:val="1"/>
+      <w:numFmt w:val="bullet"/>
+      <w:lvlText w:val="■"/>
+      <w:lvlJc w:val="left"/>
+      <w:pPr>
+        <w:ind w:left="2160" w:hanging="360"/>
+      </w:pPr>
+      <w:rPr>
+        <w:u w:val="none"/>
+      </w:rPr>
+    </w:lvl>
+    <w:lvl w:ilvl="3">
+      <w:start w:val="1"/>
+      <w:numFmt w:val="bullet"/>
+      <w:lvlText w:val="●"/>
+      <w:lvlJc w:val="left"/>
+      <w:pPr>
+        <w:ind w:left="2880" w:hanging="360"/>
+      </w:pPr>
+      <w:rPr>
+        <w:u w:val="none"/>
+      </w:rPr>
+    </w:lvl>
+    <w:lvl w:ilvl="4">
+      <w:start w:val="1"/>
+      <w:numFmt w:val="bullet"/>
+      <w:lvlText w:val="○"/>
+      <w:lvlJc w:val="left"/>
+      <w:pPr>
+        <w:ind w:left="3600" w:hanging="360"/>
+      </w:pPr>
+      <w:rPr>
+        <w:u w:val="none"/>
+      </w:rPr>
+    </w:lvl>
+    <w:lvl w:ilvl="5">
+      <w:start w:val="1"/>
+      <w:numFmt w:val="bullet"/>
+      <w:lvlText w:val="■"/>
+      <w:lvlJc w:val="left"/>
+      <w:pPr>
+        <w:ind w:left="4320" w:hanging="360"/>
+      </w:pPr>
+      <w:rPr>
+        <w:u w:val="none"/>
+      </w:rPr>
+    </w:lvl>
+    <w:lvl w:ilvl="6">
+      <w:start w:val="1"/>
+      <w:numFmt w:val="bullet"/>
+      <w:lvlText w:val="●"/>
+      <w:lvlJc w:val="left"/>
+      <w:pPr>
+        <w:ind w:left="5040" w:hanging="360"/>
+      </w:pPr>
+      <w:rPr>
+        <w:u w:val="none"/>
+      </w:rPr>
+    </w:lvl>
+    <w:lvl w:ilvl="7">
+      <w:start w:val="1"/>
+      <w:numFmt w:val="bullet"/>
+      <w:lvlText w:val="○"/>
+      <w:lvlJc w:val="left"/>
+      <w:pPr>
+        <w:ind w:left="5760" w:hanging="360"/>
+      </w:pPr>
+      <w:rPr>
+        <w:u w:val="none"/>
+      </w:rPr>
+    </w:lvl>
+    <w:lvl w:ilvl="8">
+      <w:start w:val="1"/>
+      <w:numFmt w:val="bullet"/>
+      <w:lvlText w:val="■"/>
+      <w:lvlJc w:val="left"/>
+      <w:pPr>
+        <w:ind w:left="6480" w:hanging="360"/>
+      </w:pPr>
+      <w:rPr>
+        <w:u w:val="none"/>
+      </w:rPr>
+    </w:lvl>
+  </w:abstractNum>
+  <w:abstractNum w:abstractNumId="10" w15:restartNumberingAfterBreak="0">
+    <w:nsid w:val="46322AA9"/>
+    <w:multiLevelType w:val="multilevel"/>
+    <w:tmpl w:val="9CF00F6A"/>
+    <w:lvl w:ilvl="0">
+      <w:start w:val="1"/>
+      <w:numFmt w:val="bullet"/>
+      <w:lvlText w:val="●"/>
+      <w:lvlJc w:val="left"/>
+      <w:pPr>
+        <w:ind w:left="720" w:hanging="360"/>
+      </w:pPr>
+      <w:rPr>
+        <w:u w:val="none"/>
+      </w:rPr>
+    </w:lvl>
+    <w:lvl w:ilvl="1">
+      <w:start w:val="1"/>
+      <w:numFmt w:val="bullet"/>
+      <w:lvlText w:val="○"/>
+      <w:lvlJc w:val="left"/>
+      <w:pPr>
+        <w:ind w:left="1440" w:hanging="360"/>
+      </w:pPr>
+      <w:rPr>
+        <w:u w:val="none"/>
+      </w:rPr>
+    </w:lvl>
+    <w:lvl w:ilvl="2">
+      <w:start w:val="1"/>
+      <w:numFmt w:val="bullet"/>
+      <w:lvlText w:val="■"/>
+      <w:lvlJc w:val="left"/>
+      <w:pPr>
+        <w:ind w:left="2160" w:hanging="360"/>
+      </w:pPr>
+      <w:rPr>
+        <w:u w:val="none"/>
+      </w:rPr>
+    </w:lvl>
+    <w:lvl w:ilvl="3">
+      <w:start w:val="1"/>
+      <w:numFmt w:val="bullet"/>
+      <w:lvlText w:val="●"/>
+      <w:lvlJc w:val="left"/>
+      <w:pPr>
+        <w:ind w:left="2880" w:hanging="360"/>
+      </w:pPr>
+      <w:rPr>
+        <w:u w:val="none"/>
+      </w:rPr>
+    </w:lvl>
+    <w:lvl w:ilvl="4">
+      <w:start w:val="1"/>
+      <w:numFmt w:val="bullet"/>
+      <w:lvlText w:val="○"/>
+      <w:lvlJc w:val="left"/>
+      <w:pPr>
+        <w:ind w:left="3600" w:hanging="360"/>
+      </w:pPr>
+      <w:rPr>
+        <w:u w:val="none"/>
+      </w:rPr>
+    </w:lvl>
+    <w:lvl w:ilvl="5">
+      <w:start w:val="1"/>
+      <w:numFmt w:val="bullet"/>
+      <w:lvlText w:val="■"/>
+      <w:lvlJc w:val="left"/>
+      <w:pPr>
+        <w:ind w:left="4320" w:hanging="360"/>
+      </w:pPr>
+      <w:rPr>
+        <w:u w:val="none"/>
+      </w:rPr>
+    </w:lvl>
+    <w:lvl w:ilvl="6">
+      <w:start w:val="1"/>
+      <w:numFmt w:val="bullet"/>
+      <w:lvlText w:val="●"/>
+      <w:lvlJc w:val="left"/>
+      <w:pPr>
+        <w:ind w:left="5040" w:hanging="360"/>
+      </w:pPr>
+      <w:rPr>
+        <w:u w:val="none"/>
+      </w:rPr>
+    </w:lvl>
+    <w:lvl w:ilvl="7">
+      <w:start w:val="1"/>
+      <w:numFmt w:val="bullet"/>
+      <w:lvlText w:val="○"/>
+      <w:lvlJc w:val="left"/>
+      <w:pPr>
+        <w:ind w:left="5760" w:hanging="360"/>
+      </w:pPr>
+      <w:rPr>
+        <w:u w:val="none"/>
+      </w:rPr>
+    </w:lvl>
+    <w:lvl w:ilvl="8">
+      <w:start w:val="1"/>
+      <w:numFmt w:val="bullet"/>
+      <w:lvlText w:val="■"/>
+      <w:lvlJc w:val="left"/>
+      <w:pPr>
+        <w:ind w:left="6480" w:hanging="360"/>
+      </w:pPr>
+      <w:rPr>
+        <w:u w:val="none"/>
+      </w:rPr>
+    </w:lvl>
+  </w:abstractNum>
+  <w:abstractNum w:abstractNumId="11" w15:restartNumberingAfterBreak="0">
+    <w:nsid w:val="491D2030"/>
+    <w:multiLevelType w:val="multilevel"/>
+    <w:tmpl w:val="030058C2"/>
+    <w:lvl w:ilvl="0">
+      <w:start w:val="1"/>
+      <w:numFmt w:val="bullet"/>
+      <w:lvlText w:val="●"/>
+      <w:lvlJc w:val="left"/>
+      <w:pPr>
+        <w:ind w:left="720" w:hanging="360"/>
+      </w:pPr>
+      <w:rPr>
+        <w:u w:val="none"/>
+      </w:rPr>
+    </w:lvl>
+    <w:lvl w:ilvl="1">
+      <w:start w:val="1"/>
+      <w:numFmt w:val="bullet"/>
+      <w:lvlText w:val="○"/>
+      <w:lvlJc w:val="left"/>
+      <w:pPr>
+        <w:ind w:left="1440" w:hanging="360"/>
+      </w:pPr>
+      <w:rPr>
+        <w:u w:val="none"/>
+      </w:rPr>
+    </w:lvl>
+    <w:lvl w:ilvl="2">
+      <w:start w:val="1"/>
+      <w:numFmt w:val="bullet"/>
+      <w:lvlText w:val="■"/>
+      <w:lvlJc w:val="left"/>
+      <w:pPr>
+        <w:ind w:left="2160" w:hanging="360"/>
+      </w:pPr>
+      <w:rPr>
+        <w:u w:val="none"/>
+      </w:rPr>
+    </w:lvl>
+    <w:lvl w:ilvl="3">
+      <w:start w:val="1"/>
+      <w:numFmt w:val="bullet"/>
+      <w:lvlText w:val="●"/>
+      <w:lvlJc w:val="left"/>
+      <w:pPr>
+        <w:ind w:left="2880" w:hanging="360"/>
+      </w:pPr>
+      <w:rPr>
+        <w:u w:val="none"/>
+      </w:rPr>
+    </w:lvl>
+    <w:lvl w:ilvl="4">
+      <w:start w:val="1"/>
+      <w:numFmt w:val="bullet"/>
+      <w:lvlText w:val="○"/>
+      <w:lvlJc w:val="left"/>
+      <w:pPr>
+        <w:ind w:left="3600" w:hanging="360"/>
+      </w:pPr>
+      <w:rPr>
+        <w:u w:val="none"/>
+      </w:rPr>
+    </w:lvl>
+    <w:lvl w:ilvl="5">
+      <w:start w:val="1"/>
+      <w:numFmt w:val="bullet"/>
+      <w:lvlText w:val="■"/>
+      <w:lvlJc w:val="left"/>
+      <w:pPr>
+        <w:ind w:left="4320" w:hanging="360"/>
+      </w:pPr>
+      <w:rPr>
+        <w:u w:val="none"/>
+      </w:rPr>
+    </w:lvl>
+    <w:lvl w:ilvl="6">
+      <w:start w:val="1"/>
+      <w:numFmt w:val="bullet"/>
+      <w:lvlText w:val="●"/>
+      <w:lvlJc w:val="left"/>
+      <w:pPr>
+        <w:ind w:left="5040" w:hanging="360"/>
+      </w:pPr>
+      <w:rPr>
+        <w:u w:val="none"/>
+      </w:rPr>
+    </w:lvl>
+    <w:lvl w:ilvl="7">
+      <w:start w:val="1"/>
+      <w:numFmt w:val="bullet"/>
+      <w:lvlText w:val="○"/>
+      <w:lvlJc w:val="left"/>
+      <w:pPr>
+        <w:ind w:left="5760" w:hanging="360"/>
+      </w:pPr>
+      <w:rPr>
+        <w:u w:val="none"/>
+      </w:rPr>
+    </w:lvl>
+    <w:lvl w:ilvl="8">
+      <w:start w:val="1"/>
+      <w:numFmt w:val="bullet"/>
+      <w:lvlText w:val="■"/>
+      <w:lvlJc w:val="left"/>
+      <w:pPr>
+        <w:ind w:left="6480" w:hanging="360"/>
+      </w:pPr>
+      <w:rPr>
+        <w:u w:val="none"/>
+      </w:rPr>
+    </w:lvl>
+  </w:abstractNum>
+  <w:abstractNum w:abstractNumId="12" w15:restartNumberingAfterBreak="0">
+    <w:nsid w:val="4FD27658"/>
+    <w:multiLevelType w:val="multilevel"/>
+    <w:tmpl w:val="B5CE3E6E"/>
+    <w:lvl w:ilvl="0">
+      <w:start w:val="1"/>
+      <w:numFmt w:val="bullet"/>
+      <w:lvlText w:val="●"/>
+      <w:lvlJc w:val="left"/>
+      <w:pPr>
+        <w:ind w:left="720" w:hanging="360"/>
+      </w:pPr>
+      <w:rPr>
+        <w:u w:val="none"/>
+      </w:rPr>
+    </w:lvl>
+    <w:lvl w:ilvl="1">
+      <w:start w:val="1"/>
+      <w:numFmt w:val="bullet"/>
+      <w:lvlText w:val="○"/>
+      <w:lvlJc w:val="left"/>
+      <w:pPr>
+        <w:ind w:left="1440" w:hanging="360"/>
+      </w:pPr>
+      <w:rPr>
+        <w:u w:val="none"/>
+      </w:rPr>
+    </w:lvl>
+    <w:lvl w:ilvl="2">
+      <w:start w:val="1"/>
+      <w:numFmt w:val="bullet"/>
+      <w:lvlText w:val="■"/>
+      <w:lvlJc w:val="left"/>
+      <w:pPr>
+        <w:ind w:left="2160" w:hanging="360"/>
+      </w:pPr>
+      <w:rPr>
+        <w:u w:val="none"/>
+      </w:rPr>
+    </w:lvl>
+    <w:lvl w:ilvl="3">
+      <w:start w:val="1"/>
+      <w:numFmt w:val="bullet"/>
+      <w:lvlText w:val="●"/>
+      <w:lvlJc w:val="left"/>
+      <w:pPr>
+        <w:ind w:left="2880" w:hanging="360"/>
+      </w:pPr>
+      <w:rPr>
+        <w:u w:val="none"/>
+      </w:rPr>
+    </w:lvl>
+    <w:lvl w:ilvl="4">
+      <w:start w:val="1"/>
+      <w:numFmt w:val="bullet"/>
+      <w:lvlText w:val="○"/>
+      <w:lvlJc w:val="left"/>
+      <w:pPr>
+        <w:ind w:left="3600" w:hanging="360"/>
+      </w:pPr>
+      <w:rPr>
+        <w:u w:val="none"/>
+      </w:rPr>
+    </w:lvl>
+    <w:lvl w:ilvl="5">
+      <w:start w:val="1"/>
+      <w:numFmt w:val="bullet"/>
+      <w:lvlText w:val="■"/>
+      <w:lvlJc w:val="left"/>
+      <w:pPr>
+        <w:ind w:left="4320" w:hanging="360"/>
+      </w:pPr>
+      <w:rPr>
+        <w:u w:val="none"/>
+      </w:rPr>
+    </w:lvl>
+    <w:lvl w:ilvl="6">
+      <w:start w:val="1"/>
+      <w:numFmt w:val="bullet"/>
+      <w:lvlText w:val="●"/>
+      <w:lvlJc w:val="left"/>
+      <w:pPr>
+        <w:ind w:left="5040" w:hanging="360"/>
+      </w:pPr>
+      <w:rPr>
+        <w:u w:val="none"/>
+      </w:rPr>
+    </w:lvl>
+    <w:lvl w:ilvl="7">
+      <w:start w:val="1"/>
+      <w:numFmt w:val="bullet"/>
+      <w:lvlText w:val="○"/>
+      <w:lvlJc w:val="left"/>
+      <w:pPr>
+        <w:ind w:left="5760" w:hanging="360"/>
+      </w:pPr>
+      <w:rPr>
+        <w:u w:val="none"/>
+      </w:rPr>
+    </w:lvl>
+    <w:lvl w:ilvl="8">
+      <w:start w:val="1"/>
+      <w:numFmt w:val="bullet"/>
+      <w:lvlText w:val="■"/>
+      <w:lvlJc w:val="left"/>
+      <w:pPr>
+        <w:ind w:left="6480" w:hanging="360"/>
+      </w:pPr>
+      <w:rPr>
+        <w:u w:val="none"/>
+      </w:rPr>
+    </w:lvl>
+  </w:abstractNum>
+  <w:abstractNum w:abstractNumId="13" w15:restartNumberingAfterBreak="0">
     <w:nsid w:val="517D7D1D"/>
     <w:multiLevelType w:val="multilevel"/>
     <w:tmpl w:val="0FCA0760"/>
@@ -10382,7 +13011,7 @@
       </w:rPr>
     </w:lvl>
   </w:abstractNum>
-  <w:abstractNum w:abstractNumId="7" w15:restartNumberingAfterBreak="0">
+  <w:abstractNum w:abstractNumId="14" w15:restartNumberingAfterBreak="0">
     <w:nsid w:val="57325454"/>
     <w:multiLevelType w:val="multilevel"/>
     <w:tmpl w:val="BA2EEA58"/>
@@ -10495,7 +13124,7 @@
       </w:rPr>
     </w:lvl>
   </w:abstractNum>
-  <w:abstractNum w:abstractNumId="8" w15:restartNumberingAfterBreak="0">
+  <w:abstractNum w:abstractNumId="15" w15:restartNumberingAfterBreak="0">
     <w:nsid w:val="5E896AD3"/>
     <w:multiLevelType w:val="multilevel"/>
     <w:tmpl w:val="EACC153A"/>
@@ -10608,34 +13237,295 @@
       </w:rPr>
     </w:lvl>
   </w:abstractNum>
+  <w:abstractNum w:abstractNumId="16" w15:restartNumberingAfterBreak="0">
+    <w:nsid w:val="6E587600"/>
+    <w:multiLevelType w:val="multilevel"/>
+    <w:tmpl w:val="81CC0B5A"/>
+    <w:lvl w:ilvl="0">
+      <w:start w:val="1"/>
+      <w:numFmt w:val="bullet"/>
+      <w:lvlText w:val="●"/>
+      <w:lvlJc w:val="left"/>
+      <w:pPr>
+        <w:ind w:left="720" w:hanging="360"/>
+      </w:pPr>
+      <w:rPr>
+        <w:u w:val="none"/>
+      </w:rPr>
+    </w:lvl>
+    <w:lvl w:ilvl="1">
+      <w:start w:val="1"/>
+      <w:numFmt w:val="bullet"/>
+      <w:lvlText w:val="○"/>
+      <w:lvlJc w:val="left"/>
+      <w:pPr>
+        <w:ind w:left="1440" w:hanging="360"/>
+      </w:pPr>
+      <w:rPr>
+        <w:u w:val="none"/>
+      </w:rPr>
+    </w:lvl>
+    <w:lvl w:ilvl="2">
+      <w:start w:val="1"/>
+      <w:numFmt w:val="bullet"/>
+      <w:lvlText w:val="■"/>
+      <w:lvlJc w:val="left"/>
+      <w:pPr>
+        <w:ind w:left="2160" w:hanging="360"/>
+      </w:pPr>
+      <w:rPr>
+        <w:u w:val="none"/>
+      </w:rPr>
+    </w:lvl>
+    <w:lvl w:ilvl="3">
+      <w:start w:val="1"/>
+      <w:numFmt w:val="bullet"/>
+      <w:lvlText w:val="●"/>
+      <w:lvlJc w:val="left"/>
+      <w:pPr>
+        <w:ind w:left="2880" w:hanging="360"/>
+      </w:pPr>
+      <w:rPr>
+        <w:u w:val="none"/>
+      </w:rPr>
+    </w:lvl>
+    <w:lvl w:ilvl="4">
+      <w:start w:val="1"/>
+      <w:numFmt w:val="bullet"/>
+      <w:lvlText w:val="○"/>
+      <w:lvlJc w:val="left"/>
+      <w:pPr>
+        <w:ind w:left="3600" w:hanging="360"/>
+      </w:pPr>
+      <w:rPr>
+        <w:u w:val="none"/>
+      </w:rPr>
+    </w:lvl>
+    <w:lvl w:ilvl="5">
+      <w:start w:val="1"/>
+      <w:numFmt w:val="bullet"/>
+      <w:lvlText w:val="■"/>
+      <w:lvlJc w:val="left"/>
+      <w:pPr>
+        <w:ind w:left="4320" w:hanging="360"/>
+      </w:pPr>
+      <w:rPr>
+        <w:u w:val="none"/>
+      </w:rPr>
+    </w:lvl>
+    <w:lvl w:ilvl="6">
+      <w:start w:val="1"/>
+      <w:numFmt w:val="bullet"/>
+      <w:lvlText w:val="●"/>
+      <w:lvlJc w:val="left"/>
+      <w:pPr>
+        <w:ind w:left="5040" w:hanging="360"/>
+      </w:pPr>
+      <w:rPr>
+        <w:u w:val="none"/>
+      </w:rPr>
+    </w:lvl>
+    <w:lvl w:ilvl="7">
+      <w:start w:val="1"/>
+      <w:numFmt w:val="bullet"/>
+      <w:lvlText w:val="○"/>
+      <w:lvlJc w:val="left"/>
+      <w:pPr>
+        <w:ind w:left="5760" w:hanging="360"/>
+      </w:pPr>
+      <w:rPr>
+        <w:u w:val="none"/>
+      </w:rPr>
+    </w:lvl>
+    <w:lvl w:ilvl="8">
+      <w:start w:val="1"/>
+      <w:numFmt w:val="bullet"/>
+      <w:lvlText w:val="■"/>
+      <w:lvlJc w:val="left"/>
+      <w:pPr>
+        <w:ind w:left="6480" w:hanging="360"/>
+      </w:pPr>
+      <w:rPr>
+        <w:u w:val="none"/>
+      </w:rPr>
+    </w:lvl>
+  </w:abstractNum>
+  <w:abstractNum w:abstractNumId="17" w15:restartNumberingAfterBreak="0">
+    <w:nsid w:val="6F485C60"/>
+    <w:multiLevelType w:val="multilevel"/>
+    <w:tmpl w:val="53008464"/>
+    <w:lvl w:ilvl="0">
+      <w:start w:val="1"/>
+      <w:numFmt w:val="bullet"/>
+      <w:lvlText w:val="●"/>
+      <w:lvlJc w:val="left"/>
+      <w:pPr>
+        <w:ind w:left="720" w:hanging="360"/>
+      </w:pPr>
+      <w:rPr>
+        <w:u w:val="none"/>
+      </w:rPr>
+    </w:lvl>
+    <w:lvl w:ilvl="1">
+      <w:start w:val="1"/>
+      <w:numFmt w:val="bullet"/>
+      <w:lvlText w:val="○"/>
+      <w:lvlJc w:val="left"/>
+      <w:pPr>
+        <w:ind w:left="1440" w:hanging="360"/>
+      </w:pPr>
+      <w:rPr>
+        <w:u w:val="none"/>
+      </w:rPr>
+    </w:lvl>
+    <w:lvl w:ilvl="2">
+      <w:start w:val="1"/>
+      <w:numFmt w:val="bullet"/>
+      <w:lvlText w:val="■"/>
+      <w:lvlJc w:val="left"/>
+      <w:pPr>
+        <w:ind w:left="2160" w:hanging="360"/>
+      </w:pPr>
+      <w:rPr>
+        <w:u w:val="none"/>
+      </w:rPr>
+    </w:lvl>
+    <w:lvl w:ilvl="3">
+      <w:start w:val="1"/>
+      <w:numFmt w:val="bullet"/>
+      <w:lvlText w:val="●"/>
+      <w:lvlJc w:val="left"/>
+      <w:pPr>
+        <w:ind w:left="2880" w:hanging="360"/>
+      </w:pPr>
+      <w:rPr>
+        <w:u w:val="none"/>
+      </w:rPr>
+    </w:lvl>
+    <w:lvl w:ilvl="4">
+      <w:start w:val="1"/>
+      <w:numFmt w:val="bullet"/>
+      <w:lvlText w:val="○"/>
+      <w:lvlJc w:val="left"/>
+      <w:pPr>
+        <w:ind w:left="3600" w:hanging="360"/>
+      </w:pPr>
+      <w:rPr>
+        <w:u w:val="none"/>
+      </w:rPr>
+    </w:lvl>
+    <w:lvl w:ilvl="5">
+      <w:start w:val="1"/>
+      <w:numFmt w:val="bullet"/>
+      <w:lvlText w:val="■"/>
+      <w:lvlJc w:val="left"/>
+      <w:pPr>
+        <w:ind w:left="4320" w:hanging="360"/>
+      </w:pPr>
+      <w:rPr>
+        <w:u w:val="none"/>
+      </w:rPr>
+    </w:lvl>
+    <w:lvl w:ilvl="6">
+      <w:start w:val="1"/>
+      <w:numFmt w:val="bullet"/>
+      <w:lvlText w:val="●"/>
+      <w:lvlJc w:val="left"/>
+      <w:pPr>
+        <w:ind w:left="5040" w:hanging="360"/>
+      </w:pPr>
+      <w:rPr>
+        <w:u w:val="none"/>
+      </w:rPr>
+    </w:lvl>
+    <w:lvl w:ilvl="7">
+      <w:start w:val="1"/>
+      <w:numFmt w:val="bullet"/>
+      <w:lvlText w:val="○"/>
+      <w:lvlJc w:val="left"/>
+      <w:pPr>
+        <w:ind w:left="5760" w:hanging="360"/>
+      </w:pPr>
+      <w:rPr>
+        <w:u w:val="none"/>
+      </w:rPr>
+    </w:lvl>
+    <w:lvl w:ilvl="8">
+      <w:start w:val="1"/>
+      <w:numFmt w:val="bullet"/>
+      <w:lvlText w:val="■"/>
+      <w:lvlJc w:val="left"/>
+      <w:pPr>
+        <w:ind w:left="6480" w:hanging="360"/>
+      </w:pPr>
+      <w:rPr>
+        <w:u w:val="none"/>
+      </w:rPr>
+    </w:lvl>
+  </w:abstractNum>
   <w:num w:numId="1">
-    <w:abstractNumId w:val="5"/>
+    <w:abstractNumId w:val="7"/>
   </w:num>
   <w:num w:numId="2">
-    <w:abstractNumId w:val="7"/>
+    <w:abstractNumId w:val="14"/>
   </w:num>
   <w:num w:numId="3">
-    <w:abstractNumId w:val="8"/>
+    <w:abstractNumId w:val="15"/>
   </w:num>
   <w:num w:numId="4">
-    <w:abstractNumId w:val="6"/>
+    <w:abstractNumId w:val="13"/>
   </w:num>
   <w:num w:numId="5">
     <w:abstractNumId w:val="1"/>
   </w:num>
   <w:num w:numId="6">
-    <w:abstractNumId w:val="2"/>
+    <w:abstractNumId w:val="4"/>
   </w:num>
   <w:num w:numId="7">
     <w:abstractNumId w:val="0"/>
   </w:num>
   <w:num w:numId="8">
-    <w:abstractNumId w:val="4"/>
+    <w:abstractNumId w:val="6"/>
   </w:num>
   <w:num w:numId="9">
+    <w:abstractNumId w:val="5"/>
+  </w:num>
+  <w:num w:numId="10">
+    <w:abstractNumId w:val="16"/>
+  </w:num>
+  <w:num w:numId="11">
+    <w:abstractNumId w:val="17"/>
+  </w:num>
+  <w:num w:numId="12">
+    <w:abstractNumId w:val="11"/>
+  </w:num>
+  <w:num w:numId="13">
+    <w:abstractNumId w:val="9"/>
+  </w:num>
+  <w:num w:numId="14">
+    <w:abstractNumId w:val="2"/>
+  </w:num>
+  <w:num w:numId="15">
+    <w:abstractNumId w:val="8"/>
+  </w:num>
+  <w:num w:numId="16">
+    <w:abstractNumId w:val="12"/>
+  </w:num>
+  <w:num w:numId="17">
     <w:abstractNumId w:val="3"/>
   </w:num>
+  <w:num w:numId="18">
+    <w:abstractNumId w:val="10"/>
+  </w:num>
 </w:numbering>
+</file>
+
+<file path=word/people.xml><?xml version="1.0" encoding="utf-8"?>
+<w15:people xmlns:wpc="http://schemas.microsoft.com/office/word/2010/wordprocessingCanvas" xmlns:cx="http://schemas.microsoft.com/office/drawing/2014/chartex" xmlns:cx1="http://schemas.microsoft.com/office/drawing/2015/9/8/chartex" xmlns:cx2="http://schemas.microsoft.com/office/drawing/2015/10/21/chartex" xmlns:cx3="http://schemas.microsoft.com/office/drawing/2016/5/9/chartex" xmlns:cx4="http://schemas.microsoft.com/office/drawing/2016/5/10/chartex" xmlns:cx5="http://schemas.microsoft.com/office/drawing/2016/5/11/chartex" xmlns:cx6="http://schemas.microsoft.com/office/drawing/2016/5/12/chartex" xmlns:cx7="http://schemas.microsoft.com/office/drawing/2016/5/13/chartex" xmlns:cx8="http://schemas.microsoft.com/office/drawing/2016/5/14/chartex" xmlns:mc="http://schemas.openxmlformats.org/markup-compatibility/2006" xmlns:aink="http://schemas.microsoft.com/office/drawing/2016/ink" xmlns:am3d="http://schemas.microsoft.com/office/drawing/2017/model3d" xmlns:o="urn:schemas-microsoft-com:office:office" xmlns:r="http://schemas.openxmlformats.org/officeDocument/2006/relationships" xmlns:m="http://schemas.openxmlformats.org/officeDocument/2006/math" xmlns:v="urn:schemas-microsoft-com:vml" xmlns:wp14="http://schemas.microsoft.com/office/word/2010/wordprocessingDrawing" xmlns:wp="http://schemas.openxmlformats.org/drawingml/2006/wordprocessingDrawing" xmlns:w10="urn:schemas-microsoft-com:office:word" xmlns:w="http://schemas.openxmlformats.org/wordprocessingml/2006/main" xmlns:w14="http://schemas.microsoft.com/office/word/2010/wordml" xmlns:w15="http://schemas.microsoft.com/office/word/2012/wordml" xmlns:w16cid="http://schemas.microsoft.com/office/word/2016/wordml/cid" xmlns:w16se="http://schemas.microsoft.com/office/word/2015/wordml/symex" xmlns:wpg="http://schemas.microsoft.com/office/word/2010/wordprocessingGroup" xmlns:wpi="http://schemas.microsoft.com/office/word/2010/wordprocessingInk" xmlns:wne="http://schemas.microsoft.com/office/word/2006/wordml" xmlns:wps="http://schemas.microsoft.com/office/word/2010/wordprocessingShape" mc:Ignorable="w14 w15 w16se w16cid wp14">
+  <w15:person w15:author="Juan Manuel Castillo Herrera">
+    <w15:presenceInfo w15:providerId="None" w15:userId="Juan Manuel Castillo Herrera"/>
+  </w15:person>
+</w15:people>
 </file>
 
 <file path=word/styles.xml><?xml version="1.0" encoding="utf-8"?>
@@ -11416,6 +14306,127 @@
       </w:tblCellMar>
     </w:tblPr>
   </w:style>
+  <w:style w:type="character" w:styleId="Hipervnculo">
+    <w:name w:val="Hyperlink"/>
+    <w:basedOn w:val="Fuentedeprrafopredeter"/>
+    <w:uiPriority w:val="99"/>
+    <w:unhideWhenUsed/>
+    <w:rsid w:val="00907A2F"/>
+    <w:rPr>
+      <w:color w:val="0000FF" w:themeColor="hyperlink"/>
+      <w:u w:val="single"/>
+    </w:rPr>
+  </w:style>
+  <w:style w:type="character" w:styleId="Mencinsinresolver">
+    <w:name w:val="Unresolved Mention"/>
+    <w:basedOn w:val="Fuentedeprrafopredeter"/>
+    <w:uiPriority w:val="99"/>
+    <w:semiHidden/>
+    <w:unhideWhenUsed/>
+    <w:rsid w:val="00907A2F"/>
+    <w:rPr>
+      <w:color w:val="605E5C"/>
+      <w:shd w:val="clear" w:color="auto" w:fill="E1DFDD"/>
+    </w:rPr>
+  </w:style>
+  <w:style w:type="character" w:styleId="Refdecomentario">
+    <w:name w:val="annotation reference"/>
+    <w:basedOn w:val="Fuentedeprrafopredeter"/>
+    <w:uiPriority w:val="99"/>
+    <w:semiHidden/>
+    <w:unhideWhenUsed/>
+    <w:rsid w:val="0049615F"/>
+    <w:rPr>
+      <w:sz w:val="16"/>
+      <w:szCs w:val="16"/>
+    </w:rPr>
+  </w:style>
+  <w:style w:type="paragraph" w:styleId="Textocomentario">
+    <w:name w:val="annotation text"/>
+    <w:basedOn w:val="Normal"/>
+    <w:link w:val="TextocomentarioCar"/>
+    <w:uiPriority w:val="99"/>
+    <w:semiHidden/>
+    <w:unhideWhenUsed/>
+    <w:rsid w:val="0049615F"/>
+    <w:pPr>
+      <w:spacing w:line="240" w:lineRule="auto"/>
+    </w:pPr>
+    <w:rPr>
+      <w:sz w:val="20"/>
+      <w:szCs w:val="20"/>
+    </w:rPr>
+  </w:style>
+  <w:style w:type="character" w:customStyle="1" w:styleId="TextocomentarioCar">
+    <w:name w:val="Texto comentario Car"/>
+    <w:basedOn w:val="Fuentedeprrafopredeter"/>
+    <w:link w:val="Textocomentario"/>
+    <w:uiPriority w:val="99"/>
+    <w:semiHidden/>
+    <w:rsid w:val="0049615F"/>
+    <w:rPr>
+      <w:sz w:val="20"/>
+      <w:szCs w:val="20"/>
+    </w:rPr>
+  </w:style>
+  <w:style w:type="paragraph" w:styleId="Asuntodelcomentario">
+    <w:name w:val="annotation subject"/>
+    <w:basedOn w:val="Textocomentario"/>
+    <w:next w:val="Textocomentario"/>
+    <w:link w:val="AsuntodelcomentarioCar"/>
+    <w:uiPriority w:val="99"/>
+    <w:semiHidden/>
+    <w:unhideWhenUsed/>
+    <w:rsid w:val="0049615F"/>
+    <w:rPr>
+      <w:b/>
+      <w:bCs/>
+    </w:rPr>
+  </w:style>
+  <w:style w:type="character" w:customStyle="1" w:styleId="AsuntodelcomentarioCar">
+    <w:name w:val="Asunto del comentario Car"/>
+    <w:basedOn w:val="TextocomentarioCar"/>
+    <w:link w:val="Asuntodelcomentario"/>
+    <w:uiPriority w:val="99"/>
+    <w:semiHidden/>
+    <w:rsid w:val="0049615F"/>
+    <w:rPr>
+      <w:b/>
+      <w:bCs/>
+      <w:sz w:val="20"/>
+      <w:szCs w:val="20"/>
+    </w:rPr>
+  </w:style>
+  <w:style w:type="paragraph" w:styleId="Textodeglobo">
+    <w:name w:val="Balloon Text"/>
+    <w:basedOn w:val="Normal"/>
+    <w:link w:val="TextodegloboCar"/>
+    <w:uiPriority w:val="99"/>
+    <w:semiHidden/>
+    <w:unhideWhenUsed/>
+    <w:rsid w:val="0049615F"/>
+    <w:pPr>
+      <w:spacing w:line="240" w:lineRule="auto"/>
+    </w:pPr>
+    <w:rPr>
+      <w:rFonts w:ascii="Segoe UI" w:hAnsi="Segoe UI" w:cs="Segoe UI"/>
+      <w:sz w:val="18"/>
+      <w:szCs w:val="18"/>
+    </w:rPr>
+  </w:style>
+  <w:style w:type="character" w:customStyle="1" w:styleId="TextodegloboCar">
+    <w:name w:val="Texto de globo Car"/>
+    <w:basedOn w:val="Fuentedeprrafopredeter"/>
+    <w:link w:val="Textodeglobo"/>
+    <w:uiPriority w:val="99"/>
+    <w:semiHidden/>
+    <w:rsid w:val="0049615F"/>
+    <w:rPr>
+      <w:rFonts w:ascii="Segoe UI" w:hAnsi="Segoe UI" w:cs="Segoe UI"/>
+      <w:sz w:val="18"/>
+      <w:szCs w:val="18"/>
+    </w:rPr>
+  </w:style>
 </w:styles>
 </file>
 
@@ -11737,4 +14748,16 @@
   </a:objectDefaults>
   <a:extraClrSchemeLst/>
 </a:theme>
+</file>
+
+<file path=customXml/item1.xml><?xml version="1.0" encoding="utf-8"?>
+<b:Sources xmlns:b="http://schemas.openxmlformats.org/officeDocument/2006/bibliography" xmlns="http://schemas.openxmlformats.org/officeDocument/2006/bibliography" SelectedStyle="\APASixthEditionOfficeOnline.xsl" StyleName="APA" Version="6"/>
+</file>
+
+<file path=customXml/itemProps1.xml><?xml version="1.0" encoding="utf-8"?>
+<ds:datastoreItem xmlns:ds="http://schemas.openxmlformats.org/officeDocument/2006/customXml" ds:itemID="{A8BB6A11-A4F3-4614-9345-743D23745619}">
+  <ds:schemaRefs>
+    <ds:schemaRef ds:uri="http://schemas.openxmlformats.org/officeDocument/2006/bibliography"/>
+  </ds:schemaRefs>
+</ds:datastoreItem>
 </file>
--- a/INFORME/ENTREGA FINAL.docx
+++ b/INFORME/ENTREGA FINAL.docx
@@ -1,6 +1,6 @@
 
 <file path=word/document.xml><?xml version="1.0" encoding="utf-8"?>
-<w:document xmlns:wpc="http://schemas.microsoft.com/office/word/2010/wordprocessingCanvas" xmlns:cx="http://schemas.microsoft.com/office/drawing/2014/chartex" xmlns:cx1="http://schemas.microsoft.com/office/drawing/2015/9/8/chartex" xmlns:cx2="http://schemas.microsoft.com/office/drawing/2015/10/21/chartex" xmlns:cx3="http://schemas.microsoft.com/office/drawing/2016/5/9/chartex" xmlns:cx4="http://schemas.microsoft.com/office/drawing/2016/5/10/chartex" xmlns:cx5="http://schemas.microsoft.com/office/drawing/2016/5/11/chartex" xmlns:cx6="http://schemas.microsoft.com/office/drawing/2016/5/12/chartex" xmlns:cx7="http://schemas.microsoft.com/office/drawing/2016/5/13/chartex" xmlns:cx8="http://schemas.microsoft.com/office/drawing/2016/5/14/chartex" xmlns:mc="http://schemas.openxmlformats.org/markup-compatibility/2006" xmlns:aink="http://schemas.microsoft.com/office/drawing/2016/ink" xmlns:am3d="http://schemas.microsoft.com/office/drawing/2017/model3d" xmlns:o="urn:schemas-microsoft-com:office:office" xmlns:r="http://schemas.openxmlformats.org/officeDocument/2006/relationships" xmlns:m="http://schemas.openxmlformats.org/officeDocument/2006/math" xmlns:v="urn:schemas-microsoft-com:vml" xmlns:wp14="http://schemas.microsoft.com/office/word/2010/wordprocessingDrawing" xmlns:wp="http://schemas.openxmlformats.org/drawingml/2006/wordprocessingDrawing" xmlns:w10="urn:schemas-microsoft-com:office:word" xmlns:w="http://schemas.openxmlformats.org/wordprocessingml/2006/main" xmlns:w14="http://schemas.microsoft.com/office/word/2010/wordml" xmlns:w15="http://schemas.microsoft.com/office/word/2012/wordml" xmlns:w16cid="http://schemas.microsoft.com/office/word/2016/wordml/cid" xmlns:w16se="http://schemas.microsoft.com/office/word/2015/wordml/symex" xmlns:wpg="http://schemas.microsoft.com/office/word/2010/wordprocessingGroup" xmlns:wpi="http://schemas.microsoft.com/office/word/2010/wordprocessingInk" xmlns:wne="http://schemas.microsoft.com/office/word/2006/wordml" xmlns:wps="http://schemas.microsoft.com/office/word/2010/wordprocessingShape" mc:Ignorable="w14 w15 w16se w16cid wp14">
+<w:document xmlns:wpc="http://schemas.microsoft.com/office/word/2010/wordprocessingCanvas" xmlns:cx="http://schemas.microsoft.com/office/drawing/2014/chartex" xmlns:mc="http://schemas.openxmlformats.org/markup-compatibility/2006" xmlns:o="urn:schemas-microsoft-com:office:office" xmlns:r="http://schemas.openxmlformats.org/officeDocument/2006/relationships" xmlns:m="http://schemas.openxmlformats.org/officeDocument/2006/math" xmlns:v="urn:schemas-microsoft-com:vml" xmlns:wp14="http://schemas.microsoft.com/office/word/2010/wordprocessingDrawing" xmlns:wp="http://schemas.openxmlformats.org/drawingml/2006/wordprocessingDrawing" xmlns:w10="urn:schemas-microsoft-com:office:word" xmlns:w="http://schemas.openxmlformats.org/wordprocessingml/2006/main" xmlns:w14="http://schemas.microsoft.com/office/word/2010/wordml" xmlns:w15="http://schemas.microsoft.com/office/word/2012/wordml" xmlns:w16se="http://schemas.microsoft.com/office/word/2015/wordml/symex" xmlns:wpg="http://schemas.microsoft.com/office/word/2010/wordprocessingGroup" xmlns:wpi="http://schemas.microsoft.com/office/word/2010/wordprocessingInk" xmlns:wne="http://schemas.microsoft.com/office/word/2006/wordml" xmlns:wps="http://schemas.microsoft.com/office/word/2010/wordprocessingShape" mc:Ignorable="w14 w15 w16se wp14">
   <w:body>
     <w:p>
       <w:pPr>
@@ -17,6 +17,7 @@
       <w:r>
         <w:rPr>
           <w:noProof/>
+          <w:lang w:val="es-CO"/>
         </w:rPr>
         <w:drawing>
           <wp:anchor distT="0" distB="0" distL="114300" distR="114300" simplePos="0" relativeHeight="251658240" behindDoc="0" locked="0" layoutInCell="1" hidden="0" allowOverlap="1" wp14:anchorId="5991CF33" wp14:editId="49C6CB4B">
@@ -115,17 +116,45 @@
         <w:jc w:val="center"/>
         <w:rPr>
           <w:i/>
-          <w:lang w:val="en-US"/>
+          <w:lang w:val="es-CO"/>
         </w:rPr>
       </w:pPr>
       <w:hyperlink r:id="rId7" w:history="1">
+        <w:proofErr w:type="spellStart"/>
         <w:r>
           <w:rPr>
             <w:rStyle w:val="Hipervnculo"/>
             <w:i/>
-            <w:lang w:val="en-US"/>
+            <w:lang w:val="es-CO"/>
           </w:rPr>
-          <w:t>url github:</w:t>
+          <w:t>url</w:t>
+        </w:r>
+        <w:proofErr w:type="spellEnd"/>
+        <w:r>
+          <w:rPr>
+            <w:rStyle w:val="Hipervnculo"/>
+            <w:i/>
+            <w:lang w:val="es-CO"/>
+          </w:rPr>
+          <w:t xml:space="preserve"> </w:t>
+        </w:r>
+        <w:proofErr w:type="spellStart"/>
+        <w:r>
+          <w:rPr>
+            <w:rStyle w:val="Hipervnculo"/>
+            <w:i/>
+            <w:lang w:val="es-CO"/>
+          </w:rPr>
+          <w:t>github</w:t>
+        </w:r>
+        <w:proofErr w:type="spellEnd"/>
+        <w:r>
+          <w:rPr>
+            <w:rStyle w:val="Hipervnculo"/>
+            <w:i/>
+            <w:lang w:val="es-CO"/>
+          </w:rPr>
+          <w:t>:</w:t>
         </w:r>
       </w:hyperlink>
     </w:p>
@@ -151,7 +180,7 @@
       <w:r>
         <w:rPr>
           <w:i/>
-          <w:lang w:val="en-US"/>
+          <w:lang w:val="es-CO"/>
         </w:rPr>
         <w:instrText xml:space="preserve"> HYPERLINK "https://docs.google.com/document/d/1EmOzW7odAxO_YLiSXK1zIeJVUtea8kvU0sm00QkGgrc/edit?usp=sharing" </w:instrText>
       </w:r>
@@ -160,49 +189,43 @@
           <w:i/>
           <w:lang w:val="en-US"/>
         </w:rPr>
+        <w:fldChar w:fldCharType="separate"/>
+      </w:r>
+      <w:proofErr w:type="spellStart"/>
+      <w:r>
+        <w:rPr>
+          <w:rStyle w:val="Hipervnculo"/>
+          <w:i/>
+          <w:lang w:val="es-CO"/>
+        </w:rPr>
+        <w:t>url</w:t>
+      </w:r>
+      <w:proofErr w:type="spellEnd"/>
+      <w:r>
+        <w:rPr>
+          <w:rStyle w:val="Hipervnculo"/>
+          <w:i/>
+          <w:lang w:val="es-CO"/>
+        </w:rPr>
+        <w:t xml:space="preserve"> Drive</w:t>
+      </w:r>
+      <w:r>
+        <w:rPr>
+          <w:rStyle w:val="Hipervnculo"/>
+        </w:rPr>
+        <w:t>:</w:t>
       </w:r>
       <w:r>
         <w:rPr>
           <w:i/>
           <w:lang w:val="en-US"/>
         </w:rPr>
-        <w:fldChar w:fldCharType="separate"/>
-      </w:r>
-      <w:proofErr w:type="spellStart"/>
+        <w:fldChar w:fldCharType="end"/>
+      </w:r>
       <w:r>
         <w:rPr>
           <w:rStyle w:val="Hipervnculo"/>
           <w:i/>
-          <w:lang w:val="en-US"/>
-        </w:rPr>
-        <w:t>url</w:t>
-      </w:r>
-      <w:proofErr w:type="spellEnd"/>
-      <w:r>
-        <w:rPr>
-          <w:rStyle w:val="Hipervnculo"/>
-          <w:i/>
-          <w:lang w:val="en-US"/>
-        </w:rPr>
-        <w:t xml:space="preserve"> Drive</w:t>
-      </w:r>
-      <w:r>
-        <w:rPr>
-          <w:rStyle w:val="Hipervnculo"/>
-        </w:rPr>
-        <w:t>:</w:t>
-      </w:r>
-      <w:r>
-        <w:rPr>
-          <w:i/>
-          <w:lang w:val="en-US"/>
-        </w:rPr>
-        <w:fldChar w:fldCharType="end"/>
-      </w:r>
-      <w:r>
-        <w:rPr>
-          <w:rStyle w:val="Hipervnculo"/>
-          <w:i/>
         </w:rPr>
         <w:t xml:space="preserve"> </w:t>
       </w:r>
@@ -230,7 +253,7 @@
           <w:b/>
           <w:color w:val="auto"/>
           <w:u w:val="none"/>
-          <w:lang w:val="en-US"/>
+          <w:lang w:val="es-CO"/>
         </w:rPr>
       </w:pPr>
       <w:r>
@@ -239,7 +262,7 @@
           <w:b/>
           <w:color w:val="auto"/>
           <w:u w:val="none"/>
-          <w:lang w:val="en-US"/>
+          <w:lang w:val="es-CO"/>
         </w:rPr>
         <w:t xml:space="preserve">EL PROBLEMA A SOLUCIONAR: </w:t>
       </w:r>
@@ -290,6 +313,7 @@
       <w:r>
         <w:rPr>
           <w:noProof/>
+          <w:lang w:val="es-CO"/>
         </w:rPr>
         <w:drawing>
           <wp:anchor distT="0" distB="0" distL="114300" distR="114300" simplePos="0" relativeHeight="251660288" behindDoc="0" locked="0" layoutInCell="1" allowOverlap="1" wp14:anchorId="6A71C812" wp14:editId="2A1553DA">
@@ -317,7 +341,7 @@
                     </pic:cNvPicPr>
                   </pic:nvPicPr>
                   <pic:blipFill>
-                    <a:blip r:embed="rId11">
+                    <a:blip r:embed="rId10">
                       <a:extLst>
                         <a:ext uri="{28A0092B-C50C-407E-A947-70E740481C1C}">
                           <a14:useLocalDpi xmlns:a14="http://schemas.microsoft.com/office/drawing/2010/main" val="0"/>
@@ -2093,7 +2117,21 @@
               <w:rPr>
                 <w:b/>
               </w:rPr>
-              <w:t>Aplicar al menos dos (2) de los algoritmos de grafos que se estudiarán durante el curso: Recorridos sobre Grafos (BFS, DFS), Caminos de Peso Mínimo (Dijkstra, Floyd-</w:t>
+              <w:t>Aplicar al menos dos (2) de los algoritmos de grafos que se estudiarán durante el curso: Recorridos sobre Grafos (BFS, DFS), Caminos de Peso Mínimo (</w:t>
+            </w:r>
+            <w:proofErr w:type="spellStart"/>
+            <w:r>
+              <w:rPr>
+                <w:b/>
+              </w:rPr>
+              <w:t>Dijkstra</w:t>
+            </w:r>
+            <w:proofErr w:type="spellEnd"/>
+            <w:r>
+              <w:rPr>
+                <w:b/>
+              </w:rPr>
+              <w:t>, Floyd-</w:t>
             </w:r>
             <w:proofErr w:type="spellStart"/>
             <w:r>
@@ -2227,7 +2265,7 @@
         <w:contextualSpacing w:val="0"/>
         <w:jc w:val="right"/>
       </w:pPr>
-      <w:hyperlink r:id="rId12">
+      <w:hyperlink r:id="rId11">
         <w:r>
           <w:rPr>
             <w:b/>
@@ -2250,7 +2288,7 @@
           <w:b/>
         </w:rPr>
       </w:pPr>
-      <w:hyperlink r:id="rId13">
+      <w:hyperlink r:id="rId12">
         <w:r>
           <w:rPr>
             <w:b/>
@@ -2267,7 +2305,7 @@
         <w:contextualSpacing w:val="0"/>
         <w:jc w:val="right"/>
       </w:pPr>
-      <w:hyperlink r:id="rId14">
+      <w:hyperlink r:id="rId13">
         <w:r>
           <w:rPr>
             <w:b/>
@@ -2286,12 +2324,16 @@
         <w:spacing w:after="160" w:line="259" w:lineRule="auto"/>
         <w:contextualSpacing w:val="0"/>
         <w:jc w:val="right"/>
-      </w:pPr>
-      <w:hyperlink r:id="rId15">
+        <w:rPr>
+          <w:lang w:val="en-US"/>
+        </w:rPr>
+      </w:pPr>
+      <w:hyperlink r:id="rId14">
         <w:r>
           <w:rPr>
             <w:color w:val="1155CC"/>
             <w:u w:val="single"/>
+            <w:lang w:val="en-US"/>
           </w:rPr>
           <w:t>https://www.ingenieriaindustrialonline.com/</w:t>
         </w:r>
@@ -2304,6 +2346,7 @@
         <w:jc w:val="both"/>
         <w:rPr>
           <w:b/>
+          <w:lang w:val="en-US"/>
         </w:rPr>
       </w:pPr>
     </w:p>
@@ -2313,11 +2356,13 @@
         <w:contextualSpacing w:val="0"/>
         <w:rPr>
           <w:i/>
+          <w:lang w:val="en-US"/>
         </w:rPr>
       </w:pPr>
       <w:r>
         <w:rPr>
           <w:i/>
+          <w:lang w:val="en-US"/>
         </w:rPr>
         <w:t>API</w:t>
       </w:r>
@@ -2332,264 +2377,269 @@
           <w:szCs w:val="16"/>
         </w:rPr>
       </w:pPr>
-      <w:proofErr w:type="spellStart"/>
-      <w:r>
-        <w:t>Application</w:t>
-      </w:r>
-      <w:proofErr w:type="spellEnd"/>
-      <w:r>
-        <w:t xml:space="preserve"> </w:t>
-      </w:r>
-      <w:proofErr w:type="spellStart"/>
-      <w:r>
-        <w:t>Programming</w:t>
-      </w:r>
-      <w:proofErr w:type="spellEnd"/>
-      <w:r>
-        <w:t xml:space="preserve"> Interface. El concepto hace referencia a los procesos, las funciones y los métodos que brinda una determinada biblioteca de programación a modo de capa de abstracción para que sea empleada por otro programa informático.</w:t>
+      <w:r>
+        <w:rPr>
+          <w:lang w:val="en-US"/>
+        </w:rPr>
+        <w:t xml:space="preserve">Application Programming Interface. </w:t>
+      </w:r>
+      <w:r>
+        <w:t xml:space="preserve">El concepto hace referencia a los procesos, las funciones y los métodos que brinda una determinada biblioteca de programación a modo de capa de abstracción para que sea empleada por otro programa </w:t>
+      </w:r>
+      <w:proofErr w:type="gramStart"/>
+      <w:r>
+        <w:t>informático.</w:t>
       </w:r>
       <w:r>
         <w:rPr>
           <w:sz w:val="16"/>
           <w:szCs w:val="16"/>
         </w:rPr>
-        <w:t>(Fuente: Definición)</w:t>
-      </w:r>
-    </w:p>
-    <w:p>
-      <w:pPr>
-        <w:spacing w:after="160" w:line="259" w:lineRule="auto"/>
-        <w:contextualSpacing w:val="0"/>
-        <w:jc w:val="both"/>
-      </w:pPr>
-    </w:p>
-    <w:p>
-      <w:pPr>
-        <w:spacing w:after="160" w:line="259" w:lineRule="auto"/>
-        <w:contextualSpacing w:val="0"/>
-        <w:jc w:val="both"/>
-        <w:rPr>
-          <w:i/>
-        </w:rPr>
-      </w:pPr>
-      <w:r>
-        <w:rPr>
-          <w:i/>
-        </w:rPr>
-        <w:t xml:space="preserve">Google </w:t>
-      </w:r>
-      <w:proofErr w:type="spellStart"/>
-      <w:r>
-        <w:rPr>
-          <w:i/>
-        </w:rPr>
-        <w:t>Maps</w:t>
-      </w:r>
-      <w:proofErr w:type="spellEnd"/>
-      <w:r>
-        <w:rPr>
-          <w:i/>
-        </w:rPr>
-        <w:t xml:space="preserve"> </w:t>
-      </w:r>
-      <w:proofErr w:type="spellStart"/>
-      <w:r>
-        <w:rPr>
-          <w:i/>
-        </w:rPr>
-        <w:t>Platform</w:t>
-      </w:r>
-      <w:proofErr w:type="spellEnd"/>
-    </w:p>
-    <w:p>
-      <w:pPr>
-        <w:spacing w:after="160" w:line="259" w:lineRule="auto"/>
-        <w:contextualSpacing w:val="0"/>
-        <w:jc w:val="both"/>
-      </w:pPr>
-      <w:r>
-        <w:t xml:space="preserve">Es una plataforma de creación de mapas de Google </w:t>
-      </w:r>
-      <w:proofErr w:type="spellStart"/>
-      <w:r>
-        <w:t>Maps</w:t>
-      </w:r>
-      <w:proofErr w:type="spellEnd"/>
-      <w:r>
-        <w:t>, que incluye el desarrollo de aplicaciones atractivas para la Web y para dispositivos móviles que incluyan instrucciones para llegar en automóvil, imágenes de Street View y más.</w:t>
-      </w:r>
-    </w:p>
-    <w:p>
-      <w:pPr>
-        <w:spacing w:after="160" w:line="259" w:lineRule="auto"/>
-        <w:contextualSpacing w:val="0"/>
-        <w:jc w:val="both"/>
-      </w:pPr>
-    </w:p>
-    <w:p>
-      <w:pPr>
-        <w:spacing w:after="160" w:line="259" w:lineRule="auto"/>
-        <w:contextualSpacing w:val="0"/>
-        <w:jc w:val="both"/>
-        <w:rPr>
-          <w:i/>
-        </w:rPr>
-      </w:pPr>
-      <w:r>
-        <w:rPr>
-          <w:i/>
-        </w:rPr>
-        <w:t>Grafo</w:t>
-      </w:r>
-    </w:p>
-    <w:p>
-      <w:pPr>
-        <w:spacing w:after="160" w:line="259" w:lineRule="auto"/>
-        <w:contextualSpacing w:val="0"/>
-        <w:jc w:val="both"/>
+        <w:t>(</w:t>
+      </w:r>
+      <w:proofErr w:type="gramEnd"/>
+      <w:r>
         <w:rPr>
           <w:sz w:val="16"/>
           <w:szCs w:val="16"/>
         </w:rPr>
-      </w:pPr>
-      <w:r>
-        <w:t xml:space="preserve">Es una representación gráfica de diversos puntos que se conocen como nodos o vértices, los cuales se encuentran unidos a través de líneas que reciben el nombre de aristas. Al analizar los grafos, los expertos logran conocer cómo se desarrollan las relaciones recíprocas entre aquellas unidades que mantienen algún tipo de interacción. </w:t>
-      </w:r>
-      <w:r>
+        <w:t>Fuente: Definición)</w:t>
+      </w:r>
+    </w:p>
+    <w:p>
+      <w:pPr>
+        <w:spacing w:after="160" w:line="259" w:lineRule="auto"/>
+        <w:contextualSpacing w:val="0"/>
+        <w:jc w:val="both"/>
+      </w:pPr>
+    </w:p>
+    <w:p>
+      <w:pPr>
+        <w:spacing w:after="160" w:line="259" w:lineRule="auto"/>
+        <w:contextualSpacing w:val="0"/>
+        <w:jc w:val="both"/>
+        <w:rPr>
+          <w:i/>
+        </w:rPr>
+      </w:pPr>
+      <w:r>
+        <w:rPr>
+          <w:i/>
+        </w:rPr>
+        <w:t xml:space="preserve">Google </w:t>
+      </w:r>
+      <w:proofErr w:type="spellStart"/>
+      <w:r>
+        <w:rPr>
+          <w:i/>
+        </w:rPr>
+        <w:t>Maps</w:t>
+      </w:r>
+      <w:proofErr w:type="spellEnd"/>
+      <w:r>
+        <w:rPr>
+          <w:i/>
+        </w:rPr>
+        <w:t xml:space="preserve"> </w:t>
+      </w:r>
+      <w:proofErr w:type="spellStart"/>
+      <w:r>
+        <w:rPr>
+          <w:i/>
+        </w:rPr>
+        <w:t>Platform</w:t>
+      </w:r>
+      <w:proofErr w:type="spellEnd"/>
+    </w:p>
+    <w:p>
+      <w:pPr>
+        <w:spacing w:after="160" w:line="259" w:lineRule="auto"/>
+        <w:contextualSpacing w:val="0"/>
+        <w:jc w:val="both"/>
+      </w:pPr>
+      <w:r>
+        <w:t xml:space="preserve">Es una plataforma de creación de mapas de Google </w:t>
+      </w:r>
+      <w:proofErr w:type="spellStart"/>
+      <w:r>
+        <w:t>Maps</w:t>
+      </w:r>
+      <w:proofErr w:type="spellEnd"/>
+      <w:r>
+        <w:t>, que incluye el desarrollo de aplicaciones atractivas para la Web y para dispositivos móviles que incluyan instrucciones para llegar en automóvil, imágenes de Street View y más.</w:t>
+      </w:r>
+    </w:p>
+    <w:p>
+      <w:pPr>
+        <w:spacing w:after="160" w:line="259" w:lineRule="auto"/>
+        <w:contextualSpacing w:val="0"/>
+        <w:jc w:val="both"/>
+      </w:pPr>
+    </w:p>
+    <w:p>
+      <w:pPr>
+        <w:spacing w:after="160" w:line="259" w:lineRule="auto"/>
+        <w:contextualSpacing w:val="0"/>
+        <w:jc w:val="both"/>
+        <w:rPr>
+          <w:i/>
+        </w:rPr>
+      </w:pPr>
+      <w:r>
+        <w:rPr>
+          <w:i/>
+        </w:rPr>
+        <w:t>Grafo</w:t>
+      </w:r>
+    </w:p>
+    <w:p>
+      <w:pPr>
+        <w:spacing w:after="160" w:line="259" w:lineRule="auto"/>
+        <w:contextualSpacing w:val="0"/>
+        <w:jc w:val="both"/>
         <w:rPr>
           <w:sz w:val="16"/>
           <w:szCs w:val="16"/>
         </w:rPr>
-        <w:t>(Fuente: Wikipedia).</w:t>
-      </w:r>
-    </w:p>
-    <w:p>
-      <w:pPr>
-        <w:spacing w:after="160" w:line="259" w:lineRule="auto"/>
-        <w:contextualSpacing w:val="0"/>
-        <w:jc w:val="both"/>
-        <w:rPr>
-          <w:i/>
-        </w:rPr>
-      </w:pPr>
-    </w:p>
-    <w:p>
-      <w:pPr>
-        <w:spacing w:after="160" w:line="259" w:lineRule="auto"/>
-        <w:contextualSpacing w:val="0"/>
-        <w:jc w:val="both"/>
-        <w:rPr>
-          <w:i/>
-        </w:rPr>
-      </w:pPr>
-    </w:p>
-    <w:p>
-      <w:pPr>
-        <w:spacing w:after="160" w:line="259" w:lineRule="auto"/>
-        <w:contextualSpacing w:val="0"/>
-        <w:jc w:val="both"/>
-        <w:rPr>
-          <w:i/>
-        </w:rPr>
-      </w:pPr>
-    </w:p>
-    <w:p>
-      <w:pPr>
-        <w:spacing w:after="160" w:line="259" w:lineRule="auto"/>
-        <w:contextualSpacing w:val="0"/>
-        <w:jc w:val="both"/>
-        <w:rPr>
-          <w:i/>
-        </w:rPr>
-      </w:pPr>
-      <w:r>
-        <w:rPr>
-          <w:i/>
-        </w:rPr>
-        <w:t>Grafo Simple</w:t>
-      </w:r>
-    </w:p>
-    <w:p>
-      <w:pPr>
-        <w:spacing w:after="160" w:line="259" w:lineRule="auto"/>
-        <w:contextualSpacing w:val="0"/>
-        <w:jc w:val="both"/>
+      </w:pPr>
+      <w:r>
+        <w:t xml:space="preserve">Es una representación gráfica de diversos puntos que se conocen como nodos o vértices, los cuales se encuentran unidos a través de líneas que reciben el nombre de aristas. Al analizar los grafos, los expertos logran conocer cómo se desarrollan las relaciones recíprocas entre aquellas unidades que mantienen algún tipo de interacción. </w:t>
+      </w:r>
+      <w:r>
         <w:rPr>
           <w:sz w:val="16"/>
           <w:szCs w:val="16"/>
         </w:rPr>
-      </w:pPr>
-      <w:r>
-        <w:t xml:space="preserve">Grafo que no presenta lazos en sus vértices ni más que una arista entre cualquier par de vértices. </w:t>
-      </w:r>
-      <w:r>
+        <w:t>(Fuente: Wikipedia).</w:t>
+      </w:r>
+    </w:p>
+    <w:p>
+      <w:pPr>
+        <w:spacing w:after="160" w:line="259" w:lineRule="auto"/>
+        <w:contextualSpacing w:val="0"/>
+        <w:jc w:val="both"/>
+        <w:rPr>
+          <w:i/>
+        </w:rPr>
+      </w:pPr>
+    </w:p>
+    <w:p>
+      <w:pPr>
+        <w:spacing w:after="160" w:line="259" w:lineRule="auto"/>
+        <w:contextualSpacing w:val="0"/>
+        <w:jc w:val="both"/>
+        <w:rPr>
+          <w:i/>
+        </w:rPr>
+      </w:pPr>
+    </w:p>
+    <w:p>
+      <w:pPr>
+        <w:spacing w:after="160" w:line="259" w:lineRule="auto"/>
+        <w:contextualSpacing w:val="0"/>
+        <w:jc w:val="both"/>
+        <w:rPr>
+          <w:i/>
+        </w:rPr>
+      </w:pPr>
+    </w:p>
+    <w:p>
+      <w:pPr>
+        <w:spacing w:after="160" w:line="259" w:lineRule="auto"/>
+        <w:contextualSpacing w:val="0"/>
+        <w:jc w:val="both"/>
+        <w:rPr>
+          <w:i/>
+        </w:rPr>
+      </w:pPr>
+      <w:r>
+        <w:rPr>
+          <w:i/>
+        </w:rPr>
+        <w:t>Grafo Simple</w:t>
+      </w:r>
+    </w:p>
+    <w:p>
+      <w:pPr>
+        <w:spacing w:after="160" w:line="259" w:lineRule="auto"/>
+        <w:contextualSpacing w:val="0"/>
+        <w:jc w:val="both"/>
         <w:rPr>
           <w:sz w:val="16"/>
           <w:szCs w:val="16"/>
         </w:rPr>
-        <w:t xml:space="preserve">(Fuente: </w:t>
-      </w:r>
-      <w:proofErr w:type="spellStart"/>
+      </w:pPr>
+      <w:r>
+        <w:t xml:space="preserve">Grafo que no presenta lazos en sus vértices ni más que una arista entre cualquier par de vértices. </w:t>
+      </w:r>
       <w:r>
         <w:rPr>
           <w:sz w:val="16"/>
           <w:szCs w:val="16"/>
         </w:rPr>
-        <w:t>Ecured</w:t>
-      </w:r>
-      <w:proofErr w:type="spellEnd"/>
+        <w:t xml:space="preserve">(Fuente: </w:t>
+      </w:r>
+      <w:proofErr w:type="spellStart"/>
       <w:r>
         <w:rPr>
           <w:sz w:val="16"/>
           <w:szCs w:val="16"/>
         </w:rPr>
-        <w:t>).</w:t>
-      </w:r>
-    </w:p>
-    <w:p>
-      <w:pPr>
-        <w:spacing w:after="160" w:line="259" w:lineRule="auto"/>
-        <w:contextualSpacing w:val="0"/>
-        <w:jc w:val="both"/>
-        <w:rPr>
-          <w:i/>
-        </w:rPr>
-      </w:pPr>
-    </w:p>
-    <w:p>
-      <w:pPr>
-        <w:spacing w:after="160" w:line="259" w:lineRule="auto"/>
-        <w:contextualSpacing w:val="0"/>
-        <w:jc w:val="both"/>
-        <w:rPr>
-          <w:i/>
-        </w:rPr>
-      </w:pPr>
-      <w:r>
-        <w:rPr>
-          <w:i/>
-        </w:rPr>
-        <w:t>Grafo Conexo</w:t>
-      </w:r>
-    </w:p>
-    <w:p>
-      <w:pPr>
-        <w:spacing w:after="160" w:line="259" w:lineRule="auto"/>
-        <w:contextualSpacing w:val="0"/>
-        <w:jc w:val="both"/>
+        <w:t>Ecured</w:t>
+      </w:r>
+      <w:proofErr w:type="spellEnd"/>
+      <w:r>
         <w:rPr>
           <w:sz w:val="16"/>
           <w:szCs w:val="16"/>
         </w:rPr>
-      </w:pPr>
-      <w:r>
-        <w:t xml:space="preserve">Se dice conexo si, para cualquier par de vértices u y v en G, existe al menos una trayectoria (una sucesión de vértices adyacentes que no repite vértices) de u a v. </w:t>
-      </w:r>
-      <w:r>
+        <w:t>).</w:t>
+      </w:r>
+    </w:p>
+    <w:p>
+      <w:pPr>
+        <w:spacing w:after="160" w:line="259" w:lineRule="auto"/>
+        <w:contextualSpacing w:val="0"/>
+        <w:jc w:val="both"/>
+        <w:rPr>
+          <w:i/>
+        </w:rPr>
+      </w:pPr>
+    </w:p>
+    <w:p>
+      <w:pPr>
+        <w:spacing w:after="160" w:line="259" w:lineRule="auto"/>
+        <w:contextualSpacing w:val="0"/>
+        <w:jc w:val="both"/>
+        <w:rPr>
+          <w:i/>
+        </w:rPr>
+      </w:pPr>
+      <w:r>
+        <w:rPr>
+          <w:i/>
+        </w:rPr>
+        <w:t>Grafo Conexo</w:t>
+      </w:r>
+    </w:p>
+    <w:p>
+      <w:pPr>
+        <w:spacing w:after="160" w:line="259" w:lineRule="auto"/>
+        <w:contextualSpacing w:val="0"/>
+        <w:jc w:val="both"/>
         <w:rPr>
           <w:sz w:val="16"/>
           <w:szCs w:val="16"/>
         </w:rPr>
+      </w:pPr>
+      <w:r>
+        <w:t xml:space="preserve">Se dice conexo si, para cualquier par de vértices u y v en G, existe al menos una trayectoria (una sucesión de vértices adyacentes que no repite vértices) de u a v. </w:t>
+      </w:r>
+      <w:r>
+        <w:rPr>
+          <w:sz w:val="16"/>
+          <w:szCs w:val="16"/>
+        </w:rPr>
         <w:t>(Fuente: Wikipedia)</w:t>
       </w:r>
     </w:p>
@@ -2628,7 +2678,15 @@
         </w:rPr>
       </w:pPr>
       <w:r>
-        <w:t>Un grafo completo es un grafo simple donde cada par de vértices está conectado por una arista. Un grafo completo de n vértices tiene aristas, y se nota . Es un grafo regular con todos sus vértices de grado.</w:t>
+        <w:t xml:space="preserve">Un grafo completo es un grafo simple donde cada par de vértices está conectado por una arista. Un grafo completo de n vértices tiene aristas, y se </w:t>
+      </w:r>
+      <w:proofErr w:type="gramStart"/>
+      <w:r>
+        <w:t>nota .</w:t>
+      </w:r>
+      <w:proofErr w:type="gramEnd"/>
+      <w:r>
+        <w:t xml:space="preserve"> Es un grafo regular con todos sus vértices de grado.</w:t>
       </w:r>
       <w:r>
         <w:rPr>
@@ -2668,7 +2726,15 @@
         <w:jc w:val="both"/>
       </w:pPr>
       <w:r>
-        <w:t>Un grafo bipartito es un grafo G=(N,E) cuyos vértices se pueden separar en dos conjuntos disjuntos U y V, de manera que las aristas sólo pueden conectar vértices de un conjunto con vértices del otro.</w:t>
+        <w:t>Un grafo bipartito es un grafo G=(</w:t>
+      </w:r>
+      <w:proofErr w:type="gramStart"/>
+      <w:r>
+        <w:t>N,E</w:t>
+      </w:r>
+      <w:proofErr w:type="gramEnd"/>
+      <w:r>
+        <w:t>) cuyos vértices se pueden separar en dos conjuntos disjuntos U y V, de manera que las aristas sólo pueden conectar vértices de un conjunto con vértices del otro.</w:t>
       </w:r>
       <w:r>
         <w:rPr>
@@ -2715,14 +2781,26 @@
         </w:rPr>
       </w:pPr>
       <w:r>
-        <w:t>Es un algoritmo de búsqueda no informada utilizado para recorrer o buscar elementos en un grafo (usado frecuentemente sobre árboles). Intuitivamente, se comienza en la raíz (eligiendo algún nodo como elemento raíz en el caso de un grafo) y se exploran todos los vecinos de este nodo. A continuación para cada uno de los vecinos se exploran sus respectivos vecinos adyacentes, y así hasta que se recorra todo el árbol.</w:t>
+        <w:t xml:space="preserve">Es un algoritmo de búsqueda no informada utilizado para recorrer o buscar elementos en un grafo (usado frecuentemente sobre árboles). Intuitivamente, se comienza en la raíz (eligiendo algún nodo como elemento raíz en el caso de un grafo) y se exploran todos los vecinos de este nodo. A continuación para cada uno de los vecinos se exploran sus respectivos vecinos adyacentes, y así hasta que se recorra todo el </w:t>
+      </w:r>
+      <w:proofErr w:type="gramStart"/>
+      <w:r>
+        <w:t>árbol.</w:t>
       </w:r>
       <w:r>
         <w:rPr>
           <w:sz w:val="16"/>
           <w:szCs w:val="16"/>
         </w:rPr>
-        <w:t>(Fuente: Wikipedia).</w:t>
+        <w:t>(</w:t>
+      </w:r>
+      <w:proofErr w:type="gramEnd"/>
+      <w:r>
+        <w:rPr>
+          <w:sz w:val="16"/>
+          <w:szCs w:val="16"/>
+        </w:rPr>
+        <w:t>Fuente: Wikipedia).</w:t>
       </w:r>
     </w:p>
     <w:p>
@@ -2829,164 +2907,196 @@
       </w:r>
       <w:proofErr w:type="spellEnd"/>
       <w:r>
-        <w:t xml:space="preserve"> significa que cuando se está moviendo hacia adelante y ya no hay más nodos a lo largo de la ruta actual, se mueve hacia atrás en la misma ruta para encontrar nodos para atravesar. Todos los nodos serán visitados en la ruta actual hasta que todos los nodos no visitados hayan sido atravesados, después de lo cual se seleccionará la siguiente ruta.</w:t>
+        <w:t xml:space="preserve"> significa que cuando se está moviendo hacia adelante y ya no hay más nodos a lo largo de la ruta actual, se mueve hacia atrás en la misma ruta para encontrar nodos para atravesar. Todos los nodos serán visitados en la ruta actual hasta que todos los nodos no visitados hayan sido atravesados, después de lo cual se seleccionará la siguiente </w:t>
+      </w:r>
+      <w:proofErr w:type="gramStart"/>
+      <w:r>
+        <w:t>ruta.</w:t>
       </w:r>
       <w:r>
         <w:rPr>
           <w:sz w:val="16"/>
           <w:szCs w:val="16"/>
         </w:rPr>
-        <w:t xml:space="preserve">(Fuente: </w:t>
-      </w:r>
-      <w:proofErr w:type="spellStart"/>
+        <w:t>(</w:t>
+      </w:r>
+      <w:proofErr w:type="gramEnd"/>
       <w:r>
         <w:rPr>
           <w:sz w:val="16"/>
           <w:szCs w:val="16"/>
         </w:rPr>
-        <w:t>Hackerearth</w:t>
-      </w:r>
-      <w:proofErr w:type="spellEnd"/>
+        <w:t xml:space="preserve">Fuente: </w:t>
+      </w:r>
+      <w:proofErr w:type="spellStart"/>
       <w:r>
         <w:rPr>
           <w:sz w:val="16"/>
           <w:szCs w:val="16"/>
         </w:rPr>
-        <w:t>.).</w:t>
-      </w:r>
-    </w:p>
-    <w:p>
-      <w:pPr>
-        <w:spacing w:after="160" w:line="259" w:lineRule="auto"/>
-        <w:contextualSpacing w:val="0"/>
-        <w:jc w:val="both"/>
-      </w:pPr>
-    </w:p>
-    <w:p>
-      <w:pPr>
-        <w:spacing w:after="160" w:line="259" w:lineRule="auto"/>
-        <w:contextualSpacing w:val="0"/>
-        <w:jc w:val="both"/>
-        <w:rPr>
-          <w:i/>
-        </w:rPr>
-      </w:pPr>
-    </w:p>
-    <w:p>
-      <w:pPr>
-        <w:spacing w:after="160" w:line="259" w:lineRule="auto"/>
-        <w:contextualSpacing w:val="0"/>
-        <w:jc w:val="both"/>
-        <w:rPr>
-          <w:i/>
-        </w:rPr>
-      </w:pPr>
-      <w:r>
-        <w:rPr>
-          <w:i/>
-        </w:rPr>
-        <w:t>Algoritmo de Dijkstra</w:t>
-      </w:r>
-    </w:p>
-    <w:p>
-      <w:pPr>
-        <w:spacing w:after="160" w:line="259" w:lineRule="auto"/>
-        <w:contextualSpacing w:val="0"/>
-        <w:jc w:val="both"/>
+        <w:t>Hackerearth</w:t>
+      </w:r>
+      <w:proofErr w:type="spellEnd"/>
+      <w:r>
         <w:rPr>
           <w:sz w:val="16"/>
           <w:szCs w:val="16"/>
         </w:rPr>
-      </w:pPr>
-      <w:r>
-        <w:t xml:space="preserve">Es un modelo que se clasifica dentro de los algoritmos de búsqueda. Su objetivo, es determinar la ruta más corta, desde el nodo origen, hasta cualquier nodo de la red. Su metodología se basa en iteraciones, de manera tal que en la práctica, su desarrollo se dificulta a medida que el tamaño de la red aumenta, dejándolo en clara desventaja, frente a métodos de optimización basados en programación matemática. </w:t>
-      </w:r>
-      <w:r>
+        <w:t>.).</w:t>
+      </w:r>
+    </w:p>
+    <w:p>
+      <w:pPr>
+        <w:spacing w:after="160" w:line="259" w:lineRule="auto"/>
+        <w:contextualSpacing w:val="0"/>
+        <w:jc w:val="both"/>
+      </w:pPr>
+    </w:p>
+    <w:p>
+      <w:pPr>
+        <w:spacing w:after="160" w:line="259" w:lineRule="auto"/>
+        <w:contextualSpacing w:val="0"/>
+        <w:jc w:val="both"/>
+        <w:rPr>
+          <w:i/>
+        </w:rPr>
+      </w:pPr>
+    </w:p>
+    <w:p>
+      <w:pPr>
+        <w:spacing w:after="160" w:line="259" w:lineRule="auto"/>
+        <w:contextualSpacing w:val="0"/>
+        <w:jc w:val="both"/>
+        <w:rPr>
+          <w:i/>
+        </w:rPr>
+      </w:pPr>
+      <w:r>
+        <w:rPr>
+          <w:i/>
+        </w:rPr>
+        <w:t>Algoritmo de Dijkstra</w:t>
+      </w:r>
+    </w:p>
+    <w:p>
+      <w:pPr>
+        <w:spacing w:after="160" w:line="259" w:lineRule="auto"/>
+        <w:contextualSpacing w:val="0"/>
+        <w:jc w:val="both"/>
         <w:rPr>
           <w:sz w:val="16"/>
           <w:szCs w:val="16"/>
         </w:rPr>
-        <w:t xml:space="preserve">(Fuente: </w:t>
-      </w:r>
-      <w:proofErr w:type="spellStart"/>
+      </w:pPr>
+      <w:r>
+        <w:t xml:space="preserve">Es un modelo que se clasifica dentro de los algoritmos de búsqueda. Su objetivo, es determinar la ruta más corta, desde el nodo origen, hasta cualquier nodo de la red. Su metodología se basa en iteraciones, de manera tal </w:t>
+      </w:r>
+      <w:proofErr w:type="gramStart"/>
+      <w:r>
+        <w:t>que</w:t>
+      </w:r>
+      <w:proofErr w:type="gramEnd"/>
+      <w:r>
+        <w:t xml:space="preserve"> en la práctica, su desarrollo se dificulta a medida que el tamaño de la red aumenta, dejándolo en clara desventaja, frente a métodos de optimización basados en programación matemática. </w:t>
+      </w:r>
       <w:r>
         <w:rPr>
           <w:sz w:val="16"/>
           <w:szCs w:val="16"/>
         </w:rPr>
-        <w:t>Ingenieriaindustrialonline</w:t>
-      </w:r>
-      <w:proofErr w:type="spellEnd"/>
+        <w:t xml:space="preserve">(Fuente: </w:t>
+      </w:r>
+      <w:proofErr w:type="spellStart"/>
       <w:r>
         <w:rPr>
           <w:sz w:val="16"/>
           <w:szCs w:val="16"/>
         </w:rPr>
-        <w:t>)</w:t>
-      </w:r>
-    </w:p>
-    <w:p>
-      <w:pPr>
-        <w:spacing w:after="160" w:line="259" w:lineRule="auto"/>
-        <w:contextualSpacing w:val="0"/>
-        <w:jc w:val="both"/>
-      </w:pPr>
-    </w:p>
-    <w:p>
-      <w:pPr>
-        <w:spacing w:after="160" w:line="259" w:lineRule="auto"/>
-        <w:contextualSpacing w:val="0"/>
-        <w:jc w:val="both"/>
-        <w:rPr>
-          <w:i/>
-        </w:rPr>
-      </w:pPr>
-      <w:r>
-        <w:rPr>
-          <w:i/>
-        </w:rPr>
-        <w:t xml:space="preserve">Algoritmo de Floyd </w:t>
-      </w:r>
-      <w:proofErr w:type="spellStart"/>
-      <w:r>
-        <w:rPr>
-          <w:i/>
-        </w:rPr>
-        <w:t>Warshall</w:t>
+        <w:t>Ingenieriaindustrialonline</w:t>
       </w:r>
       <w:proofErr w:type="spellEnd"/>
-    </w:p>
-    <w:p>
-      <w:pPr>
-        <w:spacing w:after="160" w:line="259" w:lineRule="auto"/>
-        <w:contextualSpacing w:val="0"/>
-        <w:jc w:val="both"/>
-      </w:pPr>
-      <w:r>
-        <w:lastRenderedPageBreak/>
-        <w:t>Es un algoritmo de análisis sobre grafos que permite encontrar el camino mínimo en grafos dirigidos ponderados. El algoritmo encuentra el camino entre todos los pares de vértices en una única ejecución, constituyendo un ejemplo de programación dinámica.</w:t>
-      </w:r>
       <w:r>
         <w:rPr>
           <w:sz w:val="16"/>
           <w:szCs w:val="16"/>
         </w:rPr>
-        <w:t xml:space="preserve">(Fuente: </w:t>
+        <w:t>)</w:t>
+      </w:r>
+    </w:p>
+    <w:p>
+      <w:pPr>
+        <w:spacing w:after="160" w:line="259" w:lineRule="auto"/>
+        <w:contextualSpacing w:val="0"/>
+        <w:jc w:val="both"/>
+      </w:pPr>
+    </w:p>
+    <w:p>
+      <w:pPr>
+        <w:spacing w:after="160" w:line="259" w:lineRule="auto"/>
+        <w:contextualSpacing w:val="0"/>
+        <w:jc w:val="both"/>
+        <w:rPr>
+          <w:i/>
+        </w:rPr>
+      </w:pPr>
+      <w:r>
+        <w:rPr>
+          <w:i/>
+        </w:rPr>
+        <w:t xml:space="preserve">Algoritmo de Floyd </w:t>
       </w:r>
       <w:proofErr w:type="spellStart"/>
+      <w:r>
+        <w:rPr>
+          <w:i/>
+        </w:rPr>
+        <w:t>Warshall</w:t>
+      </w:r>
+      <w:proofErr w:type="spellEnd"/>
+    </w:p>
+    <w:p>
+      <w:pPr>
+        <w:spacing w:after="160" w:line="259" w:lineRule="auto"/>
+        <w:contextualSpacing w:val="0"/>
+        <w:jc w:val="both"/>
+      </w:pPr>
+      <w:r>
+        <w:lastRenderedPageBreak/>
+        <w:t xml:space="preserve">Es un algoritmo de análisis sobre grafos que permite encontrar el camino mínimo en grafos dirigidos ponderados. El algoritmo encuentra el camino entre todos los pares de vértices en una única ejecución, constituyendo un ejemplo de programación </w:t>
+      </w:r>
+      <w:proofErr w:type="gramStart"/>
+      <w:r>
+        <w:t>dinámica.</w:t>
+      </w:r>
       <w:r>
         <w:rPr>
           <w:sz w:val="16"/>
           <w:szCs w:val="16"/>
         </w:rPr>
-        <w:t>Ecured</w:t>
-      </w:r>
-      <w:proofErr w:type="spellEnd"/>
+        <w:t>(</w:t>
+      </w:r>
+      <w:proofErr w:type="gramEnd"/>
       <w:r>
         <w:rPr>
           <w:sz w:val="16"/>
           <w:szCs w:val="16"/>
         </w:rPr>
+        <w:t xml:space="preserve">Fuente: </w:t>
+      </w:r>
+      <w:proofErr w:type="spellStart"/>
+      <w:r>
+        <w:rPr>
+          <w:sz w:val="16"/>
+          <w:szCs w:val="16"/>
+        </w:rPr>
+        <w:t>Ecured</w:t>
+      </w:r>
+      <w:proofErr w:type="spellEnd"/>
+      <w:r>
+        <w:rPr>
+          <w:sz w:val="16"/>
+          <w:szCs w:val="16"/>
+        </w:rPr>
         <w:t>)</w:t>
       </w:r>
       <w:r>
@@ -3039,7 +3149,15 @@
       </w:r>
       <w:proofErr w:type="spellEnd"/>
       <w:r>
-        <w:t xml:space="preserve"> en la que se obtendrán los mapas necesarios y, con base a estos, incluir los algoritmos de grafos necesarios para el modelamiento del problema. Dentro las estrategias propuestas para la implementación de los viajes podría ser:</w:t>
+        <w:t xml:space="preserve"> en la que se obtendrán los mapas necesarios y, con base a estos, incluir los algoritmos de grafos necesarios para el modelamiento del problema. Dentro </w:t>
+      </w:r>
+      <w:proofErr w:type="gramStart"/>
+      <w:r>
+        <w:t>las estrategias propuestas para la implementación de los viajes podría</w:t>
+      </w:r>
+      <w:proofErr w:type="gramEnd"/>
+      <w:r>
+        <w:t xml:space="preserve"> ser:</w:t>
       </w:r>
     </w:p>
     <w:p>
@@ -3052,7 +3170,15 @@
         <w:jc w:val="both"/>
       </w:pPr>
       <w:r>
-        <w:t>Utilizando Recorridos sobre Grafos(BFS, DFS)</w:t>
+        <w:t xml:space="preserve">Utilizando Recorridos sobre </w:t>
+      </w:r>
+      <w:proofErr w:type="gramStart"/>
+      <w:r>
+        <w:t>Grafos(</w:t>
+      </w:r>
+      <w:proofErr w:type="gramEnd"/>
+      <w:r>
+        <w:t>BFS, DFS)</w:t>
       </w:r>
     </w:p>
     <w:p>
@@ -3065,7 +3191,20 @@
         <w:jc w:val="both"/>
       </w:pPr>
       <w:r>
-        <w:t>Utilizando Caminos de Peso Mínimo(Dijkstra, Floyd-</w:t>
+        <w:t xml:space="preserve">Utilizando Caminos de Peso </w:t>
+      </w:r>
+      <w:proofErr w:type="gramStart"/>
+      <w:r>
+        <w:t>Mínimo(</w:t>
+      </w:r>
+      <w:proofErr w:type="spellStart"/>
+      <w:proofErr w:type="gramEnd"/>
+      <w:r>
+        <w:t>Dijkstra</w:t>
+      </w:r>
+      <w:proofErr w:type="spellEnd"/>
+      <w:r>
+        <w:t>, Floyd-</w:t>
       </w:r>
       <w:proofErr w:type="spellStart"/>
       <w:r>
@@ -3086,7 +3225,15 @@
         <w:jc w:val="both"/>
       </w:pPr>
       <w:r>
-        <w:t>Utilizando Árbol de Recubrimiento Mínimo(Prim, Kruskal)</w:t>
+        <w:t xml:space="preserve">Utilizando Árbol de Recubrimiento </w:t>
+      </w:r>
+      <w:proofErr w:type="gramStart"/>
+      <w:r>
+        <w:t>Mínimo(</w:t>
+      </w:r>
+      <w:proofErr w:type="gramEnd"/>
+      <w:r>
+        <w:t>Prim, Kruskal)</w:t>
       </w:r>
     </w:p>
     <w:p>
@@ -3141,10 +3288,12 @@
         <w:t>Recorrer un grafo consiste en “</w:t>
       </w:r>
       <w:proofErr w:type="spellStart"/>
+      <w:proofErr w:type="gramStart"/>
       <w:r>
         <w:t>visitar”cada</w:t>
       </w:r>
       <w:proofErr w:type="spellEnd"/>
+      <w:proofErr w:type="gramEnd"/>
       <w:r>
         <w:t xml:space="preserve"> uno de los nodos representados en ciudades a través de las aristas, es decir, rutas del mismo. Se trata de realizar recorridos de grafos de manera eficiente. Para ello, se pondría una marca en un nodo(ciudad) en el momento en que es visitado, de tal manera que, no se repitan rutas ya utilizadas.</w:t>
       </w:r>
@@ -3162,7 +3311,15 @@
         <w:t xml:space="preserve">Recorrido en amplitud: </w:t>
       </w:r>
       <w:r>
-        <w:t>Se establece un una jerarquía partiendo de la raíz, dividiendo el grafo en niveles de acuerdo a la cercanía de ciudades vecinas, al realizar este proceso las ciudades se van marcando con color gris, blanco o negro (por lo general) para darle a entender al recorrido cuales ya se visitaron y cuales se encuentran próximos a visitar sus sucesores.</w:t>
+        <w:t xml:space="preserve">Se establece </w:t>
+      </w:r>
+      <w:proofErr w:type="gramStart"/>
+      <w:r>
+        <w:t>un una jerarquía</w:t>
+      </w:r>
+      <w:proofErr w:type="gramEnd"/>
+      <w:r>
+        <w:t xml:space="preserve"> partiendo de la raíz, dividiendo el grafo en niveles de acuerdo a la cercanía de ciudades vecinas, al realizar este proceso las ciudades se van marcando con color gris, blanco o negro (por lo general) para darle a entender al recorrido cuales ya se visitaron y cuales se encuentran próximos a visitar sus sucesores.</w:t>
       </w:r>
     </w:p>
     <w:p>
@@ -3214,10 +3371,12 @@
         <w:t xml:space="preserve">En la teoría de </w:t>
       </w:r>
       <w:proofErr w:type="spellStart"/>
+      <w:proofErr w:type="gramStart"/>
       <w:r>
         <w:t>grafos,el</w:t>
       </w:r>
       <w:proofErr w:type="spellEnd"/>
+      <w:proofErr w:type="gramEnd"/>
       <w:r>
         <w:t xml:space="preserve"> problema de los caminos más cortos es el problema que consisten encontrar un camino entre dos vértices (o nodos) de tal manera que la suma de los pesos de las aristas que lo constituyen es mínima. Un ejemplo es encontrar el camino más rápido para ir de una ciudad a otra en un mapa. En este caso, los vértices representan las ciudades, y las aristas las carreteras que las unen, cuya ponderación viene dada por el tiempo que se emplea en atravesarlas.</w:t>
       </w:r>
@@ -4837,7 +4996,15 @@
         <w:jc w:val="both"/>
       </w:pPr>
       <w:r>
-        <w:t>Se puede observar un empate entre los algoritmos de Dijkstra y de Kruskal por lo cual es pertinente usar ambos. Cada uno perteneciente a un paradigma distinto es decir, el primero mencionado de caminos de peso mínimo y el segundo de árbol de recubrimiento mínimo. Sin embargo, uno de los requerimientos no funcionales propuestos por el enunciado general invita a usar otro paradigma, en este caso, en segunda posición se encuentran empatados los algoritmos de BFS y DFS pertenecientes al recorrido sobre grafos.</w:t>
+        <w:t xml:space="preserve">Se puede observar un empate entre los algoritmos de Dijkstra y de Kruskal por lo cual es pertinente usar ambos. Cada uno perteneciente a un paradigma </w:t>
+      </w:r>
+      <w:proofErr w:type="gramStart"/>
+      <w:r>
+        <w:t>distinto</w:t>
+      </w:r>
+      <w:proofErr w:type="gramEnd"/>
+      <w:r>
+        <w:t xml:space="preserve"> es decir, el primero mencionado de caminos de peso mínimo y el segundo de árbol de recubrimiento mínimo. Sin embargo, uno de los requerimientos no funcionales propuestos por el enunciado general invita a usar otro paradigma, en este caso, en segunda posición se encuentran empatados los algoritmos de BFS y DFS pertenecientes al recorrido sobre grafos.</w:t>
       </w:r>
     </w:p>
     <w:p>
@@ -4907,6 +5074,7 @@
       <w:r>
         <w:rPr>
           <w:noProof/>
+          <w:lang w:val="es-CO"/>
         </w:rPr>
         <w:drawing>
           <wp:inline distT="114300" distB="114300" distL="114300" distR="114300" wp14:anchorId="27C678EC" wp14:editId="0419AB76">
@@ -4922,7 +5090,7 @@
                     <pic:cNvPicPr preferRelativeResize="0"/>
                   </pic:nvPicPr>
                   <pic:blipFill>
-                    <a:blip r:embed="rId16"/>
+                    <a:blip r:embed="rId15"/>
                     <a:srcRect/>
                     <a:stretch>
                       <a:fillRect/>
@@ -4952,7 +5120,15 @@
         <w:jc w:val="both"/>
       </w:pPr>
       <w:r>
-        <w:t xml:space="preserve">En el ejemplo se observan dos puntos, uno de origen (azul) y el de destino (rojo).En el BFS toma mucho más tiempo a comparación de DFS ya que este recorre todos los caminos posibles horizontalmente, y hasta no evaluar la diagonal de vértices no puede seguir con la siguiente diagonal. Sin embargo, a pesar de evaluar más nodos, es esto lo que le permite obtener el camino más corto de un nodo a otro. El concepto de eficacia vs eficiencia es </w:t>
+        <w:t>En el ejemplo se observan dos puntos, uno de origen (azul) y el de destino (rojo</w:t>
+      </w:r>
+      <w:proofErr w:type="gramStart"/>
+      <w:r>
+        <w:t>).En</w:t>
+      </w:r>
+      <w:proofErr w:type="gramEnd"/>
+      <w:r>
+        <w:t xml:space="preserve"> el BFS toma mucho más tiempo a comparación de DFS ya que este recorre todos los caminos posibles horizontalmente, y hasta no evaluar la diagonal de vértices no puede seguir con la siguiente diagonal. Sin embargo, a pesar de evaluar más nodos, es esto lo que le permite obtener el camino más corto de un nodo a otro. El concepto de eficacia vs eficiencia es </w:t>
       </w:r>
       <w:r>
         <w:lastRenderedPageBreak/>
@@ -5009,7 +5185,15 @@
         <w:jc w:val="both"/>
       </w:pPr>
       <w:r>
-        <w:t xml:space="preserve">Observe como ejemplo el grafo que se encuentra abajo, en donde, los nodos o vértices representados en nodos pueden tomarse como las ciudades enumeradas. Entre cada ciudad hay una ruta o arista definida en kilómetros por el número en rojo Para este caso supongamos que 1 representa la ciudad A y queremos llegar a la ciudad B es decir, la número 8. </w:t>
+        <w:t xml:space="preserve">Observe como ejemplo el grafo que se encuentra abajo, en donde, los nodos o vértices representados en nodos pueden tomarse como las ciudades enumeradas. Entre cada ciudad hay una ruta o arista definida en kilómetros por el número en rojo Para este caso supongamos que 1 representa la ciudad A y queremos llegar a la ciudad </w:t>
+      </w:r>
+      <w:proofErr w:type="gramStart"/>
+      <w:r>
+        <w:t>B</w:t>
+      </w:r>
+      <w:proofErr w:type="gramEnd"/>
+      <w:r>
+        <w:t xml:space="preserve"> es decir, la número 8. </w:t>
       </w:r>
     </w:p>
     <w:p>
@@ -5035,6 +5219,7 @@
         <w:rPr>
           <w:i/>
           <w:noProof/>
+          <w:lang w:val="es-CO"/>
         </w:rPr>
         <w:drawing>
           <wp:inline distT="114300" distB="114300" distL="114300" distR="114300" wp14:anchorId="67D38A68" wp14:editId="3971AEFE">
@@ -5050,7 +5235,7 @@
                     <pic:cNvPicPr preferRelativeResize="0"/>
                   </pic:nvPicPr>
                   <pic:blipFill>
-                    <a:blip r:embed="rId17"/>
+                    <a:blip r:embed="rId16"/>
                     <a:srcRect/>
                     <a:stretch>
                       <a:fillRect/>
@@ -5080,7 +5265,15 @@
         <w:jc w:val="both"/>
       </w:pPr>
       <w:r>
-        <w:t>El algoritmo entra en juego recibiendo el nodo origen (Nodo Ciudad A) y nodo destino (Nodo Ciudad B) en el que evaluará todas las alternativas posible para llegar al camino deseado teniendo como determinante el menor valor posible en kilómetros de distancia de una ciudad a otra.</w:t>
+        <w:t xml:space="preserve">El algoritmo entra en juego recibiendo el nodo origen (Nodo Ciudad A) y nodo destino (Nodo Ciudad B) en el que evaluará todas las </w:t>
+      </w:r>
+      <w:proofErr w:type="gramStart"/>
+      <w:r>
+        <w:t>alternativas posible</w:t>
+      </w:r>
+      <w:proofErr w:type="gramEnd"/>
+      <w:r>
+        <w:t xml:space="preserve"> para llegar al camino deseado teniendo como determinante el menor valor posible en kilómetros de distancia de una ciudad a otra.</w:t>
       </w:r>
     </w:p>
     <w:p>
@@ -5280,6 +5473,7 @@
         <w:rPr>
           <w:i/>
           <w:noProof/>
+          <w:lang w:val="es-CO"/>
         </w:rPr>
         <w:drawing>
           <wp:inline distT="114300" distB="114300" distL="114300" distR="114300" wp14:anchorId="59531FBD" wp14:editId="64F56ADA">
@@ -5295,7 +5489,7 @@
                     <pic:cNvPicPr preferRelativeResize="0"/>
                   </pic:nvPicPr>
                   <pic:blipFill>
-                    <a:blip r:embed="rId18"/>
+                    <a:blip r:embed="rId17"/>
                     <a:srcRect t="10104"/>
                     <a:stretch>
                       <a:fillRect/>
@@ -5357,7 +5551,15 @@
       </w:r>
       <w:r>
         <w:br/>
-        <w:t>De acuerdo a la imagen de arriba imaginemos que cada vértice representa una ciudad y sus aristas, una vez más, las rutas. En su viaje al país visitado, planea visitar todos las ciudades importantes, pero les falta poco tiempo. Para hacer que su itinerario funcione, usted decide utilizar el algoritmo de Kruskal.</w:t>
+        <w:t xml:space="preserve">De acuerdo a la imagen de arriba imaginemos que cada vértice representa una ciudad y sus aristas, una vez más, las rutas. En su viaje al país visitado, planea visitar </w:t>
+      </w:r>
+      <w:proofErr w:type="gramStart"/>
+      <w:r>
+        <w:t>todos las ciudades importantes</w:t>
+      </w:r>
+      <w:proofErr w:type="gramEnd"/>
+      <w:r>
+        <w:t>, pero les falta poco tiempo. Para hacer que su itinerario funcione, usted decide utilizar el algoritmo de Kruskal.</w:t>
       </w:r>
       <w:r>
         <w:br/>
@@ -5398,13 +5600,7 @@
         <w:t>Paso 2:</w:t>
       </w:r>
       <w:r>
-        <w:t xml:space="preserve"> Buscar la ciudad con menor recorrido y </w:t>
-      </w:r>
-      <w:r>
-        <w:t>a partir</w:t>
-      </w:r>
-      <w:r>
-        <w:t xml:space="preserve"> de </w:t>
+        <w:t xml:space="preserve"> Buscar la ciudad con menor recorrido y a partir de </w:t>
       </w:r>
       <w:proofErr w:type="spellStart"/>
       <w:r>
@@ -5442,13 +5638,7 @@
         <w:t>Paso 4</w:t>
       </w:r>
       <w:r>
-        <w:t xml:space="preserve">: Repetir el paso anterior hasta encontrarnos con el camino por todas las ciudades </w:t>
-      </w:r>
-      <w:r>
-        <w:t>más corto</w:t>
-      </w:r>
-      <w:r>
-        <w:t>.</w:t>
+        <w:t>: Repetir el paso anterior hasta encontrarnos con el camino por todas las ciudades más corto.</w:t>
       </w:r>
       <w:r>
         <w:br/>
@@ -5471,7 +5661,21 @@
         <w:rPr>
           <w:b/>
         </w:rPr>
-        <w:t>Fase 6. Preparación de informes y especificaciones . Diseño de diagrama de clases.</w:t>
+        <w:t xml:space="preserve">Fase 6. Preparación de informes y </w:t>
+      </w:r>
+      <w:proofErr w:type="gramStart"/>
+      <w:r>
+        <w:rPr>
+          <w:b/>
+        </w:rPr>
+        <w:t>especificaciones .</w:t>
+      </w:r>
+      <w:proofErr w:type="gramEnd"/>
+      <w:r>
+        <w:rPr>
+          <w:b/>
+        </w:rPr>
+        <w:t xml:space="preserve"> Diseño de diagrama de clases.</w:t>
       </w:r>
     </w:p>
     <w:p>
@@ -5524,6 +5728,7 @@
           <w:b/>
           <w:i/>
           <w:noProof/>
+          <w:lang w:val="es-CO"/>
         </w:rPr>
         <w:drawing>
           <wp:inline distT="114300" distB="114300" distL="114300" distR="114300" wp14:anchorId="36111B31" wp14:editId="494CF327">
@@ -5539,7 +5744,7 @@
                     <pic:cNvPicPr preferRelativeResize="0"/>
                   </pic:nvPicPr>
                   <pic:blipFill>
-                    <a:blip r:embed="rId19"/>
+                    <a:blip r:embed="rId18"/>
                     <a:srcRect/>
                     <a:stretch>
                       <a:fillRect/>
@@ -5624,13 +5829,16 @@
               <w:rPr>
                 <w:b/>
                 <w:shd w:val="clear" w:color="auto" w:fill="00B0F0"/>
+                <w:lang w:val="en-US"/>
               </w:rPr>
             </w:pPr>
             <w:proofErr w:type="spellStart"/>
-            <w:r>
-              <w:rPr>
-                <w:b/>
-                <w:shd w:val="clear" w:color="auto" w:fill="00B0F0"/>
+            <w:proofErr w:type="gramStart"/>
+            <w:r>
+              <w:rPr>
+                <w:b/>
+                <w:shd w:val="clear" w:color="auto" w:fill="00B0F0"/>
+                <w:lang w:val="en-US"/>
               </w:rPr>
               <w:lastRenderedPageBreak/>
               <w:t>addVertex</w:t>
@@ -5640,6 +5848,7 @@
               <w:rPr>
                 <w:b/>
                 <w:shd w:val="clear" w:color="auto" w:fill="00B0F0"/>
+                <w:lang w:val="en-US"/>
               </w:rPr>
               <w:t>(</w:t>
             </w:r>
@@ -5648,41 +5857,25 @@
                 <w:b/>
                 <w:i/>
                 <w:shd w:val="clear" w:color="auto" w:fill="00B0F0"/>
-              </w:rPr>
-              <w:t xml:space="preserve"> V </w:t>
-            </w:r>
-            <w:proofErr w:type="spellStart"/>
+                <w:lang w:val="en-US"/>
+              </w:rPr>
+              <w:t xml:space="preserve"> V</w:t>
+            </w:r>
+            <w:proofErr w:type="gramEnd"/>
             <w:r>
               <w:rPr>
                 <w:b/>
                 <w:i/>
                 <w:shd w:val="clear" w:color="auto" w:fill="00B0F0"/>
-              </w:rPr>
-              <w:t>element</w:t>
-            </w:r>
-            <w:proofErr w:type="spellEnd"/>
-            <w:r>
-              <w:rPr>
-                <w:b/>
-                <w:i/>
-                <w:shd w:val="clear" w:color="auto" w:fill="00B0F0"/>
-              </w:rPr>
-              <w:t xml:space="preserve">, K </w:t>
-            </w:r>
-            <w:proofErr w:type="spellStart"/>
-            <w:r>
-              <w:rPr>
-                <w:b/>
-                <w:i/>
-                <w:shd w:val="clear" w:color="auto" w:fill="00B0F0"/>
-              </w:rPr>
-              <w:t>key</w:t>
-            </w:r>
-            <w:proofErr w:type="spellEnd"/>
-            <w:r>
-              <w:rPr>
-                <w:b/>
-                <w:shd w:val="clear" w:color="auto" w:fill="00B0F0"/>
+                <w:lang w:val="en-US"/>
+              </w:rPr>
+              <w:t xml:space="preserve"> element, K key</w:t>
+            </w:r>
+            <w:r>
+              <w:rPr>
+                <w:b/>
+                <w:shd w:val="clear" w:color="auto" w:fill="00B0F0"/>
+                <w:lang w:val="en-US"/>
               </w:rPr>
               <w:t xml:space="preserve"> )</w:t>
             </w:r>
@@ -5696,12 +5889,14 @@
               <w:rPr>
                 <w:b/>
                 <w:shd w:val="clear" w:color="auto" w:fill="00B0F0"/>
-              </w:rPr>
-            </w:pPr>
-            <w:r>
-              <w:rPr>
-                <w:b/>
-                <w:shd w:val="clear" w:color="auto" w:fill="00B0F0"/>
+                <w:lang w:val="en-US"/>
+              </w:rPr>
+            </w:pPr>
+            <w:r>
+              <w:rPr>
+                <w:b/>
+                <w:shd w:val="clear" w:color="auto" w:fill="00B0F0"/>
+                <w:lang w:val="en-US"/>
               </w:rPr>
               <w:t xml:space="preserve"> </w:t>
             </w:r>
@@ -5806,7 +6001,23 @@
                 <w:b/>
                 <w:shd w:val="clear" w:color="auto" w:fill="00B0F0"/>
               </w:rPr>
-              <w:t>{post: Se agrega el vértice en caso de que no exista otro con los mismos valores. De no ser así; se lanza una excepción informando el error .}</w:t>
+              <w:t xml:space="preserve">{post: Se agrega el vértice en caso de que no exista otro con los mismos valores. De no ser así; se lanza una excepción informando el </w:t>
+            </w:r>
+            <w:proofErr w:type="gramStart"/>
+            <w:r>
+              <w:rPr>
+                <w:b/>
+                <w:shd w:val="clear" w:color="auto" w:fill="00B0F0"/>
+              </w:rPr>
+              <w:t>error .</w:t>
+            </w:r>
+            <w:proofErr w:type="gramEnd"/>
+            <w:r>
+              <w:rPr>
+                <w:b/>
+                <w:shd w:val="clear" w:color="auto" w:fill="00B0F0"/>
+              </w:rPr>
+              <w:t>}</w:t>
             </w:r>
           </w:p>
           <w:p>
@@ -5895,13 +6106,16 @@
               <w:rPr>
                 <w:b/>
                 <w:shd w:val="clear" w:color="auto" w:fill="00B0F0"/>
+                <w:lang w:val="en-US"/>
               </w:rPr>
             </w:pPr>
             <w:proofErr w:type="spellStart"/>
-            <w:r>
-              <w:rPr>
-                <w:b/>
-                <w:shd w:val="clear" w:color="auto" w:fill="00B0F0"/>
+            <w:proofErr w:type="gramStart"/>
+            <w:r>
+              <w:rPr>
+                <w:b/>
+                <w:shd w:val="clear" w:color="auto" w:fill="00B0F0"/>
+                <w:lang w:val="en-US"/>
               </w:rPr>
               <w:t>addEdge</w:t>
             </w:r>
@@ -5910,6 +6124,7 @@
               <w:rPr>
                 <w:b/>
                 <w:shd w:val="clear" w:color="auto" w:fill="00B0F0"/>
+                <w:lang w:val="en-US"/>
               </w:rPr>
               <w:t xml:space="preserve">( </w:t>
             </w:r>
@@ -5918,8 +6133,19 @@
                 <w:b/>
                 <w:i/>
                 <w:shd w:val="clear" w:color="auto" w:fill="00B0F0"/>
-              </w:rPr>
-              <w:t xml:space="preserve">K </w:t>
+                <w:lang w:val="en-US"/>
+              </w:rPr>
+              <w:t>K</w:t>
+            </w:r>
+            <w:proofErr w:type="gramEnd"/>
+            <w:r>
+              <w:rPr>
+                <w:b/>
+                <w:i/>
+                <w:shd w:val="clear" w:color="auto" w:fill="00B0F0"/>
+                <w:lang w:val="en-US"/>
+              </w:rPr>
+              <w:t xml:space="preserve"> </w:t>
             </w:r>
             <w:proofErr w:type="spellStart"/>
             <w:r>
@@ -5927,6 +6153,7 @@
                 <w:b/>
                 <w:i/>
                 <w:shd w:val="clear" w:color="auto" w:fill="00B0F0"/>
+                <w:lang w:val="en-US"/>
               </w:rPr>
               <w:t>idVertexSource</w:t>
             </w:r>
@@ -5936,6 +6163,7 @@
                 <w:b/>
                 <w:i/>
                 <w:shd w:val="clear" w:color="auto" w:fill="00B0F0"/>
+                <w:lang w:val="en-US"/>
               </w:rPr>
               <w:t xml:space="preserve">, K </w:t>
             </w:r>
@@ -5945,6 +6173,7 @@
                 <w:b/>
                 <w:i/>
                 <w:shd w:val="clear" w:color="auto" w:fill="00B0F0"/>
+                <w:lang w:val="en-US"/>
               </w:rPr>
               <w:t>idVertexEnd</w:t>
             </w:r>
@@ -5954,6 +6183,7 @@
                 <w:b/>
                 <w:i/>
                 <w:shd w:val="clear" w:color="auto" w:fill="00B0F0"/>
+                <w:lang w:val="en-US"/>
               </w:rPr>
               <w:t xml:space="preserve">, A </w:t>
             </w:r>
@@ -5963,6 +6193,7 @@
                 <w:b/>
                 <w:i/>
                 <w:shd w:val="clear" w:color="auto" w:fill="00B0F0"/>
+                <w:lang w:val="en-US"/>
               </w:rPr>
               <w:t>infoEdge</w:t>
             </w:r>
@@ -5971,6 +6202,7 @@
               <w:rPr>
                 <w:b/>
                 <w:shd w:val="clear" w:color="auto" w:fill="00B0F0"/>
+                <w:lang w:val="en-US"/>
               </w:rPr>
               <w:t>)</w:t>
             </w:r>
@@ -5984,12 +6216,14 @@
               <w:rPr>
                 <w:b/>
                 <w:shd w:val="clear" w:color="auto" w:fill="00B0F0"/>
-              </w:rPr>
-            </w:pPr>
-            <w:r>
-              <w:rPr>
-                <w:b/>
-                <w:shd w:val="clear" w:color="auto" w:fill="00B0F0"/>
+                <w:lang w:val="en-US"/>
+              </w:rPr>
+            </w:pPr>
+            <w:r>
+              <w:rPr>
+                <w:b/>
+                <w:shd w:val="clear" w:color="auto" w:fill="00B0F0"/>
+                <w:lang w:val="en-US"/>
               </w:rPr>
               <w:t xml:space="preserve"> </w:t>
             </w:r>
@@ -6010,7 +6244,23 @@
                 <w:b/>
                 <w:shd w:val="clear" w:color="auto" w:fill="00B0F0"/>
               </w:rPr>
-              <w:t>“Se agrega una arista(Edge) al grafo”</w:t>
+              <w:t>“Se agrega una arista(</w:t>
+            </w:r>
+            <w:proofErr w:type="spellStart"/>
+            <w:r>
+              <w:rPr>
+                <w:b/>
+                <w:shd w:val="clear" w:color="auto" w:fill="00B0F0"/>
+              </w:rPr>
+              <w:t>Edge</w:t>
+            </w:r>
+            <w:proofErr w:type="spellEnd"/>
+            <w:r>
+              <w:rPr>
+                <w:b/>
+                <w:shd w:val="clear" w:color="auto" w:fill="00B0F0"/>
+              </w:rPr>
+              <w:t>) al grafo”</w:t>
             </w:r>
           </w:p>
           <w:p>
@@ -6055,6 +6305,7 @@
               <w:t>{</w:t>
             </w:r>
             <w:proofErr w:type="spellStart"/>
+            <w:proofErr w:type="gramStart"/>
             <w:r>
               <w:rPr>
                 <w:b/>
@@ -6063,6 +6314,7 @@
               <w:t>pre:Se</w:t>
             </w:r>
             <w:proofErr w:type="spellEnd"/>
+            <w:proofErr w:type="gramEnd"/>
             <w:r>
               <w:rPr>
                 <w:b/>
@@ -6199,6 +6451,7 @@
               </w:rPr>
             </w:pPr>
             <w:proofErr w:type="spellStart"/>
+            <w:proofErr w:type="gramStart"/>
             <w:r>
               <w:rPr>
                 <w:b/>
@@ -6212,7 +6465,15 @@
                 <w:b/>
                 <w:shd w:val="clear" w:color="auto" w:fill="00B0F0"/>
               </w:rPr>
-              <w:t>()</w:t>
+              <w:t>(</w:t>
+            </w:r>
+            <w:proofErr w:type="gramEnd"/>
+            <w:r>
+              <w:rPr>
+                <w:b/>
+                <w:shd w:val="clear" w:color="auto" w:fill="00B0F0"/>
+              </w:rPr>
+              <w:t>)</w:t>
             </w:r>
           </w:p>
           <w:p>
@@ -6250,7 +6511,23 @@
                 <w:b/>
                 <w:shd w:val="clear" w:color="auto" w:fill="00B0F0"/>
               </w:rPr>
-              <w:t>“Remueve o elimina todos los vértices, y por tanto, aristas que componen el grafo.”</w:t>
+              <w:t xml:space="preserve">“Remueve o elimina todos los vértices, </w:t>
+            </w:r>
+            <w:proofErr w:type="gramStart"/>
+            <w:r>
+              <w:rPr>
+                <w:b/>
+                <w:shd w:val="clear" w:color="auto" w:fill="00B0F0"/>
+              </w:rPr>
+              <w:t>y</w:t>
+            </w:r>
+            <w:proofErr w:type="gramEnd"/>
+            <w:r>
+              <w:rPr>
+                <w:b/>
+                <w:shd w:val="clear" w:color="auto" w:fill="00B0F0"/>
+              </w:rPr>
+              <w:t xml:space="preserve"> por tanto, aristas que componen el grafo.”</w:t>
             </w:r>
           </w:p>
           <w:p>
@@ -6443,6 +6720,7 @@
               </w:rPr>
             </w:pPr>
             <w:proofErr w:type="spellStart"/>
+            <w:proofErr w:type="gramStart"/>
             <w:r>
               <w:rPr>
                 <w:b/>
@@ -6458,6 +6736,7 @@
               </w:rPr>
               <w:t>(</w:t>
             </w:r>
+            <w:proofErr w:type="gramEnd"/>
             <w:r>
               <w:rPr>
                 <w:b/>
@@ -6564,6 +6843,7 @@
               <w:t>{</w:t>
             </w:r>
             <w:proofErr w:type="spellStart"/>
+            <w:proofErr w:type="gramStart"/>
             <w:r>
               <w:rPr>
                 <w:b/>
@@ -6572,6 +6852,7 @@
               <w:t>pre:Se</w:t>
             </w:r>
             <w:proofErr w:type="spellEnd"/>
+            <w:proofErr w:type="gramEnd"/>
             <w:r>
               <w:rPr>
                 <w:b/>
@@ -6724,13 +7005,16 @@
               <w:rPr>
                 <w:b/>
                 <w:shd w:val="clear" w:color="auto" w:fill="00B0F0"/>
+                <w:lang w:val="en-US"/>
               </w:rPr>
             </w:pPr>
             <w:proofErr w:type="spellStart"/>
-            <w:r>
-              <w:rPr>
-                <w:b/>
-                <w:shd w:val="clear" w:color="auto" w:fill="00B0F0"/>
+            <w:proofErr w:type="gramStart"/>
+            <w:r>
+              <w:rPr>
+                <w:b/>
+                <w:shd w:val="clear" w:color="auto" w:fill="00B0F0"/>
+                <w:lang w:val="en-US"/>
               </w:rPr>
               <w:t>containsEdge</w:t>
             </w:r>
@@ -6739,6 +7023,7 @@
               <w:rPr>
                 <w:b/>
                 <w:shd w:val="clear" w:color="auto" w:fill="00B0F0"/>
+                <w:lang w:val="en-US"/>
               </w:rPr>
               <w:t>(</w:t>
             </w:r>
@@ -6747,8 +7032,19 @@
                 <w:b/>
                 <w:i/>
                 <w:shd w:val="clear" w:color="auto" w:fill="00B0F0"/>
-              </w:rPr>
-              <w:t xml:space="preserve"> K </w:t>
+                <w:lang w:val="en-US"/>
+              </w:rPr>
+              <w:t xml:space="preserve"> K</w:t>
+            </w:r>
+            <w:proofErr w:type="gramEnd"/>
+            <w:r>
+              <w:rPr>
+                <w:b/>
+                <w:i/>
+                <w:shd w:val="clear" w:color="auto" w:fill="00B0F0"/>
+                <w:lang w:val="en-US"/>
+              </w:rPr>
+              <w:t xml:space="preserve"> </w:t>
             </w:r>
             <w:proofErr w:type="spellStart"/>
             <w:r>
@@ -6756,6 +7052,7 @@
                 <w:b/>
                 <w:i/>
                 <w:shd w:val="clear" w:color="auto" w:fill="00B0F0"/>
+                <w:lang w:val="en-US"/>
               </w:rPr>
               <w:t>idVertexSource</w:t>
             </w:r>
@@ -6765,6 +7062,7 @@
                 <w:b/>
                 <w:i/>
                 <w:shd w:val="clear" w:color="auto" w:fill="00B0F0"/>
+                <w:lang w:val="en-US"/>
               </w:rPr>
               <w:t xml:space="preserve">, K </w:t>
             </w:r>
@@ -6774,6 +7072,7 @@
                 <w:b/>
                 <w:i/>
                 <w:shd w:val="clear" w:color="auto" w:fill="00B0F0"/>
+                <w:lang w:val="en-US"/>
               </w:rPr>
               <w:t>idVertexEnd</w:t>
             </w:r>
@@ -6782,6 +7081,7 @@
               <w:rPr>
                 <w:b/>
                 <w:shd w:val="clear" w:color="auto" w:fill="00B0F0"/>
+                <w:lang w:val="en-US"/>
               </w:rPr>
               <w:t xml:space="preserve"> )</w:t>
             </w:r>
@@ -6795,12 +7095,14 @@
               <w:rPr>
                 <w:b/>
                 <w:shd w:val="clear" w:color="auto" w:fill="00B0F0"/>
-              </w:rPr>
-            </w:pPr>
-            <w:r>
-              <w:rPr>
-                <w:b/>
-                <w:shd w:val="clear" w:color="auto" w:fill="00B0F0"/>
+                <w:lang w:val="en-US"/>
+              </w:rPr>
+            </w:pPr>
+            <w:r>
+              <w:rPr>
+                <w:b/>
+                <w:shd w:val="clear" w:color="auto" w:fill="00B0F0"/>
+                <w:lang w:val="en-US"/>
               </w:rPr>
               <w:t xml:space="preserve"> </w:t>
             </w:r>
@@ -6814,12 +7116,14 @@
               <w:rPr>
                 <w:b/>
                 <w:shd w:val="clear" w:color="auto" w:fill="00B0F0"/>
-              </w:rPr>
-            </w:pPr>
-            <w:r>
-              <w:rPr>
-                <w:b/>
-                <w:shd w:val="clear" w:color="auto" w:fill="00B0F0"/>
+                <w:lang w:val="en-US"/>
+              </w:rPr>
+            </w:pPr>
+            <w:r>
+              <w:rPr>
+                <w:b/>
+                <w:shd w:val="clear" w:color="auto" w:fill="00B0F0"/>
+                <w:lang w:val="en-US"/>
               </w:rPr>
               <w:t xml:space="preserve"> </w:t>
             </w:r>
@@ -6885,6 +7189,7 @@
               <w:t>{</w:t>
             </w:r>
             <w:proofErr w:type="spellStart"/>
+            <w:proofErr w:type="gramStart"/>
             <w:r>
               <w:rPr>
                 <w:b/>
@@ -6893,6 +7198,7 @@
               <w:t>pre:Se</w:t>
             </w:r>
             <w:proofErr w:type="spellEnd"/>
+            <w:proofErr w:type="gramEnd"/>
             <w:r>
               <w:rPr>
                 <w:b/>
@@ -7067,6 +7373,7 @@
               </w:rPr>
             </w:pPr>
             <w:proofErr w:type="spellStart"/>
+            <w:proofErr w:type="gramStart"/>
             <w:r>
               <w:rPr>
                 <w:b/>
@@ -7081,7 +7388,15 @@
                 <w:b/>
                 <w:shd w:val="clear" w:color="auto" w:fill="00B0F0"/>
               </w:rPr>
-              <w:t>()</w:t>
+              <w:t>(</w:t>
+            </w:r>
+            <w:proofErr w:type="gramEnd"/>
+            <w:r>
+              <w:rPr>
+                <w:b/>
+                <w:shd w:val="clear" w:color="auto" w:fill="00B0F0"/>
+              </w:rPr>
+              <w:t>)</w:t>
             </w:r>
           </w:p>
           <w:p>
@@ -7265,6 +7580,7 @@
               </w:rPr>
             </w:pPr>
             <w:proofErr w:type="spellStart"/>
+            <w:proofErr w:type="gramStart"/>
             <w:r>
               <w:rPr>
                 <w:b/>
@@ -7286,7 +7602,16 @@
                 <w:i/>
                 <w:shd w:val="clear" w:color="auto" w:fill="00B0F0"/>
               </w:rPr>
-              <w:t xml:space="preserve">K </w:t>
+              <w:t>K</w:t>
+            </w:r>
+            <w:proofErr w:type="gramEnd"/>
+            <w:r>
+              <w:rPr>
+                <w:b/>
+                <w:i/>
+                <w:shd w:val="clear" w:color="auto" w:fill="00B0F0"/>
+              </w:rPr>
+              <w:t xml:space="preserve"> </w:t>
             </w:r>
             <w:proofErr w:type="spellStart"/>
             <w:r>
@@ -7450,6 +7775,7 @@
               </w:rPr>
             </w:pPr>
             <w:proofErr w:type="spellStart"/>
+            <w:proofErr w:type="gramStart"/>
             <w:r>
               <w:rPr>
                 <w:b/>
@@ -7471,7 +7797,16 @@
                 <w:i/>
                 <w:shd w:val="clear" w:color="auto" w:fill="00B0F0"/>
               </w:rPr>
-              <w:t xml:space="preserve">K </w:t>
+              <w:t>K</w:t>
+            </w:r>
+            <w:proofErr w:type="gramEnd"/>
+            <w:r>
+              <w:rPr>
+                <w:b/>
+                <w:i/>
+                <w:shd w:val="clear" w:color="auto" w:fill="00B0F0"/>
+              </w:rPr>
+              <w:t xml:space="preserve"> </w:t>
             </w:r>
             <w:proofErr w:type="spellStart"/>
             <w:r>
@@ -7526,7 +7861,23 @@
                 <w:b/>
                 <w:shd w:val="clear" w:color="auto" w:fill="00B0F0"/>
               </w:rPr>
-              <w:t>“Realiza la búsqueda desde el nodo de origen dado por parámetro y se exploran todos los  nodos conectados por medio de una arista. Marcando con un color característico los ya visitados, repitiendo el mismo paso hasta recorrer todo el grafo.”</w:t>
+              <w:t xml:space="preserve">“Realiza la búsqueda desde el nodo de origen dado por parámetro y se exploran todos </w:t>
+            </w:r>
+            <w:proofErr w:type="gramStart"/>
+            <w:r>
+              <w:rPr>
+                <w:b/>
+                <w:shd w:val="clear" w:color="auto" w:fill="00B0F0"/>
+              </w:rPr>
+              <w:t>los  nodos</w:t>
+            </w:r>
+            <w:proofErr w:type="gramEnd"/>
+            <w:r>
+              <w:rPr>
+                <w:b/>
+                <w:shd w:val="clear" w:color="auto" w:fill="00B0F0"/>
+              </w:rPr>
+              <w:t xml:space="preserve"> conectados por medio de una arista. Marcando con un color característico los ya visitados, repitiendo el mismo paso hasta recorrer todo el grafo.”</w:t>
             </w:r>
           </w:p>
           <w:p>
@@ -7608,6 +7959,167 @@
         <w:jc w:val="both"/>
         <w:rPr>
           <w:b/>
+        </w:rPr>
+      </w:pPr>
+      <w:r>
+        <w:rPr>
+          <w:b/>
+        </w:rPr>
+        <w:lastRenderedPageBreak/>
+        <w:t>Diagrama de clases:</w:t>
+      </w:r>
+    </w:p>
+    <w:p>
+      <w:pPr>
+        <w:spacing w:after="160" w:line="259" w:lineRule="auto"/>
+        <w:contextualSpacing w:val="0"/>
+        <w:jc w:val="both"/>
+        <w:rPr>
+          <w:b/>
+        </w:rPr>
+      </w:pPr>
+      <w:r>
+        <w:rPr>
+          <w:b/>
+          <w:noProof/>
+          <w:lang w:val="es-CO"/>
+        </w:rPr>
+        <w:drawing>
+          <wp:inline distT="0" distB="0" distL="0" distR="0" wp14:anchorId="0127DA00" wp14:editId="24BF15F1">
+            <wp:extent cx="6021238" cy="4596121"/>
+            <wp:effectExtent l="0" t="0" r="0" b="0"/>
+            <wp:docPr id="7" name="Imagen 7"/>
+            <wp:cNvGraphicFramePr>
+              <a:graphicFrameLocks xmlns:a="http://schemas.openxmlformats.org/drawingml/2006/main" noChangeAspect="1"/>
+            </wp:cNvGraphicFramePr>
+            <a:graphic xmlns:a="http://schemas.openxmlformats.org/drawingml/2006/main">
+              <a:graphicData uri="http://schemas.openxmlformats.org/drawingml/2006/picture">
+                <pic:pic xmlns:pic="http://schemas.openxmlformats.org/drawingml/2006/picture">
+                  <pic:nvPicPr>
+                    <pic:cNvPr id="7" name="Clases.jpg"/>
+                    <pic:cNvPicPr/>
+                  </pic:nvPicPr>
+                  <pic:blipFill>
+                    <a:blip r:embed="rId19" cstate="print">
+                      <a:extLst>
+                        <a:ext uri="{28A0092B-C50C-407E-A947-70E740481C1C}">
+                          <a14:useLocalDpi xmlns:a14="http://schemas.microsoft.com/office/drawing/2010/main" val="0"/>
+                        </a:ext>
+                      </a:extLst>
+                    </a:blip>
+                    <a:stretch>
+                      <a:fillRect/>
+                    </a:stretch>
+                  </pic:blipFill>
+                  <pic:spPr>
+                    <a:xfrm>
+                      <a:off x="0" y="0"/>
+                      <a:ext cx="6025488" cy="4599365"/>
+                    </a:xfrm>
+                    <a:prstGeom prst="rect">
+                      <a:avLst/>
+                    </a:prstGeom>
+                  </pic:spPr>
+                </pic:pic>
+              </a:graphicData>
+            </a:graphic>
+          </wp:inline>
+        </w:drawing>
+      </w:r>
+    </w:p>
+    <w:p>
+      <w:pPr>
+        <w:spacing w:after="160" w:line="259" w:lineRule="auto"/>
+        <w:contextualSpacing w:val="0"/>
+        <w:jc w:val="both"/>
+        <w:rPr>
+          <w:b/>
+        </w:rPr>
+      </w:pPr>
+    </w:p>
+    <w:p>
+      <w:pPr>
+        <w:spacing w:after="160" w:line="259" w:lineRule="auto"/>
+        <w:contextualSpacing w:val="0"/>
+        <w:jc w:val="both"/>
+        <w:rPr>
+          <w:b/>
+        </w:rPr>
+      </w:pPr>
+      <w:r>
+        <w:rPr>
+          <w:b/>
+        </w:rPr>
+        <w:t>Diagrama de objetos:</w:t>
+      </w:r>
+    </w:p>
+    <w:p>
+      <w:pPr>
+        <w:spacing w:after="160" w:line="259" w:lineRule="auto"/>
+        <w:contextualSpacing w:val="0"/>
+        <w:jc w:val="both"/>
+        <w:rPr>
+          <w:b/>
+        </w:rPr>
+      </w:pPr>
+      <w:r>
+        <w:rPr>
+          <w:b/>
+          <w:noProof/>
+          <w:lang w:val="es-CO"/>
+        </w:rPr>
+        <w:drawing>
+          <wp:inline distT="0" distB="0" distL="0" distR="0" wp14:anchorId="11101D31" wp14:editId="5B4E8D0B">
+            <wp:extent cx="4862147" cy="3175554"/>
+            <wp:effectExtent l="0" t="0" r="0" b="6350"/>
+            <wp:docPr id="8" name="Imagen 8"/>
+            <wp:cNvGraphicFramePr>
+              <a:graphicFrameLocks xmlns:a="http://schemas.openxmlformats.org/drawingml/2006/main" noChangeAspect="1"/>
+            </wp:cNvGraphicFramePr>
+            <a:graphic xmlns:a="http://schemas.openxmlformats.org/drawingml/2006/main">
+              <a:graphicData uri="http://schemas.openxmlformats.org/drawingml/2006/picture">
+                <pic:pic xmlns:pic="http://schemas.openxmlformats.org/drawingml/2006/picture">
+                  <pic:nvPicPr>
+                    <pic:cNvPr id="8" name="Objetos.jpg"/>
+                    <pic:cNvPicPr/>
+                  </pic:nvPicPr>
+                  <pic:blipFill>
+                    <a:blip r:embed="rId20">
+                      <a:extLst>
+                        <a:ext uri="{28A0092B-C50C-407E-A947-70E740481C1C}">
+                          <a14:useLocalDpi xmlns:a14="http://schemas.microsoft.com/office/drawing/2010/main" val="0"/>
+                        </a:ext>
+                      </a:extLst>
+                    </a:blip>
+                    <a:stretch>
+                      <a:fillRect/>
+                    </a:stretch>
+                  </pic:blipFill>
+                  <pic:spPr>
+                    <a:xfrm>
+                      <a:off x="0" y="0"/>
+                      <a:ext cx="4874700" cy="3183752"/>
+                    </a:xfrm>
+                    <a:prstGeom prst="rect">
+                      <a:avLst/>
+                    </a:prstGeom>
+                  </pic:spPr>
+                </pic:pic>
+              </a:graphicData>
+            </a:graphic>
+          </wp:inline>
+        </w:drawing>
+      </w:r>
+      <w:bookmarkStart w:id="2" w:name="_GoBack"/>
+      <w:bookmarkEnd w:id="2"/>
+    </w:p>
+    <w:p>
+      <w:pPr>
+        <w:spacing w:after="160" w:line="259" w:lineRule="auto"/>
+        <w:contextualSpacing w:val="0"/>
+        <w:jc w:val="both"/>
+        <w:rPr>
+          <w:b/>
           <w:i/>
         </w:rPr>
       </w:pPr>
@@ -7657,19 +8169,36 @@
         <w:rPr>
           <w:i/>
         </w:rPr>
-        <w:t xml:space="preserve"> Un nodo llamado Medellín y otro nodo llamado Cali con arista correspondiente de 620 (Cali-</w:t>
-      </w:r>
-      <w:r>
+        <w:t xml:space="preserve"> Un nodo llamado Medellín y otro nodo llamado Cali con arista correspondiente de 620 (Cali-Medellín) que representa los kilómetros en distancia de un vértice a otro y un coste de 1’000.000 de pesos.</w:t>
+      </w:r>
+    </w:p>
+    <w:p>
+      <w:pPr>
+        <w:spacing w:after="160" w:line="256" w:lineRule="auto"/>
+        <w:contextualSpacing w:val="0"/>
+        <w:jc w:val="both"/>
         <w:rPr>
           <w:i/>
         </w:rPr>
-        <w:t>Medellín</w:t>
-      </w:r>
-      <w:r>
-        <w:rPr>
+      </w:pPr>
+      <w:r>
+        <w:rPr>
+          <w:b/>
           <w:i/>
         </w:rPr>
-        <w:t>) que representa los kilómetros en distancia de un vértice a otro y un coste de 1’000.000 de pesos.</w:t>
+        <w:t>Scene2():</w:t>
+      </w:r>
+      <w:r>
+        <w:rPr>
+          <w:i/>
+        </w:rPr>
+        <w:t xml:space="preserve"> Un nodo llamado Cartagena con arista de 760 (Cartagena-Medellín) que representa los kilómetros de un vértice a otro y un coste de 3’000.000 de pesos.</w:t>
+      </w:r>
+      <w:r>
+        <w:rPr>
+          <w:i/>
+        </w:rPr>
+        <w:tab/>
       </w:r>
     </w:p>
     <w:p>
@@ -7686,42 +8215,27 @@
           <w:b/>
           <w:i/>
         </w:rPr>
-        <w:t>Scene2():</w:t>
+        <w:t xml:space="preserve">Scene3(): </w:t>
       </w:r>
       <w:r>
         <w:rPr>
           <w:i/>
         </w:rPr>
-        <w:t xml:space="preserve"> Un nodo llamado Cartagena con arista de 760 (Cartagena-Medellín) que representa los kilómetros de un vértice a otro y un coste de 3’000.000 de pesos.</w:t>
-      </w:r>
+        <w:t xml:space="preserve">Un nodo llamado Pereira </w:t>
+      </w:r>
+      <w:proofErr w:type="gramStart"/>
       <w:r>
         <w:rPr>
           <w:i/>
         </w:rPr>
-        <w:tab/>
-      </w:r>
-    </w:p>
-    <w:p>
-      <w:pPr>
-        <w:spacing w:after="160" w:line="256" w:lineRule="auto"/>
-        <w:contextualSpacing w:val="0"/>
-        <w:jc w:val="both"/>
+        <w:t>y  otro</w:t>
+      </w:r>
+      <w:proofErr w:type="gramEnd"/>
+      <w:r>
         <w:rPr>
           <w:i/>
         </w:rPr>
-      </w:pPr>
-      <w:r>
-        <w:rPr>
-          <w:b/>
-          <w:i/>
-        </w:rPr>
-        <w:t xml:space="preserve">Scene3(): </w:t>
-      </w:r>
-      <w:r>
-        <w:rPr>
-          <w:i/>
-        </w:rPr>
-        <w:t>Un nodo llamado Pereira y  otro llamado Cali los cuales no tienen conexión con alguno de los vértices agregados anteriormente.</w:t>
+        <w:t xml:space="preserve"> llamado Cali los cuales no tienen conexión con alguno de los vértices agregados anteriormente.</w:t>
       </w:r>
     </w:p>
     <w:p>
@@ -8487,6 +9001,7 @@
               </w:rPr>
             </w:pPr>
             <w:proofErr w:type="spellStart"/>
+            <w:proofErr w:type="gramStart"/>
             <w:r>
               <w:rPr>
                 <w:b/>
@@ -8498,7 +9013,14 @@
               <w:rPr>
                 <w:b/>
               </w:rPr>
-              <w:t>()</w:t>
+              <w:t>(</w:t>
+            </w:r>
+            <w:proofErr w:type="gramEnd"/>
+            <w:r>
+              <w:rPr>
+                <w:b/>
+              </w:rPr>
+              <w:t>)</w:t>
             </w:r>
           </w:p>
           <w:p>
@@ -9488,31 +10010,44 @@
         <w:rPr>
           <w:i/>
         </w:rPr>
-        <w:t xml:space="preserve"> Un nodo llamado Medellín con id “204”, latitud 12312.2 y longitud  12312.1 y otro nodo llamado Cali con id “1002”, latitud 1356.0 y longitud 1342.1 con arista correspondiente(Cali-</w:t>
-      </w:r>
+        <w:t xml:space="preserve"> Un nodo llamado Medellín con id “204”, latitud 12312.2 y </w:t>
+      </w:r>
+      <w:proofErr w:type="gramStart"/>
       <w:r>
         <w:rPr>
           <w:i/>
         </w:rPr>
-        <w:t>Medellín</w:t>
-      </w:r>
+        <w:t>longitud  12312.1</w:t>
+      </w:r>
+      <w:proofErr w:type="gramEnd"/>
       <w:r>
         <w:rPr>
           <w:i/>
         </w:rPr>
-        <w:t xml:space="preserve">) mediante la </w:t>
-      </w:r>
-      <w:r>
+        <w:t xml:space="preserve"> y otro nodo llamado Cali con id “1002”, latitud 1356.0 y longitud 1342.1 con arista correspondiente(Cali-Medellín) mediante la aerolínea Avianca.</w:t>
+      </w:r>
+    </w:p>
+    <w:p>
+      <w:pPr>
+        <w:spacing w:after="160" w:line="256" w:lineRule="auto"/>
+        <w:contextualSpacing w:val="0"/>
+        <w:jc w:val="both"/>
         <w:rPr>
           <w:i/>
         </w:rPr>
-        <w:t>aerolínea</w:t>
-      </w:r>
-      <w:r>
-        <w:rPr>
+      </w:pPr>
+      <w:r>
+        <w:rPr>
+          <w:b/>
           <w:i/>
         </w:rPr>
-        <w:t xml:space="preserve"> Avianca.</w:t>
+        <w:t>Scene2():</w:t>
+      </w:r>
+      <w:r>
+        <w:rPr>
+          <w:i/>
+        </w:rPr>
+        <w:t xml:space="preserve"> Un nodo llamado Cartagena con id “340”, latitud 12312.1 y longitud 6545.2 con arista correspondiente(Cartagena-Medellín) mediante la aerolínea Avianca.</w:t>
       </w:r>
     </w:p>
     <w:p>
@@ -9529,48 +10064,27 @@
           <w:b/>
           <w:i/>
         </w:rPr>
-        <w:t>Scene2():</w:t>
+        <w:t xml:space="preserve">Scene3(): </w:t>
       </w:r>
       <w:r>
         <w:rPr>
           <w:i/>
         </w:rPr>
-        <w:t xml:space="preserve"> Un nodo llamado Cartagena con id “340”, latitud 12312.1 y longitud 6545.2 con arista correspondiente(Cartagena-Medellín) mediante la </w:t>
-      </w:r>
+        <w:t xml:space="preserve">Un nodo llamado Pereira con id “237”, latitud 12312.8 y longitud </w:t>
+      </w:r>
+      <w:proofErr w:type="gramStart"/>
       <w:r>
         <w:rPr>
           <w:i/>
         </w:rPr>
-        <w:t>aerolínea</w:t>
-      </w:r>
+        <w:t>43534.3  el</w:t>
+      </w:r>
+      <w:proofErr w:type="gramEnd"/>
       <w:r>
         <w:rPr>
           <w:i/>
         </w:rPr>
-        <w:t xml:space="preserve"> Avianca.</w:t>
-      </w:r>
-    </w:p>
-    <w:p>
-      <w:pPr>
-        <w:spacing w:after="160" w:line="256" w:lineRule="auto"/>
-        <w:contextualSpacing w:val="0"/>
-        <w:jc w:val="both"/>
-        <w:rPr>
-          <w:i/>
-        </w:rPr>
-      </w:pPr>
-      <w:r>
-        <w:rPr>
-          <w:b/>
-          <w:i/>
-        </w:rPr>
-        <w:t xml:space="preserve">Scene3(): </w:t>
-      </w:r>
-      <w:r>
-        <w:rPr>
-          <w:i/>
-        </w:rPr>
-        <w:t>Un nodo llamado Pereira con id “237”, latitud 12312.8 y longitud 43534.3  el cual no tiene conexión con alguno de los vértices agregados anteriormente.</w:t>
+        <w:t xml:space="preserve"> cual no tiene conexión con alguno de los vértices agregados anteriormente.</w:t>
       </w:r>
     </w:p>
     <w:p>
@@ -10126,7 +10640,15 @@
               <w:jc w:val="both"/>
             </w:pPr>
             <w:r>
-              <w:t>Se prueba que se agreguen correctamente las aristas de los escenarios 1 y 2. teniendo conexión con la ciudad de Bogotá.. El escenario 3 deberá lanzar una excepción al no contar con aristas indicará que no existe.</w:t>
+              <w:t xml:space="preserve">Se prueba que se agreguen correctamente las aristas de los escenarios 1 y 2. teniendo conexión con la ciudad de </w:t>
+            </w:r>
+            <w:proofErr w:type="gramStart"/>
+            <w:r>
+              <w:t>Bogotá..</w:t>
+            </w:r>
+            <w:proofErr w:type="gramEnd"/>
+            <w:r>
+              <w:t xml:space="preserve"> El escenario 3 deberá lanzar una excepción al no contar con aristas indicará que no existe.</w:t>
             </w:r>
           </w:p>
         </w:tc>
@@ -10354,6 +10876,7 @@
               </w:rPr>
             </w:pPr>
             <w:proofErr w:type="spellStart"/>
+            <w:proofErr w:type="gramStart"/>
             <w:r>
               <w:rPr>
                 <w:b/>
@@ -10365,7 +10888,14 @@
               <w:rPr>
                 <w:b/>
               </w:rPr>
-              <w:t>()</w:t>
+              <w:t>(</w:t>
+            </w:r>
+            <w:proofErr w:type="gramEnd"/>
+            <w:r>
+              <w:rPr>
+                <w:b/>
+              </w:rPr>
+              <w:t>)</w:t>
             </w:r>
           </w:p>
           <w:p>
@@ -11372,7 +11902,7 @@
 </file>
 
 <file path=word/comments.xml><?xml version="1.0" encoding="utf-8"?>
-<w:comments xmlns:wpc="http://schemas.microsoft.com/office/word/2010/wordprocessingCanvas" xmlns:cx="http://schemas.microsoft.com/office/drawing/2014/chartex" xmlns:cx1="http://schemas.microsoft.com/office/drawing/2015/9/8/chartex" xmlns:cx2="http://schemas.microsoft.com/office/drawing/2015/10/21/chartex" xmlns:cx3="http://schemas.microsoft.com/office/drawing/2016/5/9/chartex" xmlns:cx4="http://schemas.microsoft.com/office/drawing/2016/5/10/chartex" xmlns:cx5="http://schemas.microsoft.com/office/drawing/2016/5/11/chartex" xmlns:cx6="http://schemas.microsoft.com/office/drawing/2016/5/12/chartex" xmlns:cx7="http://schemas.microsoft.com/office/drawing/2016/5/13/chartex" xmlns:cx8="http://schemas.microsoft.com/office/drawing/2016/5/14/chartex" xmlns:mc="http://schemas.openxmlformats.org/markup-compatibility/2006" xmlns:aink="http://schemas.microsoft.com/office/drawing/2016/ink" xmlns:am3d="http://schemas.microsoft.com/office/drawing/2017/model3d" xmlns:o="urn:schemas-microsoft-com:office:office" xmlns:r="http://schemas.openxmlformats.org/officeDocument/2006/relationships" xmlns:m="http://schemas.openxmlformats.org/officeDocument/2006/math" xmlns:v="urn:schemas-microsoft-com:vml" xmlns:wp14="http://schemas.microsoft.com/office/word/2010/wordprocessingDrawing" xmlns:wp="http://schemas.openxmlformats.org/drawingml/2006/wordprocessingDrawing" xmlns:w10="urn:schemas-microsoft-com:office:word" xmlns:w="http://schemas.openxmlformats.org/wordprocessingml/2006/main" xmlns:w14="http://schemas.microsoft.com/office/word/2010/wordml" xmlns:w15="http://schemas.microsoft.com/office/word/2012/wordml" xmlns:w16cid="http://schemas.microsoft.com/office/word/2016/wordml/cid" xmlns:w16se="http://schemas.microsoft.com/office/word/2015/wordml/symex" xmlns:wpg="http://schemas.microsoft.com/office/word/2010/wordprocessingGroup" xmlns:wpi="http://schemas.microsoft.com/office/word/2010/wordprocessingInk" xmlns:wne="http://schemas.microsoft.com/office/word/2006/wordml" xmlns:wps="http://schemas.microsoft.com/office/word/2010/wordprocessingShape" mc:Ignorable="w14 w15 w16se w16cid wp14">
+<w:comments xmlns:wpc="http://schemas.microsoft.com/office/word/2010/wordprocessingCanvas" xmlns:cx="http://schemas.microsoft.com/office/drawing/2014/chartex" xmlns:mc="http://schemas.openxmlformats.org/markup-compatibility/2006" xmlns:o="urn:schemas-microsoft-com:office:office" xmlns:r="http://schemas.openxmlformats.org/officeDocument/2006/relationships" xmlns:m="http://schemas.openxmlformats.org/officeDocument/2006/math" xmlns:v="urn:schemas-microsoft-com:vml" xmlns:wp14="http://schemas.microsoft.com/office/word/2010/wordprocessingDrawing" xmlns:wp="http://schemas.openxmlformats.org/drawingml/2006/wordprocessingDrawing" xmlns:w10="urn:schemas-microsoft-com:office:word" xmlns:w="http://schemas.openxmlformats.org/wordprocessingml/2006/main" xmlns:w14="http://schemas.microsoft.com/office/word/2010/wordml" xmlns:w15="http://schemas.microsoft.com/office/word/2012/wordml" xmlns:w16se="http://schemas.microsoft.com/office/word/2015/wordml/symex" xmlns:wpg="http://schemas.microsoft.com/office/word/2010/wordprocessingGroup" xmlns:wpi="http://schemas.microsoft.com/office/word/2010/wordprocessingInk" xmlns:wne="http://schemas.microsoft.com/office/word/2006/wordml" xmlns:wps="http://schemas.microsoft.com/office/word/2010/wordprocessingShape" mc:Ignorable="w14 w15 w16se wp14">
   <w:comment w:id="0" w:author="Juan Manuel Castillo Herrera" w:date="2018-11-26T14:13:00Z" w:initials="JMCH">
     <w:p>
       <w:pPr>
@@ -11390,8 +11920,6 @@
       <w:r>
         <w:t>IF’</w:t>
       </w:r>
-      <w:bookmarkStart w:id="2" w:name="_GoBack"/>
-      <w:bookmarkEnd w:id="2"/>
       <w:r>
         <w:t>s.</w:t>
       </w:r>
@@ -11414,7 +11942,7 @@
 </file>
 
 <file path=word/commentsExtended.xml><?xml version="1.0" encoding="utf-8"?>
-<w15:commentsEx xmlns:wpc="http://schemas.microsoft.com/office/word/2010/wordprocessingCanvas" xmlns:cx="http://schemas.microsoft.com/office/drawing/2014/chartex" xmlns:cx1="http://schemas.microsoft.com/office/drawing/2015/9/8/chartex" xmlns:cx2="http://schemas.microsoft.com/office/drawing/2015/10/21/chartex" xmlns:cx3="http://schemas.microsoft.com/office/drawing/2016/5/9/chartex" xmlns:cx4="http://schemas.microsoft.com/office/drawing/2016/5/10/chartex" xmlns:cx5="http://schemas.microsoft.com/office/drawing/2016/5/11/chartex" xmlns:cx6="http://schemas.microsoft.com/office/drawing/2016/5/12/chartex" xmlns:cx7="http://schemas.microsoft.com/office/drawing/2016/5/13/chartex" xmlns:cx8="http://schemas.microsoft.com/office/drawing/2016/5/14/chartex" xmlns:mc="http://schemas.openxmlformats.org/markup-compatibility/2006" xmlns:aink="http://schemas.microsoft.com/office/drawing/2016/ink" xmlns:am3d="http://schemas.microsoft.com/office/drawing/2017/model3d" xmlns:o="urn:schemas-microsoft-com:office:office" xmlns:r="http://schemas.openxmlformats.org/officeDocument/2006/relationships" xmlns:m="http://schemas.openxmlformats.org/officeDocument/2006/math" xmlns:v="urn:schemas-microsoft-com:vml" xmlns:wp14="http://schemas.microsoft.com/office/word/2010/wordprocessingDrawing" xmlns:wp="http://schemas.openxmlformats.org/drawingml/2006/wordprocessingDrawing" xmlns:w10="urn:schemas-microsoft-com:office:word" xmlns:w="http://schemas.openxmlformats.org/wordprocessingml/2006/main" xmlns:w14="http://schemas.microsoft.com/office/word/2010/wordml" xmlns:w15="http://schemas.microsoft.com/office/word/2012/wordml" xmlns:w16cid="http://schemas.microsoft.com/office/word/2016/wordml/cid" xmlns:w16se="http://schemas.microsoft.com/office/word/2015/wordml/symex" xmlns:wpg="http://schemas.microsoft.com/office/word/2010/wordprocessingGroup" xmlns:wpi="http://schemas.microsoft.com/office/word/2010/wordprocessingInk" xmlns:wne="http://schemas.microsoft.com/office/word/2006/wordml" xmlns:wps="http://schemas.microsoft.com/office/word/2010/wordprocessingShape" mc:Ignorable="w14 w15 w16se w16cid wp14">
+<w15:commentsEx xmlns:wpc="http://schemas.microsoft.com/office/word/2010/wordprocessingCanvas" xmlns:cx="http://schemas.microsoft.com/office/drawing/2014/chartex" xmlns:mc="http://schemas.openxmlformats.org/markup-compatibility/2006" xmlns:o="urn:schemas-microsoft-com:office:office" xmlns:r="http://schemas.openxmlformats.org/officeDocument/2006/relationships" xmlns:m="http://schemas.openxmlformats.org/officeDocument/2006/math" xmlns:v="urn:schemas-microsoft-com:vml" xmlns:wp14="http://schemas.microsoft.com/office/word/2010/wordprocessingDrawing" xmlns:wp="http://schemas.openxmlformats.org/drawingml/2006/wordprocessingDrawing" xmlns:w10="urn:schemas-microsoft-com:office:word" xmlns:w="http://schemas.openxmlformats.org/wordprocessingml/2006/main" xmlns:w14="http://schemas.microsoft.com/office/word/2010/wordml" xmlns:w15="http://schemas.microsoft.com/office/word/2012/wordml" xmlns:w16se="http://schemas.microsoft.com/office/word/2015/wordml/symex" xmlns:wpg="http://schemas.microsoft.com/office/word/2010/wordprocessingGroup" xmlns:wpi="http://schemas.microsoft.com/office/word/2010/wordprocessingInk" xmlns:wne="http://schemas.microsoft.com/office/word/2006/wordml" xmlns:wps="http://schemas.microsoft.com/office/word/2010/wordprocessingShape" mc:Ignorable="w14 w15 w16se wp14">
   <w15:commentEx w15:paraId="2818FC88" w15:done="0"/>
   <w15:commentEx w15:paraId="619CAD52" w15:paraIdParent="2818FC88" w15:done="0"/>
 </w15:commentsEx>
@@ -11428,7 +11956,7 @@
 </file>
 
 <file path=word/numbering.xml><?xml version="1.0" encoding="utf-8"?>
-<w:numbering xmlns:wpc="http://schemas.microsoft.com/office/word/2010/wordprocessingCanvas" xmlns:cx="http://schemas.microsoft.com/office/drawing/2014/chartex" xmlns:cx1="http://schemas.microsoft.com/office/drawing/2015/9/8/chartex" xmlns:cx2="http://schemas.microsoft.com/office/drawing/2015/10/21/chartex" xmlns:cx3="http://schemas.microsoft.com/office/drawing/2016/5/9/chartex" xmlns:cx4="http://schemas.microsoft.com/office/drawing/2016/5/10/chartex" xmlns:cx5="http://schemas.microsoft.com/office/drawing/2016/5/11/chartex" xmlns:cx6="http://schemas.microsoft.com/office/drawing/2016/5/12/chartex" xmlns:cx7="http://schemas.microsoft.com/office/drawing/2016/5/13/chartex" xmlns:cx8="http://schemas.microsoft.com/office/drawing/2016/5/14/chartex" xmlns:mc="http://schemas.openxmlformats.org/markup-compatibility/2006" xmlns:aink="http://schemas.microsoft.com/office/drawing/2016/ink" xmlns:am3d="http://schemas.microsoft.com/office/drawing/2017/model3d" xmlns:o="urn:schemas-microsoft-com:office:office" xmlns:r="http://schemas.openxmlformats.org/officeDocument/2006/relationships" xmlns:m="http://schemas.openxmlformats.org/officeDocument/2006/math" xmlns:v="urn:schemas-microsoft-com:vml" xmlns:wp14="http://schemas.microsoft.com/office/word/2010/wordprocessingDrawing" xmlns:wp="http://schemas.openxmlformats.org/drawingml/2006/wordprocessingDrawing" xmlns:w10="urn:schemas-microsoft-com:office:word" xmlns:w="http://schemas.openxmlformats.org/wordprocessingml/2006/main" xmlns:w14="http://schemas.microsoft.com/office/word/2010/wordml" xmlns:w15="http://schemas.microsoft.com/office/word/2012/wordml" xmlns:w16cid="http://schemas.microsoft.com/office/word/2016/wordml/cid" xmlns:w16se="http://schemas.microsoft.com/office/word/2015/wordml/symex" xmlns:wpg="http://schemas.microsoft.com/office/word/2010/wordprocessingGroup" xmlns:wpi="http://schemas.microsoft.com/office/word/2010/wordprocessingInk" xmlns:wne="http://schemas.microsoft.com/office/word/2006/wordml" xmlns:wps="http://schemas.microsoft.com/office/word/2010/wordprocessingShape" mc:Ignorable="w14 w15 w16se w16cid wp14">
+<w:numbering xmlns:wpc="http://schemas.microsoft.com/office/word/2010/wordprocessingCanvas" xmlns:cx="http://schemas.microsoft.com/office/drawing/2014/chartex" xmlns:mc="http://schemas.openxmlformats.org/markup-compatibility/2006" xmlns:o="urn:schemas-microsoft-com:office:office" xmlns:r="http://schemas.openxmlformats.org/officeDocument/2006/relationships" xmlns:m="http://schemas.openxmlformats.org/officeDocument/2006/math" xmlns:v="urn:schemas-microsoft-com:vml" xmlns:wp14="http://schemas.microsoft.com/office/word/2010/wordprocessingDrawing" xmlns:wp="http://schemas.openxmlformats.org/drawingml/2006/wordprocessingDrawing" xmlns:w10="urn:schemas-microsoft-com:office:word" xmlns:w="http://schemas.openxmlformats.org/wordprocessingml/2006/main" xmlns:w14="http://schemas.microsoft.com/office/word/2010/wordml" xmlns:w15="http://schemas.microsoft.com/office/word/2012/wordml" xmlns:w16se="http://schemas.microsoft.com/office/word/2015/wordml/symex" xmlns:wpg="http://schemas.microsoft.com/office/word/2010/wordprocessingGroup" xmlns:wpi="http://schemas.microsoft.com/office/word/2010/wordprocessingInk" xmlns:wne="http://schemas.microsoft.com/office/word/2006/wordml" xmlns:wps="http://schemas.microsoft.com/office/word/2010/wordprocessingShape" mc:Ignorable="w14 w15 w16se wp14">
   <w:abstractNum w:abstractNumId="0" w15:restartNumberingAfterBreak="0">
     <w:nsid w:val="187F77C1"/>
     <w:multiLevelType w:val="multilevel"/>
@@ -13521,7 +14049,7 @@
 </file>
 
 <file path=word/people.xml><?xml version="1.0" encoding="utf-8"?>
-<w15:people xmlns:wpc="http://schemas.microsoft.com/office/word/2010/wordprocessingCanvas" xmlns:cx="http://schemas.microsoft.com/office/drawing/2014/chartex" xmlns:cx1="http://schemas.microsoft.com/office/drawing/2015/9/8/chartex" xmlns:cx2="http://schemas.microsoft.com/office/drawing/2015/10/21/chartex" xmlns:cx3="http://schemas.microsoft.com/office/drawing/2016/5/9/chartex" xmlns:cx4="http://schemas.microsoft.com/office/drawing/2016/5/10/chartex" xmlns:cx5="http://schemas.microsoft.com/office/drawing/2016/5/11/chartex" xmlns:cx6="http://schemas.microsoft.com/office/drawing/2016/5/12/chartex" xmlns:cx7="http://schemas.microsoft.com/office/drawing/2016/5/13/chartex" xmlns:cx8="http://schemas.microsoft.com/office/drawing/2016/5/14/chartex" xmlns:mc="http://schemas.openxmlformats.org/markup-compatibility/2006" xmlns:aink="http://schemas.microsoft.com/office/drawing/2016/ink" xmlns:am3d="http://schemas.microsoft.com/office/drawing/2017/model3d" xmlns:o="urn:schemas-microsoft-com:office:office" xmlns:r="http://schemas.openxmlformats.org/officeDocument/2006/relationships" xmlns:m="http://schemas.openxmlformats.org/officeDocument/2006/math" xmlns:v="urn:schemas-microsoft-com:vml" xmlns:wp14="http://schemas.microsoft.com/office/word/2010/wordprocessingDrawing" xmlns:wp="http://schemas.openxmlformats.org/drawingml/2006/wordprocessingDrawing" xmlns:w10="urn:schemas-microsoft-com:office:word" xmlns:w="http://schemas.openxmlformats.org/wordprocessingml/2006/main" xmlns:w14="http://schemas.microsoft.com/office/word/2010/wordml" xmlns:w15="http://schemas.microsoft.com/office/word/2012/wordml" xmlns:w16cid="http://schemas.microsoft.com/office/word/2016/wordml/cid" xmlns:w16se="http://schemas.microsoft.com/office/word/2015/wordml/symex" xmlns:wpg="http://schemas.microsoft.com/office/word/2010/wordprocessingGroup" xmlns:wpi="http://schemas.microsoft.com/office/word/2010/wordprocessingInk" xmlns:wne="http://schemas.microsoft.com/office/word/2006/wordml" xmlns:wps="http://schemas.microsoft.com/office/word/2010/wordprocessingShape" mc:Ignorable="w14 w15 w16se w16cid wp14">
+<w15:people xmlns:wpc="http://schemas.microsoft.com/office/word/2010/wordprocessingCanvas" xmlns:cx="http://schemas.microsoft.com/office/drawing/2014/chartex" xmlns:mc="http://schemas.openxmlformats.org/markup-compatibility/2006" xmlns:o="urn:schemas-microsoft-com:office:office" xmlns:r="http://schemas.openxmlformats.org/officeDocument/2006/relationships" xmlns:m="http://schemas.openxmlformats.org/officeDocument/2006/math" xmlns:v="urn:schemas-microsoft-com:vml" xmlns:wp14="http://schemas.microsoft.com/office/word/2010/wordprocessingDrawing" xmlns:wp="http://schemas.openxmlformats.org/drawingml/2006/wordprocessingDrawing" xmlns:w10="urn:schemas-microsoft-com:office:word" xmlns:w="http://schemas.openxmlformats.org/wordprocessingml/2006/main" xmlns:w14="http://schemas.microsoft.com/office/word/2010/wordml" xmlns:w15="http://schemas.microsoft.com/office/word/2012/wordml" xmlns:w16se="http://schemas.microsoft.com/office/word/2015/wordml/symex" xmlns:wpg="http://schemas.microsoft.com/office/word/2010/wordprocessingGroup" xmlns:wpi="http://schemas.microsoft.com/office/word/2010/wordprocessingInk" xmlns:wne="http://schemas.microsoft.com/office/word/2006/wordml" xmlns:wps="http://schemas.microsoft.com/office/word/2010/wordprocessingShape" mc:Ignorable="w14 w15 w16se wp14">
   <w15:person w15:author="Juan Manuel Castillo Herrera">
     <w15:presenceInfo w15:providerId="None" w15:userId="Juan Manuel Castillo Herrera"/>
   </w15:person>
@@ -13529,7 +14057,7 @@
 </file>
 
 <file path=word/styles.xml><?xml version="1.0" encoding="utf-8"?>
-<w:styles xmlns:mc="http://schemas.openxmlformats.org/markup-compatibility/2006" xmlns:r="http://schemas.openxmlformats.org/officeDocument/2006/relationships" xmlns:w="http://schemas.openxmlformats.org/wordprocessingml/2006/main" xmlns:w14="http://schemas.microsoft.com/office/word/2010/wordml" xmlns:w15="http://schemas.microsoft.com/office/word/2012/wordml" xmlns:w16cid="http://schemas.microsoft.com/office/word/2016/wordml/cid" xmlns:w16se="http://schemas.microsoft.com/office/word/2015/wordml/symex" mc:Ignorable="w14 w15 w16se w16cid">
+<w:styles xmlns:mc="http://schemas.openxmlformats.org/markup-compatibility/2006" xmlns:r="http://schemas.openxmlformats.org/officeDocument/2006/relationships" xmlns:w="http://schemas.openxmlformats.org/wordprocessingml/2006/main" xmlns:w14="http://schemas.microsoft.com/office/word/2010/wordml" xmlns:w15="http://schemas.microsoft.com/office/word/2012/wordml" xmlns:w16se="http://schemas.microsoft.com/office/word/2015/wordml/symex" mc:Ignorable="w14 w15 w16se">
   <w:docDefaults>
     <w:rPrDefault>
       <w:rPr>
@@ -13546,7 +14074,7 @@
       </w:pPr>
     </w:pPrDefault>
   </w:docDefaults>
-  <w:latentStyles w:defLockedState="0" w:defUIPriority="99" w:defSemiHidden="0" w:defUnhideWhenUsed="0" w:defQFormat="0" w:count="375">
+  <w:latentStyles w:defLockedState="0" w:defUIPriority="99" w:defSemiHidden="0" w:defUnhideWhenUsed="0" w:defQFormat="0" w:count="371">
     <w:lsdException w:name="Normal" w:uiPriority="0" w:qFormat="1"/>
     <w:lsdException w:name="heading 1" w:uiPriority="9" w:qFormat="1"/>
     <w:lsdException w:name="heading 2" w:semiHidden="1" w:uiPriority="9" w:unhideWhenUsed="1" w:qFormat="1"/>
@@ -13918,10 +14446,6 @@
     <w:lsdException w:name="List Table 5 Dark Accent 6" w:uiPriority="50"/>
     <w:lsdException w:name="List Table 6 Colorful Accent 6" w:uiPriority="51"/>
     <w:lsdException w:name="List Table 7 Colorful Accent 6" w:uiPriority="52"/>
-    <w:lsdException w:name="Mention" w:semiHidden="1" w:unhideWhenUsed="1"/>
-    <w:lsdException w:name="Smart Hyperlink" w:semiHidden="1" w:unhideWhenUsed="1"/>
-    <w:lsdException w:name="Hashtag" w:semiHidden="1" w:unhideWhenUsed="1"/>
-    <w:lsdException w:name="Unresolved Mention" w:semiHidden="1" w:unhideWhenUsed="1"/>
   </w:latentStyles>
   <w:style w:type="paragraph" w:default="1" w:styleId="Normal">
     <w:name w:val="Normal"/>
@@ -14317,7 +14841,7 @@
       <w:u w:val="single"/>
     </w:rPr>
   </w:style>
-  <w:style w:type="character" w:styleId="Mencinsinresolver">
+  <w:style w:type="character" w:customStyle="1" w:styleId="UnresolvedMention">
     <w:name w:val="Unresolved Mention"/>
     <w:basedOn w:val="Fuentedeprrafopredeter"/>
     <w:uiPriority w:val="99"/>
@@ -14755,7 +15279,7 @@
 </file>
 
 <file path=customXml/itemProps1.xml><?xml version="1.0" encoding="utf-8"?>
-<ds:datastoreItem xmlns:ds="http://schemas.openxmlformats.org/officeDocument/2006/customXml" ds:itemID="{A8BB6A11-A4F3-4614-9345-743D23745619}">
+<ds:datastoreItem xmlns:ds="http://schemas.openxmlformats.org/officeDocument/2006/customXml" ds:itemID="{3164D271-87B6-4049-A813-1CBD3D59B03B}">
   <ds:schemaRefs>
     <ds:schemaRef ds:uri="http://schemas.openxmlformats.org/officeDocument/2006/bibliography"/>
   </ds:schemaRefs>
